--- a/毕业论文资料/BIM数据存储研究-张亚迪-0203 v2.docx
+++ b/毕业论文资料/BIM数据存储研究-张亚迪-0203 v2.docx
@@ -6002,23 +6002,7 @@
           <w:rFonts w:ascii="Times New Roman" w:hAnsi="Times New Roman" w:hint="eastAsia"/>
           <w:szCs w:val="24"/>
         </w:rPr>
-        <w:t>在</w:t>
-      </w:r>
-      <w:proofErr w:type="gramStart"/>
-      <w:r>
-        <w:rPr>
-          <w:rFonts w:ascii="Times New Roman" w:hAnsi="Times New Roman" w:hint="eastAsia"/>
-          <w:szCs w:val="24"/>
-        </w:rPr>
-        <w:t>图数据</w:t>
-      </w:r>
-      <w:proofErr w:type="gramEnd"/>
-      <w:r>
-        <w:rPr>
-          <w:rFonts w:ascii="Times New Roman" w:hAnsi="Times New Roman" w:hint="eastAsia"/>
-          <w:szCs w:val="24"/>
-        </w:rPr>
-        <w:t>的查询、管理等方面的优势，</w:t>
+        <w:t>在图数据的查询、管理等方面的优势，</w:t>
       </w:r>
       <w:r>
         <w:rPr>
@@ -6254,23 +6238,7 @@
           <w:rFonts w:ascii="Times New Roman" w:hAnsi="Times New Roman" w:hint="eastAsia"/>
           <w:szCs w:val="24"/>
         </w:rPr>
-        <w:t>提出了面向</w:t>
-      </w:r>
-      <w:proofErr w:type="gramStart"/>
-      <w:r>
-        <w:rPr>
-          <w:rFonts w:ascii="Times New Roman" w:hAnsi="Times New Roman" w:hint="eastAsia"/>
-          <w:szCs w:val="24"/>
-        </w:rPr>
-        <w:t>图数据的对象级</w:t>
-      </w:r>
-      <w:proofErr w:type="gramEnd"/>
-      <w:r>
-        <w:rPr>
-          <w:rFonts w:ascii="Times New Roman" w:hAnsi="Times New Roman" w:hint="eastAsia"/>
-          <w:szCs w:val="24"/>
-        </w:rPr>
-        <w:t>缓存策略，并在</w:t>
+        <w:t>提出了面向图数据的对象级缓存策略，并在</w:t>
       </w:r>
       <w:r>
         <w:rPr>
@@ -6298,23 +6266,7 @@
           <w:rFonts w:ascii="Times New Roman" w:hAnsi="Times New Roman" w:hint="eastAsia"/>
           <w:szCs w:val="24"/>
         </w:rPr>
-        <w:t>内核中进行了实现。实验结果表明，增加</w:t>
-      </w:r>
-      <w:proofErr w:type="gramStart"/>
-      <w:r>
-        <w:rPr>
-          <w:rFonts w:ascii="Times New Roman" w:hAnsi="Times New Roman" w:hint="eastAsia"/>
-          <w:szCs w:val="24"/>
-        </w:rPr>
-        <w:t>对象级</w:t>
-      </w:r>
-      <w:proofErr w:type="gramEnd"/>
-      <w:r>
-        <w:rPr>
-          <w:rFonts w:ascii="Times New Roman" w:hAnsi="Times New Roman" w:hint="eastAsia"/>
-          <w:szCs w:val="24"/>
-        </w:rPr>
-        <w:t>缓存之后的</w:t>
+        <w:t>内核中进行了实现。实验结果表明，增加对象级缓存之后的</w:t>
       </w:r>
       <w:r>
         <w:rPr>
@@ -6620,7 +6572,7 @@
         <w:spacing w:line="400" w:lineRule="exact"/>
         <w:ind w:firstLineChars="200" w:firstLine="480"/>
         <w:rPr>
-          <w:rFonts w:ascii="Times New Roman" w:hAnsi="Times New Roman" w:hint="eastAsia"/>
+          <w:rFonts w:ascii="Times New Roman" w:hAnsi="Times New Roman"/>
         </w:rPr>
       </w:pPr>
       <w:r>
@@ -7089,7 +7041,6 @@
         </w:rPr>
       </w:pPr>
       <w:bookmarkStart w:id="2" w:name="_Toc508136067"/>
-      <w:proofErr w:type="gramStart"/>
       <w:r>
         <w:rPr>
           <w:rFonts w:ascii="Times New Roman" w:hAnsi="Times New Roman" w:hint="eastAsia"/>
@@ -7097,7 +7048,6 @@
         <w:lastRenderedPageBreak/>
         <w:t>绪</w:t>
       </w:r>
-      <w:proofErr w:type="gramEnd"/>
       <w:r>
         <w:rPr>
           <w:rFonts w:ascii="Times New Roman" w:hAnsi="Times New Roman" w:hint="eastAsia"/>
@@ -7720,23 +7670,7 @@
           <w:rFonts w:ascii="Times New Roman" w:hAnsi="Times New Roman"/>
           <w:szCs w:val="24"/>
         </w:rPr>
-        <w:t>标准的开发人员充分地应用了面</w:t>
-      </w:r>
-      <w:proofErr w:type="gramStart"/>
-      <w:r>
-        <w:rPr>
-          <w:rFonts w:ascii="Times New Roman" w:hAnsi="Times New Roman"/>
-          <w:szCs w:val="24"/>
-        </w:rPr>
-        <w:t>向对象</w:t>
-      </w:r>
-      <w:proofErr w:type="gramEnd"/>
-      <w:r>
-        <w:rPr>
-          <w:rFonts w:ascii="Times New Roman" w:hAnsi="Times New Roman"/>
-          <w:szCs w:val="24"/>
-        </w:rPr>
-        <w:t>分析和设计方法，</w:t>
+        <w:t>标准的开发人员充分地应用了面向对象分析和设计方法，</w:t>
       </w:r>
       <w:r>
         <w:rPr>
@@ -9210,7 +9144,6 @@
       </w:pPr>
       <w:bookmarkStart w:id="10" w:name="_Hlk505778401"/>
       <w:bookmarkEnd w:id="9"/>
-      <w:proofErr w:type="gramStart"/>
       <w:r>
         <w:rPr>
           <w:rFonts w:ascii="Times New Roman" w:hAnsi="Times New Roman" w:hint="eastAsia"/>
@@ -9218,7 +9151,6 @@
         </w:rPr>
         <w:t>键值式</w:t>
       </w:r>
-      <w:proofErr w:type="gramEnd"/>
       <w:r>
         <w:rPr>
           <w:rFonts w:ascii="Times New Roman" w:hAnsi="Times New Roman"/>
@@ -9242,14 +9174,12 @@
           <w:rFonts w:ascii="Times New Roman" w:hAnsi="Times New Roman"/>
         </w:rPr>
       </w:pPr>
-      <w:proofErr w:type="gramStart"/>
       <w:r>
         <w:rPr>
           <w:rFonts w:ascii="Times New Roman" w:hAnsi="Times New Roman" w:hint="eastAsia"/>
         </w:rPr>
         <w:t>键值式</w:t>
       </w:r>
-      <w:proofErr w:type="gramEnd"/>
       <w:r>
         <w:rPr>
           <w:rFonts w:ascii="Times New Roman" w:hAnsi="Times New Roman" w:hint="eastAsia"/>
@@ -9268,7 +9198,6 @@
         </w:rPr>
         <w:t>BIM</w:t>
       </w:r>
-      <w:proofErr w:type="gramStart"/>
       <w:r>
         <w:rPr>
           <w:rFonts w:ascii="Times New Roman" w:hAnsi="Times New Roman" w:hint="eastAsia"/>
@@ -9279,14 +9208,7 @@
         <w:rPr>
           <w:rFonts w:ascii="Times New Roman" w:hAnsi="Times New Roman" w:hint="eastAsia"/>
         </w:rPr>
-        <w:t>组织为</w:t>
-      </w:r>
-      <w:proofErr w:type="gramEnd"/>
-      <w:r>
-        <w:rPr>
-          <w:rFonts w:ascii="Times New Roman" w:hAnsi="Times New Roman" w:hint="eastAsia"/>
-        </w:rPr>
-        <w:t>键</w:t>
+        <w:t>组织为键</w:t>
       </w:r>
       <w:r>
         <w:rPr>
@@ -9801,23 +9723,7 @@
           <w:rFonts w:ascii="Times New Roman" w:hAnsi="Times New Roman" w:hint="eastAsia"/>
           <w:kern w:val="0"/>
         </w:rPr>
-        <w:t>数据库可以支持</w:t>
-      </w:r>
-      <w:proofErr w:type="gramStart"/>
-      <w:r>
-        <w:rPr>
-          <w:rFonts w:ascii="Times New Roman" w:hAnsi="Times New Roman" w:hint="eastAsia"/>
-          <w:kern w:val="0"/>
-        </w:rPr>
-        <w:t>基于列值的</w:t>
-      </w:r>
-      <w:proofErr w:type="gramEnd"/>
-      <w:r>
-        <w:rPr>
-          <w:rFonts w:ascii="Times New Roman" w:hAnsi="Times New Roman" w:hint="eastAsia"/>
-          <w:kern w:val="0"/>
-        </w:rPr>
-        <w:t>查询问题，但依然不能很好地支持关系数据的查询。</w:t>
+        <w:t>数据库可以支持基于列值的查询问题，但依然不能很好地支持关系数据的查询。</w:t>
       </w:r>
     </w:p>
     <w:p>
@@ -9864,14 +9770,12 @@
           <w:rFonts w:ascii="Times New Roman" w:hAnsi="Times New Roman"/>
         </w:rPr>
       </w:pPr>
-      <w:proofErr w:type="gramStart"/>
       <w:r>
         <w:rPr>
           <w:rFonts w:ascii="Times New Roman" w:hAnsi="Times New Roman" w:hint="eastAsia"/>
         </w:rPr>
         <w:t>余芳强等人</w:t>
       </w:r>
-      <w:proofErr w:type="gramEnd"/>
       <w:r>
         <w:rPr>
           <w:rFonts w:ascii="宋体" w:hAnsi="宋体" w:cs="Times New Roman" w:hint="eastAsia"/>
@@ -9926,23 +9830,7 @@
           <w:rFonts w:ascii="Times New Roman" w:hAnsi="Times New Roman" w:hint="eastAsia"/>
           <w:kern w:val="0"/>
         </w:rPr>
-        <w:t>来解决</w:t>
-      </w:r>
-      <w:proofErr w:type="gramStart"/>
-      <w:r>
-        <w:rPr>
-          <w:rFonts w:ascii="Times New Roman" w:hAnsi="Times New Roman" w:hint="eastAsia"/>
-          <w:kern w:val="0"/>
-        </w:rPr>
-        <w:t>基于列值</w:t>
-      </w:r>
-      <w:proofErr w:type="gramEnd"/>
-      <w:r>
-        <w:rPr>
-          <w:rFonts w:ascii="Times New Roman" w:hAnsi="Times New Roman" w:hint="eastAsia"/>
-          <w:kern w:val="0"/>
-        </w:rPr>
-        <w:t>的查询问题和关系数据的查询问题。</w:t>
+        <w:t>来解决基于列值的查询问题和关系数据的查询问题。</w:t>
       </w:r>
       <w:r>
         <w:rPr>
@@ -10713,14 +10601,12 @@
         </w:rPr>
         <w:t>存储在</w:t>
       </w:r>
-      <w:proofErr w:type="gramStart"/>
       <w:r>
         <w:rPr>
           <w:rFonts w:ascii="Times New Roman" w:hAnsi="Times New Roman" w:hint="eastAsia"/>
         </w:rPr>
         <w:t>图结构</w:t>
       </w:r>
-      <w:proofErr w:type="gramEnd"/>
       <w:r>
         <w:rPr>
           <w:rFonts w:ascii="Times New Roman" w:hAnsi="Times New Roman" w:hint="eastAsia"/>
@@ -10739,7 +10625,7 @@
         <w:spacing w:line="400" w:lineRule="exact"/>
         <w:ind w:firstLineChars="200" w:firstLine="480"/>
         <w:rPr>
-          <w:rFonts w:ascii="Times New Roman" w:hAnsi="Times New Roman" w:hint="eastAsia"/>
+          <w:rFonts w:ascii="Times New Roman" w:hAnsi="Times New Roman"/>
         </w:rPr>
       </w:pPr>
       <w:r>
@@ -11018,14 +10904,12 @@
         </w:rPr>
         <w:t>数据。</w:t>
       </w:r>
-      <w:proofErr w:type="gramStart"/>
       <w:r>
         <w:rPr>
           <w:rFonts w:ascii="Times New Roman" w:hAnsi="Times New Roman" w:hint="eastAsia"/>
         </w:rPr>
         <w:t>王余蓝</w:t>
       </w:r>
-      <w:proofErr w:type="gramEnd"/>
       <w:r>
         <w:rPr>
           <w:rFonts w:ascii="宋体" w:hAnsi="宋体" w:cs="Times New Roman" w:hint="eastAsia"/>
@@ -11824,21 +11708,12 @@
         </w:rPr>
         <w:t>在</w:t>
       </w:r>
-      <w:proofErr w:type="gramStart"/>
-      <w:r>
-        <w:rPr>
-          <w:rFonts w:ascii="Times New Roman" w:hAnsi="Times New Roman" w:hint="eastAsia"/>
-          <w:szCs w:val="24"/>
-        </w:rPr>
-        <w:t>图数据</w:t>
-      </w:r>
-      <w:proofErr w:type="gramEnd"/>
-      <w:r>
-        <w:rPr>
-          <w:rFonts w:ascii="Times New Roman" w:hAnsi="Times New Roman" w:hint="eastAsia"/>
-          <w:szCs w:val="24"/>
-        </w:rPr>
-        <w:t>的查询、管理等方面的优势，</w:t>
+      <w:r>
+        <w:rPr>
+          <w:rFonts w:ascii="Times New Roman" w:hAnsi="Times New Roman" w:hint="eastAsia"/>
+          <w:szCs w:val="24"/>
+        </w:rPr>
+        <w:t>图数据的查询、管理等方面的优势，</w:t>
       </w:r>
       <w:r>
         <w:rPr>
@@ -12106,23 +11981,7 @@
           <w:rFonts w:ascii="Times New Roman" w:hAnsi="Times New Roman" w:hint="eastAsia"/>
           <w:szCs w:val="24"/>
         </w:rPr>
-        <w:t>页缓存模型，在此基础上提出了面向</w:t>
-      </w:r>
-      <w:proofErr w:type="gramStart"/>
-      <w:r>
-        <w:rPr>
-          <w:rFonts w:ascii="Times New Roman" w:hAnsi="Times New Roman" w:hint="eastAsia"/>
-          <w:szCs w:val="24"/>
-        </w:rPr>
-        <w:t>图数据的对象级</w:t>
-      </w:r>
-      <w:proofErr w:type="gramEnd"/>
-      <w:r>
-        <w:rPr>
-          <w:rFonts w:ascii="Times New Roman" w:hAnsi="Times New Roman" w:hint="eastAsia"/>
-          <w:szCs w:val="24"/>
-        </w:rPr>
-        <w:t>缓存策略</w:t>
+        <w:t>页缓存模型，在此基础上提出了面向图数据的对象级缓存策略</w:t>
       </w:r>
       <w:r>
         <w:rPr>
@@ -12178,23 +12037,7 @@
           <w:rFonts w:ascii="Times New Roman" w:hAnsi="Times New Roman" w:hint="eastAsia"/>
           <w:szCs w:val="24"/>
         </w:rPr>
-        <w:t>，增加</w:t>
-      </w:r>
-      <w:proofErr w:type="gramStart"/>
-      <w:r>
-        <w:rPr>
-          <w:rFonts w:ascii="Times New Roman" w:hAnsi="Times New Roman" w:hint="eastAsia"/>
-          <w:szCs w:val="24"/>
-        </w:rPr>
-        <w:t>对象级</w:t>
-      </w:r>
-      <w:proofErr w:type="gramEnd"/>
-      <w:r>
-        <w:rPr>
-          <w:rFonts w:ascii="Times New Roman" w:hAnsi="Times New Roman" w:hint="eastAsia"/>
-          <w:szCs w:val="24"/>
-        </w:rPr>
-        <w:t>缓存之后的</w:t>
+        <w:t>，增加对象级缓存之后的</w:t>
       </w:r>
       <w:r>
         <w:rPr>
@@ -12607,23 +12450,7 @@
           <w:rFonts w:ascii="Times New Roman" w:hAnsi="Times New Roman" w:hint="eastAsia"/>
           <w:szCs w:val="24"/>
         </w:rPr>
-        <w:t>相关知识、</w:t>
-      </w:r>
-      <w:proofErr w:type="gramStart"/>
-      <w:r>
-        <w:rPr>
-          <w:rFonts w:ascii="Times New Roman" w:hAnsi="Times New Roman" w:hint="eastAsia"/>
-          <w:szCs w:val="24"/>
-        </w:rPr>
-        <w:t>图数据</w:t>
-      </w:r>
-      <w:proofErr w:type="gramEnd"/>
-      <w:r>
-        <w:rPr>
-          <w:rFonts w:ascii="Times New Roman" w:hAnsi="Times New Roman" w:hint="eastAsia"/>
-          <w:szCs w:val="24"/>
-        </w:rPr>
-        <w:t>和</w:t>
+        <w:t>相关知识、图数据和</w:t>
       </w:r>
       <w:r>
         <w:rPr>
@@ -12859,39 +12686,7 @@
           <w:rFonts w:ascii="Times New Roman" w:hAnsi="Times New Roman" w:hint="eastAsia"/>
           <w:szCs w:val="24"/>
         </w:rPr>
-        <w:t>的页缓存模型，并提出了面向</w:t>
-      </w:r>
-      <w:proofErr w:type="gramStart"/>
-      <w:r>
-        <w:rPr>
-          <w:rFonts w:ascii="Times New Roman" w:hAnsi="Times New Roman" w:hint="eastAsia"/>
-          <w:szCs w:val="24"/>
-        </w:rPr>
-        <w:t>图数据</w:t>
-      </w:r>
-      <w:proofErr w:type="gramEnd"/>
-      <w:r>
-        <w:rPr>
-          <w:rFonts w:ascii="Times New Roman" w:hAnsi="Times New Roman" w:hint="eastAsia"/>
-          <w:szCs w:val="24"/>
-        </w:rPr>
-        <w:t>对象的</w:t>
-      </w:r>
-      <w:proofErr w:type="gramStart"/>
-      <w:r>
-        <w:rPr>
-          <w:rFonts w:ascii="Times New Roman" w:hAnsi="Times New Roman" w:hint="eastAsia"/>
-          <w:szCs w:val="24"/>
-        </w:rPr>
-        <w:t>对象</w:t>
-      </w:r>
-      <w:proofErr w:type="gramEnd"/>
-      <w:r>
-        <w:rPr>
-          <w:rFonts w:ascii="Times New Roman" w:hAnsi="Times New Roman" w:hint="eastAsia"/>
-          <w:szCs w:val="24"/>
-        </w:rPr>
-        <w:t>级缓存策略、预装载策略</w:t>
+        <w:t>的页缓存模型，并提出了面向图数据对象的对象级缓存策略、预装载策略</w:t>
       </w:r>
       <w:r>
         <w:rPr>
@@ -13685,7 +13480,7 @@
         <w:spacing w:line="400" w:lineRule="exact"/>
         <w:ind w:firstLineChars="200" w:firstLine="480"/>
         <w:rPr>
-          <w:rFonts w:ascii="Times New Roman" w:hAnsi="Times New Roman" w:hint="eastAsia"/>
+          <w:rFonts w:ascii="Times New Roman" w:hAnsi="Times New Roman"/>
           <w:szCs w:val="24"/>
         </w:rPr>
       </w:pPr>
@@ -14706,23 +14501,7 @@
           <w:rFonts w:ascii="Times New Roman" w:hAnsi="Times New Roman" w:hint="eastAsia"/>
           <w:szCs w:val="24"/>
         </w:rPr>
-        <w:t>也继承了更上</w:t>
-      </w:r>
-      <w:proofErr w:type="gramStart"/>
-      <w:r>
-        <w:rPr>
-          <w:rFonts w:ascii="Times New Roman" w:hAnsi="Times New Roman" w:hint="eastAsia"/>
-          <w:szCs w:val="24"/>
-        </w:rPr>
-        <w:t>一层父类的</w:t>
-      </w:r>
-      <w:proofErr w:type="gramEnd"/>
-      <w:r>
-        <w:rPr>
-          <w:rFonts w:ascii="Times New Roman" w:hAnsi="Times New Roman" w:hint="eastAsia"/>
-          <w:szCs w:val="24"/>
-        </w:rPr>
-        <w:t>属性。所以，</w:t>
+        <w:t>也继承了更上一层父类的属性。所以，</w:t>
       </w:r>
       <w:r>
         <w:rPr>
@@ -14743,23 +14522,7 @@
           <w:rFonts w:ascii="Times New Roman" w:hAnsi="Times New Roman" w:hint="eastAsia"/>
           <w:szCs w:val="24"/>
         </w:rPr>
-        <w:t>的属性是自身的定义的属性与</w:t>
-      </w:r>
-      <w:proofErr w:type="gramStart"/>
-      <w:r>
-        <w:rPr>
-          <w:rFonts w:ascii="Times New Roman" w:hAnsi="Times New Roman" w:hint="eastAsia"/>
-          <w:szCs w:val="24"/>
-        </w:rPr>
-        <w:t>所有父类</w:t>
-      </w:r>
-      <w:proofErr w:type="gramEnd"/>
-      <w:r>
-        <w:rPr>
-          <w:rFonts w:ascii="Times New Roman" w:hAnsi="Times New Roman" w:hint="eastAsia"/>
-          <w:szCs w:val="24"/>
-        </w:rPr>
-        <w:t>的属性的集合，且严格按照顺序。</w:t>
+        <w:t>的属性是自身的定义的属性与所有父类的属性的集合，且严格按照顺序。</w:t>
       </w:r>
     </w:p>
     <w:p>
@@ -15588,15 +15351,7 @@
           <w:rFonts w:ascii="Times New Roman" w:hAnsi="Times New Roman" w:hint="eastAsia"/>
           <w:szCs w:val="24"/>
         </w:rPr>
-        <w:t>实体对象提供了一种更加灵活的可扩展的方式。这些属性类型均继承自</w:t>
-      </w:r>
-      <w:proofErr w:type="gramStart"/>
-      <w:r>
-        <w:rPr>
-          <w:rFonts w:ascii="Times New Roman" w:hAnsi="Times New Roman" w:hint="eastAsia"/>
-          <w:szCs w:val="24"/>
-        </w:rPr>
-        <w:t>抽象</w:t>
+        <w:t>实体对象提供了一种更加灵活的可扩展的方式。这些属性类型均继承自抽象</w:t>
       </w:r>
       <w:r>
         <w:rPr>
@@ -15605,7 +15360,6 @@
         </w:rPr>
         <w:t>基类</w:t>
       </w:r>
-      <w:proofErr w:type="gramEnd"/>
       <w:r>
         <w:rPr>
           <w:rFonts w:ascii="Times New Roman" w:hAnsi="Times New Roman" w:hint="eastAsia"/>
@@ -15794,23 +15548,7 @@
           <w:szCs w:val="24"/>
         </w:rPr>
         <w:lastRenderedPageBreak/>
-        <w:t>根据属性的</w:t>
-      </w:r>
-      <w:proofErr w:type="gramStart"/>
-      <w:r>
-        <w:rPr>
-          <w:rFonts w:ascii="Times New Roman" w:hAnsi="Times New Roman" w:hint="eastAsia"/>
-          <w:szCs w:val="24"/>
-        </w:rPr>
-        <w:t>值类型</w:t>
-      </w:r>
-      <w:proofErr w:type="gramEnd"/>
-      <w:r>
-        <w:rPr>
-          <w:rFonts w:ascii="Times New Roman" w:hAnsi="Times New Roman" w:hint="eastAsia"/>
-          <w:szCs w:val="24"/>
-        </w:rPr>
-        <w:t>的不同，</w:t>
+        <w:t>根据属性的值类型的不同，</w:t>
       </w:r>
       <w:r>
         <w:rPr>
@@ -16015,23 +15753,7 @@
           <w:rFonts w:ascii="Times New Roman" w:hAnsi="Times New Roman" w:hint="eastAsia"/>
           <w:szCs w:val="24"/>
         </w:rPr>
-        <w:t>表示，可以看到，自有字段的</w:t>
-      </w:r>
-      <w:proofErr w:type="gramStart"/>
-      <w:r>
-        <w:rPr>
-          <w:rFonts w:ascii="Times New Roman" w:hAnsi="Times New Roman" w:hint="eastAsia"/>
-          <w:szCs w:val="24"/>
-        </w:rPr>
-        <w:t>值类型</w:t>
-      </w:r>
-      <w:proofErr w:type="gramEnd"/>
-      <w:r>
-        <w:rPr>
-          <w:rFonts w:ascii="Times New Roman" w:hAnsi="Times New Roman" w:hint="eastAsia"/>
-          <w:szCs w:val="24"/>
-        </w:rPr>
-        <w:t>比较复杂，有定义类型（</w:t>
+        <w:t>表示，可以看到，自有字段的值类型比较复杂，有定义类型（</w:t>
       </w:r>
       <w:r>
         <w:rPr>
@@ -16569,55 +16291,7 @@
           <w:rFonts w:ascii="Times New Roman" w:hAnsi="Times New Roman" w:hint="eastAsia"/>
           <w:szCs w:val="24"/>
         </w:rPr>
-        <w:t>可以分为静态属性集和动态属性集，动态</w:t>
-      </w:r>
-      <w:proofErr w:type="gramStart"/>
-      <w:r>
-        <w:rPr>
-          <w:rFonts w:ascii="Times New Roman" w:hAnsi="Times New Roman" w:hint="eastAsia"/>
-          <w:szCs w:val="24"/>
-        </w:rPr>
-        <w:t>属性集又分为</w:t>
-      </w:r>
-      <w:proofErr w:type="gramEnd"/>
-      <w:r>
-        <w:rPr>
-          <w:rFonts w:ascii="Times New Roman" w:hAnsi="Times New Roman" w:hint="eastAsia"/>
-          <w:szCs w:val="24"/>
-        </w:rPr>
-        <w:t>预定义属性集和自定义属性集。所有的属性</w:t>
-      </w:r>
-      <w:proofErr w:type="gramStart"/>
-      <w:r>
-        <w:rPr>
-          <w:rFonts w:ascii="Times New Roman" w:hAnsi="Times New Roman" w:hint="eastAsia"/>
-          <w:szCs w:val="24"/>
-        </w:rPr>
-        <w:t>集类型</w:t>
-      </w:r>
-      <w:proofErr w:type="gramEnd"/>
-      <w:r>
-        <w:rPr>
-          <w:rFonts w:ascii="Times New Roman" w:hAnsi="Times New Roman" w:hint="eastAsia"/>
-          <w:szCs w:val="24"/>
-        </w:rPr>
-        <w:t>都继承自</w:t>
-      </w:r>
-      <w:proofErr w:type="gramStart"/>
-      <w:r>
-        <w:rPr>
-          <w:rFonts w:ascii="Times New Roman" w:hAnsi="Times New Roman" w:hint="eastAsia"/>
-          <w:szCs w:val="24"/>
-        </w:rPr>
-        <w:t>抽象基</w:t>
-      </w:r>
-      <w:proofErr w:type="gramEnd"/>
-      <w:r>
-        <w:rPr>
-          <w:rFonts w:ascii="Times New Roman" w:hAnsi="Times New Roman" w:hint="eastAsia"/>
-          <w:szCs w:val="24"/>
-        </w:rPr>
-        <w:t>类</w:t>
+        <w:t>可以分为静态属性集和动态属性集，动态属性集又分为预定义属性集和自定义属性集。所有的属性集类型都继承自抽象基类</w:t>
       </w:r>
       <w:r>
         <w:rPr>
@@ -16858,23 +16532,7 @@
           <w:rFonts w:ascii="Times New Roman" w:hAnsi="Times New Roman" w:hint="eastAsia"/>
           <w:szCs w:val="24"/>
         </w:rPr>
-        <w:t>以包含一组不同的属性类型的方式来定义属性集。属性</w:t>
-      </w:r>
-      <w:proofErr w:type="gramStart"/>
-      <w:r>
-        <w:rPr>
-          <w:rFonts w:ascii="Times New Roman" w:hAnsi="Times New Roman" w:hint="eastAsia"/>
-          <w:szCs w:val="24"/>
-        </w:rPr>
-        <w:t>集类型</w:t>
-      </w:r>
-      <w:proofErr w:type="gramEnd"/>
-      <w:r>
-        <w:rPr>
-          <w:rFonts w:ascii="Times New Roman" w:hAnsi="Times New Roman" w:hint="eastAsia"/>
-          <w:szCs w:val="24"/>
-        </w:rPr>
-        <w:t>是</w:t>
+        <w:t>以包含一组不同的属性类型的方式来定义属性集。属性集类型是</w:t>
       </w:r>
       <w:r>
         <w:rPr>
@@ -17536,23 +17194,7 @@
           <w:rFonts w:ascii="Times New Roman" w:hAnsi="Times New Roman" w:hint="eastAsia"/>
           <w:szCs w:val="24"/>
         </w:rPr>
-        <w:t>静态属性</w:t>
-      </w:r>
-      <w:proofErr w:type="gramStart"/>
-      <w:r>
-        <w:rPr>
-          <w:rFonts w:ascii="Times New Roman" w:hAnsi="Times New Roman" w:hint="eastAsia"/>
-          <w:szCs w:val="24"/>
-        </w:rPr>
-        <w:t>集类型</w:t>
-      </w:r>
-      <w:proofErr w:type="gramEnd"/>
-      <w:r>
-        <w:rPr>
-          <w:rFonts w:ascii="Times New Roman" w:hAnsi="Times New Roman" w:hint="eastAsia"/>
-          <w:szCs w:val="24"/>
-        </w:rPr>
-        <w:t>及适用的实体类型</w:t>
+        <w:t>静态属性集类型及适用的实体类型</w:t>
       </w:r>
     </w:p>
     <w:p>
@@ -18620,23 +18262,7 @@
           <w:rFonts w:ascii="Times New Roman" w:hAnsi="Times New Roman" w:hint="eastAsia"/>
           <w:szCs w:val="24"/>
         </w:rPr>
-        <w:t>类型丰富，结构复杂。属性包括简单属性和复杂属性，复杂属性支持嵌套。涉及到的属性集定义包括静态属性集、动态属性集，动态</w:t>
-      </w:r>
-      <w:proofErr w:type="gramStart"/>
-      <w:r>
-        <w:rPr>
-          <w:rFonts w:ascii="Times New Roman" w:hAnsi="Times New Roman" w:hint="eastAsia"/>
-          <w:szCs w:val="24"/>
-        </w:rPr>
-        <w:t>属性集又包括</w:t>
-      </w:r>
-      <w:proofErr w:type="gramEnd"/>
-      <w:r>
-        <w:rPr>
-          <w:rFonts w:ascii="Times New Roman" w:hAnsi="Times New Roman" w:hint="eastAsia"/>
-          <w:szCs w:val="24"/>
-        </w:rPr>
-        <w:t>预定义属性集和自定义属性集。</w:t>
+        <w:t>类型丰富，结构复杂。属性包括简单属性和复杂属性，复杂属性支持嵌套。涉及到的属性集定义包括静态属性集、动态属性集，动态属性集又包括预定义属性集和自定义属性集。</w:t>
       </w:r>
     </w:p>
     <w:p>
@@ -18876,23 +18502,7 @@
           <w:rFonts w:ascii="Times New Roman" w:hAnsi="Times New Roman" w:hint="eastAsia"/>
           <w:szCs w:val="24"/>
         </w:rPr>
-        <w:t>是核心层及以上层次中全部实体类型的</w:t>
-      </w:r>
-      <w:proofErr w:type="gramStart"/>
-      <w:r>
-        <w:rPr>
-          <w:rFonts w:ascii="Times New Roman" w:hAnsi="Times New Roman" w:hint="eastAsia"/>
-          <w:szCs w:val="24"/>
-        </w:rPr>
-        <w:t>抽象基类</w:t>
-      </w:r>
-      <w:proofErr w:type="gramEnd"/>
-      <w:r>
-        <w:rPr>
-          <w:rFonts w:ascii="Times New Roman" w:hAnsi="Times New Roman" w:hint="eastAsia"/>
-          <w:szCs w:val="24"/>
-        </w:rPr>
-        <w:t>。</w:t>
+        <w:t>是核心层及以上层次中全部实体类型的抽象基类。</w:t>
       </w:r>
       <w:r>
         <w:rPr>
@@ -19738,23 +19348,7 @@
           <w:rFonts w:ascii="Times New Roman" w:hAnsi="Times New Roman"/>
           <w:szCs w:val="24"/>
         </w:rPr>
-        <w:t>#94=IFCPROJECT('0DVPyye2z0deMtQa1pIata</w:t>
-      </w:r>
-      <w:proofErr w:type="gramStart"/>
-      <w:r>
-        <w:rPr>
-          <w:rFonts w:ascii="Times New Roman" w:hAnsi="Times New Roman"/>
-          <w:szCs w:val="24"/>
-        </w:rPr>
-        <w:t>',#</w:t>
-      </w:r>
-      <w:proofErr w:type="gramEnd"/>
-      <w:r>
-        <w:rPr>
-          <w:rFonts w:ascii="Times New Roman" w:hAnsi="Times New Roman"/>
-          <w:szCs w:val="24"/>
-        </w:rPr>
-        <w:t>41,'\X2\987976EE7F1653F7\X0\',$,$,'\X2\987976EE540D79F0\X0\','\X2\987976</w:t>
+        <w:t>#94=IFCPROJECT('0DVPyye2z0deMtQa1pIata',#41,'\X2\987976EE7F1653F7\X0\',$,$,'\X2\987976EE540D79F0\X0\','\X2\987976</w:t>
       </w:r>
       <w:r>
         <w:rPr>
@@ -19778,23 +19372,7 @@
           <w:rFonts w:ascii="Times New Roman" w:hAnsi="Times New Roman"/>
           <w:szCs w:val="24"/>
         </w:rPr>
-        <w:t>#592=IFCSITE('0DVPyye2z0deMtQa1pIatc</w:t>
-      </w:r>
-      <w:proofErr w:type="gramStart"/>
-      <w:r>
-        <w:rPr>
-          <w:rFonts w:ascii="Times New Roman" w:hAnsi="Times New Roman"/>
-          <w:szCs w:val="24"/>
-        </w:rPr>
-        <w:t>',#</w:t>
-      </w:r>
-      <w:proofErr w:type="gramEnd"/>
-      <w:r>
-        <w:rPr>
-          <w:rFonts w:ascii="Times New Roman" w:hAnsi="Times New Roman"/>
-          <w:szCs w:val="24"/>
-        </w:rPr>
-        <w:t>41,'Default',$,'',#591,$,$,.ELEME</w:t>
+        <w:t>#592=IFCSITE('0DVPyye2z0deMtQa1pIatc',#41,'Default',$,'',#591,$,$,.ELEME</w:t>
       </w:r>
       <w:r>
         <w:rPr>
@@ -19833,23 +19411,7 @@
           <w:rFonts w:ascii="Times New Roman" w:hAnsi="Times New Roman"/>
           <w:szCs w:val="24"/>
         </w:rPr>
-        <w:t>Ukz$D5i0v</w:t>
-      </w:r>
-      <w:proofErr w:type="gramStart"/>
-      <w:r>
-        <w:rPr>
-          <w:rFonts w:ascii="Times New Roman" w:hAnsi="Times New Roman"/>
-          <w:szCs w:val="24"/>
-        </w:rPr>
-        <w:t>',#</w:t>
-      </w:r>
-      <w:proofErr w:type="gramEnd"/>
-      <w:r>
-        <w:rPr>
-          <w:rFonts w:ascii="Times New Roman" w:hAnsi="Times New Roman"/>
-          <w:szCs w:val="24"/>
-        </w:rPr>
-        <w:t>41,$,$,#94,(#592));</w:t>
+        <w:t>Ukz$D5i0v',#41,$,$,#94,(#592));</w:t>
       </w:r>
     </w:p>
     <w:p>
@@ -19866,23 +19428,7 @@
           <w:rFonts w:ascii="Times New Roman" w:hAnsi="Times New Roman"/>
           <w:szCs w:val="24"/>
         </w:rPr>
-        <w:t>#104=IFCBUILDING('0DVPyye2z0deMtQa1pIatb</w:t>
-      </w:r>
-      <w:proofErr w:type="gramStart"/>
-      <w:r>
-        <w:rPr>
-          <w:rFonts w:ascii="Times New Roman" w:hAnsi="Times New Roman"/>
-          <w:szCs w:val="24"/>
-        </w:rPr>
-        <w:t>',#</w:t>
-      </w:r>
-      <w:proofErr w:type="gramEnd"/>
-      <w:r>
-        <w:rPr>
-          <w:rFonts w:ascii="Times New Roman" w:hAnsi="Times New Roman"/>
-          <w:szCs w:val="24"/>
-        </w:rPr>
-        <w:t>41,'',$,$,#32,$,'',.ELEMENT.,$,$,#1</w:t>
+        <w:t>#104=IFCBUILDING('0DVPyye2z0deMtQa1pIatb',#41,'',$,$,#32,$,'',.ELEMENT.,$,$,#1</w:t>
       </w:r>
       <w:r>
         <w:rPr>
@@ -19913,23 +19459,7 @@
           <w:rFonts w:ascii="Times New Roman" w:hAnsi="Times New Roman"/>
           <w:szCs w:val="24"/>
         </w:rPr>
-        <w:t>$ovhCyLU</w:t>
-      </w:r>
-      <w:proofErr w:type="gramStart"/>
-      <w:r>
-        <w:rPr>
-          <w:rFonts w:ascii="Times New Roman" w:hAnsi="Times New Roman"/>
-          <w:szCs w:val="24"/>
-        </w:rPr>
-        <w:t>',#</w:t>
-      </w:r>
-      <w:proofErr w:type="gramEnd"/>
-      <w:r>
-        <w:rPr>
-          <w:rFonts w:ascii="Times New Roman" w:hAnsi="Times New Roman"/>
-          <w:szCs w:val="24"/>
-        </w:rPr>
-        <w:t>41,$,$,#592,(#104));</w:t>
+        <w:t>$ovhCyLU',#41,$,$,#592,(#104));</w:t>
       </w:r>
     </w:p>
     <w:p>
@@ -19946,23 +19476,7 @@
           <w:rFonts w:ascii="Times New Roman" w:hAnsi="Times New Roman"/>
           <w:szCs w:val="24"/>
         </w:rPr>
-        <w:t>#113=</w:t>
-      </w:r>
-      <w:proofErr w:type="gramStart"/>
-      <w:r>
-        <w:rPr>
-          <w:rFonts w:ascii="Times New Roman" w:hAnsi="Times New Roman"/>
-          <w:szCs w:val="24"/>
-        </w:rPr>
-        <w:t>IFCBUILDINGSTOREY(</w:t>
-      </w:r>
-      <w:proofErr w:type="gramEnd"/>
-      <w:r>
-        <w:rPr>
-          <w:rFonts w:ascii="Times New Roman" w:hAnsi="Times New Roman"/>
-          <w:szCs w:val="24"/>
-        </w:rPr>
-        <w:t>'0DVPyye2z0deMtQa2CjRCZ',#41,'\X2\68079AD8\X0\ 1',$,$,#111,$,'\X2</w:t>
+        <w:t>#113=IFCBUILDINGSTOREY('0DVPyye2z0deMtQa2CjRCZ',#41,'\X2\68079AD8\X0\ 1',$,$,#111,$,'\X2</w:t>
       </w:r>
       <w:r>
         <w:rPr>
@@ -19986,23 +19500,7 @@
           <w:rFonts w:ascii="Times New Roman" w:hAnsi="Times New Roman"/>
           <w:szCs w:val="24"/>
         </w:rPr>
-        <w:t>#687=IFCRELAGGREGATES('27PCKGLxT4mxtV9cw6mgBW</w:t>
-      </w:r>
-      <w:proofErr w:type="gramStart"/>
-      <w:r>
-        <w:rPr>
-          <w:rFonts w:ascii="Times New Roman" w:hAnsi="Times New Roman"/>
-          <w:szCs w:val="24"/>
-        </w:rPr>
-        <w:t>',#</w:t>
-      </w:r>
-      <w:proofErr w:type="gramEnd"/>
-      <w:r>
-        <w:rPr>
-          <w:rFonts w:ascii="Times New Roman" w:hAnsi="Times New Roman"/>
-          <w:szCs w:val="24"/>
-        </w:rPr>
-        <w:t>41,$,$,#104,(#113));</w:t>
+        <w:t>#687=IFCRELAGGREGATES('27PCKGLxT4mxtV9cw6mgBW',#41,$,$,#104,(#113));</w:t>
       </w:r>
     </w:p>
     <w:p>
@@ -20019,23 +19517,7 @@
           <w:rFonts w:ascii="Times New Roman" w:hAnsi="Times New Roman"/>
           <w:szCs w:val="24"/>
         </w:rPr>
-        <w:t>#155=</w:t>
-      </w:r>
-      <w:proofErr w:type="gramStart"/>
-      <w:r>
-        <w:rPr>
-          <w:rFonts w:ascii="Times New Roman" w:hAnsi="Times New Roman"/>
-          <w:szCs w:val="24"/>
-        </w:rPr>
-        <w:t>IFCWALLSTANDARDCASE(</w:t>
-      </w:r>
-      <w:proofErr w:type="gramEnd"/>
-      <w:r>
-        <w:rPr>
-          <w:rFonts w:ascii="Times New Roman" w:hAnsi="Times New Roman"/>
-          <w:szCs w:val="24"/>
-        </w:rPr>
-        <w:t>'0o_qQXI0r5UQtbU$t93HI7',#41,'\X2\57FA672C5899\X0\:CW 102-50-215p:309591',$,'\X2\57FA672C5899\X0\:CW 102-50</w:t>
+        <w:t>#155=IFCWALLSTANDARDCASE('0o_qQXI0r5UQtbU$t93HI7',#41,'\X2\57FA672C5899\X0\:CW 102-50-215p:309591',$,'\X2\57FA672C5899\X0\:CW 102-50</w:t>
       </w:r>
       <w:r>
         <w:rPr>
@@ -20059,23 +19541,7 @@
           <w:rFonts w:ascii="Times New Roman" w:hAnsi="Times New Roman"/>
           <w:szCs w:val="24"/>
         </w:rPr>
-        <w:t>#672=IFCRELCONTAINEDINSPATIALSTRUCTURE('3Zu5Bv0LOHrPC10066FoQQ</w:t>
-      </w:r>
-      <w:proofErr w:type="gramStart"/>
-      <w:r>
-        <w:rPr>
-          <w:rFonts w:ascii="Times New Roman" w:hAnsi="Times New Roman"/>
-          <w:szCs w:val="24"/>
-        </w:rPr>
-        <w:t>',#</w:t>
-      </w:r>
-      <w:proofErr w:type="gramEnd"/>
-      <w:r>
-        <w:rPr>
-          <w:rFonts w:ascii="Times New Roman" w:hAnsi="Times New Roman"/>
-          <w:szCs w:val="24"/>
-        </w:rPr>
-        <w:t>41,$,$,(#155,#3</w:t>
+        <w:t>#672=IFCRELCONTAINEDINSPATIALSTRUCTURE('3Zu5Bv0LOHrPC10066FoQQ',#41,$,$,(#155,#3</w:t>
       </w:r>
       <w:r>
         <w:rPr>
@@ -20499,7 +19965,7 @@
         <w:spacing w:line="400" w:lineRule="exact"/>
         <w:ind w:firstLineChars="200" w:firstLine="480"/>
         <w:rPr>
-          <w:rFonts w:ascii="Times New Roman" w:hAnsi="Times New Roman" w:hint="eastAsia"/>
+          <w:rFonts w:ascii="Times New Roman" w:hAnsi="Times New Roman"/>
           <w:szCs w:val="24"/>
         </w:rPr>
       </w:pPr>
@@ -20673,19 +20139,11 @@
       </w:pPr>
       <w:bookmarkStart w:id="26" w:name="_Toc492652400"/>
       <w:bookmarkStart w:id="27" w:name="_Toc508136080"/>
-      <w:proofErr w:type="gramStart"/>
-      <w:r>
-        <w:rPr>
-          <w:rFonts w:ascii="Times New Roman" w:hAnsi="Times New Roman" w:hint="eastAsia"/>
-        </w:rPr>
-        <w:t>图数据</w:t>
-      </w:r>
-      <w:proofErr w:type="gramEnd"/>
-      <w:r>
-        <w:rPr>
-          <w:rFonts w:ascii="Times New Roman" w:hAnsi="Times New Roman" w:hint="eastAsia"/>
-        </w:rPr>
-        <w:t>与图数据库</w:t>
+      <w:r>
+        <w:rPr>
+          <w:rFonts w:ascii="Times New Roman" w:hAnsi="Times New Roman" w:hint="eastAsia"/>
+        </w:rPr>
+        <w:t>图数据与图数据库</w:t>
       </w:r>
       <w:bookmarkEnd w:id="26"/>
       <w:bookmarkEnd w:id="27"/>
@@ -20765,21 +20223,12 @@
           <w:szCs w:val="24"/>
         </w:rPr>
       </w:pPr>
-      <w:proofErr w:type="gramStart"/>
-      <w:r>
-        <w:rPr>
-          <w:rFonts w:ascii="Times New Roman" w:hAnsi="Times New Roman" w:hint="eastAsia"/>
-          <w:szCs w:val="24"/>
-        </w:rPr>
-        <w:t>图具有</w:t>
-      </w:r>
-      <w:proofErr w:type="gramEnd"/>
-      <w:r>
-        <w:rPr>
-          <w:rFonts w:ascii="Times New Roman" w:hAnsi="Times New Roman" w:hint="eastAsia"/>
-          <w:szCs w:val="24"/>
-        </w:rPr>
-        <w:t>如下特征：</w:t>
+      <w:r>
+        <w:rPr>
+          <w:rFonts w:ascii="Times New Roman" w:hAnsi="Times New Roman" w:hint="eastAsia"/>
+          <w:szCs w:val="24"/>
+        </w:rPr>
+        <w:t>图具有如下特征：</w:t>
       </w:r>
       <w:r>
         <w:rPr>
@@ -20793,17 +20242,8 @@
           <w:rFonts w:ascii="Times New Roman" w:hAnsi="Times New Roman"/>
           <w:szCs w:val="24"/>
         </w:rPr>
-        <w:t>包含节点和</w:t>
-      </w:r>
-      <w:proofErr w:type="gramStart"/>
-      <w:r>
-        <w:rPr>
-          <w:rFonts w:ascii="Times New Roman" w:hAnsi="Times New Roman"/>
-          <w:szCs w:val="24"/>
-        </w:rPr>
-        <w:t>边</w:t>
-      </w:r>
-      <w:proofErr w:type="gramEnd"/>
+        <w:t>包含节点和边</w:t>
+      </w:r>
       <w:r>
         <w:rPr>
           <w:rFonts w:ascii="Times New Roman" w:hAnsi="Times New Roman" w:hint="eastAsia"/>
@@ -20823,23 +20263,7 @@
           <w:rFonts w:ascii="Times New Roman" w:hAnsi="Times New Roman" w:hint="eastAsia"/>
           <w:szCs w:val="24"/>
         </w:rPr>
-        <w:t>图可以说是顶点和</w:t>
-      </w:r>
-      <w:proofErr w:type="gramStart"/>
-      <w:r>
-        <w:rPr>
-          <w:rFonts w:ascii="Times New Roman" w:hAnsi="Times New Roman" w:hint="eastAsia"/>
-          <w:szCs w:val="24"/>
-        </w:rPr>
-        <w:t>边</w:t>
-      </w:r>
-      <w:proofErr w:type="gramEnd"/>
-      <w:r>
-        <w:rPr>
-          <w:rFonts w:ascii="Times New Roman" w:hAnsi="Times New Roman" w:hint="eastAsia"/>
-          <w:szCs w:val="24"/>
-        </w:rPr>
-        <w:t>的集合，或者说更简单一点儿，图就是一些节点和关联这些节点的联系</w:t>
+        <w:t>图可以说是顶点和边的集合，或者说更简单一点儿，图就是一些节点和关联这些节点的联系</w:t>
       </w:r>
       <w:r>
         <w:rPr>
@@ -20880,23 +20304,7 @@
           <w:rFonts w:ascii="Times New Roman" w:hAnsi="Times New Roman" w:hint="eastAsia"/>
           <w:szCs w:val="24"/>
         </w:rPr>
-        <w:t>通常，在</w:t>
-      </w:r>
-      <w:proofErr w:type="gramStart"/>
-      <w:r>
-        <w:rPr>
-          <w:rFonts w:ascii="Times New Roman" w:hAnsi="Times New Roman" w:hint="eastAsia"/>
-          <w:szCs w:val="24"/>
-        </w:rPr>
-        <w:t>图计算</w:t>
-      </w:r>
-      <w:proofErr w:type="gramEnd"/>
-      <w:r>
-        <w:rPr>
-          <w:rFonts w:ascii="Times New Roman" w:hAnsi="Times New Roman" w:hint="eastAsia"/>
-          <w:szCs w:val="24"/>
-        </w:rPr>
-        <w:t>中，基本的数据结构表达就是：</w:t>
+        <w:t>通常，在图计算中，基本的数据结构表达就是：</w:t>
       </w:r>
     </w:p>
     <w:p>
@@ -21084,21 +20492,12 @@
           <w:szCs w:val="24"/>
         </w:rPr>
       </w:pPr>
-      <w:proofErr w:type="gramStart"/>
-      <w:r>
-        <w:rPr>
-          <w:rFonts w:ascii="Times New Roman" w:hAnsi="Times New Roman" w:hint="eastAsia"/>
-          <w:szCs w:val="24"/>
-        </w:rPr>
-        <w:t>图计算</w:t>
-      </w:r>
-      <w:proofErr w:type="gramEnd"/>
-      <w:r>
-        <w:rPr>
-          <w:rFonts w:ascii="Times New Roman" w:hAnsi="Times New Roman" w:hint="eastAsia"/>
-          <w:szCs w:val="24"/>
-        </w:rPr>
-        <w:t>是在实际应用中比较常见的计算类别，当数据规模大到一定程度时，如何对其进行高效计算即成为迫切需要解决的问题。大规模图数据，例如支付宝的关联图，仅好友关系已经形成超过</w:t>
+      <w:r>
+        <w:rPr>
+          <w:rFonts w:ascii="Times New Roman" w:hAnsi="Times New Roman" w:hint="eastAsia"/>
+          <w:szCs w:val="24"/>
+        </w:rPr>
+        <w:t>图计算是在实际应用中比较常见的计算类别，当数据规模大到一定程度时，如何对其进行高效计算即成为迫切需要解决的问题。大规模图数据，例如支付宝的关联图，仅好友关系已经形成超过</w:t>
       </w:r>
       <w:r>
         <w:rPr>
@@ -21164,23 +20563,7 @@
           <w:rFonts w:ascii="Times New Roman" w:hAnsi="Times New Roman" w:hint="eastAsia"/>
           <w:szCs w:val="24"/>
         </w:rPr>
-        <w:t>在处理</w:t>
-      </w:r>
-      <w:proofErr w:type="gramStart"/>
-      <w:r>
-        <w:rPr>
-          <w:rFonts w:ascii="Times New Roman" w:hAnsi="Times New Roman" w:hint="eastAsia"/>
-          <w:szCs w:val="24"/>
-        </w:rPr>
-        <w:t>图数据</w:t>
-      </w:r>
-      <w:proofErr w:type="gramEnd"/>
-      <w:r>
-        <w:rPr>
-          <w:rFonts w:ascii="Times New Roman" w:hAnsi="Times New Roman" w:hint="eastAsia"/>
-          <w:szCs w:val="24"/>
-        </w:rPr>
-        <w:t>时，其内部存储结构往往采用邻接矩阵或邻接表的方式，</w:t>
+        <w:t>在处理图数据时，其内部存储结构往往采用邻接矩阵或邻接表的方式，</w:t>
       </w:r>
       <w:r>
         <w:rPr>
@@ -21330,23 +20713,7 @@
           <w:rFonts w:ascii="Times New Roman" w:hAnsi="Times New Roman" w:hint="eastAsia"/>
           <w:szCs w:val="24"/>
         </w:rPr>
-        <w:t>支持所有的</w:t>
-      </w:r>
-      <w:proofErr w:type="gramStart"/>
-      <w:r>
-        <w:rPr>
-          <w:rFonts w:ascii="Times New Roman" w:hAnsi="Times New Roman" w:hint="eastAsia"/>
-          <w:szCs w:val="24"/>
-        </w:rPr>
-        <w:t>图数据</w:t>
-      </w:r>
-      <w:proofErr w:type="gramEnd"/>
-      <w:r>
-        <w:rPr>
-          <w:rFonts w:ascii="Times New Roman" w:hAnsi="Times New Roman" w:hint="eastAsia"/>
-          <w:szCs w:val="24"/>
-        </w:rPr>
-        <w:t>变更操作放在事务中处理，确保数据的一致性。</w:t>
+        <w:t>支持所有的图数据变更操作放在事务中处理，确保数据的一致性。</w:t>
       </w:r>
       <w:r>
         <w:rPr>
@@ -21402,23 +20769,7 @@
           <w:rFonts w:ascii="Times New Roman" w:hAnsi="Times New Roman" w:hint="eastAsia"/>
           <w:szCs w:val="24"/>
         </w:rPr>
-        <w:t>可以作为嵌入式的图形引擎用于各种需要快速开发的</w:t>
-      </w:r>
-      <w:proofErr w:type="gramStart"/>
-      <w:r>
-        <w:rPr>
-          <w:rFonts w:ascii="Times New Roman" w:hAnsi="Times New Roman" w:hint="eastAsia"/>
-          <w:szCs w:val="24"/>
-        </w:rPr>
-        <w:t>图应用</w:t>
-      </w:r>
-      <w:proofErr w:type="gramEnd"/>
-      <w:r>
-        <w:rPr>
-          <w:rFonts w:ascii="Times New Roman" w:hAnsi="Times New Roman" w:hint="eastAsia"/>
-          <w:szCs w:val="24"/>
-        </w:rPr>
-        <w:t>当中，其轻量、高性能的优势使其越来越受到关注。</w:t>
+        <w:t>可以作为嵌入式的图形引擎用于各种需要快速开发的图应用当中，其轻量、高性能的优势使其越来越受到关注。</w:t>
       </w:r>
     </w:p>
     <w:p>
@@ -21974,23 +21325,7 @@
           <w:rFonts w:ascii="Times New Roman" w:hAnsi="Times New Roman" w:hint="eastAsia"/>
           <w:szCs w:val="24"/>
         </w:rPr>
-        <w:t>一个大型的图结构，再通过</w:t>
-      </w:r>
-      <w:proofErr w:type="gramStart"/>
-      <w:r>
-        <w:rPr>
-          <w:rFonts w:ascii="Times New Roman" w:hAnsi="Times New Roman" w:hint="eastAsia"/>
-          <w:szCs w:val="24"/>
-        </w:rPr>
-        <w:t>一些列的图操作</w:t>
-      </w:r>
-      <w:proofErr w:type="gramEnd"/>
-      <w:r>
-        <w:rPr>
-          <w:rFonts w:ascii="Times New Roman" w:hAnsi="Times New Roman" w:hint="eastAsia"/>
-          <w:szCs w:val="24"/>
-        </w:rPr>
-        <w:t>来进行数据的管理和应用。图</w:t>
+        <w:t>一个大型的图结构，再通过一些列的图操作来进行数据的管理和应用。图</w:t>
       </w:r>
       <w:r>
         <w:rPr>
@@ -22652,15 +21987,7 @@
           <w:rFonts w:ascii="Times New Roman" w:hAnsi="Times New Roman"/>
           <w:szCs w:val="24"/>
         </w:rPr>
-        <w:t>图查询语言，允许对</w:t>
-      </w:r>
-      <w:proofErr w:type="gramStart"/>
-      <w:r>
-        <w:rPr>
-          <w:rFonts w:ascii="Times New Roman" w:hAnsi="Times New Roman"/>
-          <w:szCs w:val="24"/>
-        </w:rPr>
-        <w:t>图</w:t>
+        <w:t>图查询语言，允许对图</w:t>
       </w:r>
       <w:r>
         <w:rPr>
@@ -22669,7 +21996,6 @@
         </w:rPr>
         <w:t>数据</w:t>
       </w:r>
-      <w:proofErr w:type="gramEnd"/>
       <w:r>
         <w:rPr>
           <w:rFonts w:ascii="Times New Roman" w:hAnsi="Times New Roman"/>
@@ -23548,23 +22874,7 @@
           <w:rFonts w:ascii="Times New Roman" w:hAnsi="Times New Roman" w:hint="eastAsia"/>
           <w:szCs w:val="24"/>
         </w:rPr>
-        <w:t>提供了属性上的索引，使得用户可以通过属性</w:t>
-      </w:r>
-      <w:proofErr w:type="gramStart"/>
-      <w:r>
-        <w:rPr>
-          <w:rFonts w:ascii="Times New Roman" w:hAnsi="Times New Roman" w:hint="eastAsia"/>
-          <w:szCs w:val="24"/>
-        </w:rPr>
-        <w:t>值快速</w:t>
-      </w:r>
-      <w:proofErr w:type="gramEnd"/>
-      <w:r>
-        <w:rPr>
-          <w:rFonts w:ascii="Times New Roman" w:hAnsi="Times New Roman" w:hint="eastAsia"/>
-          <w:szCs w:val="24"/>
-        </w:rPr>
-        <w:t>找到节点。索引</w:t>
+        <w:t>提供了属性上的索引，使得用户可以通过属性值快速找到节点。索引</w:t>
       </w:r>
       <w:r>
         <w:rPr>
@@ -24650,7 +23960,6 @@
         </w:rPr>
         <w:t>ID</w:t>
       </w:r>
-      <w:proofErr w:type="gramStart"/>
       <w:r>
         <w:rPr>
           <w:rFonts w:ascii="Times New Roman" w:hAnsi="Times New Roman" w:hint="eastAsia"/>
@@ -24663,15 +23972,7 @@
           <w:rFonts w:ascii="Times New Roman" w:hAnsi="Times New Roman" w:hint="eastAsia"/>
           <w:szCs w:val="24"/>
         </w:rPr>
-        <w:t>实现</w:t>
-      </w:r>
-      <w:proofErr w:type="gramEnd"/>
-      <w:r>
-        <w:rPr>
-          <w:rFonts w:ascii="Times New Roman" w:hAnsi="Times New Roman" w:hint="eastAsia"/>
-          <w:szCs w:val="24"/>
-        </w:rPr>
-        <w:t>快速定位</w:t>
+        <w:t>实现快速定位</w:t>
       </w:r>
       <w:r>
         <w:rPr>
@@ -24965,7 +24266,7 @@
       <w:pPr>
         <w:spacing w:line="400" w:lineRule="exact"/>
         <w:rPr>
-          <w:rFonts w:ascii="Times New Roman" w:hAnsi="Times New Roman" w:hint="eastAsia"/>
+          <w:rFonts w:ascii="Times New Roman" w:hAnsi="Times New Roman"/>
           <w:szCs w:val="24"/>
         </w:rPr>
       </w:pPr>
@@ -25499,7 +24800,7 @@
       <w:pPr>
         <w:spacing w:line="400" w:lineRule="exact"/>
         <w:rPr>
-          <w:rFonts w:ascii="Times New Roman" w:hAnsi="Times New Roman" w:hint="eastAsia"/>
+          <w:rFonts w:ascii="Times New Roman" w:hAnsi="Times New Roman"/>
           <w:szCs w:val="24"/>
         </w:rPr>
       </w:pPr>
@@ -25711,7 +25012,7 @@
         <w:spacing w:line="400" w:lineRule="exact"/>
         <w:ind w:firstLineChars="0"/>
         <w:rPr>
-          <w:rFonts w:ascii="Times New Roman" w:hAnsi="Times New Roman" w:hint="eastAsia"/>
+          <w:rFonts w:ascii="Times New Roman" w:hAnsi="Times New Roman"/>
           <w:szCs w:val="24"/>
         </w:rPr>
       </w:pPr>
@@ -25808,7 +25109,7 @@
         <w:widowControl/>
         <w:jc w:val="center"/>
         <w:rPr>
-          <w:rFonts w:ascii="Times New Roman" w:hAnsi="Times New Roman" w:hint="eastAsia"/>
+          <w:rFonts w:ascii="Times New Roman" w:hAnsi="Times New Roman"/>
           <w:szCs w:val="24"/>
         </w:rPr>
       </w:pPr>
@@ -25822,6 +25123,7 @@
       <w:r>
         <w:rPr>
           <w:rFonts w:ascii="Times New Roman" w:hAnsi="Times New Roman" w:hint="eastAsia"/>
+          <w:noProof/>
           <w:szCs w:val="24"/>
         </w:rPr>
         <w:drawing>
@@ -25927,7 +25229,7 @@
       <w:pPr>
         <w:spacing w:line="400" w:lineRule="exact"/>
         <w:rPr>
-          <w:rFonts w:ascii="Times New Roman" w:hAnsi="Times New Roman" w:hint="eastAsia"/>
+          <w:rFonts w:ascii="Times New Roman" w:hAnsi="Times New Roman"/>
           <w:szCs w:val="24"/>
         </w:rPr>
       </w:pPr>
@@ -26154,7 +25456,7 @@
         <w:widowControl/>
         <w:jc w:val="left"/>
         <w:rPr>
-          <w:rFonts w:ascii="Times New Roman" w:hAnsi="Times New Roman" w:hint="eastAsia"/>
+          <w:rFonts w:ascii="Times New Roman" w:hAnsi="Times New Roman"/>
           <w:szCs w:val="24"/>
         </w:rPr>
       </w:pPr>
@@ -26381,7 +25683,6 @@
         </w:rPr>
         <w:t>增加</w:t>
       </w:r>
-      <w:proofErr w:type="gramStart"/>
       <w:r>
         <w:rPr>
           <w:rFonts w:ascii="Times New Roman" w:hAnsi="Times New Roman" w:hint="eastAsia"/>
@@ -26389,7 +25690,6 @@
         </w:rPr>
         <w:t>对象级</w:t>
       </w:r>
-      <w:proofErr w:type="gramEnd"/>
       <w:r>
         <w:rPr>
           <w:rFonts w:ascii="Times New Roman" w:hAnsi="Times New Roman" w:hint="eastAsia"/>
@@ -27041,21 +26341,12 @@
         </w:rPr>
         <w:t>存储模块将</w:t>
       </w:r>
-      <w:proofErr w:type="gramStart"/>
-      <w:r>
-        <w:rPr>
-          <w:rFonts w:ascii="Times New Roman" w:hAnsi="Times New Roman" w:hint="eastAsia"/>
-          <w:szCs w:val="24"/>
-        </w:rPr>
-        <w:t>图数据</w:t>
-      </w:r>
-      <w:proofErr w:type="gramEnd"/>
-      <w:r>
-        <w:rPr>
-          <w:rFonts w:ascii="Times New Roman" w:hAnsi="Times New Roman" w:hint="eastAsia"/>
-          <w:szCs w:val="24"/>
-        </w:rPr>
-        <w:t>存储和</w:t>
+      <w:r>
+        <w:rPr>
+          <w:rFonts w:ascii="Times New Roman" w:hAnsi="Times New Roman" w:hint="eastAsia"/>
+          <w:szCs w:val="24"/>
+        </w:rPr>
+        <w:t>图数据存储和</w:t>
       </w:r>
       <w:r>
         <w:rPr>
@@ -27279,21 +26570,12 @@
         </w:rPr>
         <w:t>Java</w:t>
       </w:r>
-      <w:proofErr w:type="gramStart"/>
-      <w:r>
-        <w:rPr>
-          <w:rFonts w:ascii="Times New Roman" w:hAnsi="Times New Roman" w:hint="eastAsia"/>
-          <w:szCs w:val="24"/>
-        </w:rPr>
-        <w:t>类对象</w:t>
-      </w:r>
-      <w:proofErr w:type="gramEnd"/>
-      <w:r>
-        <w:rPr>
-          <w:rFonts w:ascii="Times New Roman" w:hAnsi="Times New Roman" w:hint="eastAsia"/>
-          <w:szCs w:val="24"/>
-        </w:rPr>
-        <w:t>的集合。解析过程如下：</w:t>
+      <w:r>
+        <w:rPr>
+          <w:rFonts w:ascii="Times New Roman" w:hAnsi="Times New Roman" w:hint="eastAsia"/>
+          <w:szCs w:val="24"/>
+        </w:rPr>
+        <w:t>类对象的集合。解析过程如下：</w:t>
       </w:r>
       <w:r>
         <w:rPr>
@@ -28374,23 +27656,7 @@
           <w:rFonts w:ascii="Times New Roman" w:hAnsi="Times New Roman" w:hint="eastAsia"/>
           <w:szCs w:val="24"/>
         </w:rPr>
-        <w:t>的基本</w:t>
-      </w:r>
-      <w:proofErr w:type="gramStart"/>
-      <w:r>
-        <w:rPr>
-          <w:rFonts w:ascii="Times New Roman" w:hAnsi="Times New Roman" w:hint="eastAsia"/>
-          <w:szCs w:val="24"/>
-        </w:rPr>
-        <w:t>值类型</w:t>
-      </w:r>
-      <w:proofErr w:type="gramEnd"/>
-      <w:r>
-        <w:rPr>
-          <w:rFonts w:ascii="Times New Roman" w:hAnsi="Times New Roman" w:hint="eastAsia"/>
-          <w:szCs w:val="24"/>
-        </w:rPr>
-        <w:t>字段作为</w:t>
+        <w:t>的基本值类型字段作为</w:t>
       </w:r>
       <w:r>
         <w:rPr>
@@ -29098,23 +28364,7 @@
           <w:rFonts w:ascii="Times New Roman" w:hAnsi="Times New Roman" w:hint="eastAsia"/>
           <w:szCs w:val="24"/>
         </w:rPr>
-        <w:t>的基本</w:t>
-      </w:r>
-      <w:proofErr w:type="gramStart"/>
-      <w:r>
-        <w:rPr>
-          <w:rFonts w:ascii="Times New Roman" w:hAnsi="Times New Roman" w:hint="eastAsia"/>
-          <w:szCs w:val="24"/>
-        </w:rPr>
-        <w:t>值类型</w:t>
-      </w:r>
-      <w:proofErr w:type="gramEnd"/>
-      <w:r>
-        <w:rPr>
-          <w:rFonts w:ascii="Times New Roman" w:hAnsi="Times New Roman" w:hint="eastAsia"/>
-          <w:szCs w:val="24"/>
-        </w:rPr>
-        <w:t>字段作为</w:t>
+        <w:t>的基本值类型字段作为</w:t>
       </w:r>
       <w:r>
         <w:rPr>
@@ -30467,15 +29717,7 @@
           <w:rFonts w:ascii="Times New Roman" w:hAnsi="Times New Roman" w:hint="eastAsia"/>
           <w:szCs w:val="24"/>
         </w:rPr>
-        <w:t>的实现方法，并采用了面向</w:t>
-      </w:r>
-      <w:proofErr w:type="gramStart"/>
-      <w:r>
-        <w:rPr>
-          <w:rFonts w:ascii="Times New Roman" w:hAnsi="Times New Roman" w:hint="eastAsia"/>
-          <w:szCs w:val="24"/>
-        </w:rPr>
-        <w:t>图数据的</w:t>
+        <w:t>的实现方法，并采用了面向图数据的</w:t>
       </w:r>
       <w:r>
         <w:rPr>
@@ -30484,7 +29726,6 @@
         </w:rPr>
         <w:t>对象级</w:t>
       </w:r>
-      <w:proofErr w:type="gramEnd"/>
       <w:r>
         <w:rPr>
           <w:rFonts w:ascii="Times New Roman" w:hAnsi="Times New Roman" w:hint="eastAsia"/>
@@ -30504,23 +29745,7 @@
           <w:rFonts w:ascii="Times New Roman" w:hAnsi="Times New Roman" w:hint="eastAsia"/>
           <w:szCs w:val="24"/>
         </w:rPr>
-        <w:t>对于其它面向</w:t>
-      </w:r>
-      <w:proofErr w:type="gramStart"/>
-      <w:r>
-        <w:rPr>
-          <w:rFonts w:ascii="Times New Roman" w:hAnsi="Times New Roman" w:hint="eastAsia"/>
-          <w:szCs w:val="24"/>
-        </w:rPr>
-        <w:t>图数</w:t>
-      </w:r>
-      <w:proofErr w:type="gramEnd"/>
-      <w:r>
-        <w:rPr>
-          <w:rFonts w:ascii="Times New Roman" w:hAnsi="Times New Roman" w:hint="eastAsia"/>
-          <w:szCs w:val="24"/>
-        </w:rPr>
-        <w:t>据的缓存算法</w:t>
+        <w:t>对于其它面向图数据的缓存算法</w:t>
       </w:r>
       <w:r>
         <w:rPr>
@@ -31158,39 +30383,7 @@
           <w:rFonts w:ascii="Times New Roman" w:hAnsi="Times New Roman" w:hint="eastAsia"/>
           <w:szCs w:val="24"/>
         </w:rPr>
-        <w:t>映射到内存堆中的文件。映射的内存</w:t>
-      </w:r>
-      <w:proofErr w:type="gramStart"/>
-      <w:r>
-        <w:rPr>
-          <w:rFonts w:ascii="Times New Roman" w:hAnsi="Times New Roman" w:hint="eastAsia"/>
-          <w:szCs w:val="24"/>
-        </w:rPr>
-        <w:t>文件由页组成</w:t>
-      </w:r>
-      <w:proofErr w:type="gramEnd"/>
-      <w:r>
-        <w:rPr>
-          <w:rFonts w:ascii="Times New Roman" w:hAnsi="Times New Roman" w:hint="eastAsia"/>
-          <w:szCs w:val="24"/>
-        </w:rPr>
-        <w:t>，每个</w:t>
-      </w:r>
-      <w:proofErr w:type="gramStart"/>
-      <w:r>
-        <w:rPr>
-          <w:rFonts w:ascii="Times New Roman" w:hAnsi="Times New Roman" w:hint="eastAsia"/>
-          <w:szCs w:val="24"/>
-        </w:rPr>
-        <w:t>页固</w:t>
-      </w:r>
-      <w:proofErr w:type="gramEnd"/>
-      <w:r>
-        <w:rPr>
-          <w:rFonts w:ascii="Times New Roman" w:hAnsi="Times New Roman" w:hint="eastAsia"/>
-          <w:szCs w:val="24"/>
-        </w:rPr>
-        <w:t>定大小，由系统配置文件决定。</w:t>
+        <w:t>映射到内存堆中的文件。映射的内存文件由页组成，每个页固定大小，由系统配置文件决定。</w:t>
       </w:r>
       <w:r>
         <w:rPr>
@@ -31232,23 +30425,7 @@
           <w:rFonts w:ascii="Times New Roman" w:hAnsi="Times New Roman" w:hint="eastAsia"/>
           <w:szCs w:val="24"/>
         </w:rPr>
-        <w:t>形成页面链表，管理空闲页面和</w:t>
-      </w:r>
-      <w:proofErr w:type="gramStart"/>
-      <w:r>
-        <w:rPr>
-          <w:rFonts w:ascii="Times New Roman" w:hAnsi="Times New Roman" w:hint="eastAsia"/>
-          <w:szCs w:val="24"/>
-        </w:rPr>
-        <w:t>脏页面</w:t>
-      </w:r>
-      <w:proofErr w:type="gramEnd"/>
-      <w:r>
-        <w:rPr>
-          <w:rFonts w:ascii="Times New Roman" w:hAnsi="Times New Roman" w:hint="eastAsia"/>
-          <w:szCs w:val="24"/>
-        </w:rPr>
-        <w:t>。当空闲页面数量小于阈值（</w:t>
+        <w:t>形成页面链表，管理空闲页面和脏页面。当空闲页面数量小于阈值（</w:t>
       </w:r>
       <w:r>
         <w:rPr>
@@ -31369,21 +30546,12 @@
         </w:rPr>
         <w:t>Cache</w:t>
       </w:r>
-      <w:proofErr w:type="gramStart"/>
-      <w:r>
-        <w:rPr>
-          <w:rFonts w:ascii="Times New Roman" w:hAnsi="Times New Roman" w:hint="eastAsia"/>
-          <w:szCs w:val="24"/>
-        </w:rPr>
-        <w:t>层文件</w:t>
-      </w:r>
-      <w:proofErr w:type="gramEnd"/>
-      <w:r>
-        <w:rPr>
-          <w:rFonts w:ascii="Times New Roman" w:hAnsi="Times New Roman" w:hint="eastAsia"/>
-          <w:szCs w:val="24"/>
-        </w:rPr>
-        <w:t>映射的</w:t>
+      <w:r>
+        <w:rPr>
+          <w:rFonts w:ascii="Times New Roman" w:hAnsi="Times New Roman" w:hint="eastAsia"/>
+          <w:szCs w:val="24"/>
+        </w:rPr>
+        <w:t>层文件映射的</w:t>
       </w:r>
       <w:r>
         <w:rPr>
@@ -31717,39 +30885,7 @@
           <w:rFonts w:ascii="Times New Roman" w:hAnsi="Times New Roman" w:hint="eastAsia"/>
           <w:szCs w:val="24"/>
         </w:rPr>
-        <w:t>两种页对象，数据</w:t>
-      </w:r>
-      <w:proofErr w:type="gramStart"/>
-      <w:r>
-        <w:rPr>
-          <w:rFonts w:ascii="Times New Roman" w:hAnsi="Times New Roman" w:hint="eastAsia"/>
-          <w:szCs w:val="24"/>
-        </w:rPr>
-        <w:t>页在链首</w:t>
-      </w:r>
-      <w:proofErr w:type="gramEnd"/>
-      <w:r>
-        <w:rPr>
-          <w:rFonts w:ascii="Times New Roman" w:hAnsi="Times New Roman" w:hint="eastAsia"/>
-          <w:szCs w:val="24"/>
-        </w:rPr>
-        <w:t>，空闲页</w:t>
-      </w:r>
-      <w:proofErr w:type="gramStart"/>
-      <w:r>
-        <w:rPr>
-          <w:rFonts w:ascii="Times New Roman" w:hAnsi="Times New Roman" w:hint="eastAsia"/>
-          <w:szCs w:val="24"/>
-        </w:rPr>
-        <w:t>在链</w:t>
-      </w:r>
-      <w:proofErr w:type="gramEnd"/>
-      <w:r>
-        <w:rPr>
-          <w:rFonts w:ascii="Times New Roman" w:hAnsi="Times New Roman" w:hint="eastAsia"/>
-          <w:szCs w:val="24"/>
-        </w:rPr>
-        <w:t>尾，在</w:t>
+        <w:t>两种页对象，数据页在链首，空闲页在链尾，在</w:t>
       </w:r>
       <w:r>
         <w:rPr>
@@ -32013,23 +31149,7 @@
           <w:rFonts w:ascii="Times New Roman" w:hAnsi="Times New Roman" w:hint="eastAsia"/>
           <w:szCs w:val="24"/>
         </w:rPr>
-        <w:t>的</w:t>
-      </w:r>
-      <w:proofErr w:type="gramStart"/>
-      <w:r>
-        <w:rPr>
-          <w:rFonts w:ascii="Times New Roman" w:hAnsi="Times New Roman" w:hint="eastAsia"/>
-          <w:szCs w:val="24"/>
-        </w:rPr>
-        <w:t>页大小计算出页</w:t>
-      </w:r>
-      <w:proofErr w:type="gramEnd"/>
-      <w:r>
-        <w:rPr>
-          <w:rFonts w:ascii="Times New Roman" w:hAnsi="Times New Roman" w:hint="eastAsia"/>
-          <w:szCs w:val="24"/>
-        </w:rPr>
-        <w:t>地址</w:t>
+        <w:t>的页大小计算出页地址</w:t>
       </w:r>
       <w:r>
         <w:rPr>
@@ -32108,7 +31228,6 @@
         </w:rPr>
         <w:t>relationshipId</w:t>
       </w:r>
-      <w:proofErr w:type="gramStart"/>
       <w:r>
         <w:rPr>
           <w:rFonts w:ascii="Times New Roman" w:hAnsi="Times New Roman" w:hint="eastAsia"/>
@@ -32116,7 +31235,6 @@
         </w:rPr>
         <w:t>计算出页地址</w:t>
       </w:r>
-      <w:proofErr w:type="gramEnd"/>
       <w:r>
         <w:rPr>
           <w:rFonts w:ascii="Times New Roman" w:hAnsi="Times New Roman" w:hint="eastAsia"/>
@@ -32744,7 +31862,6 @@
         </w:rPr>
       </w:pPr>
       <w:bookmarkStart w:id="41" w:name="_Toc508136091"/>
-      <w:proofErr w:type="gramStart"/>
       <w:r>
         <w:rPr>
           <w:rFonts w:ascii="Times New Roman" w:hAnsi="Times New Roman" w:hint="eastAsia"/>
@@ -32757,7 +31874,6 @@
         </w:rPr>
         <w:t>级</w:t>
       </w:r>
-      <w:proofErr w:type="gramEnd"/>
       <w:r>
         <w:rPr>
           <w:rFonts w:ascii="Times New Roman" w:hAnsi="Times New Roman" w:hint="eastAsia"/>
@@ -33163,23 +32279,7 @@
           <w:rFonts w:ascii="Times New Roman" w:hAnsi="Times New Roman" w:hint="eastAsia"/>
           <w:szCs w:val="24"/>
         </w:rPr>
-        <w:t>中节点度数不同，一个节点可能没有关系，也可能有成千上万</w:t>
-      </w:r>
-      <w:proofErr w:type="gramStart"/>
-      <w:r>
-        <w:rPr>
-          <w:rFonts w:ascii="Times New Roman" w:hAnsi="Times New Roman" w:hint="eastAsia"/>
-          <w:szCs w:val="24"/>
-        </w:rPr>
-        <w:t>个</w:t>
-      </w:r>
-      <w:proofErr w:type="gramEnd"/>
-      <w:r>
-        <w:rPr>
-          <w:rFonts w:ascii="Times New Roman" w:hAnsi="Times New Roman" w:hint="eastAsia"/>
-          <w:szCs w:val="24"/>
-        </w:rPr>
-        <w:t>关系，节点对应的关系数据量随节点度数增加，</w:t>
+        <w:t>中节点度数不同，一个节点可能没有关系，也可能有成千上万个关系，节点对应的关系数据量随节点度数增加，</w:t>
       </w:r>
       <w:r>
         <w:rPr>
@@ -33654,23 +32754,7 @@
           <w:rFonts w:ascii="Times New Roman" w:hAnsi="Times New Roman" w:hint="eastAsia"/>
           <w:szCs w:val="24"/>
         </w:rPr>
-        <w:t>关系数据的引用，通过一个或者一组</w:t>
-      </w:r>
-      <w:proofErr w:type="gramStart"/>
-      <w:r>
-        <w:rPr>
-          <w:rFonts w:ascii="Times New Roman" w:hAnsi="Times New Roman" w:hint="eastAsia"/>
-          <w:szCs w:val="24"/>
-        </w:rPr>
-        <w:t>引用值</w:t>
-      </w:r>
-      <w:proofErr w:type="gramEnd"/>
-      <w:r>
-        <w:rPr>
-          <w:rFonts w:ascii="Times New Roman" w:hAnsi="Times New Roman" w:hint="eastAsia"/>
-          <w:szCs w:val="24"/>
-        </w:rPr>
-        <w:t>可以在关系数据部分中查找到所有符合条件的关系。</w:t>
+        <w:t>关系数据的引用，通过一个或者一组引用值可以在关系数据部分中查找到所有符合条件的关系。</w:t>
       </w:r>
     </w:p>
     <w:p>
@@ -33810,23 +32894,7 @@
           <w:rFonts w:ascii="Times New Roman" w:hAnsi="Times New Roman" w:hint="eastAsia"/>
           <w:szCs w:val="24"/>
         </w:rPr>
-        <w:t>在考虑节点的缓存替换时，替换</w:t>
-      </w:r>
-      <w:proofErr w:type="gramStart"/>
-      <w:r>
-        <w:rPr>
-          <w:rFonts w:ascii="Times New Roman" w:hAnsi="Times New Roman" w:hint="eastAsia"/>
-          <w:szCs w:val="24"/>
-        </w:rPr>
-        <w:t>出访问</w:t>
-      </w:r>
-      <w:proofErr w:type="gramEnd"/>
-      <w:r>
-        <w:rPr>
-          <w:rFonts w:ascii="Times New Roman" w:hAnsi="Times New Roman" w:hint="eastAsia"/>
-          <w:szCs w:val="24"/>
-        </w:rPr>
-        <w:t>频度低的节点有利于将访问频度高、未来访问概率大的节点保留在缓冲区中</w:t>
+        <w:t>在考虑节点的缓存替换时，替换出访问频度低的节点有利于将访问频度高、未来访问概率大的节点保留在缓冲区中</w:t>
       </w:r>
       <w:r>
         <w:rPr>
@@ -33861,23 +32929,7 @@
           <w:rFonts w:ascii="Times New Roman" w:hAnsi="Times New Roman" w:hint="eastAsia"/>
           <w:szCs w:val="24"/>
         </w:rPr>
-        <w:t>则可以为缓冲区</w:t>
-      </w:r>
-      <w:proofErr w:type="gramStart"/>
-      <w:r>
-        <w:rPr>
-          <w:rFonts w:ascii="Times New Roman" w:hAnsi="Times New Roman" w:hint="eastAsia"/>
-          <w:szCs w:val="24"/>
-        </w:rPr>
-        <w:t>提供更过的</w:t>
-      </w:r>
-      <w:proofErr w:type="gramEnd"/>
-      <w:r>
-        <w:rPr>
-          <w:rFonts w:ascii="Times New Roman" w:hAnsi="Times New Roman" w:hint="eastAsia"/>
-          <w:szCs w:val="24"/>
-        </w:rPr>
-        <w:t>空闲空间，使</w:t>
+        <w:t>则可以为缓冲区提供更过的空闲空间，使</w:t>
       </w:r>
       <w:r>
         <w:rPr>
@@ -34976,7 +34028,286 @@
         </w:rPr>
         <w:t>节点的</w:t>
       </w:r>
-      <w:proofErr w:type="gramStart"/>
+      <w:r>
+        <w:rPr>
+          <w:rFonts w:ascii="Times New Roman" w:hAnsi="Times New Roman" w:hint="eastAsia"/>
+          <w:szCs w:val="24"/>
+        </w:rPr>
+        <w:t>的描述信息</w:t>
+      </w:r>
+      <w:r>
+        <w:rPr>
+          <w:rFonts w:ascii="Times New Roman" w:hAnsi="Times New Roman" w:hint="eastAsia"/>
+          <w:szCs w:val="24"/>
+        </w:rPr>
+        <w:t>和缓存数据项</w:t>
+      </w:r>
+      <w:r>
+        <w:rPr>
+          <w:rFonts w:ascii="Times New Roman" w:hAnsi="Times New Roman" w:hint="eastAsia"/>
+          <w:szCs w:val="24"/>
+        </w:rPr>
+        <w:t>NodeRel</w:t>
+      </w:r>
+      <w:r>
+        <w:rPr>
+          <w:rFonts w:ascii="Times New Roman" w:hAnsi="Times New Roman" w:hint="eastAsia"/>
+          <w:szCs w:val="24"/>
+        </w:rPr>
+        <w:t>的相关信息</w:t>
+      </w:r>
+      <w:r>
+        <w:rPr>
+          <w:rFonts w:ascii="Times New Roman" w:hAnsi="Times New Roman" w:hint="eastAsia"/>
+          <w:szCs w:val="24"/>
+        </w:rPr>
+        <w:t>，包括</w:t>
+      </w:r>
+      <w:r>
+        <w:rPr>
+          <w:rFonts w:ascii="Times New Roman" w:hAnsi="Times New Roman" w:hint="eastAsia"/>
+          <w:szCs w:val="24"/>
+        </w:rPr>
+        <w:t>节点的</w:t>
+      </w:r>
+      <w:r>
+        <w:rPr>
+          <w:rFonts w:ascii="Times New Roman" w:hAnsi="Times New Roman" w:hint="eastAsia"/>
+          <w:szCs w:val="24"/>
+        </w:rPr>
+        <w:t>node</w:t>
+      </w:r>
+      <w:r>
+        <w:rPr>
+          <w:rFonts w:ascii="Times New Roman" w:hAnsi="Times New Roman" w:hint="eastAsia"/>
+          <w:szCs w:val="24"/>
+        </w:rPr>
+        <w:t>Id</w:t>
+      </w:r>
+      <w:r>
+        <w:rPr>
+          <w:rFonts w:ascii="Times New Roman" w:hAnsi="Times New Roman" w:hint="eastAsia"/>
+          <w:szCs w:val="24"/>
+        </w:rPr>
+        <w:t>、节点度数</w:t>
+      </w:r>
+      <w:r>
+        <w:rPr>
+          <w:rFonts w:ascii="Times New Roman" w:hAnsi="Times New Roman" w:hint="eastAsia"/>
+          <w:szCs w:val="24"/>
+        </w:rPr>
+        <w:t>nDegree</w:t>
+      </w:r>
+      <w:r>
+        <w:rPr>
+          <w:rFonts w:ascii="Times New Roman" w:hAnsi="Times New Roman" w:hint="eastAsia"/>
+          <w:szCs w:val="24"/>
+        </w:rPr>
+        <w:t>、访问</w:t>
+      </w:r>
+      <w:r>
+        <w:rPr>
+          <w:rFonts w:ascii="Times New Roman" w:hAnsi="Times New Roman" w:hint="eastAsia"/>
+          <w:szCs w:val="24"/>
+        </w:rPr>
+        <w:t>计数</w:t>
+      </w:r>
+      <w:r>
+        <w:rPr>
+          <w:rFonts w:ascii="Times New Roman" w:hAnsi="Times New Roman" w:hint="eastAsia"/>
+          <w:szCs w:val="24"/>
+        </w:rPr>
+        <w:t>nCount</w:t>
+      </w:r>
+      <w:r>
+        <w:rPr>
+          <w:rFonts w:ascii="Times New Roman" w:hAnsi="Times New Roman" w:hint="eastAsia"/>
+          <w:szCs w:val="24"/>
+        </w:rPr>
+        <w:t>、</w:t>
+      </w:r>
+      <w:r>
+        <w:rPr>
+          <w:rFonts w:ascii="Times New Roman" w:hAnsi="Times New Roman" w:hint="eastAsia"/>
+          <w:szCs w:val="24"/>
+        </w:rPr>
+        <w:t>缓存项</w:t>
+      </w:r>
+      <w:r>
+        <w:rPr>
+          <w:rFonts w:ascii="Times New Roman" w:hAnsi="Times New Roman" w:hint="eastAsia"/>
+          <w:szCs w:val="24"/>
+        </w:rPr>
+        <w:t>nodeRel</w:t>
+      </w:r>
+      <w:r>
+        <w:rPr>
+          <w:rFonts w:ascii="Times New Roman" w:hAnsi="Times New Roman" w:hint="eastAsia"/>
+          <w:szCs w:val="24"/>
+        </w:rPr>
+        <w:t>的引用、</w:t>
+      </w:r>
+      <w:r>
+        <w:rPr>
+          <w:rFonts w:ascii="Times New Roman" w:hAnsi="Times New Roman" w:hint="eastAsia"/>
+          <w:szCs w:val="24"/>
+        </w:rPr>
+        <w:t>下一个表项引用</w:t>
+      </w:r>
+      <w:r>
+        <w:rPr>
+          <w:rFonts w:ascii="Times New Roman" w:hAnsi="Times New Roman" w:hint="eastAsia"/>
+          <w:szCs w:val="24"/>
+        </w:rPr>
+        <w:t>next</w:t>
+      </w:r>
+      <w:r>
+        <w:rPr>
+          <w:rFonts w:ascii="Times New Roman" w:hAnsi="Times New Roman" w:hint="eastAsia"/>
+          <w:szCs w:val="24"/>
+        </w:rPr>
+        <w:t>，初始为空链表。</w:t>
+      </w:r>
+      <w:r>
+        <w:rPr>
+          <w:rFonts w:ascii="Times New Roman" w:hAnsi="Times New Roman" w:hint="eastAsia"/>
+          <w:szCs w:val="24"/>
+        </w:rPr>
+        <w:t>初始时，</w:t>
+      </w:r>
+      <w:r>
+        <w:rPr>
+          <w:rFonts w:ascii="Times New Roman" w:hAnsi="Times New Roman" w:hint="eastAsia"/>
+          <w:szCs w:val="24"/>
+        </w:rPr>
+        <w:t>新加入的表</w:t>
+      </w:r>
+      <w:r>
+        <w:rPr>
+          <w:rFonts w:ascii="Times New Roman" w:hAnsi="Times New Roman" w:hint="eastAsia"/>
+          <w:szCs w:val="24"/>
+        </w:rPr>
+        <w:t>项放在链表</w:t>
+      </w:r>
+      <w:r>
+        <w:rPr>
+          <w:rFonts w:ascii="Times New Roman" w:hAnsi="Times New Roman" w:hint="eastAsia"/>
+          <w:szCs w:val="24"/>
+        </w:rPr>
+        <w:t>尾部</w:t>
+      </w:r>
+      <w:r>
+        <w:rPr>
+          <w:rFonts w:ascii="Times New Roman" w:hAnsi="Times New Roman" w:hint="eastAsia"/>
+          <w:szCs w:val="24"/>
+        </w:rPr>
+        <w:t>，访问计数为</w:t>
+      </w:r>
+      <w:r>
+        <w:rPr>
+          <w:rFonts w:ascii="Times New Roman" w:hAnsi="Times New Roman" w:hint="eastAsia"/>
+          <w:szCs w:val="24"/>
+        </w:rPr>
+        <w:t>1</w:t>
+      </w:r>
+      <w:r>
+        <w:rPr>
+          <w:rFonts w:ascii="Times New Roman" w:hAnsi="Times New Roman" w:hint="eastAsia"/>
+          <w:szCs w:val="24"/>
+        </w:rPr>
+        <w:t>。</w:t>
+      </w:r>
+      <w:r>
+        <w:rPr>
+          <w:rFonts w:ascii="Times New Roman" w:hAnsi="Times New Roman" w:hint="eastAsia"/>
+          <w:szCs w:val="24"/>
+        </w:rPr>
+        <w:t>当</w:t>
+      </w:r>
+      <w:r>
+        <w:rPr>
+          <w:rFonts w:ascii="Times New Roman" w:hAnsi="Times New Roman" w:hint="eastAsia"/>
+          <w:szCs w:val="24"/>
+        </w:rPr>
+        <w:t>数据访问命中时，</w:t>
+      </w:r>
+      <w:r>
+        <w:rPr>
+          <w:rFonts w:ascii="Times New Roman" w:hAnsi="Times New Roman" w:hint="eastAsia"/>
+          <w:szCs w:val="24"/>
+        </w:rPr>
+        <w:t>对应表项的</w:t>
+      </w:r>
+      <w:r>
+        <w:rPr>
+          <w:rFonts w:ascii="Times New Roman" w:hAnsi="Times New Roman" w:hint="eastAsia"/>
+          <w:szCs w:val="24"/>
+        </w:rPr>
+        <w:t>访问计数</w:t>
+      </w:r>
+      <w:r>
+        <w:rPr>
+          <w:rFonts w:ascii="Times New Roman" w:hAnsi="Times New Roman" w:hint="eastAsia"/>
+          <w:szCs w:val="24"/>
+        </w:rPr>
+        <w:t>增加</w:t>
+      </w:r>
+      <w:r>
+        <w:rPr>
+          <w:rFonts w:ascii="Times New Roman" w:hAnsi="Times New Roman" w:hint="eastAsia"/>
+          <w:szCs w:val="24"/>
+        </w:rPr>
+        <w:t>1</w:t>
+      </w:r>
+      <w:r>
+        <w:rPr>
+          <w:rFonts w:ascii="Times New Roman" w:hAnsi="Times New Roman" w:hint="eastAsia"/>
+          <w:szCs w:val="24"/>
+        </w:rPr>
+        <w:t>。当数据访问没有命中时</w:t>
+      </w:r>
+      <w:r>
+        <w:rPr>
+          <w:rFonts w:ascii="Times New Roman" w:hAnsi="Times New Roman" w:hint="eastAsia"/>
+          <w:szCs w:val="24"/>
+        </w:rPr>
+        <w:t>，如果有空闲空间可以分配</w:t>
+      </w:r>
+      <w:r>
+        <w:rPr>
+          <w:rFonts w:ascii="Times New Roman" w:hAnsi="Times New Roman" w:hint="eastAsia"/>
+          <w:szCs w:val="24"/>
+        </w:rPr>
+        <w:t>，直接分配空间给新的</w:t>
+      </w:r>
+      <w:r>
+        <w:rPr>
+          <w:rFonts w:ascii="Times New Roman" w:hAnsi="Times New Roman" w:hint="eastAsia"/>
+          <w:szCs w:val="24"/>
+        </w:rPr>
+        <w:t>NodeRel</w:t>
+      </w:r>
+      <w:r>
+        <w:rPr>
+          <w:rFonts w:ascii="Times New Roman" w:hAnsi="Times New Roman" w:hint="eastAsia"/>
+          <w:szCs w:val="24"/>
+        </w:rPr>
+        <w:t>数据项，同时增加新的表项</w:t>
+      </w:r>
+      <w:r>
+        <w:rPr>
+          <w:rFonts w:ascii="Times New Roman" w:hAnsi="Times New Roman" w:hint="eastAsia"/>
+          <w:szCs w:val="24"/>
+        </w:rPr>
+        <w:t>至替换</w:t>
+      </w:r>
+      <w:r>
+        <w:rPr>
+          <w:rFonts w:ascii="Times New Roman" w:hAnsi="Times New Roman" w:hint="eastAsia"/>
+          <w:szCs w:val="24"/>
+        </w:rPr>
+        <w:t>链表</w:t>
+      </w:r>
       <w:r>
         <w:rPr>
           <w:rFonts w:ascii="Times New Roman" w:hAnsi="Times New Roman" w:hint="eastAsia"/>
@@ -34984,20 +34315,33 @@
         </w:rPr>
         <w:t>的</w:t>
       </w:r>
-      <w:proofErr w:type="gramEnd"/>
-      <w:r>
-        <w:rPr>
-          <w:rFonts w:ascii="Times New Roman" w:hAnsi="Times New Roman" w:hint="eastAsia"/>
-          <w:szCs w:val="24"/>
-        </w:rPr>
-        <w:t>描述信息</w:t>
-      </w:r>
-      <w:r>
-        <w:rPr>
-          <w:rFonts w:ascii="Times New Roman" w:hAnsi="Times New Roman" w:hint="eastAsia"/>
-          <w:szCs w:val="24"/>
-        </w:rPr>
-        <w:t>和缓存数据项</w:t>
+      <w:r>
+        <w:rPr>
+          <w:rFonts w:ascii="Times New Roman" w:hAnsi="Times New Roman" w:hint="eastAsia"/>
+          <w:szCs w:val="24"/>
+        </w:rPr>
+        <w:t>尾部</w:t>
+      </w:r>
+      <w:r>
+        <w:rPr>
+          <w:rFonts w:ascii="Times New Roman" w:hAnsi="Times New Roman" w:hint="eastAsia"/>
+          <w:szCs w:val="24"/>
+        </w:rPr>
+        <w:t>。</w:t>
+      </w:r>
+      <w:r>
+        <w:rPr>
+          <w:rFonts w:ascii="Times New Roman" w:hAnsi="Times New Roman" w:hint="eastAsia"/>
+          <w:szCs w:val="24"/>
+        </w:rPr>
+        <w:t>如果没有空闲空间，</w:t>
+      </w:r>
+      <w:r>
+        <w:rPr>
+          <w:rFonts w:ascii="Times New Roman" w:hAnsi="Times New Roman" w:hint="eastAsia"/>
+          <w:szCs w:val="24"/>
+        </w:rPr>
+        <w:t>则需要替换出一个或者若干</w:t>
       </w:r>
       <w:r>
         <w:rPr>
@@ -35011,231 +34355,14 @@
           <w:rFonts w:ascii="Times New Roman" w:hAnsi="Times New Roman" w:hint="eastAsia"/>
           <w:szCs w:val="24"/>
         </w:rPr>
-        <w:t>的相关信息</w:t>
-      </w:r>
-      <w:r>
-        <w:rPr>
-          <w:rFonts w:ascii="Times New Roman" w:hAnsi="Times New Roman" w:hint="eastAsia"/>
-          <w:szCs w:val="24"/>
-        </w:rPr>
-        <w:t>，包括</w:t>
-      </w:r>
-      <w:r>
-        <w:rPr>
-          <w:rFonts w:ascii="Times New Roman" w:hAnsi="Times New Roman" w:hint="eastAsia"/>
-          <w:szCs w:val="24"/>
-        </w:rPr>
-        <w:t>节点的</w:t>
-      </w:r>
-      <w:r>
-        <w:rPr>
-          <w:rFonts w:ascii="Times New Roman" w:hAnsi="Times New Roman" w:hint="eastAsia"/>
-          <w:szCs w:val="24"/>
-        </w:rPr>
-        <w:t>node</w:t>
-      </w:r>
-      <w:r>
-        <w:rPr>
-          <w:rFonts w:ascii="Times New Roman" w:hAnsi="Times New Roman" w:hint="eastAsia"/>
-          <w:szCs w:val="24"/>
-        </w:rPr>
-        <w:t>Id</w:t>
-      </w:r>
-      <w:r>
-        <w:rPr>
-          <w:rFonts w:ascii="Times New Roman" w:hAnsi="Times New Roman" w:hint="eastAsia"/>
-          <w:szCs w:val="24"/>
-        </w:rPr>
-        <w:t>、节点度数</w:t>
-      </w:r>
-      <w:r>
-        <w:rPr>
-          <w:rFonts w:ascii="Times New Roman" w:hAnsi="Times New Roman" w:hint="eastAsia"/>
-          <w:szCs w:val="24"/>
-        </w:rPr>
-        <w:t>nDegree</w:t>
-      </w:r>
-      <w:r>
-        <w:rPr>
-          <w:rFonts w:ascii="Times New Roman" w:hAnsi="Times New Roman" w:hint="eastAsia"/>
-          <w:szCs w:val="24"/>
-        </w:rPr>
-        <w:t>、访问</w:t>
-      </w:r>
-      <w:r>
-        <w:rPr>
-          <w:rFonts w:ascii="Times New Roman" w:hAnsi="Times New Roman" w:hint="eastAsia"/>
-          <w:szCs w:val="24"/>
-        </w:rPr>
-        <w:t>计数</w:t>
-      </w:r>
-      <w:r>
-        <w:rPr>
-          <w:rFonts w:ascii="Times New Roman" w:hAnsi="Times New Roman" w:hint="eastAsia"/>
-          <w:szCs w:val="24"/>
-        </w:rPr>
-        <w:t>nCount</w:t>
-      </w:r>
-      <w:r>
-        <w:rPr>
-          <w:rFonts w:ascii="Times New Roman" w:hAnsi="Times New Roman" w:hint="eastAsia"/>
-          <w:szCs w:val="24"/>
-        </w:rPr>
-        <w:t>、</w:t>
-      </w:r>
-      <w:r>
-        <w:rPr>
-          <w:rFonts w:ascii="Times New Roman" w:hAnsi="Times New Roman" w:hint="eastAsia"/>
-          <w:szCs w:val="24"/>
-        </w:rPr>
-        <w:t>缓存项</w:t>
-      </w:r>
-      <w:r>
-        <w:rPr>
-          <w:rFonts w:ascii="Times New Roman" w:hAnsi="Times New Roman" w:hint="eastAsia"/>
-          <w:szCs w:val="24"/>
-        </w:rPr>
-        <w:t>nodeRel</w:t>
-      </w:r>
-      <w:r>
-        <w:rPr>
-          <w:rFonts w:ascii="Times New Roman" w:hAnsi="Times New Roman" w:hint="eastAsia"/>
-          <w:szCs w:val="24"/>
-        </w:rPr>
-        <w:t>的引用、</w:t>
-      </w:r>
-      <w:r>
-        <w:rPr>
-          <w:rFonts w:ascii="Times New Roman" w:hAnsi="Times New Roman" w:hint="eastAsia"/>
-          <w:szCs w:val="24"/>
-        </w:rPr>
-        <w:t>下一个表项引用</w:t>
-      </w:r>
-      <w:r>
-        <w:rPr>
-          <w:rFonts w:ascii="Times New Roman" w:hAnsi="Times New Roman" w:hint="eastAsia"/>
-          <w:szCs w:val="24"/>
-        </w:rPr>
-        <w:t>next</w:t>
-      </w:r>
-      <w:r>
-        <w:rPr>
-          <w:rFonts w:ascii="Times New Roman" w:hAnsi="Times New Roman" w:hint="eastAsia"/>
-          <w:szCs w:val="24"/>
-        </w:rPr>
-        <w:t>，初始为空链表。</w:t>
-      </w:r>
-      <w:r>
-        <w:rPr>
-          <w:rFonts w:ascii="Times New Roman" w:hAnsi="Times New Roman" w:hint="eastAsia"/>
-          <w:szCs w:val="24"/>
-        </w:rPr>
-        <w:t>初始时，</w:t>
-      </w:r>
-      <w:r>
-        <w:rPr>
-          <w:rFonts w:ascii="Times New Roman" w:hAnsi="Times New Roman" w:hint="eastAsia"/>
-          <w:szCs w:val="24"/>
-        </w:rPr>
-        <w:t>新加入的表</w:t>
-      </w:r>
-      <w:r>
-        <w:rPr>
-          <w:rFonts w:ascii="Times New Roman" w:hAnsi="Times New Roman" w:hint="eastAsia"/>
-          <w:szCs w:val="24"/>
-        </w:rPr>
-        <w:t>项放在链表</w:t>
-      </w:r>
-      <w:r>
-        <w:rPr>
-          <w:rFonts w:ascii="Times New Roman" w:hAnsi="Times New Roman" w:hint="eastAsia"/>
-          <w:szCs w:val="24"/>
-        </w:rPr>
-        <w:t>尾部</w:t>
-      </w:r>
-      <w:r>
-        <w:rPr>
-          <w:rFonts w:ascii="Times New Roman" w:hAnsi="Times New Roman" w:hint="eastAsia"/>
-          <w:szCs w:val="24"/>
-        </w:rPr>
-        <w:t>，访问计数为</w:t>
-      </w:r>
-      <w:r>
-        <w:rPr>
-          <w:rFonts w:ascii="Times New Roman" w:hAnsi="Times New Roman" w:hint="eastAsia"/>
-          <w:szCs w:val="24"/>
-        </w:rPr>
-        <w:t>1</w:t>
-      </w:r>
-      <w:r>
-        <w:rPr>
-          <w:rFonts w:ascii="Times New Roman" w:hAnsi="Times New Roman" w:hint="eastAsia"/>
-          <w:szCs w:val="24"/>
-        </w:rPr>
-        <w:t>。</w:t>
-      </w:r>
-      <w:r>
-        <w:rPr>
-          <w:rFonts w:ascii="Times New Roman" w:hAnsi="Times New Roman" w:hint="eastAsia"/>
-          <w:szCs w:val="24"/>
-        </w:rPr>
-        <w:t>当</w:t>
-      </w:r>
-      <w:r>
-        <w:rPr>
-          <w:rFonts w:ascii="Times New Roman" w:hAnsi="Times New Roman" w:hint="eastAsia"/>
-          <w:szCs w:val="24"/>
-        </w:rPr>
-        <w:t>数据访问命中时，</w:t>
-      </w:r>
-      <w:r>
-        <w:rPr>
-          <w:rFonts w:ascii="Times New Roman" w:hAnsi="Times New Roman" w:hint="eastAsia"/>
-          <w:szCs w:val="24"/>
-        </w:rPr>
-        <w:t>对应表项的</w:t>
-      </w:r>
-      <w:r>
-        <w:rPr>
-          <w:rFonts w:ascii="Times New Roman" w:hAnsi="Times New Roman" w:hint="eastAsia"/>
-          <w:szCs w:val="24"/>
-        </w:rPr>
-        <w:t>访问计数</w:t>
-      </w:r>
-      <w:r>
-        <w:rPr>
-          <w:rFonts w:ascii="Times New Roman" w:hAnsi="Times New Roman" w:hint="eastAsia"/>
-          <w:szCs w:val="24"/>
-        </w:rPr>
-        <w:t>增加</w:t>
-      </w:r>
-      <w:r>
-        <w:rPr>
-          <w:rFonts w:ascii="Times New Roman" w:hAnsi="Times New Roman" w:hint="eastAsia"/>
-          <w:szCs w:val="24"/>
-        </w:rPr>
-        <w:t>1</w:t>
-      </w:r>
-      <w:r>
-        <w:rPr>
-          <w:rFonts w:ascii="Times New Roman" w:hAnsi="Times New Roman" w:hint="eastAsia"/>
-          <w:szCs w:val="24"/>
-        </w:rPr>
-        <w:t>。当数据访问没有命中时</w:t>
-      </w:r>
-      <w:r>
-        <w:rPr>
-          <w:rFonts w:ascii="Times New Roman" w:hAnsi="Times New Roman" w:hint="eastAsia"/>
-          <w:szCs w:val="24"/>
-        </w:rPr>
-        <w:t>，如果有空闲空间可以分配</w:t>
-      </w:r>
-      <w:r>
-        <w:rPr>
-          <w:rFonts w:ascii="Times New Roman" w:hAnsi="Times New Roman" w:hint="eastAsia"/>
-          <w:szCs w:val="24"/>
-        </w:rPr>
-        <w:t>，直接分配空间给新的</w:t>
+        <w:t>数据项</w:t>
+      </w:r>
+      <w:r>
+        <w:rPr>
+          <w:rFonts w:ascii="Times New Roman" w:hAnsi="Times New Roman" w:hint="eastAsia"/>
+          <w:szCs w:val="24"/>
+        </w:rPr>
+        <w:t>，直到替换出能够满足需求的缓冲空间为止。替换时，首先计算当前链表中节点的缓存收益率并进行排序，低收益率的表项放在表头。淘汰时从表头开始，依次将对应的</w:t>
       </w:r>
       <w:r>
         <w:rPr>
@@ -35249,90 +34376,6 @@
           <w:rFonts w:ascii="Times New Roman" w:hAnsi="Times New Roman" w:hint="eastAsia"/>
           <w:szCs w:val="24"/>
         </w:rPr>
-        <w:t>数据项，同时增加新的表项</w:t>
-      </w:r>
-      <w:r>
-        <w:rPr>
-          <w:rFonts w:ascii="Times New Roman" w:hAnsi="Times New Roman" w:hint="eastAsia"/>
-          <w:szCs w:val="24"/>
-        </w:rPr>
-        <w:t>至替换</w:t>
-      </w:r>
-      <w:r>
-        <w:rPr>
-          <w:rFonts w:ascii="Times New Roman" w:hAnsi="Times New Roman" w:hint="eastAsia"/>
-          <w:szCs w:val="24"/>
-        </w:rPr>
-        <w:t>链表</w:t>
-      </w:r>
-      <w:r>
-        <w:rPr>
-          <w:rFonts w:ascii="Times New Roman" w:hAnsi="Times New Roman" w:hint="eastAsia"/>
-          <w:szCs w:val="24"/>
-        </w:rPr>
-        <w:t>的</w:t>
-      </w:r>
-      <w:r>
-        <w:rPr>
-          <w:rFonts w:ascii="Times New Roman" w:hAnsi="Times New Roman" w:hint="eastAsia"/>
-          <w:szCs w:val="24"/>
-        </w:rPr>
-        <w:t>尾部</w:t>
-      </w:r>
-      <w:r>
-        <w:rPr>
-          <w:rFonts w:ascii="Times New Roman" w:hAnsi="Times New Roman" w:hint="eastAsia"/>
-          <w:szCs w:val="24"/>
-        </w:rPr>
-        <w:t>。</w:t>
-      </w:r>
-      <w:r>
-        <w:rPr>
-          <w:rFonts w:ascii="Times New Roman" w:hAnsi="Times New Roman" w:hint="eastAsia"/>
-          <w:szCs w:val="24"/>
-        </w:rPr>
-        <w:t>如果没有空闲空间，</w:t>
-      </w:r>
-      <w:r>
-        <w:rPr>
-          <w:rFonts w:ascii="Times New Roman" w:hAnsi="Times New Roman" w:hint="eastAsia"/>
-          <w:szCs w:val="24"/>
-        </w:rPr>
-        <w:t>则需要替换出一个或者若干</w:t>
-      </w:r>
-      <w:r>
-        <w:rPr>
-          <w:rFonts w:ascii="Times New Roman" w:hAnsi="Times New Roman" w:hint="eastAsia"/>
-          <w:szCs w:val="24"/>
-        </w:rPr>
-        <w:t>NodeRel</w:t>
-      </w:r>
-      <w:r>
-        <w:rPr>
-          <w:rFonts w:ascii="Times New Roman" w:hAnsi="Times New Roman" w:hint="eastAsia"/>
-          <w:szCs w:val="24"/>
-        </w:rPr>
-        <w:t>数据项</w:t>
-      </w:r>
-      <w:r>
-        <w:rPr>
-          <w:rFonts w:ascii="Times New Roman" w:hAnsi="Times New Roman" w:hint="eastAsia"/>
-          <w:szCs w:val="24"/>
-        </w:rPr>
-        <w:t>，直到替换出能够满足需求的缓冲空间为止。替换时，首先计算当前链表中节点的缓存收益率并进行排序，低收益率的表项放在表头。淘汰时从表头开始，依次将对应的</w:t>
-      </w:r>
-      <w:r>
-        <w:rPr>
-          <w:rFonts w:ascii="Times New Roman" w:hAnsi="Times New Roman" w:hint="eastAsia"/>
-          <w:szCs w:val="24"/>
-        </w:rPr>
-        <w:t>NodeRel</w:t>
-      </w:r>
-      <w:r>
-        <w:rPr>
-          <w:rFonts w:ascii="Times New Roman" w:hAnsi="Times New Roman" w:hint="eastAsia"/>
-          <w:szCs w:val="24"/>
-        </w:rPr>
         <w:t>数据项从缓存中删除，直到有</w:t>
       </w:r>
       <w:r>
@@ -35410,17 +34453,8 @@
           <w:rFonts w:ascii="Times New Roman" w:hAnsi="Times New Roman" w:hint="eastAsia"/>
           <w:szCs w:val="24"/>
         </w:rPr>
-        <w:t>表</w:t>
-      </w:r>
-      <w:proofErr w:type="gramStart"/>
-      <w:r>
-        <w:rPr>
-          <w:rFonts w:ascii="Times New Roman" w:hAnsi="Times New Roman" w:hint="eastAsia"/>
-          <w:szCs w:val="24"/>
-        </w:rPr>
-        <w:t>项数据</w:t>
-      </w:r>
-      <w:proofErr w:type="gramEnd"/>
+        <w:t>表项数据</w:t>
+      </w:r>
       <w:r>
         <w:rPr>
           <w:rFonts w:ascii="Times New Roman" w:hAnsi="Times New Roman" w:hint="eastAsia"/>
@@ -35866,37 +34900,12 @@
         </w:rPr>
         <w:t>查找</w:t>
       </w:r>
-      <w:proofErr w:type="gramStart"/>
-      <w:r>
-        <w:rPr>
-          <w:rFonts w:ascii="Times New Roman" w:hAnsi="Times New Roman" w:hint="eastAsia"/>
-          <w:szCs w:val="24"/>
-        </w:rPr>
-        <w:t>对象级</w:t>
-      </w:r>
-      <w:proofErr w:type="gramEnd"/>
-      <w:r>
-        <w:rPr>
-          <w:rFonts w:ascii="Times New Roman" w:hAnsi="Times New Roman" w:hint="eastAsia"/>
-          <w:szCs w:val="24"/>
-        </w:rPr>
-        <w:t>缓冲区，如果在</w:t>
-      </w:r>
-      <w:proofErr w:type="gramStart"/>
-      <w:r>
-        <w:rPr>
-          <w:rFonts w:ascii="Times New Roman" w:hAnsi="Times New Roman" w:hint="eastAsia"/>
-          <w:szCs w:val="24"/>
-        </w:rPr>
-        <w:t>对象</w:t>
-      </w:r>
-      <w:proofErr w:type="gramEnd"/>
-      <w:r>
-        <w:rPr>
-          <w:rFonts w:ascii="Times New Roman" w:hAnsi="Times New Roman" w:hint="eastAsia"/>
-          <w:szCs w:val="24"/>
-        </w:rPr>
-        <w:t>级缓冲区</w:t>
+      <w:r>
+        <w:rPr>
+          <w:rFonts w:ascii="Times New Roman" w:hAnsi="Times New Roman" w:hint="eastAsia"/>
+          <w:szCs w:val="24"/>
+        </w:rPr>
+        <w:t>对象级缓冲区，如果在对象级缓冲区</w:t>
       </w:r>
       <w:r>
         <w:rPr>
@@ -35925,23 +34934,7 @@
           <w:rFonts w:ascii="Times New Roman" w:hAnsi="Times New Roman" w:hint="eastAsia"/>
           <w:szCs w:val="24"/>
         </w:rPr>
-        <w:t>如果</w:t>
-      </w:r>
-      <w:proofErr w:type="gramStart"/>
-      <w:r>
-        <w:rPr>
-          <w:rFonts w:ascii="Times New Roman" w:hAnsi="Times New Roman" w:hint="eastAsia"/>
-          <w:szCs w:val="24"/>
-        </w:rPr>
-        <w:t>对象级</w:t>
-      </w:r>
-      <w:proofErr w:type="gramEnd"/>
-      <w:r>
-        <w:rPr>
-          <w:rFonts w:ascii="Times New Roman" w:hAnsi="Times New Roman" w:hint="eastAsia"/>
-          <w:szCs w:val="24"/>
-        </w:rPr>
-        <w:t>缓冲区没有命中，就去访问系统原有的</w:t>
+        <w:t>如果对象级缓冲区没有命中，就去访问系统原有的</w:t>
       </w:r>
       <w:r>
         <w:rPr>
@@ -36047,23 +35040,7 @@
           <w:rFonts w:ascii="Times New Roman" w:hAnsi="Times New Roman" w:hint="eastAsia"/>
           <w:szCs w:val="24"/>
         </w:rPr>
-        <w:t>将数据加载</w:t>
-      </w:r>
-      <w:proofErr w:type="gramStart"/>
-      <w:r>
-        <w:rPr>
-          <w:rFonts w:ascii="Times New Roman" w:hAnsi="Times New Roman" w:hint="eastAsia"/>
-          <w:szCs w:val="24"/>
-        </w:rPr>
-        <w:t>入对象级</w:t>
-      </w:r>
-      <w:proofErr w:type="gramEnd"/>
-      <w:r>
-        <w:rPr>
-          <w:rFonts w:ascii="Times New Roman" w:hAnsi="Times New Roman" w:hint="eastAsia"/>
-          <w:szCs w:val="24"/>
-        </w:rPr>
-        <w:t>缓存区之前需要首先构建面向对象的缓存数据项，也就是前文提到的</w:t>
+        <w:t>将数据加载入对象级缓存区之前需要首先构建面向对象的缓存数据项，也就是前文提到的</w:t>
       </w:r>
       <w:r>
         <w:rPr>
@@ -36364,17 +35341,8 @@
           <w:rFonts w:ascii="Times New Roman" w:hAnsi="Times New Roman" w:hint="eastAsia"/>
           <w:szCs w:val="24"/>
         </w:rPr>
-        <w:t>缓存预装</w:t>
-      </w:r>
-      <w:proofErr w:type="gramStart"/>
-      <w:r>
-        <w:rPr>
-          <w:rFonts w:ascii="Times New Roman" w:hAnsi="Times New Roman" w:hint="eastAsia"/>
-          <w:szCs w:val="24"/>
-        </w:rPr>
-        <w:t>载技术</w:t>
-      </w:r>
-      <w:proofErr w:type="gramEnd"/>
+        <w:t>缓存预装载技术</w:t>
+      </w:r>
       <w:r>
         <w:rPr>
           <w:rFonts w:ascii="Times New Roman" w:hAnsi="Times New Roman" w:hint="eastAsia"/>
@@ -36963,7 +35931,7 @@
         <w:spacing w:line="400" w:lineRule="exact"/>
         <w:jc w:val="center"/>
         <w:rPr>
-          <w:rFonts w:ascii="Times New Roman" w:hAnsi="Times New Roman" w:hint="eastAsia"/>
+          <w:rFonts w:ascii="Times New Roman" w:hAnsi="Times New Roman"/>
           <w:szCs w:val="24"/>
         </w:rPr>
       </w:pPr>
@@ -37009,8 +35977,6 @@
         </w:rPr>
         <w:t>Cypher</w:t>
       </w:r>
-      <w:bookmarkStart w:id="48" w:name="_GoBack"/>
-      <w:bookmarkEnd w:id="48"/>
       <w:r>
         <w:rPr>
           <w:rFonts w:ascii="Times New Roman" w:hAnsi="Times New Roman" w:hint="eastAsia"/>
@@ -37763,7 +36729,7 @@
       <w:pPr>
         <w:pStyle w:val="3"/>
       </w:pPr>
-      <w:bookmarkStart w:id="49" w:name="_Toc508136095"/>
+      <w:bookmarkStart w:id="48" w:name="_Toc508136095"/>
       <w:r>
         <w:rPr>
           <w:rFonts w:hint="eastAsia"/>
@@ -37771,7 +36737,7 @@
         <w:lastRenderedPageBreak/>
         <w:t>特定路径查询算法</w:t>
       </w:r>
-      <w:bookmarkEnd w:id="49"/>
+      <w:bookmarkEnd w:id="48"/>
     </w:p>
     <w:p>
       <w:pPr>
@@ -37845,21 +36811,12 @@
         </w:rPr>
         <w:t>BloomFitler</w:t>
       </w:r>
-      <w:proofErr w:type="gramStart"/>
-      <w:r>
-        <w:rPr>
-          <w:rFonts w:ascii="Times New Roman" w:hAnsi="Times New Roman" w:hint="eastAsia"/>
-          <w:szCs w:val="24"/>
-        </w:rPr>
-        <w:t>做结果</w:t>
-      </w:r>
-      <w:proofErr w:type="gramEnd"/>
-      <w:r>
-        <w:rPr>
-          <w:rFonts w:ascii="Times New Roman" w:hAnsi="Times New Roman" w:hint="eastAsia"/>
-          <w:szCs w:val="24"/>
-        </w:rPr>
-        <w:t>过滤。</w:t>
+      <w:r>
+        <w:rPr>
+          <w:rFonts w:ascii="Times New Roman" w:hAnsi="Times New Roman" w:hint="eastAsia"/>
+          <w:szCs w:val="24"/>
+        </w:rPr>
+        <w:t>做结果过滤。</w:t>
       </w:r>
     </w:p>
     <w:p>
@@ -38013,23 +36970,7 @@
           <w:rFonts w:ascii="Times New Roman" w:hAnsi="Times New Roman" w:hint="eastAsia"/>
           <w:szCs w:val="24"/>
         </w:rPr>
-        <w:t>利用位数组标识一个集合，可以以较低的误判率来判断一个元素是否属于这个集合。因此这种数据结构适合应用在能</w:t>
-      </w:r>
-      <w:proofErr w:type="gramStart"/>
-      <w:r>
-        <w:rPr>
-          <w:rFonts w:ascii="Times New Roman" w:hAnsi="Times New Roman" w:hint="eastAsia"/>
-          <w:szCs w:val="24"/>
-        </w:rPr>
-        <w:t>容忍低</w:t>
-      </w:r>
-      <w:proofErr w:type="gramEnd"/>
-      <w:r>
-        <w:rPr>
-          <w:rFonts w:ascii="Times New Roman" w:hAnsi="Times New Roman" w:hint="eastAsia"/>
-          <w:szCs w:val="24"/>
-        </w:rPr>
-        <w:t>错误率的场合。相较于传统的哈希函数映射和存储元素的方式，</w:t>
+        <w:t>利用位数组标识一个集合，可以以较低的误判率来判断一个元素是否属于这个集合。因此这种数据结构适合应用在能容忍低错误率的场合。相较于传统的哈希函数映射和存储元素的方式，</w:t>
       </w:r>
       <w:r>
         <w:rPr>
@@ -38104,21 +37045,12 @@
         </w:rPr>
         <w:t>Hash</w:t>
       </w:r>
-      <w:proofErr w:type="gramStart"/>
-      <w:r>
-        <w:rPr>
-          <w:rFonts w:ascii="Times New Roman" w:hAnsi="Times New Roman" w:hint="eastAsia"/>
-          <w:szCs w:val="24"/>
-        </w:rPr>
-        <w:t>表利用</w:t>
-      </w:r>
-      <w:proofErr w:type="gramEnd"/>
-      <w:r>
-        <w:rPr>
-          <w:rFonts w:ascii="Times New Roman" w:hAnsi="Times New Roman" w:hint="eastAsia"/>
-          <w:szCs w:val="24"/>
-        </w:rPr>
-        <w:t>同一个</w:t>
+      <w:r>
+        <w:rPr>
+          <w:rFonts w:ascii="Times New Roman" w:hAnsi="Times New Roman" w:hint="eastAsia"/>
+          <w:szCs w:val="24"/>
+        </w:rPr>
+        <w:t>表利用同一个</w:t>
       </w:r>
       <w:r>
         <w:rPr>
@@ -38155,21 +37087,12 @@
         </w:rPr>
         <w:t>k</w:t>
       </w:r>
-      <w:proofErr w:type="gramStart"/>
-      <w:r>
-        <w:rPr>
-          <w:rFonts w:ascii="Times New Roman" w:hAnsi="Times New Roman" w:hint="eastAsia"/>
-          <w:szCs w:val="24"/>
-        </w:rPr>
-        <w:t>个</w:t>
-      </w:r>
-      <w:proofErr w:type="gramEnd"/>
-      <w:r>
-        <w:rPr>
-          <w:rFonts w:ascii="Times New Roman" w:hAnsi="Times New Roman" w:hint="eastAsia"/>
-          <w:szCs w:val="24"/>
-        </w:rPr>
-        <w:t>不同的哈希函数，这样就可以大大地减少冲突，同时保证低的内存消耗。</w:t>
+      <w:r>
+        <w:rPr>
+          <w:rFonts w:ascii="Times New Roman" w:hAnsi="Times New Roman" w:hint="eastAsia"/>
+          <w:szCs w:val="24"/>
+        </w:rPr>
+        <w:t>个不同的哈希函数，这样就可以大大地减少冲突，同时保证低的内存消耗。</w:t>
       </w:r>
     </w:p>
     <w:p>
@@ -38221,7 +37144,7 @@
           <w:szCs w:val="24"/>
         </w:rPr>
       </w:pPr>
-      <w:bookmarkStart w:id="50" w:name="_Toc492652427"/>
+      <w:bookmarkStart w:id="49" w:name="_Toc492652427"/>
       <w:r>
         <w:rPr>
           <w:rFonts w:ascii="Times New Roman" w:hAnsi="Times New Roman" w:hint="eastAsia"/>
@@ -38374,23 +37297,7 @@
           <w:rFonts w:ascii="Times New Roman" w:hAnsi="Times New Roman" w:hint="eastAsia"/>
           <w:szCs w:val="24"/>
         </w:rPr>
-        <w:t>当中，就可以知道，这个结果</w:t>
-      </w:r>
-      <w:proofErr w:type="gramStart"/>
-      <w:r>
-        <w:rPr>
-          <w:rFonts w:ascii="Times New Roman" w:hAnsi="Times New Roman" w:hint="eastAsia"/>
-          <w:szCs w:val="24"/>
-        </w:rPr>
-        <w:t>集是否</w:t>
-      </w:r>
-      <w:proofErr w:type="gramEnd"/>
-      <w:r>
-        <w:rPr>
-          <w:rFonts w:ascii="Times New Roman" w:hAnsi="Times New Roman" w:hint="eastAsia"/>
-          <w:szCs w:val="24"/>
-        </w:rPr>
-        <w:t>存在。</w:t>
+        <w:t>当中，就可以知道，这个结果集是否存在。</w:t>
       </w:r>
       <w:r>
         <w:rPr>
@@ -38842,23 +37749,7 @@
           <w:rFonts w:ascii="Times New Roman" w:hAnsi="Times New Roman" w:hint="eastAsia"/>
           <w:szCs w:val="24"/>
         </w:rPr>
-        <w:t>。如果结果集为空，则可以</w:t>
-      </w:r>
-      <w:proofErr w:type="gramStart"/>
-      <w:r>
-        <w:rPr>
-          <w:rFonts w:ascii="Times New Roman" w:hAnsi="Times New Roman" w:hint="eastAsia"/>
-          <w:szCs w:val="24"/>
-        </w:rPr>
-        <w:t>直接结束</w:t>
-      </w:r>
-      <w:proofErr w:type="gramEnd"/>
-      <w:r>
-        <w:rPr>
-          <w:rFonts w:ascii="Times New Roman" w:hAnsi="Times New Roman" w:hint="eastAsia"/>
-          <w:szCs w:val="24"/>
-        </w:rPr>
-        <w:t>整个查询，返回给用户空值；</w:t>
+        <w:t>。如果结果集为空，则可以直接结束整个查询，返回给用户空值；</w:t>
       </w:r>
       <w:r>
         <w:rPr>
@@ -39972,75 +38863,75 @@
         </w:rPr>
         <w:t>的过滤机制，而不是链表的顺序访问机制，可以有效提升查询速度。</w:t>
       </w:r>
+      <w:bookmarkEnd w:id="49"/>
+    </w:p>
+    <w:p>
+      <w:pPr>
+        <w:widowControl/>
+        <w:jc w:val="left"/>
+        <w:rPr>
+          <w:rFonts w:ascii="Times New Roman" w:hAnsi="Times New Roman"/>
+          <w:szCs w:val="24"/>
+        </w:rPr>
+      </w:pPr>
+      <w:r>
+        <w:rPr>
+          <w:rFonts w:ascii="Times New Roman" w:hAnsi="Times New Roman"/>
+          <w:szCs w:val="24"/>
+        </w:rPr>
+        <w:br w:type="page"/>
+      </w:r>
+    </w:p>
+    <w:p>
+      <w:pPr>
+        <w:pStyle w:val="1"/>
+        <w:rPr>
+          <w:rFonts w:ascii="Times New Roman" w:hAnsi="Times New Roman"/>
+        </w:rPr>
+      </w:pPr>
+      <w:bookmarkStart w:id="50" w:name="_Toc508136096"/>
+      <w:r>
+        <w:rPr>
+          <w:rFonts w:ascii="Times New Roman" w:hAnsi="Times New Roman" w:hint="eastAsia"/>
+        </w:rPr>
+        <w:lastRenderedPageBreak/>
+        <w:t>系统实验</w:t>
+      </w:r>
       <w:bookmarkEnd w:id="50"/>
     </w:p>
     <w:p>
       <w:pPr>
-        <w:widowControl/>
-        <w:jc w:val="left"/>
-        <w:rPr>
-          <w:rFonts w:ascii="Times New Roman" w:hAnsi="Times New Roman"/>
-          <w:szCs w:val="24"/>
-        </w:rPr>
-      </w:pPr>
-      <w:r>
-        <w:rPr>
-          <w:rFonts w:ascii="Times New Roman" w:hAnsi="Times New Roman"/>
-          <w:szCs w:val="24"/>
-        </w:rPr>
-        <w:br w:type="page"/>
+        <w:ind w:left="288"/>
+      </w:pPr>
+      <w:r>
+        <w:rPr>
+          <w:rFonts w:hint="eastAsia"/>
+        </w:rPr>
+        <w:t>本章将对前文</w:t>
+      </w:r>
+      <w:r>
+        <w:rPr>
+          <w:rFonts w:hint="eastAsia"/>
+          <w:noProof/>
+        </w:rPr>
+        <w:t>所阐述的关键技术点进行实验测试和分析，验证其有效性。</w:t>
       </w:r>
     </w:p>
     <w:p>
       <w:pPr>
-        <w:pStyle w:val="1"/>
-        <w:rPr>
-          <w:rFonts w:ascii="Times New Roman" w:hAnsi="Times New Roman"/>
-        </w:rPr>
-      </w:pPr>
-      <w:bookmarkStart w:id="51" w:name="_Toc508136096"/>
-      <w:r>
-        <w:rPr>
-          <w:rFonts w:ascii="Times New Roman" w:hAnsi="Times New Roman" w:hint="eastAsia"/>
-        </w:rPr>
-        <w:lastRenderedPageBreak/>
-        <w:t>系统实验</w:t>
+        <w:pStyle w:val="2"/>
+        <w:rPr>
+          <w:rFonts w:ascii="Times New Roman" w:hAnsi="Times New Roman"/>
+        </w:rPr>
+      </w:pPr>
+      <w:bookmarkStart w:id="51" w:name="_Toc508136097"/>
+      <w:r>
+        <w:rPr>
+          <w:rFonts w:ascii="Times New Roman" w:hAnsi="Times New Roman" w:hint="eastAsia"/>
+        </w:rPr>
+        <w:t>实验环境</w:t>
       </w:r>
       <w:bookmarkEnd w:id="51"/>
-    </w:p>
-    <w:p>
-      <w:pPr>
-        <w:ind w:left="288"/>
-      </w:pPr>
-      <w:r>
-        <w:rPr>
-          <w:rFonts w:hint="eastAsia"/>
-        </w:rPr>
-        <w:t>本章将对前文</w:t>
-      </w:r>
-      <w:r>
-        <w:rPr>
-          <w:rFonts w:hint="eastAsia"/>
-          <w:noProof/>
-        </w:rPr>
-        <w:t>所阐述的关键技术点进行实验测试和分析，验证其有效性。</w:t>
-      </w:r>
-    </w:p>
-    <w:p>
-      <w:pPr>
-        <w:pStyle w:val="2"/>
-        <w:rPr>
-          <w:rFonts w:ascii="Times New Roman" w:hAnsi="Times New Roman"/>
-        </w:rPr>
-      </w:pPr>
-      <w:bookmarkStart w:id="52" w:name="_Toc508136097"/>
-      <w:r>
-        <w:rPr>
-          <w:rFonts w:ascii="Times New Roman" w:hAnsi="Times New Roman" w:hint="eastAsia"/>
-        </w:rPr>
-        <w:t>实验环境</w:t>
-      </w:r>
-      <w:bookmarkEnd w:id="52"/>
     </w:p>
     <w:p>
       <w:pPr>
@@ -40508,12 +39399,199 @@
           <w:rFonts w:ascii="Times New Roman" w:hAnsi="Times New Roman"/>
         </w:rPr>
       </w:pPr>
-      <w:bookmarkStart w:id="53" w:name="_Toc508136098"/>
+      <w:bookmarkStart w:id="52" w:name="_Toc508136098"/>
       <w:r>
         <w:rPr>
           <w:rFonts w:ascii="Times New Roman" w:hAnsi="Times New Roman" w:hint="eastAsia"/>
         </w:rPr>
         <w:t>缓存算法实验</w:t>
+      </w:r>
+      <w:bookmarkEnd w:id="52"/>
+    </w:p>
+    <w:p>
+      <w:pPr>
+        <w:spacing w:line="400" w:lineRule="exact"/>
+        <w:ind w:firstLineChars="200" w:firstLine="480"/>
+        <w:rPr>
+          <w:rFonts w:ascii="Times New Roman" w:hAnsi="Times New Roman"/>
+          <w:szCs w:val="24"/>
+        </w:rPr>
+      </w:pPr>
+      <w:r>
+        <w:rPr>
+          <w:rFonts w:ascii="Times New Roman" w:hAnsi="Times New Roman" w:hint="eastAsia"/>
+          <w:szCs w:val="24"/>
+        </w:rPr>
+        <w:t>本文</w:t>
+      </w:r>
+      <w:r>
+        <w:rPr>
+          <w:rFonts w:ascii="Times New Roman" w:hAnsi="Times New Roman" w:hint="eastAsia"/>
+          <w:szCs w:val="24"/>
+        </w:rPr>
+        <w:t>在</w:t>
+      </w:r>
+      <w:r>
+        <w:rPr>
+          <w:rFonts w:ascii="Times New Roman" w:hAnsi="Times New Roman" w:hint="eastAsia"/>
+          <w:szCs w:val="24"/>
+        </w:rPr>
+        <w:t>Neo</w:t>
+      </w:r>
+      <w:r>
+        <w:rPr>
+          <w:rFonts w:ascii="Times New Roman" w:hAnsi="Times New Roman"/>
+          <w:szCs w:val="24"/>
+        </w:rPr>
+        <w:t>4</w:t>
+      </w:r>
+      <w:r>
+        <w:rPr>
+          <w:rFonts w:ascii="Times New Roman" w:hAnsi="Times New Roman" w:hint="eastAsia"/>
+          <w:szCs w:val="24"/>
+        </w:rPr>
+        <w:t>j</w:t>
+      </w:r>
+      <w:r>
+        <w:rPr>
+          <w:rFonts w:ascii="Times New Roman" w:hAnsi="Times New Roman"/>
+          <w:szCs w:val="24"/>
+        </w:rPr>
+        <w:t xml:space="preserve"> </w:t>
+      </w:r>
+      <w:r>
+        <w:rPr>
+          <w:rFonts w:ascii="Times New Roman" w:hAnsi="Times New Roman" w:hint="eastAsia"/>
+          <w:szCs w:val="24"/>
+        </w:rPr>
+        <w:t>PageCache</w:t>
+      </w:r>
+      <w:r>
+        <w:rPr>
+          <w:rFonts w:ascii="Times New Roman" w:hAnsi="Times New Roman" w:hint="eastAsia"/>
+          <w:szCs w:val="24"/>
+        </w:rPr>
+        <w:t>页</w:t>
+      </w:r>
+      <w:r>
+        <w:rPr>
+          <w:rFonts w:ascii="Times New Roman" w:hAnsi="Times New Roman" w:hint="eastAsia"/>
+          <w:szCs w:val="24"/>
+        </w:rPr>
+        <w:t>缓冲机制的基础上引入</w:t>
+      </w:r>
+      <w:r>
+        <w:rPr>
+          <w:rFonts w:ascii="Times New Roman" w:hAnsi="Times New Roman" w:hint="eastAsia"/>
+          <w:szCs w:val="24"/>
+        </w:rPr>
+        <w:t>了面向对象的缓存区，并</w:t>
+      </w:r>
+      <w:r>
+        <w:rPr>
+          <w:rFonts w:ascii="Times New Roman" w:hAnsi="Times New Roman" w:hint="eastAsia"/>
+          <w:szCs w:val="24"/>
+        </w:rPr>
+        <w:t>提出基于节点收益率的</w:t>
+      </w:r>
+      <w:r>
+        <w:rPr>
+          <w:rFonts w:ascii="Times New Roman" w:hAnsi="Times New Roman" w:hint="eastAsia"/>
+          <w:szCs w:val="24"/>
+        </w:rPr>
+        <w:t>改进</w:t>
+      </w:r>
+      <w:r>
+        <w:rPr>
+          <w:rFonts w:ascii="Times New Roman" w:hAnsi="Times New Roman" w:hint="eastAsia"/>
+          <w:szCs w:val="24"/>
+        </w:rPr>
+        <w:t>的</w:t>
+      </w:r>
+      <w:r>
+        <w:rPr>
+          <w:rFonts w:ascii="Times New Roman" w:hAnsi="Times New Roman" w:hint="eastAsia"/>
+          <w:szCs w:val="24"/>
+        </w:rPr>
+        <w:t>缓存策略。</w:t>
+      </w:r>
+      <w:r>
+        <w:rPr>
+          <w:rFonts w:ascii="Times New Roman" w:hAnsi="Times New Roman" w:hint="eastAsia"/>
+          <w:szCs w:val="24"/>
+        </w:rPr>
+        <w:t>所以本小节的实验从两个方面来进行测试和分析，一个方面</w:t>
+      </w:r>
+      <w:r>
+        <w:rPr>
+          <w:rFonts w:ascii="Times New Roman" w:hAnsi="Times New Roman" w:hint="eastAsia"/>
+          <w:szCs w:val="24"/>
+        </w:rPr>
+        <w:t>是</w:t>
+      </w:r>
+      <w:r>
+        <w:rPr>
+          <w:rFonts w:ascii="Times New Roman" w:hAnsi="Times New Roman" w:hint="eastAsia"/>
+          <w:szCs w:val="24"/>
+        </w:rPr>
+        <w:t>比较原系统和</w:t>
+      </w:r>
+      <w:r>
+        <w:rPr>
+          <w:rFonts w:ascii="Times New Roman" w:hAnsi="Times New Roman" w:hint="eastAsia"/>
+          <w:szCs w:val="24"/>
+        </w:rPr>
+        <w:t>引入对象级缓冲区之后</w:t>
+      </w:r>
+      <w:r>
+        <w:rPr>
+          <w:rFonts w:ascii="Times New Roman" w:hAnsi="Times New Roman" w:hint="eastAsia"/>
+          <w:szCs w:val="24"/>
+        </w:rPr>
+        <w:t>的</w:t>
+      </w:r>
+      <w:r>
+        <w:rPr>
+          <w:rFonts w:ascii="Times New Roman" w:hAnsi="Times New Roman" w:hint="eastAsia"/>
+          <w:szCs w:val="24"/>
+        </w:rPr>
+        <w:t>系统</w:t>
+      </w:r>
+      <w:r>
+        <w:rPr>
+          <w:rFonts w:ascii="Times New Roman" w:hAnsi="Times New Roman" w:hint="eastAsia"/>
+          <w:szCs w:val="24"/>
+        </w:rPr>
+        <w:t>的关系查询性能表现，另一个方面是比较基于节点收益率的缓存策略与传统的缓存策略的</w:t>
+      </w:r>
+      <w:r>
+        <w:rPr>
+          <w:rFonts w:ascii="Times New Roman" w:hAnsi="Times New Roman" w:hint="eastAsia"/>
+          <w:szCs w:val="24"/>
+        </w:rPr>
+        <w:t>命中次数</w:t>
+      </w:r>
+      <w:r>
+        <w:rPr>
+          <w:rFonts w:ascii="Times New Roman" w:hAnsi="Times New Roman" w:hint="eastAsia"/>
+          <w:szCs w:val="24"/>
+        </w:rPr>
+        <w:t>。</w:t>
+      </w:r>
+    </w:p>
+    <w:p>
+      <w:pPr>
+        <w:pStyle w:val="3"/>
+        <w:rPr>
+          <w:rFonts w:ascii="Times New Roman" w:hAnsi="Times New Roman"/>
+        </w:rPr>
+      </w:pPr>
+      <w:bookmarkStart w:id="53" w:name="_Toc508136099"/>
+      <w:r>
+        <w:rPr>
+          <w:rFonts w:ascii="Times New Roman" w:hAnsi="Times New Roman" w:hint="eastAsia"/>
+        </w:rPr>
+        <w:t>数据集</w:t>
       </w:r>
       <w:bookmarkEnd w:id="53"/>
     </w:p>
@@ -40531,14 +39609,49 @@
           <w:rFonts w:ascii="Times New Roman" w:hAnsi="Times New Roman" w:hint="eastAsia"/>
           <w:szCs w:val="24"/>
         </w:rPr>
-        <w:t>本文</w:t>
-      </w:r>
-      <w:r>
-        <w:rPr>
-          <w:rFonts w:ascii="Times New Roman" w:hAnsi="Times New Roman" w:hint="eastAsia"/>
-          <w:szCs w:val="24"/>
-        </w:rPr>
-        <w:t>在</w:t>
+        <w:t>实验数据集采用</w:t>
+      </w:r>
+      <w:r>
+        <w:rPr>
+          <w:rFonts w:ascii="Times New Roman" w:hAnsi="Times New Roman"/>
+          <w:szCs w:val="24"/>
+        </w:rPr>
+        <w:t>229</w:t>
+      </w:r>
+      <w:r>
+        <w:rPr>
+          <w:rFonts w:ascii="Times New Roman" w:hAnsi="Times New Roman" w:hint="eastAsia"/>
+          <w:szCs w:val="24"/>
+        </w:rPr>
+        <w:t>M</w:t>
+      </w:r>
+      <w:r>
+        <w:rPr>
+          <w:rFonts w:ascii="Times New Roman" w:hAnsi="Times New Roman" w:hint="eastAsia"/>
+          <w:szCs w:val="24"/>
+        </w:rPr>
+        <w:t>的</w:t>
+      </w:r>
+      <w:r>
+        <w:rPr>
+          <w:rFonts w:ascii="Times New Roman" w:hAnsi="Times New Roman" w:hint="eastAsia"/>
+          <w:szCs w:val="24"/>
+        </w:rPr>
+        <w:t>IFC</w:t>
+      </w:r>
+      <w:r>
+        <w:rPr>
+          <w:rFonts w:ascii="Times New Roman" w:hAnsi="Times New Roman" w:hint="eastAsia"/>
+          <w:szCs w:val="24"/>
+        </w:rPr>
+        <w:t>数据文件，</w:t>
+      </w:r>
+      <w:r>
+        <w:rPr>
+          <w:rFonts w:ascii="Times New Roman" w:hAnsi="Times New Roman" w:hint="eastAsia"/>
+          <w:szCs w:val="24"/>
+        </w:rPr>
+        <w:t>解析、存储和索引到</w:t>
       </w:r>
       <w:r>
         <w:rPr>
@@ -40563,145 +39676,73 @@
       </w:r>
       <w:r>
         <w:rPr>
-          <w:rFonts w:ascii="Times New Roman" w:hAnsi="Times New Roman"/>
-          <w:szCs w:val="24"/>
-        </w:rPr>
-        <w:t xml:space="preserve"> </w:t>
-      </w:r>
-      <w:r>
-        <w:rPr>
-          <w:rFonts w:ascii="Times New Roman" w:hAnsi="Times New Roman" w:hint="eastAsia"/>
-          <w:szCs w:val="24"/>
-        </w:rPr>
-        <w:t>PageCache</w:t>
-      </w:r>
-      <w:r>
-        <w:rPr>
-          <w:rFonts w:ascii="Times New Roman" w:hAnsi="Times New Roman" w:hint="eastAsia"/>
-          <w:szCs w:val="24"/>
-        </w:rPr>
-        <w:t>页</w:t>
-      </w:r>
-      <w:r>
-        <w:rPr>
-          <w:rFonts w:ascii="Times New Roman" w:hAnsi="Times New Roman" w:hint="eastAsia"/>
-          <w:szCs w:val="24"/>
-        </w:rPr>
-        <w:t>缓冲机制的基础上引入</w:t>
-      </w:r>
-      <w:r>
-        <w:rPr>
-          <w:rFonts w:ascii="Times New Roman" w:hAnsi="Times New Roman" w:hint="eastAsia"/>
-          <w:szCs w:val="24"/>
-        </w:rPr>
-        <w:t>了面向对象的缓存区，并</w:t>
-      </w:r>
-      <w:r>
-        <w:rPr>
-          <w:rFonts w:ascii="Times New Roman" w:hAnsi="Times New Roman" w:hint="eastAsia"/>
-          <w:szCs w:val="24"/>
-        </w:rPr>
-        <w:t>提出基于节点收益率的</w:t>
-      </w:r>
-      <w:r>
-        <w:rPr>
-          <w:rFonts w:ascii="Times New Roman" w:hAnsi="Times New Roman" w:hint="eastAsia"/>
-          <w:szCs w:val="24"/>
-        </w:rPr>
-        <w:t>改进</w:t>
-      </w:r>
-      <w:r>
-        <w:rPr>
-          <w:rFonts w:ascii="Times New Roman" w:hAnsi="Times New Roman" w:hint="eastAsia"/>
-          <w:szCs w:val="24"/>
-        </w:rPr>
-        <w:t>的</w:t>
-      </w:r>
-      <w:r>
-        <w:rPr>
-          <w:rFonts w:ascii="Times New Roman" w:hAnsi="Times New Roman" w:hint="eastAsia"/>
-          <w:szCs w:val="24"/>
-        </w:rPr>
-        <w:t>缓存策略。</w:t>
-      </w:r>
-      <w:r>
-        <w:rPr>
-          <w:rFonts w:ascii="Times New Roman" w:hAnsi="Times New Roman" w:hint="eastAsia"/>
-          <w:szCs w:val="24"/>
-        </w:rPr>
-        <w:t>所以本小节的实验从两个方面来进行测试和分析，一个方面</w:t>
-      </w:r>
-      <w:r>
-        <w:rPr>
-          <w:rFonts w:ascii="Times New Roman" w:hAnsi="Times New Roman" w:hint="eastAsia"/>
-          <w:szCs w:val="24"/>
-        </w:rPr>
-        <w:t>是</w:t>
-      </w:r>
-      <w:r>
-        <w:rPr>
-          <w:rFonts w:ascii="Times New Roman" w:hAnsi="Times New Roman" w:hint="eastAsia"/>
-          <w:szCs w:val="24"/>
-        </w:rPr>
-        <w:t>比较原系统和</w:t>
-      </w:r>
-      <w:r>
-        <w:rPr>
-          <w:rFonts w:ascii="Times New Roman" w:hAnsi="Times New Roman" w:hint="eastAsia"/>
-          <w:szCs w:val="24"/>
-        </w:rPr>
-        <w:t>引入</w:t>
-      </w:r>
-      <w:proofErr w:type="gramStart"/>
-      <w:r>
-        <w:rPr>
-          <w:rFonts w:ascii="Times New Roman" w:hAnsi="Times New Roman" w:hint="eastAsia"/>
-          <w:szCs w:val="24"/>
-        </w:rPr>
-        <w:t>对象级</w:t>
-      </w:r>
-      <w:proofErr w:type="gramEnd"/>
-      <w:r>
-        <w:rPr>
-          <w:rFonts w:ascii="Times New Roman" w:hAnsi="Times New Roman" w:hint="eastAsia"/>
-          <w:szCs w:val="24"/>
-        </w:rPr>
-        <w:t>缓冲区之后</w:t>
-      </w:r>
-      <w:r>
-        <w:rPr>
-          <w:rFonts w:ascii="Times New Roman" w:hAnsi="Times New Roman" w:hint="eastAsia"/>
-          <w:szCs w:val="24"/>
-        </w:rPr>
-        <w:t>的</w:t>
-      </w:r>
-      <w:r>
-        <w:rPr>
-          <w:rFonts w:ascii="Times New Roman" w:hAnsi="Times New Roman" w:hint="eastAsia"/>
-          <w:szCs w:val="24"/>
-        </w:rPr>
-        <w:t>系统</w:t>
-      </w:r>
-      <w:r>
-        <w:rPr>
-          <w:rFonts w:ascii="Times New Roman" w:hAnsi="Times New Roman" w:hint="eastAsia"/>
-          <w:szCs w:val="24"/>
-        </w:rPr>
-        <w:t>的关系查询性能表现，另一个方面是比较基于节点收益率的缓存策略与传统的缓存策略的</w:t>
-      </w:r>
-      <w:r>
-        <w:rPr>
-          <w:rFonts w:ascii="Times New Roman" w:hAnsi="Times New Roman" w:hint="eastAsia"/>
-          <w:szCs w:val="24"/>
-        </w:rPr>
-        <w:t>命中次数</w:t>
-      </w:r>
-      <w:r>
-        <w:rPr>
-          <w:rFonts w:ascii="Times New Roman" w:hAnsi="Times New Roman" w:hint="eastAsia"/>
-          <w:szCs w:val="24"/>
-        </w:rPr>
-        <w:t>。</w:t>
+          <w:rFonts w:ascii="Times New Roman" w:hAnsi="Times New Roman" w:hint="eastAsia"/>
+          <w:szCs w:val="24"/>
+        </w:rPr>
+        <w:t>数据库中。</w:t>
+      </w:r>
+      <w:r>
+        <w:rPr>
+          <w:rFonts w:ascii="Times New Roman" w:hAnsi="Times New Roman" w:hint="eastAsia"/>
+          <w:szCs w:val="24"/>
+        </w:rPr>
+        <w:t>数据库中包含</w:t>
+      </w:r>
+      <w:r>
+        <w:rPr>
+          <w:rFonts w:ascii="Times New Roman" w:hAnsi="Times New Roman" w:hint="eastAsia"/>
+          <w:szCs w:val="24"/>
+        </w:rPr>
+        <w:t>4,079</w:t>
+      </w:r>
+      <w:r>
+        <w:rPr>
+          <w:rFonts w:ascii="Times New Roman" w:hAnsi="Times New Roman"/>
+          <w:szCs w:val="24"/>
+        </w:rPr>
+        <w:t>,</w:t>
+      </w:r>
+      <w:r>
+        <w:rPr>
+          <w:rFonts w:ascii="Times New Roman" w:hAnsi="Times New Roman" w:hint="eastAsia"/>
+          <w:szCs w:val="24"/>
+        </w:rPr>
+        <w:t>353</w:t>
+      </w:r>
+      <w:r>
+        <w:rPr>
+          <w:rFonts w:ascii="Times New Roman" w:hAnsi="Times New Roman" w:hint="eastAsia"/>
+          <w:szCs w:val="24"/>
+        </w:rPr>
+        <w:t>个节点，</w:t>
+      </w:r>
+      <w:r>
+        <w:rPr>
+          <w:rFonts w:ascii="Times New Roman" w:hAnsi="Times New Roman" w:hint="eastAsia"/>
+          <w:szCs w:val="24"/>
+        </w:rPr>
+        <w:t>9,1</w:t>
+      </w:r>
+      <w:r>
+        <w:rPr>
+          <w:rFonts w:ascii="Times New Roman" w:hAnsi="Times New Roman"/>
+          <w:szCs w:val="24"/>
+        </w:rPr>
+        <w:t>02</w:t>
+      </w:r>
+      <w:r>
+        <w:rPr>
+          <w:rFonts w:ascii="Times New Roman" w:hAnsi="Times New Roman" w:hint="eastAsia"/>
+          <w:szCs w:val="24"/>
+        </w:rPr>
+        <w:t>,634</w:t>
+      </w:r>
+      <w:r>
+        <w:rPr>
+          <w:rFonts w:ascii="Times New Roman" w:hAnsi="Times New Roman" w:hint="eastAsia"/>
+          <w:szCs w:val="24"/>
+        </w:rPr>
+        <w:t>个关系。</w:t>
       </w:r>
     </w:p>
     <w:p>
@@ -40711,195 +39752,20 @@
           <w:rFonts w:ascii="Times New Roman" w:hAnsi="Times New Roman"/>
         </w:rPr>
       </w:pPr>
-      <w:bookmarkStart w:id="54" w:name="_Toc508136099"/>
-      <w:r>
-        <w:rPr>
-          <w:rFonts w:ascii="Times New Roman" w:hAnsi="Times New Roman" w:hint="eastAsia"/>
-        </w:rPr>
-        <w:t>数据集</w:t>
+      <w:bookmarkStart w:id="54" w:name="_Toc508136100"/>
+      <w:r>
+        <w:rPr>
+          <w:rFonts w:ascii="Times New Roman" w:hAnsi="Times New Roman" w:hint="eastAsia"/>
+        </w:rPr>
+        <w:t>实验</w:t>
+      </w:r>
+      <w:r>
+        <w:rPr>
+          <w:rFonts w:ascii="Times New Roman" w:hAnsi="Times New Roman" w:hint="eastAsia"/>
+        </w:rPr>
+        <w:t>与分析</w:t>
       </w:r>
       <w:bookmarkEnd w:id="54"/>
-    </w:p>
-    <w:p>
-      <w:pPr>
-        <w:spacing w:line="400" w:lineRule="exact"/>
-        <w:ind w:firstLineChars="200" w:firstLine="480"/>
-        <w:rPr>
-          <w:rFonts w:ascii="Times New Roman" w:hAnsi="Times New Roman"/>
-          <w:szCs w:val="24"/>
-        </w:rPr>
-      </w:pPr>
-      <w:r>
-        <w:rPr>
-          <w:rFonts w:ascii="Times New Roman" w:hAnsi="Times New Roman" w:hint="eastAsia"/>
-          <w:szCs w:val="24"/>
-        </w:rPr>
-        <w:t>实验数据</w:t>
-      </w:r>
-      <w:proofErr w:type="gramStart"/>
-      <w:r>
-        <w:rPr>
-          <w:rFonts w:ascii="Times New Roman" w:hAnsi="Times New Roman" w:hint="eastAsia"/>
-          <w:szCs w:val="24"/>
-        </w:rPr>
-        <w:t>集采用</w:t>
-      </w:r>
-      <w:proofErr w:type="gramEnd"/>
-      <w:r>
-        <w:rPr>
-          <w:rFonts w:ascii="Times New Roman" w:hAnsi="Times New Roman"/>
-          <w:szCs w:val="24"/>
-        </w:rPr>
-        <w:t>229</w:t>
-      </w:r>
-      <w:r>
-        <w:rPr>
-          <w:rFonts w:ascii="Times New Roman" w:hAnsi="Times New Roman" w:hint="eastAsia"/>
-          <w:szCs w:val="24"/>
-        </w:rPr>
-        <w:t>M</w:t>
-      </w:r>
-      <w:r>
-        <w:rPr>
-          <w:rFonts w:ascii="Times New Roman" w:hAnsi="Times New Roman" w:hint="eastAsia"/>
-          <w:szCs w:val="24"/>
-        </w:rPr>
-        <w:t>的</w:t>
-      </w:r>
-      <w:r>
-        <w:rPr>
-          <w:rFonts w:ascii="Times New Roman" w:hAnsi="Times New Roman" w:hint="eastAsia"/>
-          <w:szCs w:val="24"/>
-        </w:rPr>
-        <w:t>IFC</w:t>
-      </w:r>
-      <w:r>
-        <w:rPr>
-          <w:rFonts w:ascii="Times New Roman" w:hAnsi="Times New Roman" w:hint="eastAsia"/>
-          <w:szCs w:val="24"/>
-        </w:rPr>
-        <w:t>数据文件，</w:t>
-      </w:r>
-      <w:r>
-        <w:rPr>
-          <w:rFonts w:ascii="Times New Roman" w:hAnsi="Times New Roman" w:hint="eastAsia"/>
-          <w:szCs w:val="24"/>
-        </w:rPr>
-        <w:t>解析、存储和索引到</w:t>
-      </w:r>
-      <w:r>
-        <w:rPr>
-          <w:rFonts w:ascii="Times New Roman" w:hAnsi="Times New Roman" w:hint="eastAsia"/>
-          <w:szCs w:val="24"/>
-        </w:rPr>
-        <w:t>Neo</w:t>
-      </w:r>
-      <w:r>
-        <w:rPr>
-          <w:rFonts w:ascii="Times New Roman" w:hAnsi="Times New Roman"/>
-          <w:szCs w:val="24"/>
-        </w:rPr>
-        <w:t>4</w:t>
-      </w:r>
-      <w:r>
-        <w:rPr>
-          <w:rFonts w:ascii="Times New Roman" w:hAnsi="Times New Roman" w:hint="eastAsia"/>
-          <w:szCs w:val="24"/>
-        </w:rPr>
-        <w:t>j</w:t>
-      </w:r>
-      <w:r>
-        <w:rPr>
-          <w:rFonts w:ascii="Times New Roman" w:hAnsi="Times New Roman" w:hint="eastAsia"/>
-          <w:szCs w:val="24"/>
-        </w:rPr>
-        <w:t>数据库中。</w:t>
-      </w:r>
-      <w:r>
-        <w:rPr>
-          <w:rFonts w:ascii="Times New Roman" w:hAnsi="Times New Roman" w:hint="eastAsia"/>
-          <w:szCs w:val="24"/>
-        </w:rPr>
-        <w:t>数据库中包含</w:t>
-      </w:r>
-      <w:r>
-        <w:rPr>
-          <w:rFonts w:ascii="Times New Roman" w:hAnsi="Times New Roman" w:hint="eastAsia"/>
-          <w:szCs w:val="24"/>
-        </w:rPr>
-        <w:t>4,079</w:t>
-      </w:r>
-      <w:r>
-        <w:rPr>
-          <w:rFonts w:ascii="Times New Roman" w:hAnsi="Times New Roman"/>
-          <w:szCs w:val="24"/>
-        </w:rPr>
-        <w:t>,</w:t>
-      </w:r>
-      <w:r>
-        <w:rPr>
-          <w:rFonts w:ascii="Times New Roman" w:hAnsi="Times New Roman" w:hint="eastAsia"/>
-          <w:szCs w:val="24"/>
-        </w:rPr>
-        <w:t>353</w:t>
-      </w:r>
-      <w:r>
-        <w:rPr>
-          <w:rFonts w:ascii="Times New Roman" w:hAnsi="Times New Roman" w:hint="eastAsia"/>
-          <w:szCs w:val="24"/>
-        </w:rPr>
-        <w:t>个节点，</w:t>
-      </w:r>
-      <w:r>
-        <w:rPr>
-          <w:rFonts w:ascii="Times New Roman" w:hAnsi="Times New Roman" w:hint="eastAsia"/>
-          <w:szCs w:val="24"/>
-        </w:rPr>
-        <w:t>9,1</w:t>
-      </w:r>
-      <w:r>
-        <w:rPr>
-          <w:rFonts w:ascii="Times New Roman" w:hAnsi="Times New Roman"/>
-          <w:szCs w:val="24"/>
-        </w:rPr>
-        <w:t>02</w:t>
-      </w:r>
-      <w:r>
-        <w:rPr>
-          <w:rFonts w:ascii="Times New Roman" w:hAnsi="Times New Roman" w:hint="eastAsia"/>
-          <w:szCs w:val="24"/>
-        </w:rPr>
-        <w:t>,634</w:t>
-      </w:r>
-      <w:r>
-        <w:rPr>
-          <w:rFonts w:ascii="Times New Roman" w:hAnsi="Times New Roman" w:hint="eastAsia"/>
-          <w:szCs w:val="24"/>
-        </w:rPr>
-        <w:t>个关系。</w:t>
-      </w:r>
-    </w:p>
-    <w:p>
-      <w:pPr>
-        <w:pStyle w:val="3"/>
-        <w:rPr>
-          <w:rFonts w:ascii="Times New Roman" w:hAnsi="Times New Roman"/>
-        </w:rPr>
-      </w:pPr>
-      <w:bookmarkStart w:id="55" w:name="_Toc508136100"/>
-      <w:r>
-        <w:rPr>
-          <w:rFonts w:ascii="Times New Roman" w:hAnsi="Times New Roman" w:hint="eastAsia"/>
-        </w:rPr>
-        <w:t>实验</w:t>
-      </w:r>
-      <w:r>
-        <w:rPr>
-          <w:rFonts w:ascii="Times New Roman" w:hAnsi="Times New Roman" w:hint="eastAsia"/>
-        </w:rPr>
-        <w:t>与分析</w:t>
-      </w:r>
-      <w:bookmarkEnd w:id="55"/>
     </w:p>
     <w:p>
       <w:pPr>
@@ -40916,23 +39782,13 @@
           <w:szCs w:val="24"/>
         </w:rPr>
       </w:pPr>
-      <w:proofErr w:type="gramStart"/>
       <w:r>
         <w:rPr>
           <w:rFonts w:ascii="Times New Roman" w:hAnsi="Times New Roman" w:hint="eastAsia"/>
           <w:b/>
           <w:szCs w:val="24"/>
         </w:rPr>
-        <w:t>对象级</w:t>
-      </w:r>
-      <w:proofErr w:type="gramEnd"/>
-      <w:r>
-        <w:rPr>
-          <w:rFonts w:ascii="Times New Roman" w:hAnsi="Times New Roman" w:hint="eastAsia"/>
-          <w:b/>
-          <w:szCs w:val="24"/>
-        </w:rPr>
-        <w:t>缓冲策略和原系统的缓存策略的对比实验</w:t>
+        <w:t>对象级缓冲策略和原系统的缓存策略的对比实验</w:t>
       </w:r>
       <w:r>
         <w:rPr>
@@ -40964,7 +39820,35 @@
           <w:rFonts w:ascii="Times New Roman" w:hAnsi="Times New Roman"/>
           <w:szCs w:val="24"/>
         </w:rPr>
-        <w:t>1000</w:t>
+        <w:t>1</w:t>
+      </w:r>
+      <w:r>
+        <w:rPr>
+          <w:rFonts w:ascii="Times New Roman" w:hAnsi="Times New Roman"/>
+          <w:szCs w:val="24"/>
+        </w:rPr>
+        <w:t>0</w:t>
+      </w:r>
+      <w:r>
+        <w:rPr>
+          <w:rFonts w:ascii="Times New Roman" w:hAnsi="Times New Roman"/>
+          <w:szCs w:val="24"/>
+        </w:rPr>
+        <w:t>0</w:t>
+      </w:r>
+      <w:r>
+        <w:rPr>
+          <w:rFonts w:ascii="Times New Roman" w:hAnsi="Times New Roman"/>
+          <w:szCs w:val="24"/>
+        </w:rPr>
+        <w:t>,</w:t>
+      </w:r>
+      <w:r>
+        <w:rPr>
+          <w:rFonts w:ascii="Times New Roman" w:hAnsi="Times New Roman"/>
+          <w:szCs w:val="24"/>
+        </w:rPr>
+        <w:t>000</w:t>
       </w:r>
       <w:r>
         <w:rPr>
@@ -40992,219 +39876,244 @@
           <w:rFonts w:ascii="Times New Roman" w:hAnsi="Times New Roman"/>
           <w:szCs w:val="24"/>
         </w:rPr>
+        <w:t>5</w:t>
+      </w:r>
+      <w:r>
+        <w:rPr>
+          <w:rFonts w:ascii="Times New Roman" w:hAnsi="Times New Roman"/>
+          <w:szCs w:val="24"/>
+        </w:rPr>
+        <w:t>0</w:t>
+      </w:r>
+      <w:r>
+        <w:rPr>
+          <w:rFonts w:ascii="Times New Roman" w:hAnsi="Times New Roman"/>
+          <w:szCs w:val="24"/>
+        </w:rPr>
+        <w:t>0</w:t>
+      </w:r>
+      <w:r>
+        <w:rPr>
+          <w:rFonts w:ascii="Times New Roman" w:hAnsi="Times New Roman"/>
+          <w:szCs w:val="24"/>
+        </w:rPr>
+        <w:t>,</w:t>
+      </w:r>
+      <w:r>
+        <w:rPr>
+          <w:rFonts w:ascii="Times New Roman" w:hAnsi="Times New Roman"/>
+          <w:szCs w:val="24"/>
+        </w:rPr>
+        <w:t>00</w:t>
+      </w:r>
+      <w:r>
+        <w:rPr>
+          <w:rFonts w:ascii="Times New Roman" w:hAnsi="Times New Roman"/>
+          <w:szCs w:val="24"/>
+        </w:rPr>
+        <w:t>0</w:t>
+      </w:r>
+      <w:r>
+        <w:rPr>
+          <w:rFonts w:ascii="Times New Roman" w:hAnsi="Times New Roman" w:hint="eastAsia"/>
+          <w:szCs w:val="24"/>
+        </w:rPr>
+        <w:t>次</w:t>
+      </w:r>
+      <w:r>
+        <w:rPr>
+          <w:rFonts w:ascii="Times New Roman" w:hAnsi="Times New Roman" w:hint="eastAsia"/>
+          <w:szCs w:val="24"/>
+        </w:rPr>
+        <w:t>查询</w:t>
+      </w:r>
+      <w:r>
+        <w:rPr>
+          <w:rFonts w:ascii="Times New Roman" w:hAnsi="Times New Roman" w:hint="eastAsia"/>
+          <w:szCs w:val="24"/>
+        </w:rPr>
+        <w:t>。</w:t>
+      </w:r>
+      <w:r>
+        <w:rPr>
+          <w:rFonts w:ascii="Times New Roman" w:hAnsi="Times New Roman" w:hint="eastAsia"/>
+          <w:szCs w:val="24"/>
+        </w:rPr>
+        <w:t>本文的缓存策略是在</w:t>
+      </w:r>
+      <w:r>
+        <w:rPr>
+          <w:rFonts w:ascii="Times New Roman" w:hAnsi="Times New Roman" w:hint="eastAsia"/>
+          <w:szCs w:val="24"/>
+        </w:rPr>
+        <w:t>Neo</w:t>
+      </w:r>
+      <w:r>
+        <w:rPr>
+          <w:rFonts w:ascii="Times New Roman" w:hAnsi="Times New Roman"/>
+          <w:szCs w:val="24"/>
+        </w:rPr>
+        <w:t>4</w:t>
+      </w:r>
+      <w:r>
+        <w:rPr>
+          <w:rFonts w:ascii="Times New Roman" w:hAnsi="Times New Roman" w:hint="eastAsia"/>
+          <w:szCs w:val="24"/>
+        </w:rPr>
+        <w:t>j</w:t>
+      </w:r>
+      <w:r>
+        <w:rPr>
+          <w:rFonts w:ascii="Times New Roman" w:hAnsi="Times New Roman"/>
+          <w:szCs w:val="24"/>
+        </w:rPr>
+        <w:t xml:space="preserve"> </w:t>
+      </w:r>
+      <w:r>
+        <w:rPr>
+          <w:rFonts w:ascii="Times New Roman" w:hAnsi="Times New Roman" w:hint="eastAsia"/>
+          <w:szCs w:val="24"/>
+        </w:rPr>
+        <w:t>kernel</w:t>
+      </w:r>
+      <w:r>
+        <w:rPr>
+          <w:rFonts w:ascii="Times New Roman" w:hAnsi="Times New Roman" w:hint="eastAsia"/>
+          <w:szCs w:val="24"/>
+        </w:rPr>
+        <w:t>的数据访问层实现的，因此可以服务于上层的所有查询接口。</w:t>
+      </w:r>
+      <w:r>
+        <w:rPr>
+          <w:rFonts w:ascii="Times New Roman" w:hAnsi="Times New Roman" w:hint="eastAsia"/>
+          <w:szCs w:val="24"/>
+        </w:rPr>
+        <w:t>为了验证缓存策略的有效性，</w:t>
+      </w:r>
+      <w:r>
+        <w:rPr>
+          <w:rFonts w:ascii="Times New Roman" w:hAnsi="Times New Roman" w:hint="eastAsia"/>
+          <w:szCs w:val="24"/>
+        </w:rPr>
+        <w:t>本小节的查询实验采用</w:t>
+      </w:r>
+      <w:r>
+        <w:rPr>
+          <w:rFonts w:ascii="Times New Roman" w:hAnsi="Times New Roman" w:hint="eastAsia"/>
+          <w:szCs w:val="24"/>
+        </w:rPr>
+        <w:t>Cypher</w:t>
+      </w:r>
+      <w:r>
+        <w:rPr>
+          <w:rFonts w:ascii="Times New Roman" w:hAnsi="Times New Roman" w:hint="eastAsia"/>
+          <w:szCs w:val="24"/>
+        </w:rPr>
+        <w:t>语言和</w:t>
+      </w:r>
+      <w:r>
+        <w:rPr>
+          <w:rFonts w:ascii="Times New Roman" w:hAnsi="Times New Roman" w:hint="eastAsia"/>
+          <w:szCs w:val="24"/>
+        </w:rPr>
+        <w:t>core</w:t>
+      </w:r>
+      <w:r>
+        <w:rPr>
+          <w:rFonts w:ascii="Times New Roman" w:hAnsi="Times New Roman"/>
+          <w:szCs w:val="24"/>
+        </w:rPr>
+        <w:t xml:space="preserve"> </w:t>
+      </w:r>
+      <w:r>
+        <w:rPr>
+          <w:rFonts w:ascii="Times New Roman" w:hAnsi="Times New Roman" w:hint="eastAsia"/>
+          <w:szCs w:val="24"/>
+        </w:rPr>
+        <w:t>API</w:t>
+      </w:r>
+      <w:r>
+        <w:rPr>
+          <w:rFonts w:ascii="Times New Roman" w:hAnsi="Times New Roman" w:hint="eastAsia"/>
+          <w:szCs w:val="24"/>
+        </w:rPr>
+        <w:t>两种实现，</w:t>
+      </w:r>
+      <w:r>
+        <w:rPr>
+          <w:rFonts w:ascii="Times New Roman" w:hAnsi="Times New Roman" w:hint="eastAsia"/>
+          <w:szCs w:val="24"/>
+        </w:rPr>
+        <w:t>如</w:t>
+      </w:r>
+      <w:r>
+        <w:rPr>
+          <w:rFonts w:ascii="Times New Roman" w:hAnsi="Times New Roman" w:hint="eastAsia"/>
+          <w:szCs w:val="24"/>
+        </w:rPr>
+        <w:t>图</w:t>
+      </w:r>
+      <w:r>
+        <w:rPr>
+          <w:rFonts w:ascii="Times New Roman" w:hAnsi="Times New Roman" w:hint="eastAsia"/>
+          <w:szCs w:val="24"/>
+        </w:rPr>
+        <w:t>5-</w:t>
+      </w:r>
+      <w:r>
+        <w:rPr>
+          <w:rFonts w:ascii="Times New Roman" w:hAnsi="Times New Roman"/>
+          <w:szCs w:val="24"/>
+        </w:rPr>
         <w:t>1</w:t>
       </w:r>
       <w:r>
         <w:rPr>
-          <w:rFonts w:ascii="Times New Roman" w:hAnsi="Times New Roman"/>
-          <w:szCs w:val="24"/>
-        </w:rPr>
-        <w:t>000</w:t>
-      </w:r>
-      <w:r>
-        <w:rPr>
-          <w:rFonts w:ascii="Times New Roman" w:hAnsi="Times New Roman"/>
-          <w:szCs w:val="24"/>
-        </w:rPr>
-        <w:t>0</w:t>
-      </w:r>
-      <w:r>
-        <w:rPr>
-          <w:rFonts w:ascii="Times New Roman" w:hAnsi="Times New Roman" w:hint="eastAsia"/>
-          <w:szCs w:val="24"/>
-        </w:rPr>
-        <w:t>次</w:t>
-      </w:r>
-      <w:r>
-        <w:rPr>
-          <w:rFonts w:ascii="Times New Roman" w:hAnsi="Times New Roman" w:hint="eastAsia"/>
-          <w:szCs w:val="24"/>
-        </w:rPr>
-        <w:t>查询</w:t>
-      </w:r>
-      <w:r>
-        <w:rPr>
-          <w:rFonts w:ascii="Times New Roman" w:hAnsi="Times New Roman" w:hint="eastAsia"/>
-          <w:szCs w:val="24"/>
-        </w:rPr>
-        <w:t>。</w:t>
-      </w:r>
-      <w:r>
-        <w:rPr>
-          <w:rFonts w:ascii="Times New Roman" w:hAnsi="Times New Roman" w:hint="eastAsia"/>
-          <w:szCs w:val="24"/>
-        </w:rPr>
-        <w:t>本文的缓存策略是在</w:t>
-      </w:r>
-      <w:r>
-        <w:rPr>
-          <w:rFonts w:ascii="Times New Roman" w:hAnsi="Times New Roman" w:hint="eastAsia"/>
-          <w:szCs w:val="24"/>
-        </w:rPr>
-        <w:t>Neo</w:t>
-      </w:r>
-      <w:r>
-        <w:rPr>
-          <w:rFonts w:ascii="Times New Roman" w:hAnsi="Times New Roman"/>
-          <w:szCs w:val="24"/>
-        </w:rPr>
-        <w:t>4</w:t>
-      </w:r>
-      <w:r>
-        <w:rPr>
-          <w:rFonts w:ascii="Times New Roman" w:hAnsi="Times New Roman" w:hint="eastAsia"/>
-          <w:szCs w:val="24"/>
-        </w:rPr>
-        <w:t>j</w:t>
-      </w:r>
-      <w:r>
-        <w:rPr>
-          <w:rFonts w:ascii="Times New Roman" w:hAnsi="Times New Roman"/>
-          <w:szCs w:val="24"/>
-        </w:rPr>
-        <w:t xml:space="preserve"> </w:t>
-      </w:r>
-      <w:r>
-        <w:rPr>
-          <w:rFonts w:ascii="Times New Roman" w:hAnsi="Times New Roman" w:hint="eastAsia"/>
-          <w:szCs w:val="24"/>
-        </w:rPr>
-        <w:t>kernel</w:t>
-      </w:r>
-      <w:r>
-        <w:rPr>
-          <w:rFonts w:ascii="Times New Roman" w:hAnsi="Times New Roman" w:hint="eastAsia"/>
-          <w:szCs w:val="24"/>
-        </w:rPr>
-        <w:t>的数据访问</w:t>
-      </w:r>
-      <w:proofErr w:type="gramStart"/>
-      <w:r>
-        <w:rPr>
-          <w:rFonts w:ascii="Times New Roman" w:hAnsi="Times New Roman" w:hint="eastAsia"/>
-          <w:szCs w:val="24"/>
-        </w:rPr>
-        <w:t>层实现</w:t>
-      </w:r>
-      <w:proofErr w:type="gramEnd"/>
-      <w:r>
-        <w:rPr>
-          <w:rFonts w:ascii="Times New Roman" w:hAnsi="Times New Roman" w:hint="eastAsia"/>
-          <w:szCs w:val="24"/>
-        </w:rPr>
-        <w:t>的，因此可以服务于上层的所有查询接口。</w:t>
-      </w:r>
-      <w:r>
-        <w:rPr>
-          <w:rFonts w:ascii="Times New Roman" w:hAnsi="Times New Roman" w:hint="eastAsia"/>
-          <w:szCs w:val="24"/>
-        </w:rPr>
-        <w:t>为了验证缓存策略的有效性，</w:t>
-      </w:r>
-      <w:r>
-        <w:rPr>
-          <w:rFonts w:ascii="Times New Roman" w:hAnsi="Times New Roman" w:hint="eastAsia"/>
-          <w:szCs w:val="24"/>
-        </w:rPr>
-        <w:t>本小节的查询实验采用</w:t>
-      </w:r>
-      <w:r>
-        <w:rPr>
-          <w:rFonts w:ascii="Times New Roman" w:hAnsi="Times New Roman" w:hint="eastAsia"/>
-          <w:szCs w:val="24"/>
-        </w:rPr>
-        <w:t>Cypher</w:t>
-      </w:r>
-      <w:r>
-        <w:rPr>
-          <w:rFonts w:ascii="Times New Roman" w:hAnsi="Times New Roman" w:hint="eastAsia"/>
-          <w:szCs w:val="24"/>
-        </w:rPr>
-        <w:t>语言和</w:t>
-      </w:r>
-      <w:r>
-        <w:rPr>
-          <w:rFonts w:ascii="Times New Roman" w:hAnsi="Times New Roman" w:hint="eastAsia"/>
+          <w:rFonts w:ascii="Times New Roman" w:hAnsi="Times New Roman" w:hint="eastAsia"/>
+          <w:szCs w:val="24"/>
+        </w:rPr>
+        <w:t>所示：</w:t>
+      </w:r>
+    </w:p>
+    <w:p>
+      <w:pPr>
+        <w:spacing w:line="400" w:lineRule="exact"/>
+        <w:ind w:firstLine="420"/>
+        <w:rPr>
+          <w:rFonts w:ascii="Times New Roman" w:hAnsi="Times New Roman" w:hint="eastAsia"/>
+          <w:szCs w:val="24"/>
+        </w:rPr>
+      </w:pPr>
+    </w:p>
+    <w:p>
+      <w:pPr>
+        <w:spacing w:line="400" w:lineRule="exact"/>
+        <w:jc w:val="center"/>
+        <w:rPr>
+          <w:rFonts w:ascii="Times New Roman" w:hAnsi="Times New Roman"/>
+          <w:szCs w:val="24"/>
+        </w:rPr>
+      </w:pPr>
+      <w:r>
+        <w:rPr>
+          <w:rFonts w:ascii="Times New Roman" w:hAnsi="Times New Roman" w:hint="eastAsia"/>
+          <w:noProof/>
           <w:szCs w:val="24"/>
         </w:rPr>
         <w:lastRenderedPageBreak/>
-        <w:t>core</w:t>
-      </w:r>
-      <w:r>
-        <w:rPr>
-          <w:rFonts w:ascii="Times New Roman" w:hAnsi="Times New Roman"/>
-          <w:szCs w:val="24"/>
-        </w:rPr>
-        <w:t xml:space="preserve"> </w:t>
-      </w:r>
-      <w:r>
-        <w:rPr>
-          <w:rFonts w:ascii="Times New Roman" w:hAnsi="Times New Roman" w:hint="eastAsia"/>
-          <w:szCs w:val="24"/>
-        </w:rPr>
-        <w:t>API</w:t>
-      </w:r>
-      <w:r>
-        <w:rPr>
-          <w:rFonts w:ascii="Times New Roman" w:hAnsi="Times New Roman" w:hint="eastAsia"/>
-          <w:szCs w:val="24"/>
-        </w:rPr>
-        <w:t>两种实现，</w:t>
-      </w:r>
-      <w:r>
-        <w:rPr>
-          <w:rFonts w:ascii="Times New Roman" w:hAnsi="Times New Roman" w:hint="eastAsia"/>
-          <w:szCs w:val="24"/>
-        </w:rPr>
-        <w:t>如</w:t>
-      </w:r>
-      <w:r>
-        <w:rPr>
-          <w:rFonts w:ascii="Times New Roman" w:hAnsi="Times New Roman" w:hint="eastAsia"/>
-          <w:szCs w:val="24"/>
-        </w:rPr>
-        <w:t>图</w:t>
-      </w:r>
-      <w:r>
-        <w:rPr>
-          <w:rFonts w:ascii="Times New Roman" w:hAnsi="Times New Roman" w:hint="eastAsia"/>
-          <w:szCs w:val="24"/>
-        </w:rPr>
-        <w:t>5-</w:t>
-      </w:r>
-      <w:r>
-        <w:rPr>
-          <w:rFonts w:ascii="Times New Roman" w:hAnsi="Times New Roman"/>
-          <w:szCs w:val="24"/>
-        </w:rPr>
-        <w:t>1</w:t>
-      </w:r>
-      <w:r>
-        <w:rPr>
-          <w:rFonts w:ascii="Times New Roman" w:hAnsi="Times New Roman" w:hint="eastAsia"/>
-          <w:szCs w:val="24"/>
-        </w:rPr>
-        <w:t>所</w:t>
-      </w:r>
-      <w:r>
-        <w:rPr>
-          <w:rFonts w:ascii="Times New Roman" w:hAnsi="Times New Roman" w:hint="eastAsia"/>
-          <w:noProof/>
-          <w:szCs w:val="24"/>
-        </w:rPr>
         <w:drawing>
-          <wp:anchor distT="0" distB="0" distL="114300" distR="114300" simplePos="0" relativeHeight="251837440" behindDoc="0" locked="0" layoutInCell="1" allowOverlap="1" wp14:anchorId="0E394BE2">
+          <wp:anchor distT="0" distB="0" distL="114300" distR="114300" simplePos="0" relativeHeight="251875328" behindDoc="0" locked="0" layoutInCell="1" allowOverlap="1">
             <wp:simplePos x="0" y="0"/>
             <wp:positionH relativeFrom="column">
-              <wp:posOffset>434340</wp:posOffset>
+              <wp:posOffset>-212</wp:posOffset>
             </wp:positionH>
             <wp:positionV relativeFrom="paragraph">
-              <wp:posOffset>469265</wp:posOffset>
+              <wp:posOffset>135043</wp:posOffset>
             </wp:positionV>
-            <wp:extent cx="4329430" cy="1454150"/>
-            <wp:effectExtent l="0" t="0" r="0" b="0"/>
+            <wp:extent cx="5274310" cy="2207260"/>
+            <wp:effectExtent l="0" t="0" r="2540" b="0"/>
             <wp:wrapTopAndBottom/>
-            <wp:docPr id="36" name="图片 36"/>
+            <wp:docPr id="43" name="图片 43"/>
             <wp:cNvGraphicFramePr>
               <a:graphicFrameLocks xmlns:a="http://schemas.openxmlformats.org/drawingml/2006/main" noChangeAspect="1"/>
             </wp:cNvGraphicFramePr>
@@ -41212,7 +40121,7 @@
               <a:graphicData uri="http://schemas.openxmlformats.org/drawingml/2006/picture">
                 <pic:pic xmlns:pic="http://schemas.openxmlformats.org/drawingml/2006/picture">
                   <pic:nvPicPr>
-                    <pic:cNvPr id="36" name="Ifccypher查询.png"/>
+                    <pic:cNvPr id="43" name="Ifccypher查询.png"/>
                     <pic:cNvPicPr/>
                   </pic:nvPicPr>
                   <pic:blipFill>
@@ -41230,7 +40139,7 @@
                   <pic:spPr>
                     <a:xfrm>
                       <a:off x="0" y="0"/>
-                      <a:ext cx="4329430" cy="1454150"/>
+                      <a:ext cx="5274310" cy="2207260"/>
                     </a:xfrm>
                     <a:prstGeom prst="rect">
                       <a:avLst/>
@@ -41239,12 +40148,6 @@
                 </pic:pic>
               </a:graphicData>
             </a:graphic>
-            <wp14:sizeRelH relativeFrom="margin">
-              <wp14:pctWidth>0</wp14:pctWidth>
-            </wp14:sizeRelH>
-            <wp14:sizeRelV relativeFrom="margin">
-              <wp14:pctHeight>0</wp14:pctHeight>
-            </wp14:sizeRelV>
           </wp:anchor>
         </w:drawing>
       </w:r>
@@ -41253,283 +40156,290 @@
           <w:rFonts w:ascii="Times New Roman" w:hAnsi="Times New Roman" w:hint="eastAsia"/>
           <w:szCs w:val="24"/>
         </w:rPr>
-        <w:t>示：</w:t>
+        <w:t>图</w:t>
+      </w:r>
+      <w:r>
+        <w:rPr>
+          <w:rFonts w:ascii="Times New Roman" w:hAnsi="Times New Roman" w:hint="eastAsia"/>
+          <w:szCs w:val="24"/>
+        </w:rPr>
+        <w:t>5-</w:t>
+      </w:r>
+      <w:r>
+        <w:rPr>
+          <w:rFonts w:ascii="Times New Roman" w:hAnsi="Times New Roman"/>
+          <w:szCs w:val="24"/>
+        </w:rPr>
+        <w:t xml:space="preserve">1 </w:t>
+      </w:r>
+      <w:r>
+        <w:rPr>
+          <w:rFonts w:ascii="Times New Roman" w:hAnsi="Times New Roman" w:hint="eastAsia"/>
+          <w:szCs w:val="24"/>
+        </w:rPr>
+        <w:t>Cypher</w:t>
+      </w:r>
+      <w:r>
+        <w:rPr>
+          <w:rFonts w:ascii="Times New Roman" w:hAnsi="Times New Roman" w:hint="eastAsia"/>
+          <w:szCs w:val="24"/>
+        </w:rPr>
+        <w:t>和</w:t>
+      </w:r>
+      <w:r>
+        <w:rPr>
+          <w:rFonts w:ascii="Times New Roman" w:hAnsi="Times New Roman" w:hint="eastAsia"/>
+          <w:szCs w:val="24"/>
+        </w:rPr>
+        <w:t>Core</w:t>
+      </w:r>
+      <w:r>
+        <w:rPr>
+          <w:rFonts w:ascii="Times New Roman" w:hAnsi="Times New Roman"/>
+          <w:szCs w:val="24"/>
+        </w:rPr>
+        <w:t xml:space="preserve"> </w:t>
+      </w:r>
+      <w:r>
+        <w:rPr>
+          <w:rFonts w:ascii="Times New Roman" w:hAnsi="Times New Roman" w:hint="eastAsia"/>
+          <w:szCs w:val="24"/>
+        </w:rPr>
+        <w:t>API</w:t>
+      </w:r>
+      <w:r>
+        <w:rPr>
+          <w:rFonts w:ascii="Times New Roman" w:hAnsi="Times New Roman" w:hint="eastAsia"/>
+          <w:szCs w:val="24"/>
+        </w:rPr>
+        <w:t>实现“节点的所有关系”查询</w:t>
       </w:r>
     </w:p>
     <w:p>
       <w:pPr>
         <w:spacing w:line="400" w:lineRule="exact"/>
-        <w:jc w:val="center"/>
-        <w:rPr>
-          <w:rFonts w:ascii="Times New Roman" w:hAnsi="Times New Roman"/>
-          <w:szCs w:val="24"/>
-        </w:rPr>
-      </w:pPr>
-      <w:r>
-        <w:rPr>
-          <w:rFonts w:ascii="Times New Roman" w:hAnsi="Times New Roman" w:hint="eastAsia"/>
-          <w:szCs w:val="24"/>
-        </w:rPr>
-        <w:t>图</w:t>
-      </w:r>
-      <w:r>
-        <w:rPr>
-          <w:rFonts w:ascii="Times New Roman" w:hAnsi="Times New Roman" w:hint="eastAsia"/>
-          <w:szCs w:val="24"/>
-        </w:rPr>
-        <w:t>5-</w:t>
-      </w:r>
-      <w:r>
-        <w:rPr>
-          <w:rFonts w:ascii="Times New Roman" w:hAnsi="Times New Roman"/>
-          <w:szCs w:val="24"/>
-        </w:rPr>
-        <w:t xml:space="preserve">1 </w:t>
-      </w:r>
-      <w:r>
-        <w:rPr>
-          <w:rFonts w:ascii="Times New Roman" w:hAnsi="Times New Roman" w:hint="eastAsia"/>
-          <w:szCs w:val="24"/>
-        </w:rPr>
-        <w:t>Cypher</w:t>
-      </w:r>
-      <w:r>
-        <w:rPr>
-          <w:rFonts w:ascii="Times New Roman" w:hAnsi="Times New Roman" w:hint="eastAsia"/>
-          <w:szCs w:val="24"/>
-        </w:rPr>
-        <w:t>和</w:t>
-      </w:r>
-      <w:r>
-        <w:rPr>
-          <w:rFonts w:ascii="Times New Roman" w:hAnsi="Times New Roman" w:hint="eastAsia"/>
-          <w:szCs w:val="24"/>
-        </w:rPr>
-        <w:t>Core</w:t>
-      </w:r>
-      <w:r>
-        <w:rPr>
-          <w:rFonts w:ascii="Times New Roman" w:hAnsi="Times New Roman"/>
-          <w:szCs w:val="24"/>
-        </w:rPr>
-        <w:t xml:space="preserve"> </w:t>
-      </w:r>
-      <w:r>
-        <w:rPr>
-          <w:rFonts w:ascii="Times New Roman" w:hAnsi="Times New Roman" w:hint="eastAsia"/>
-          <w:szCs w:val="24"/>
-        </w:rPr>
-        <w:t>API</w:t>
-      </w:r>
-      <w:r>
-        <w:rPr>
-          <w:rFonts w:ascii="Times New Roman" w:hAnsi="Times New Roman" w:hint="eastAsia"/>
-          <w:szCs w:val="24"/>
-        </w:rPr>
-        <w:t>实现“节点的所有关系”查询</w:t>
+        <w:rPr>
+          <w:rFonts w:ascii="Times New Roman" w:hAnsi="Times New Roman"/>
+          <w:szCs w:val="24"/>
+        </w:rPr>
+      </w:pPr>
+      <w:r>
+        <w:rPr>
+          <w:rFonts w:ascii="Times New Roman" w:hAnsi="Times New Roman"/>
+          <w:szCs w:val="24"/>
+        </w:rPr>
+        <w:tab/>
+      </w:r>
+      <w:r>
+        <w:rPr>
+          <w:rFonts w:ascii="Times New Roman" w:hAnsi="Times New Roman" w:hint="eastAsia"/>
+          <w:szCs w:val="24"/>
+        </w:rPr>
+        <w:t>缓冲区大小的设置直接影响了查询的响应时间，缓冲区较大时，可以缓存更多的数据，命中次数更多，且不需要频繁的替换旧数据项和加载新的数据项。根据实验选择的</w:t>
+      </w:r>
+      <w:r>
+        <w:rPr>
+          <w:rFonts w:ascii="Times New Roman" w:hAnsi="Times New Roman" w:hint="eastAsia"/>
+          <w:szCs w:val="24"/>
+        </w:rPr>
+        <w:t>1</w:t>
+      </w:r>
+      <w:r>
+        <w:rPr>
+          <w:rFonts w:ascii="Times New Roman" w:hAnsi="Times New Roman"/>
+          <w:szCs w:val="24"/>
+        </w:rPr>
+        <w:t>00</w:t>
+      </w:r>
+      <w:r>
+        <w:rPr>
+          <w:rFonts w:ascii="Times New Roman" w:hAnsi="Times New Roman" w:hint="eastAsia"/>
+          <w:szCs w:val="24"/>
+        </w:rPr>
+        <w:t>000</w:t>
+      </w:r>
+      <w:r>
+        <w:rPr>
+          <w:rFonts w:ascii="Times New Roman" w:hAnsi="Times New Roman" w:hint="eastAsia"/>
+          <w:szCs w:val="24"/>
+        </w:rPr>
+        <w:t>个节点的关系数据</w:t>
+      </w:r>
+      <w:r>
+        <w:rPr>
+          <w:rFonts w:ascii="Times New Roman" w:hAnsi="Times New Roman" w:hint="eastAsia"/>
+          <w:szCs w:val="24"/>
+        </w:rPr>
+        <w:t>查询请求的数据的总</w:t>
+      </w:r>
+      <w:r>
+        <w:rPr>
+          <w:rFonts w:ascii="Times New Roman" w:hAnsi="Times New Roman" w:hint="eastAsia"/>
+          <w:szCs w:val="24"/>
+        </w:rPr>
+        <w:t>内存占用</w:t>
+      </w:r>
+      <w:r>
+        <w:rPr>
+          <w:rFonts w:ascii="Times New Roman" w:hAnsi="Times New Roman" w:hint="eastAsia"/>
+          <w:szCs w:val="24"/>
+        </w:rPr>
+        <w:t>MemSize</w:t>
+      </w:r>
+      <w:r>
+        <w:rPr>
+          <w:rFonts w:ascii="Times New Roman" w:hAnsi="Times New Roman" w:hint="eastAsia"/>
+          <w:szCs w:val="24"/>
+        </w:rPr>
+        <w:t>，本文将缓冲区的大小设置为</w:t>
+      </w:r>
+      <w:r>
+        <w:rPr>
+          <w:rFonts w:ascii="Times New Roman" w:hAnsi="Times New Roman" w:hint="eastAsia"/>
+          <w:szCs w:val="24"/>
+        </w:rPr>
+        <w:t>MemSize</w:t>
+      </w:r>
+      <w:r>
+        <w:rPr>
+          <w:rFonts w:ascii="Times New Roman" w:hAnsi="Times New Roman" w:hint="eastAsia"/>
+          <w:szCs w:val="24"/>
+        </w:rPr>
+        <w:t>的</w:t>
+      </w:r>
+      <w:r>
+        <w:rPr>
+          <w:rFonts w:ascii="Times New Roman" w:hAnsi="Times New Roman" w:hint="eastAsia"/>
+          <w:szCs w:val="24"/>
+        </w:rPr>
+        <w:t>20%</w:t>
+      </w:r>
+      <w:r>
+        <w:rPr>
+          <w:rFonts w:ascii="Times New Roman" w:hAnsi="Times New Roman" w:hint="eastAsia"/>
+          <w:szCs w:val="24"/>
+        </w:rPr>
+        <w:t>、</w:t>
+      </w:r>
+      <w:r>
+        <w:rPr>
+          <w:rFonts w:ascii="Times New Roman" w:hAnsi="Times New Roman" w:hint="eastAsia"/>
+          <w:szCs w:val="24"/>
+        </w:rPr>
+        <w:t>40%</w:t>
+      </w:r>
+      <w:r>
+        <w:rPr>
+          <w:rFonts w:ascii="Times New Roman" w:hAnsi="Times New Roman" w:hint="eastAsia"/>
+          <w:szCs w:val="24"/>
+        </w:rPr>
+        <w:t>、</w:t>
+      </w:r>
+      <w:r>
+        <w:rPr>
+          <w:rFonts w:ascii="Times New Roman" w:hAnsi="Times New Roman" w:hint="eastAsia"/>
+          <w:szCs w:val="24"/>
+        </w:rPr>
+        <w:t>60%</w:t>
+      </w:r>
+      <w:r>
+        <w:rPr>
+          <w:rFonts w:ascii="Times New Roman" w:hAnsi="Times New Roman" w:hint="eastAsia"/>
+          <w:szCs w:val="24"/>
+        </w:rPr>
+        <w:t>、</w:t>
+      </w:r>
+      <w:r>
+        <w:rPr>
+          <w:rFonts w:ascii="Times New Roman" w:hAnsi="Times New Roman" w:hint="eastAsia"/>
+          <w:szCs w:val="24"/>
+        </w:rPr>
+        <w:t>80%</w:t>
+      </w:r>
+      <w:r>
+        <w:rPr>
+          <w:rFonts w:ascii="Times New Roman" w:hAnsi="Times New Roman" w:hint="eastAsia"/>
+          <w:szCs w:val="24"/>
+        </w:rPr>
+        <w:t>、</w:t>
+      </w:r>
+      <w:r>
+        <w:rPr>
+          <w:rFonts w:ascii="Times New Roman" w:hAnsi="Times New Roman" w:hint="eastAsia"/>
+          <w:szCs w:val="24"/>
+        </w:rPr>
+        <w:t>100%</w:t>
+      </w:r>
+      <w:r>
+        <w:rPr>
+          <w:rFonts w:ascii="Times New Roman" w:hAnsi="Times New Roman" w:hint="eastAsia"/>
+          <w:szCs w:val="24"/>
+        </w:rPr>
+        <w:t>，</w:t>
+      </w:r>
+      <w:r>
+        <w:rPr>
+          <w:rFonts w:ascii="Times New Roman" w:hAnsi="Times New Roman" w:hint="eastAsia"/>
+          <w:szCs w:val="24"/>
+        </w:rPr>
+        <w:t>100%</w:t>
+      </w:r>
+      <w:r>
+        <w:rPr>
+          <w:rFonts w:ascii="Times New Roman" w:hAnsi="Times New Roman" w:hint="eastAsia"/>
+          <w:szCs w:val="24"/>
+        </w:rPr>
+        <w:t>表示查询</w:t>
+      </w:r>
+      <w:r>
+        <w:rPr>
+          <w:rFonts w:ascii="Times New Roman" w:hAnsi="Times New Roman" w:hint="eastAsia"/>
+          <w:szCs w:val="24"/>
+        </w:rPr>
+        <w:t>请求的</w:t>
+      </w:r>
+      <w:r>
+        <w:rPr>
+          <w:rFonts w:ascii="Times New Roman" w:hAnsi="Times New Roman" w:hint="eastAsia"/>
+          <w:szCs w:val="24"/>
+        </w:rPr>
+        <w:t>所有节点的关系数据都会加载入对象级缓冲区，在随后的访问中直接命中，而不需要访问</w:t>
+      </w:r>
+      <w:r>
+        <w:rPr>
+          <w:rFonts w:ascii="Times New Roman" w:hAnsi="Times New Roman" w:hint="eastAsia"/>
+          <w:szCs w:val="24"/>
+        </w:rPr>
+        <w:t>PageCache</w:t>
+      </w:r>
+      <w:r>
+        <w:rPr>
+          <w:rFonts w:ascii="Times New Roman" w:hAnsi="Times New Roman" w:hint="eastAsia"/>
+          <w:szCs w:val="24"/>
+        </w:rPr>
+        <w:t>，因此能够反映出</w:t>
+      </w:r>
+      <w:r>
+        <w:rPr>
+          <w:rFonts w:ascii="Times New Roman" w:hAnsi="Times New Roman" w:hint="eastAsia"/>
+          <w:szCs w:val="24"/>
+        </w:rPr>
+        <w:t>直接访问对象级缓存的</w:t>
+      </w:r>
+      <w:r>
+        <w:rPr>
+          <w:rFonts w:ascii="Times New Roman" w:hAnsi="Times New Roman" w:hint="eastAsia"/>
+          <w:szCs w:val="24"/>
+        </w:rPr>
+        <w:t>效率。</w:t>
       </w:r>
     </w:p>
     <w:p>
       <w:pPr>
         <w:spacing w:line="400" w:lineRule="exact"/>
-        <w:rPr>
-          <w:rFonts w:ascii="Times New Roman" w:hAnsi="Times New Roman"/>
-          <w:szCs w:val="24"/>
-        </w:rPr>
-      </w:pPr>
-      <w:r>
-        <w:rPr>
-          <w:rFonts w:ascii="Times New Roman" w:hAnsi="Times New Roman"/>
-          <w:szCs w:val="24"/>
-        </w:rPr>
-        <w:tab/>
-      </w:r>
-      <w:r>
-        <w:rPr>
-          <w:rFonts w:ascii="Times New Roman" w:hAnsi="Times New Roman" w:hint="eastAsia"/>
-          <w:szCs w:val="24"/>
-        </w:rPr>
-        <w:t>缓冲区大小的设置直接影响了查询的响应时间，缓冲区较大时，可以缓存更多的数据，命中次数更多，且不需要频繁的替换旧数据项和加载新的数据项。根据实验选择的</w:t>
-      </w:r>
-      <w:r>
-        <w:rPr>
-          <w:rFonts w:ascii="Times New Roman" w:hAnsi="Times New Roman" w:hint="eastAsia"/>
-          <w:szCs w:val="24"/>
-        </w:rPr>
-        <w:t>1000</w:t>
-      </w:r>
-      <w:r>
-        <w:rPr>
-          <w:rFonts w:ascii="Times New Roman" w:hAnsi="Times New Roman" w:hint="eastAsia"/>
-          <w:szCs w:val="24"/>
-        </w:rPr>
-        <w:t>个节点的关系数据内存占用</w:t>
-      </w:r>
-      <w:r>
-        <w:rPr>
-          <w:rFonts w:ascii="Times New Roman" w:hAnsi="Times New Roman" w:hint="eastAsia"/>
-          <w:szCs w:val="24"/>
-        </w:rPr>
-        <w:t>MemSize</w:t>
-      </w:r>
-      <w:r>
-        <w:rPr>
-          <w:rFonts w:ascii="Times New Roman" w:hAnsi="Times New Roman" w:hint="eastAsia"/>
-          <w:szCs w:val="24"/>
-        </w:rPr>
-        <w:t>，本文将缓冲区的大小设置为</w:t>
-      </w:r>
-      <w:r>
-        <w:rPr>
-          <w:rFonts w:ascii="Times New Roman" w:hAnsi="Times New Roman" w:hint="eastAsia"/>
-          <w:szCs w:val="24"/>
-        </w:rPr>
-        <w:t>MemSize</w:t>
-      </w:r>
-      <w:r>
-        <w:rPr>
-          <w:rFonts w:ascii="Times New Roman" w:hAnsi="Times New Roman" w:hint="eastAsia"/>
-          <w:szCs w:val="24"/>
-        </w:rPr>
-        <w:t>的</w:t>
-      </w:r>
-      <w:r>
-        <w:rPr>
-          <w:rFonts w:ascii="Times New Roman" w:hAnsi="Times New Roman" w:hint="eastAsia"/>
-          <w:szCs w:val="24"/>
-        </w:rPr>
-        <w:t>20%</w:t>
-      </w:r>
-      <w:r>
-        <w:rPr>
-          <w:rFonts w:ascii="Times New Roman" w:hAnsi="Times New Roman" w:hint="eastAsia"/>
-          <w:szCs w:val="24"/>
-        </w:rPr>
-        <w:t>、</w:t>
-      </w:r>
-      <w:r>
-        <w:rPr>
-          <w:rFonts w:ascii="Times New Roman" w:hAnsi="Times New Roman" w:hint="eastAsia"/>
-          <w:szCs w:val="24"/>
-        </w:rPr>
-        <w:t>40%</w:t>
-      </w:r>
-      <w:r>
-        <w:rPr>
-          <w:rFonts w:ascii="Times New Roman" w:hAnsi="Times New Roman" w:hint="eastAsia"/>
-          <w:szCs w:val="24"/>
-        </w:rPr>
-        <w:t>、</w:t>
-      </w:r>
-      <w:r>
-        <w:rPr>
-          <w:rFonts w:ascii="Times New Roman" w:hAnsi="Times New Roman" w:hint="eastAsia"/>
-          <w:szCs w:val="24"/>
-        </w:rPr>
-        <w:t>60%</w:t>
-      </w:r>
-      <w:r>
-        <w:rPr>
-          <w:rFonts w:ascii="Times New Roman" w:hAnsi="Times New Roman" w:hint="eastAsia"/>
-          <w:szCs w:val="24"/>
-        </w:rPr>
-        <w:t>、</w:t>
-      </w:r>
-      <w:r>
-        <w:rPr>
-          <w:rFonts w:ascii="Times New Roman" w:hAnsi="Times New Roman" w:hint="eastAsia"/>
-          <w:szCs w:val="24"/>
-        </w:rPr>
-        <w:t>80%</w:t>
-      </w:r>
-      <w:r>
-        <w:rPr>
-          <w:rFonts w:ascii="Times New Roman" w:hAnsi="Times New Roman" w:hint="eastAsia"/>
-          <w:szCs w:val="24"/>
-        </w:rPr>
-        <w:t>、</w:t>
-      </w:r>
-      <w:r>
-        <w:rPr>
-          <w:rFonts w:ascii="Times New Roman" w:hAnsi="Times New Roman" w:hint="eastAsia"/>
-          <w:szCs w:val="24"/>
-        </w:rPr>
-        <w:t>100%</w:t>
-      </w:r>
-      <w:r>
-        <w:rPr>
-          <w:rFonts w:ascii="Times New Roman" w:hAnsi="Times New Roman" w:hint="eastAsia"/>
-          <w:szCs w:val="24"/>
-        </w:rPr>
-        <w:t>，</w:t>
-      </w:r>
-      <w:r>
-        <w:rPr>
-          <w:rFonts w:ascii="Times New Roman" w:hAnsi="Times New Roman" w:hint="eastAsia"/>
-          <w:szCs w:val="24"/>
-        </w:rPr>
-        <w:t>100%</w:t>
-      </w:r>
-      <w:r>
-        <w:rPr>
-          <w:rFonts w:ascii="Times New Roman" w:hAnsi="Times New Roman" w:hint="eastAsia"/>
-          <w:szCs w:val="24"/>
-        </w:rPr>
-        <w:t>表示查询中所有节点的关系数据都会加载</w:t>
-      </w:r>
-      <w:proofErr w:type="gramStart"/>
-      <w:r>
-        <w:rPr>
-          <w:rFonts w:ascii="Times New Roman" w:hAnsi="Times New Roman" w:hint="eastAsia"/>
-          <w:szCs w:val="24"/>
-        </w:rPr>
-        <w:t>入对象级</w:t>
-      </w:r>
-      <w:proofErr w:type="gramEnd"/>
-      <w:r>
-        <w:rPr>
-          <w:rFonts w:ascii="Times New Roman" w:hAnsi="Times New Roman" w:hint="eastAsia"/>
-          <w:szCs w:val="24"/>
-        </w:rPr>
-        <w:t>缓冲区，在随后的访问中直接命中，而不需要访问</w:t>
-      </w:r>
-      <w:r>
-        <w:rPr>
-          <w:rFonts w:ascii="Times New Roman" w:hAnsi="Times New Roman" w:hint="eastAsia"/>
-          <w:szCs w:val="24"/>
-        </w:rPr>
-        <w:t>PageCache</w:t>
-      </w:r>
-      <w:r>
-        <w:rPr>
-          <w:rFonts w:ascii="Times New Roman" w:hAnsi="Times New Roman" w:hint="eastAsia"/>
-          <w:szCs w:val="24"/>
-        </w:rPr>
-        <w:t>，因此能够反映出</w:t>
-      </w:r>
-      <w:proofErr w:type="gramStart"/>
-      <w:r>
-        <w:rPr>
-          <w:rFonts w:ascii="Times New Roman" w:hAnsi="Times New Roman" w:hint="eastAsia"/>
-          <w:szCs w:val="24"/>
-        </w:rPr>
-        <w:t>对象</w:t>
-      </w:r>
-      <w:proofErr w:type="gramEnd"/>
-      <w:r>
-        <w:rPr>
-          <w:rFonts w:ascii="Times New Roman" w:hAnsi="Times New Roman" w:hint="eastAsia"/>
-          <w:szCs w:val="24"/>
-        </w:rPr>
-        <w:t>级缓存的查询效率。</w:t>
-      </w:r>
-    </w:p>
-    <w:p>
-      <w:pPr>
-        <w:spacing w:line="400" w:lineRule="exact"/>
         <w:jc w:val="center"/>
         <w:rPr>
-          <w:rFonts w:ascii="Times New Roman" w:hAnsi="Times New Roman"/>
+          <w:rFonts w:ascii="Times New Roman" w:hAnsi="Times New Roman" w:hint="eastAsia"/>
           <w:szCs w:val="24"/>
         </w:rPr>
       </w:pPr>
@@ -41540,18 +40450,18 @@
           <w:szCs w:val="24"/>
         </w:rPr>
         <w:drawing>
-          <wp:anchor distT="0" distB="0" distL="114300" distR="114300" simplePos="0" relativeHeight="251866112" behindDoc="0" locked="0" layoutInCell="1" allowOverlap="1">
+          <wp:anchor distT="0" distB="0" distL="114300" distR="114300" simplePos="0" relativeHeight="251874304" behindDoc="0" locked="0" layoutInCell="1" allowOverlap="1">
             <wp:simplePos x="0" y="0"/>
             <wp:positionH relativeFrom="column">
               <wp:posOffset>0</wp:posOffset>
             </wp:positionH>
             <wp:positionV relativeFrom="paragraph">
-              <wp:posOffset>320675</wp:posOffset>
+              <wp:posOffset>311785</wp:posOffset>
             </wp:positionV>
-            <wp:extent cx="5274310" cy="1052830"/>
+            <wp:extent cx="5274310" cy="1048385"/>
             <wp:effectExtent l="0" t="0" r="2540" b="0"/>
             <wp:wrapTopAndBottom/>
-            <wp:docPr id="58" name="图片 58"/>
+            <wp:docPr id="10" name="图片 10"/>
             <wp:cNvGraphicFramePr>
               <a:graphicFrameLocks xmlns:a="http://schemas.openxmlformats.org/drawingml/2006/main" noChangeAspect="1"/>
             </wp:cNvGraphicFramePr>
@@ -41559,7 +40469,7 @@
               <a:graphicData uri="http://schemas.openxmlformats.org/drawingml/2006/picture">
                 <pic:pic xmlns:pic="http://schemas.openxmlformats.org/drawingml/2006/picture">
                   <pic:nvPicPr>
-                    <pic:cNvPr id="58" name="Ifc缓存查询性能.png"/>
+                    <pic:cNvPr id="10" name="Ifc缓存查询数据表格.png"/>
                     <pic:cNvPicPr/>
                   </pic:nvPicPr>
                   <pic:blipFill>
@@ -41577,7 +40487,7 @@
                   <pic:spPr>
                     <a:xfrm>
                       <a:off x="0" y="0"/>
-                      <a:ext cx="5274310" cy="1052830"/>
+                      <a:ext cx="5274310" cy="1048385"/>
                     </a:xfrm>
                     <a:prstGeom prst="rect">
                       <a:avLst/>
@@ -41615,21 +40525,42 @@
           <w:rFonts w:ascii="Times New Roman" w:hAnsi="Times New Roman" w:hint="eastAsia"/>
           <w:szCs w:val="24"/>
         </w:rPr>
-        <w:t>页缓存查询耗时和对象缓存</w:t>
-      </w:r>
-      <w:r>
-        <w:rPr>
-          <w:rFonts w:ascii="Times New Roman" w:hAnsi="Times New Roman" w:hint="eastAsia"/>
-          <w:szCs w:val="24"/>
-        </w:rPr>
-        <w:t>+</w:t>
-      </w:r>
-      <w:r>
-        <w:rPr>
-          <w:rFonts w:ascii="Times New Roman" w:hAnsi="Times New Roman" w:hint="eastAsia"/>
-          <w:szCs w:val="24"/>
-        </w:rPr>
-        <w:t>页缓存查询耗时结果表</w:t>
+        <w:t>原系统</w:t>
+      </w:r>
+      <w:r>
+        <w:rPr>
+          <w:rFonts w:ascii="Times New Roman" w:hAnsi="Times New Roman" w:hint="eastAsia"/>
+          <w:szCs w:val="24"/>
+        </w:rPr>
+        <w:t>查询耗时和</w:t>
+      </w:r>
+      <w:r>
+        <w:rPr>
+          <w:rFonts w:ascii="Times New Roman" w:hAnsi="Times New Roman" w:hint="eastAsia"/>
+          <w:szCs w:val="24"/>
+        </w:rPr>
+        <w:t>增加</w:t>
+      </w:r>
+      <w:r>
+        <w:rPr>
+          <w:rFonts w:ascii="Times New Roman" w:hAnsi="Times New Roman" w:hint="eastAsia"/>
+          <w:szCs w:val="24"/>
+        </w:rPr>
+        <w:t>对象缓存</w:t>
+      </w:r>
+      <w:r>
+        <w:rPr>
+          <w:rFonts w:ascii="Times New Roman" w:hAnsi="Times New Roman" w:hint="eastAsia"/>
+          <w:szCs w:val="24"/>
+        </w:rPr>
+        <w:t>后</w:t>
+      </w:r>
+      <w:r>
+        <w:rPr>
+          <w:rFonts w:ascii="Times New Roman" w:hAnsi="Times New Roman" w:hint="eastAsia"/>
+          <w:szCs w:val="24"/>
+        </w:rPr>
+        <w:t>查询耗时结果表</w:t>
       </w:r>
     </w:p>
     <w:p>
@@ -41638,7 +40569,7 @@
         <w:ind w:firstLine="420"/>
         <w:jc w:val="left"/>
         <w:rPr>
-          <w:rFonts w:ascii="Times New Roman" w:hAnsi="Times New Roman"/>
+          <w:rFonts w:ascii="Times New Roman" w:hAnsi="Times New Roman" w:hint="eastAsia"/>
           <w:szCs w:val="24"/>
         </w:rPr>
       </w:pPr>
@@ -41689,35 +40620,154 @@
           <w:rFonts w:ascii="Times New Roman" w:hAnsi="Times New Roman" w:hint="eastAsia"/>
           <w:szCs w:val="24"/>
         </w:rPr>
-        <w:t>缓存空间小，出现无法命中的状况，需要重新去</w:t>
-      </w:r>
-      <w:r>
-        <w:rPr>
-          <w:rFonts w:ascii="Times New Roman" w:hAnsi="Times New Roman" w:hint="eastAsia"/>
-          <w:szCs w:val="24"/>
-        </w:rPr>
-        <w:t>pagecache</w:t>
-      </w:r>
-      <w:r>
-        <w:rPr>
-          <w:rFonts w:ascii="Times New Roman" w:hAnsi="Times New Roman" w:hint="eastAsia"/>
-          <w:szCs w:val="24"/>
-        </w:rPr>
-        <w:t>加载缓存</w:t>
-      </w:r>
-      <w:r>
-        <w:rPr>
-          <w:rFonts w:ascii="Times New Roman" w:hAnsi="Times New Roman" w:hint="eastAsia"/>
-          <w:szCs w:val="24"/>
-        </w:rPr>
-        <w:t>，对于缓存查询效率的提升有限。当对象缓存空间越来越大时，</w:t>
-      </w:r>
-      <w:r>
-        <w:rPr>
-          <w:rFonts w:ascii="Times New Roman" w:hAnsi="Times New Roman" w:hint="eastAsia"/>
-          <w:szCs w:val="24"/>
-        </w:rPr>
-        <w:t>查询耗时逐渐减少</w:t>
+        <w:t>缓存空间</w:t>
+      </w:r>
+      <w:r>
+        <w:rPr>
+          <w:rFonts w:ascii="Times New Roman" w:hAnsi="Times New Roman" w:hint="eastAsia"/>
+          <w:szCs w:val="24"/>
+        </w:rPr>
+        <w:t>很</w:t>
+      </w:r>
+      <w:r>
+        <w:rPr>
+          <w:rFonts w:ascii="Times New Roman" w:hAnsi="Times New Roman" w:hint="eastAsia"/>
+          <w:szCs w:val="24"/>
+        </w:rPr>
+        <w:t>小，</w:t>
+      </w:r>
+      <w:r>
+        <w:rPr>
+          <w:rFonts w:ascii="Times New Roman" w:hAnsi="Times New Roman" w:hint="eastAsia"/>
+          <w:szCs w:val="24"/>
+        </w:rPr>
+        <w:t>出现大多数情况下都无法命中的状况时，由于</w:t>
+      </w:r>
+      <w:r>
+        <w:rPr>
+          <w:rFonts w:ascii="Times New Roman" w:hAnsi="Times New Roman" w:hint="eastAsia"/>
+          <w:szCs w:val="24"/>
+        </w:rPr>
+        <w:t>需要重新去</w:t>
+      </w:r>
+      <w:r>
+        <w:rPr>
+          <w:rFonts w:ascii="Times New Roman" w:hAnsi="Times New Roman" w:hint="eastAsia"/>
+          <w:szCs w:val="24"/>
+        </w:rPr>
+        <w:t>PageC</w:t>
+      </w:r>
+      <w:r>
+        <w:rPr>
+          <w:rFonts w:ascii="Times New Roman" w:hAnsi="Times New Roman" w:hint="eastAsia"/>
+          <w:szCs w:val="24"/>
+        </w:rPr>
+        <w:t>ache</w:t>
+      </w:r>
+      <w:r>
+        <w:rPr>
+          <w:rFonts w:ascii="Times New Roman" w:hAnsi="Times New Roman" w:hint="eastAsia"/>
+          <w:szCs w:val="24"/>
+        </w:rPr>
+        <w:t>加载</w:t>
+      </w:r>
+      <w:r>
+        <w:rPr>
+          <w:rFonts w:ascii="Times New Roman" w:hAnsi="Times New Roman" w:hint="eastAsia"/>
+          <w:szCs w:val="24"/>
+        </w:rPr>
+        <w:t>相关</w:t>
+      </w:r>
+      <w:r>
+        <w:rPr>
+          <w:rFonts w:ascii="Times New Roman" w:hAnsi="Times New Roman" w:hint="eastAsia"/>
+          <w:szCs w:val="24"/>
+        </w:rPr>
+        <w:t>数据</w:t>
+      </w:r>
+      <w:r>
+        <w:rPr>
+          <w:rFonts w:ascii="Times New Roman" w:hAnsi="Times New Roman" w:hint="eastAsia"/>
+          <w:szCs w:val="24"/>
+        </w:rPr>
+        <w:t>来构建</w:t>
+      </w:r>
+      <w:r>
+        <w:rPr>
+          <w:rFonts w:ascii="Times New Roman" w:hAnsi="Times New Roman" w:hint="eastAsia"/>
+          <w:szCs w:val="24"/>
+        </w:rPr>
+        <w:t>对象缓存的缓存项，包括</w:t>
+      </w:r>
+      <w:r>
+        <w:rPr>
+          <w:rFonts w:ascii="Times New Roman" w:hAnsi="Times New Roman" w:hint="eastAsia"/>
+          <w:szCs w:val="24"/>
+        </w:rPr>
+        <w:t>构建</w:t>
+      </w:r>
+      <w:r>
+        <w:rPr>
+          <w:rFonts w:ascii="Times New Roman" w:hAnsi="Times New Roman" w:hint="eastAsia"/>
+          <w:szCs w:val="24"/>
+        </w:rPr>
+        <w:t>索引数据和关系数据，</w:t>
+      </w:r>
+      <w:r>
+        <w:rPr>
+          <w:rFonts w:ascii="Times New Roman" w:hAnsi="Times New Roman" w:hint="eastAsia"/>
+          <w:szCs w:val="24"/>
+        </w:rPr>
+        <w:t>这反而会使查询请求的耗时比原系统的耗时要长。</w:t>
+      </w:r>
+      <w:r>
+        <w:rPr>
+          <w:rFonts w:ascii="Times New Roman" w:hAnsi="Times New Roman" w:hint="eastAsia"/>
+          <w:szCs w:val="24"/>
+        </w:rPr>
+        <w:t>但是，</w:t>
+      </w:r>
+      <w:r>
+        <w:rPr>
+          <w:rFonts w:ascii="Times New Roman" w:hAnsi="Times New Roman" w:hint="eastAsia"/>
+          <w:szCs w:val="24"/>
+        </w:rPr>
+        <w:t>当对象缓存空间越来越大时，</w:t>
+      </w:r>
+      <w:r>
+        <w:rPr>
+          <w:rFonts w:ascii="Times New Roman" w:hAnsi="Times New Roman" w:hint="eastAsia"/>
+          <w:szCs w:val="24"/>
+        </w:rPr>
+        <w:t>大部分情况下查询请求可以命中对象缓存中的数据并返回</w:t>
+      </w:r>
+      <w:r>
+        <w:rPr>
+          <w:rFonts w:ascii="Times New Roman" w:hAnsi="Times New Roman" w:hint="eastAsia"/>
+          <w:szCs w:val="24"/>
+        </w:rPr>
+        <w:t>，</w:t>
+      </w:r>
+      <w:r>
+        <w:rPr>
+          <w:rFonts w:ascii="Times New Roman" w:hAnsi="Times New Roman" w:hint="eastAsia"/>
+          <w:szCs w:val="24"/>
+        </w:rPr>
+        <w:t>查询耗时</w:t>
+      </w:r>
+      <w:r>
+        <w:rPr>
+          <w:rFonts w:ascii="Times New Roman" w:hAnsi="Times New Roman" w:hint="eastAsia"/>
+          <w:szCs w:val="24"/>
+        </w:rPr>
+        <w:t>会显著</w:t>
+      </w:r>
+      <w:r>
+        <w:rPr>
+          <w:rFonts w:ascii="Times New Roman" w:hAnsi="Times New Roman" w:hint="eastAsia"/>
+          <w:szCs w:val="24"/>
+        </w:rPr>
+        <w:t>减少</w:t>
       </w:r>
       <w:r>
         <w:rPr>
@@ -41731,6 +40781,34 @@
           <w:rFonts w:ascii="Times New Roman" w:hAnsi="Times New Roman" w:hint="eastAsia"/>
           <w:szCs w:val="24"/>
         </w:rPr>
+        <w:t>实验结果的折线图如图</w:t>
+      </w:r>
+      <w:r>
+        <w:rPr>
+          <w:rFonts w:ascii="Times New Roman" w:hAnsi="Times New Roman" w:hint="eastAsia"/>
+          <w:szCs w:val="24"/>
+        </w:rPr>
+        <w:t>5-</w:t>
+      </w:r>
+      <w:r>
+        <w:rPr>
+          <w:rFonts w:ascii="Times New Roman" w:hAnsi="Times New Roman"/>
+          <w:szCs w:val="24"/>
+        </w:rPr>
+        <w:t>2</w:t>
+      </w:r>
+      <w:r>
+        <w:rPr>
+          <w:rFonts w:ascii="Times New Roman" w:hAnsi="Times New Roman" w:hint="eastAsia"/>
+          <w:szCs w:val="24"/>
+        </w:rPr>
+        <w:t>所示。</w:t>
+      </w:r>
+      <w:r>
+        <w:rPr>
+          <w:rFonts w:ascii="Times New Roman" w:hAnsi="Times New Roman" w:hint="eastAsia"/>
+          <w:szCs w:val="24"/>
+        </w:rPr>
         <w:t>当对象缓存</w:t>
       </w:r>
       <w:r>
@@ -41745,7 +40823,35 @@
           <w:rFonts w:ascii="Times New Roman" w:hAnsi="Times New Roman" w:hint="eastAsia"/>
           <w:szCs w:val="24"/>
         </w:rPr>
-        <w:t>命中时，查询响应时间减少了超过</w:t>
+        <w:t>命中时，</w:t>
+      </w:r>
+      <w:r>
+        <w:rPr>
+          <w:rFonts w:ascii="Times New Roman" w:hAnsi="Times New Roman" w:hint="eastAsia"/>
+          <w:szCs w:val="24"/>
+        </w:rPr>
+        <w:t>Cypher</w:t>
+      </w:r>
+      <w:r>
+        <w:rPr>
+          <w:rFonts w:ascii="Times New Roman" w:hAnsi="Times New Roman" w:hint="eastAsia"/>
+          <w:szCs w:val="24"/>
+        </w:rPr>
+        <w:t>查询和</w:t>
+      </w:r>
+      <w:r>
+        <w:rPr>
+          <w:rFonts w:ascii="Times New Roman" w:hAnsi="Times New Roman" w:hint="eastAsia"/>
+          <w:szCs w:val="24"/>
+        </w:rPr>
+        <w:t>CoreAPI</w:t>
+      </w:r>
+      <w:r>
+        <w:rPr>
+          <w:rFonts w:ascii="Times New Roman" w:hAnsi="Times New Roman" w:hint="eastAsia"/>
+          <w:szCs w:val="24"/>
+        </w:rPr>
+        <w:t>查询的响应时间都减少了超过</w:t>
       </w:r>
       <w:r>
         <w:rPr>
@@ -41759,7 +40865,21 @@
           <w:rFonts w:ascii="Times New Roman" w:hAnsi="Times New Roman" w:hint="eastAsia"/>
           <w:szCs w:val="24"/>
         </w:rPr>
-        <w:t>，相比于页缓存有巨大的优势。</w:t>
+        <w:t>，相比于</w:t>
+      </w:r>
+      <w:r>
+        <w:rPr>
+          <w:rFonts w:ascii="Times New Roman" w:hAnsi="Times New Roman" w:hint="eastAsia"/>
+          <w:szCs w:val="24"/>
+        </w:rPr>
+        <w:t>原系统的查询性能有了巨大的提升</w:t>
+      </w:r>
+      <w:r>
+        <w:rPr>
+          <w:rFonts w:ascii="Times New Roman" w:hAnsi="Times New Roman" w:hint="eastAsia"/>
+          <w:szCs w:val="24"/>
+        </w:rPr>
+        <w:t>。</w:t>
       </w:r>
     </w:p>
     <w:p>
@@ -41819,365 +40939,6 @@
           <w:szCs w:val="24"/>
         </w:rPr>
       </w:pPr>
-      <w:r>
-        <w:rPr>
-          <w:rFonts w:ascii="Times New Roman" w:hAnsi="Times New Roman" w:hint="eastAsia"/>
-          <w:szCs w:val="24"/>
-        </w:rPr>
-        <w:t>实验中将</w:t>
-      </w:r>
-      <w:proofErr w:type="gramStart"/>
-      <w:r>
-        <w:rPr>
-          <w:rFonts w:ascii="Times New Roman" w:hAnsi="Times New Roman" w:hint="eastAsia"/>
-          <w:szCs w:val="24"/>
-        </w:rPr>
-        <w:t>对象级</w:t>
-      </w:r>
-      <w:proofErr w:type="gramEnd"/>
-      <w:r>
-        <w:rPr>
-          <w:rFonts w:ascii="Times New Roman" w:hAnsi="Times New Roman" w:hint="eastAsia"/>
-          <w:szCs w:val="24"/>
-        </w:rPr>
-        <w:t>缓冲区大小固定为</w:t>
-      </w:r>
-      <w:r>
-        <w:rPr>
-          <w:rFonts w:ascii="Times New Roman" w:hAnsi="Times New Roman"/>
-          <w:szCs w:val="24"/>
-        </w:rPr>
-        <w:t>1</w:t>
-      </w:r>
-      <w:r>
-        <w:rPr>
-          <w:rFonts w:ascii="Times New Roman" w:hAnsi="Times New Roman" w:hint="eastAsia"/>
-          <w:szCs w:val="24"/>
-        </w:rPr>
-        <w:t>M</w:t>
-      </w:r>
-      <w:r>
-        <w:rPr>
-          <w:rFonts w:ascii="Times New Roman" w:hAnsi="Times New Roman" w:hint="eastAsia"/>
-          <w:szCs w:val="24"/>
-        </w:rPr>
-        <w:t>，</w:t>
-      </w:r>
-      <w:r>
-        <w:rPr>
-          <w:rFonts w:ascii="Times New Roman" w:hAnsi="Times New Roman" w:hint="eastAsia"/>
-          <w:szCs w:val="24"/>
-        </w:rPr>
-        <w:t>选取</w:t>
-      </w:r>
-      <w:r>
-        <w:rPr>
-          <w:rFonts w:ascii="Times New Roman" w:hAnsi="Times New Roman"/>
-          <w:szCs w:val="24"/>
-        </w:rPr>
-        <w:t>1000</w:t>
-      </w:r>
-      <w:r>
-        <w:rPr>
-          <w:rFonts w:ascii="Times New Roman" w:hAnsi="Times New Roman"/>
-          <w:szCs w:val="24"/>
-        </w:rPr>
-        <w:t>0</w:t>
-      </w:r>
-      <w:r>
-        <w:rPr>
-          <w:rFonts w:ascii="Times New Roman" w:hAnsi="Times New Roman" w:hint="eastAsia"/>
-          <w:szCs w:val="24"/>
-        </w:rPr>
-        <w:t>个节点</w:t>
-      </w:r>
-      <w:r>
-        <w:rPr>
-          <w:rFonts w:ascii="Times New Roman" w:hAnsi="Times New Roman" w:hint="eastAsia"/>
-          <w:szCs w:val="24"/>
-        </w:rPr>
-        <w:t>进行查询实验</w:t>
-      </w:r>
-      <w:r>
-        <w:rPr>
-          <w:rFonts w:ascii="Times New Roman" w:hAnsi="Times New Roman" w:hint="eastAsia"/>
-          <w:szCs w:val="24"/>
-        </w:rPr>
-        <w:t>，</w:t>
-      </w:r>
-      <w:r>
-        <w:rPr>
-          <w:rFonts w:ascii="Times New Roman" w:hAnsi="Times New Roman" w:hint="eastAsia"/>
-          <w:szCs w:val="24"/>
-        </w:rPr>
-        <w:t>保证节点的所有关系数据</w:t>
-      </w:r>
-      <w:r>
-        <w:rPr>
-          <w:rFonts w:ascii="Times New Roman" w:hAnsi="Times New Roman" w:hint="eastAsia"/>
-          <w:szCs w:val="24"/>
-        </w:rPr>
-        <w:t>的内存占用</w:t>
-      </w:r>
-      <w:r>
-        <w:rPr>
-          <w:rFonts w:ascii="Times New Roman" w:hAnsi="Times New Roman" w:hint="eastAsia"/>
-          <w:szCs w:val="24"/>
-        </w:rPr>
-        <w:t>MemSize</w:t>
-      </w:r>
-      <w:r>
-        <w:rPr>
-          <w:rFonts w:ascii="Times New Roman" w:hAnsi="Times New Roman" w:hint="eastAsia"/>
-          <w:szCs w:val="24"/>
-        </w:rPr>
-        <w:t>超过缓冲区大小，当</w:t>
-      </w:r>
-      <w:r>
-        <w:rPr>
-          <w:rFonts w:ascii="Times New Roman" w:hAnsi="Times New Roman" w:hint="eastAsia"/>
-          <w:szCs w:val="24"/>
-        </w:rPr>
-        <w:t>需要加载新的缓存数据时发生</w:t>
-      </w:r>
-      <w:r>
-        <w:rPr>
-          <w:rFonts w:ascii="Times New Roman" w:hAnsi="Times New Roman" w:hint="eastAsia"/>
-          <w:szCs w:val="24"/>
-        </w:rPr>
-        <w:t>空闲空间不够</w:t>
-      </w:r>
-      <w:r>
-        <w:rPr>
-          <w:rFonts w:ascii="Times New Roman" w:hAnsi="Times New Roman" w:hint="eastAsia"/>
-          <w:szCs w:val="24"/>
-        </w:rPr>
-        <w:t>的情况下</w:t>
-      </w:r>
-      <w:r>
-        <w:rPr>
-          <w:rFonts w:ascii="Times New Roman" w:hAnsi="Times New Roman" w:hint="eastAsia"/>
-          <w:szCs w:val="24"/>
-        </w:rPr>
-        <w:t>，将发生</w:t>
-      </w:r>
-      <w:r>
-        <w:rPr>
-          <w:rFonts w:ascii="Times New Roman" w:hAnsi="Times New Roman" w:hint="eastAsia"/>
-          <w:szCs w:val="24"/>
-        </w:rPr>
-        <w:t>缓存项的</w:t>
-      </w:r>
-      <w:r>
-        <w:rPr>
-          <w:rFonts w:ascii="Times New Roman" w:hAnsi="Times New Roman" w:hint="eastAsia"/>
-          <w:szCs w:val="24"/>
-        </w:rPr>
-        <w:t>替换。改进的缓存策略的基本思想是，</w:t>
-      </w:r>
-      <w:r>
-        <w:rPr>
-          <w:rFonts w:ascii="Times New Roman" w:hAnsi="Times New Roman" w:hint="eastAsia"/>
-          <w:szCs w:val="24"/>
-        </w:rPr>
-        <w:t>缓存中尽量保留</w:t>
-      </w:r>
-      <w:r>
-        <w:rPr>
-          <w:rFonts w:ascii="Times New Roman" w:hAnsi="Times New Roman" w:hint="eastAsia"/>
-          <w:szCs w:val="24"/>
-        </w:rPr>
-        <w:t>缓存收益率</w:t>
-      </w:r>
-      <w:r>
-        <w:rPr>
-          <w:rFonts w:ascii="Times New Roman" w:hAnsi="Times New Roman" w:hint="eastAsia"/>
-          <w:szCs w:val="24"/>
-        </w:rPr>
-        <w:t>高的缓存项，从而整体上提高缓存的效率。为了能够测试出节点收益率</w:t>
-      </w:r>
-      <w:r>
-        <w:rPr>
-          <w:rFonts w:ascii="Times New Roman" w:hAnsi="Times New Roman" w:hint="eastAsia"/>
-          <w:szCs w:val="24"/>
-        </w:rPr>
-        <w:t>的变化对于实验结果的影响，需要保证对节点的访问次数较大。本文</w:t>
-      </w:r>
-      <w:r>
-        <w:rPr>
-          <w:rFonts w:ascii="Times New Roman" w:hAnsi="Times New Roman" w:hint="eastAsia"/>
-          <w:szCs w:val="24"/>
-        </w:rPr>
-        <w:t>对这</w:t>
-      </w:r>
-      <w:r>
-        <w:rPr>
-          <w:rFonts w:ascii="Times New Roman" w:hAnsi="Times New Roman" w:hint="eastAsia"/>
-          <w:szCs w:val="24"/>
-        </w:rPr>
-        <w:t>1</w:t>
-      </w:r>
-      <w:r>
-        <w:rPr>
-          <w:rFonts w:ascii="Times New Roman" w:hAnsi="Times New Roman"/>
-          <w:szCs w:val="24"/>
-        </w:rPr>
-        <w:t>000</w:t>
-      </w:r>
-      <w:r>
-        <w:rPr>
-          <w:rFonts w:ascii="Times New Roman" w:hAnsi="Times New Roman" w:hint="eastAsia"/>
-          <w:szCs w:val="24"/>
-        </w:rPr>
-        <w:t>个节点的</w:t>
-      </w:r>
-      <w:r>
-        <w:rPr>
-          <w:rFonts w:ascii="Times New Roman" w:hAnsi="Times New Roman" w:hint="eastAsia"/>
-          <w:szCs w:val="24"/>
-        </w:rPr>
-        <w:t>进行“节点的所有关系”</w:t>
-      </w:r>
-      <w:r>
-        <w:rPr>
-          <w:rFonts w:ascii="Times New Roman" w:hAnsi="Times New Roman" w:hint="eastAsia"/>
-          <w:szCs w:val="24"/>
-        </w:rPr>
-        <w:t>模拟</w:t>
-      </w:r>
-      <w:r>
-        <w:rPr>
-          <w:rFonts w:ascii="Times New Roman" w:hAnsi="Times New Roman" w:hint="eastAsia"/>
-          <w:szCs w:val="24"/>
-        </w:rPr>
-        <w:t>查询</w:t>
-      </w:r>
-      <w:r>
-        <w:rPr>
-          <w:rFonts w:ascii="Times New Roman" w:hAnsi="Times New Roman" w:hint="eastAsia"/>
-          <w:szCs w:val="24"/>
-        </w:rPr>
-        <w:t>，其中对部分节点进行重点重复访问，例如</w:t>
-      </w:r>
-      <w:r>
-        <w:rPr>
-          <w:rFonts w:ascii="Times New Roman" w:hAnsi="Times New Roman" w:hint="eastAsia"/>
-          <w:szCs w:val="24"/>
-        </w:rPr>
-        <w:t>IfcProduct</w:t>
-      </w:r>
-      <w:r>
-        <w:rPr>
-          <w:rFonts w:ascii="Times New Roman" w:hAnsi="Times New Roman" w:hint="eastAsia"/>
-          <w:szCs w:val="24"/>
-        </w:rPr>
-        <w:t>的派生类型节点，模仿实际应用中的</w:t>
-      </w:r>
-      <w:r>
-        <w:rPr>
-          <w:rFonts w:ascii="Times New Roman" w:hAnsi="Times New Roman" w:hint="eastAsia"/>
-          <w:szCs w:val="24"/>
-        </w:rPr>
-        <w:t>数据</w:t>
-      </w:r>
-      <w:r>
-        <w:rPr>
-          <w:rFonts w:ascii="Times New Roman" w:hAnsi="Times New Roman" w:hint="eastAsia"/>
-          <w:szCs w:val="24"/>
-        </w:rPr>
-        <w:t>访问模式</w:t>
-      </w:r>
-      <w:r>
-        <w:rPr>
-          <w:rFonts w:ascii="Times New Roman" w:hAnsi="Times New Roman" w:hint="eastAsia"/>
-          <w:szCs w:val="24"/>
-        </w:rPr>
-        <w:t>。</w:t>
-      </w:r>
-      <w:r>
-        <w:rPr>
-          <w:rFonts w:ascii="Times New Roman" w:hAnsi="Times New Roman" w:hint="eastAsia"/>
-          <w:szCs w:val="24"/>
-        </w:rPr>
-        <w:t>选取的</w:t>
-      </w:r>
-      <w:r>
-        <w:rPr>
-          <w:rFonts w:ascii="Times New Roman" w:hAnsi="Times New Roman" w:hint="eastAsia"/>
-          <w:szCs w:val="24"/>
-        </w:rPr>
-        <w:t>节点</w:t>
-      </w:r>
-      <w:r>
-        <w:rPr>
-          <w:rFonts w:ascii="Times New Roman" w:hAnsi="Times New Roman" w:hint="eastAsia"/>
-          <w:szCs w:val="24"/>
-        </w:rPr>
-        <w:t>度数的统计信息如表</w:t>
-      </w:r>
-      <w:r>
-        <w:rPr>
-          <w:rFonts w:ascii="Times New Roman" w:hAnsi="Times New Roman" w:hint="eastAsia"/>
-          <w:szCs w:val="24"/>
-        </w:rPr>
-        <w:t>5-</w:t>
-      </w:r>
-      <w:r>
-        <w:rPr>
-          <w:rFonts w:ascii="Times New Roman" w:hAnsi="Times New Roman"/>
-          <w:szCs w:val="24"/>
-        </w:rPr>
-        <w:t>2</w:t>
-      </w:r>
-      <w:r>
-        <w:rPr>
-          <w:rFonts w:ascii="Times New Roman" w:hAnsi="Times New Roman" w:hint="eastAsia"/>
-          <w:szCs w:val="24"/>
-        </w:rPr>
-        <w:t>所示。节点的</w:t>
-      </w:r>
-      <w:r>
-        <w:rPr>
-          <w:rFonts w:ascii="Times New Roman" w:hAnsi="Times New Roman" w:hint="eastAsia"/>
-          <w:szCs w:val="24"/>
-        </w:rPr>
-        <w:t>访问次数的统计信息</w:t>
-      </w:r>
-      <w:r>
-        <w:rPr>
-          <w:rFonts w:ascii="Times New Roman" w:hAnsi="Times New Roman" w:hint="eastAsia"/>
-          <w:szCs w:val="24"/>
-        </w:rPr>
-        <w:t>如表</w:t>
-      </w:r>
-      <w:r>
-        <w:rPr>
-          <w:rFonts w:ascii="Times New Roman" w:hAnsi="Times New Roman"/>
-          <w:szCs w:val="24"/>
-        </w:rPr>
-        <w:t>5</w:t>
-      </w:r>
-      <w:r>
-        <w:rPr>
-          <w:rFonts w:ascii="Times New Roman" w:hAnsi="Times New Roman" w:hint="eastAsia"/>
-          <w:szCs w:val="24"/>
-        </w:rPr>
-        <w:t>-</w:t>
-      </w:r>
-      <w:r>
-        <w:rPr>
-          <w:rFonts w:ascii="Times New Roman" w:hAnsi="Times New Roman"/>
-          <w:szCs w:val="24"/>
-        </w:rPr>
-        <w:t>3</w:t>
-      </w:r>
-      <w:r>
-        <w:rPr>
-          <w:rFonts w:ascii="Times New Roman" w:hAnsi="Times New Roman" w:hint="eastAsia"/>
-          <w:szCs w:val="24"/>
-        </w:rPr>
-        <w:t>所示。</w:t>
-      </w:r>
     </w:p>
     <w:p>
       <w:pPr>
@@ -42194,66 +40955,30 @@
         <w:spacing w:line="400" w:lineRule="exact"/>
         <w:jc w:val="center"/>
         <w:rPr>
-          <w:rFonts w:ascii="Times New Roman" w:hAnsi="Times New Roman"/>
-          <w:szCs w:val="24"/>
-        </w:rPr>
-      </w:pPr>
-      <w:r>
-        <w:rPr>
-          <w:rFonts w:ascii="Times New Roman" w:hAnsi="Times New Roman" w:hint="eastAsia"/>
-          <w:szCs w:val="24"/>
-        </w:rPr>
-        <w:t>表</w:t>
-      </w:r>
-      <w:r>
-        <w:rPr>
-          <w:rFonts w:ascii="Times New Roman" w:hAnsi="Times New Roman" w:hint="eastAsia"/>
-          <w:szCs w:val="24"/>
-        </w:rPr>
-        <w:t>5-</w:t>
-      </w:r>
-      <w:r>
-        <w:rPr>
-          <w:rFonts w:ascii="Times New Roman" w:hAnsi="Times New Roman"/>
-          <w:szCs w:val="24"/>
-        </w:rPr>
-        <w:t xml:space="preserve">2 </w:t>
-      </w:r>
-      <w:r>
-        <w:rPr>
-          <w:rFonts w:ascii="Times New Roman" w:hAnsi="Times New Roman" w:hint="eastAsia"/>
-          <w:szCs w:val="24"/>
-        </w:rPr>
-        <w:t>节点度数统计信息</w:t>
-      </w:r>
-    </w:p>
-    <w:p>
-      <w:pPr>
-        <w:spacing w:line="400" w:lineRule="exact"/>
-        <w:rPr>
-          <w:rFonts w:ascii="Times New Roman" w:hAnsi="Times New Roman"/>
-          <w:szCs w:val="24"/>
-        </w:rPr>
-      </w:pPr>
-      <w:r>
-        <w:rPr>
-          <w:rFonts w:ascii="Times New Roman" w:hAnsi="Times New Roman"/>
+          <w:rFonts w:ascii="Times New Roman" w:hAnsi="Times New Roman" w:hint="eastAsia"/>
+          <w:szCs w:val="24"/>
+        </w:rPr>
+      </w:pPr>
+      <w:r>
+        <w:rPr>
+          <w:rFonts w:ascii="Times New Roman" w:hAnsi="Times New Roman" w:hint="eastAsia"/>
           <w:noProof/>
           <w:szCs w:val="24"/>
         </w:rPr>
+        <w:lastRenderedPageBreak/>
         <w:drawing>
-          <wp:anchor distT="0" distB="0" distL="114300" distR="114300" simplePos="0" relativeHeight="251864064" behindDoc="0" locked="0" layoutInCell="1" allowOverlap="1">
+          <wp:anchor distT="0" distB="0" distL="114300" distR="114300" simplePos="0" relativeHeight="251873280" behindDoc="0" locked="0" layoutInCell="1" allowOverlap="1">
             <wp:simplePos x="0" y="0"/>
             <wp:positionH relativeFrom="column">
-              <wp:posOffset>0</wp:posOffset>
+              <wp:posOffset>81280</wp:posOffset>
             </wp:positionH>
             <wp:positionV relativeFrom="paragraph">
-              <wp:posOffset>212</wp:posOffset>
+              <wp:posOffset>182880</wp:posOffset>
             </wp:positionV>
-            <wp:extent cx="5274310" cy="775335"/>
-            <wp:effectExtent l="0" t="0" r="2540" b="5715"/>
+            <wp:extent cx="5093335" cy="3440430"/>
+            <wp:effectExtent l="0" t="0" r="0" b="7620"/>
             <wp:wrapTopAndBottom/>
-            <wp:docPr id="55" name="图片 55"/>
+            <wp:docPr id="5" name="图片 5"/>
             <wp:cNvGraphicFramePr>
               <a:graphicFrameLocks xmlns:a="http://schemas.openxmlformats.org/drawingml/2006/main" noChangeAspect="1"/>
             </wp:cNvGraphicFramePr>
@@ -42261,11 +40986,566 @@
               <a:graphicData uri="http://schemas.openxmlformats.org/drawingml/2006/picture">
                 <pic:pic xmlns:pic="http://schemas.openxmlformats.org/drawingml/2006/picture">
                   <pic:nvPicPr>
-                    <pic:cNvPr id="55" name="Ifc节点度数.png"/>
+                    <pic:cNvPr id="5" name="Ifc缓存查询性能折线图1.png"/>
                     <pic:cNvPicPr/>
                   </pic:nvPicPr>
                   <pic:blipFill>
-                    <a:blip r:embed="rId63">
+                    <a:blip r:embed="rId63" cstate="print">
+                      <a:extLst>
+                        <a:ext uri="{28A0092B-C50C-407E-A947-70E740481C1C}">
+                          <a14:useLocalDpi xmlns:a14="http://schemas.microsoft.com/office/drawing/2010/main" val="0"/>
+                        </a:ext>
+                      </a:extLst>
+                    </a:blip>
+                    <a:stretch>
+                      <a:fillRect/>
+                    </a:stretch>
+                  </pic:blipFill>
+                  <pic:spPr>
+                    <a:xfrm>
+                      <a:off x="0" y="0"/>
+                      <a:ext cx="5093335" cy="3440430"/>
+                    </a:xfrm>
+                    <a:prstGeom prst="rect">
+                      <a:avLst/>
+                    </a:prstGeom>
+                  </pic:spPr>
+                </pic:pic>
+              </a:graphicData>
+            </a:graphic>
+            <wp14:sizeRelH relativeFrom="margin">
+              <wp14:pctWidth>0</wp14:pctWidth>
+            </wp14:sizeRelH>
+            <wp14:sizeRelV relativeFrom="margin">
+              <wp14:pctHeight>0</wp14:pctHeight>
+            </wp14:sizeRelV>
+          </wp:anchor>
+        </w:drawing>
+      </w:r>
+      <w:r>
+        <w:rPr>
+          <w:rFonts w:ascii="Times New Roman" w:hAnsi="Times New Roman" w:hint="eastAsia"/>
+          <w:szCs w:val="24"/>
+        </w:rPr>
+        <w:t>图</w:t>
+      </w:r>
+      <w:r>
+        <w:rPr>
+          <w:rFonts w:ascii="Times New Roman" w:hAnsi="Times New Roman" w:hint="eastAsia"/>
+          <w:szCs w:val="24"/>
+        </w:rPr>
+        <w:t>5-</w:t>
+      </w:r>
+      <w:r>
+        <w:rPr>
+          <w:rFonts w:ascii="Times New Roman" w:hAnsi="Times New Roman"/>
+          <w:szCs w:val="24"/>
+        </w:rPr>
+        <w:t xml:space="preserve">2 </w:t>
+      </w:r>
+      <w:r>
+        <w:rPr>
+          <w:rFonts w:ascii="Times New Roman" w:hAnsi="Times New Roman" w:hint="eastAsia"/>
+          <w:szCs w:val="24"/>
+        </w:rPr>
+        <w:t>原系统查询耗时和增加对象缓存后</w:t>
+      </w:r>
+      <w:r>
+        <w:rPr>
+          <w:rFonts w:ascii="Times New Roman" w:hAnsi="Times New Roman" w:hint="eastAsia"/>
+          <w:szCs w:val="24"/>
+        </w:rPr>
+        <w:t>查询耗时对比</w:t>
+      </w:r>
+    </w:p>
+    <w:p>
+      <w:pPr>
+        <w:spacing w:line="400" w:lineRule="exact"/>
+        <w:ind w:firstLineChars="200" w:firstLine="480"/>
+        <w:rPr>
+          <w:rFonts w:ascii="Times New Roman" w:hAnsi="Times New Roman" w:hint="eastAsia"/>
+          <w:szCs w:val="24"/>
+        </w:rPr>
+      </w:pPr>
+      <w:r>
+        <w:rPr>
+          <w:rFonts w:ascii="Times New Roman" w:hAnsi="Times New Roman" w:hint="eastAsia"/>
+          <w:szCs w:val="24"/>
+        </w:rPr>
+        <w:t>实验中将对象级缓冲区大小固定为</w:t>
+      </w:r>
+      <w:r>
+        <w:rPr>
+          <w:rFonts w:ascii="Times New Roman" w:hAnsi="Times New Roman"/>
+          <w:szCs w:val="24"/>
+          <w:highlight w:val="yellow"/>
+        </w:rPr>
+        <w:t>1</w:t>
+      </w:r>
+      <w:r>
+        <w:rPr>
+          <w:rFonts w:ascii="Times New Roman" w:hAnsi="Times New Roman" w:hint="eastAsia"/>
+          <w:szCs w:val="24"/>
+          <w:highlight w:val="yellow"/>
+        </w:rPr>
+        <w:t>M</w:t>
+      </w:r>
+      <w:r>
+        <w:rPr>
+          <w:rFonts w:ascii="Times New Roman" w:hAnsi="Times New Roman" w:hint="eastAsia"/>
+          <w:szCs w:val="24"/>
+        </w:rPr>
+        <w:t>，</w:t>
+      </w:r>
+      <w:r>
+        <w:rPr>
+          <w:rFonts w:ascii="Times New Roman" w:hAnsi="Times New Roman" w:hint="eastAsia"/>
+          <w:szCs w:val="24"/>
+        </w:rPr>
+        <w:t>选取</w:t>
+      </w:r>
+      <w:r>
+        <w:rPr>
+          <w:rFonts w:ascii="Times New Roman" w:hAnsi="Times New Roman"/>
+          <w:szCs w:val="24"/>
+        </w:rPr>
+        <w:t>1</w:t>
+      </w:r>
+      <w:r>
+        <w:rPr>
+          <w:rFonts w:ascii="Times New Roman" w:hAnsi="Times New Roman" w:hint="eastAsia"/>
+          <w:szCs w:val="24"/>
+        </w:rPr>
+        <w:t>,</w:t>
+      </w:r>
+      <w:r>
+        <w:rPr>
+          <w:rFonts w:ascii="Times New Roman" w:hAnsi="Times New Roman"/>
+          <w:szCs w:val="24"/>
+        </w:rPr>
+        <w:t>00</w:t>
+      </w:r>
+      <w:r>
+        <w:rPr>
+          <w:rFonts w:ascii="Times New Roman" w:hAnsi="Times New Roman"/>
+          <w:szCs w:val="24"/>
+        </w:rPr>
+        <w:t>0</w:t>
+      </w:r>
+      <w:r>
+        <w:rPr>
+          <w:rFonts w:ascii="Times New Roman" w:hAnsi="Times New Roman" w:hint="eastAsia"/>
+          <w:szCs w:val="24"/>
+        </w:rPr>
+        <w:t>个节点</w:t>
+      </w:r>
+      <w:r>
+        <w:rPr>
+          <w:rFonts w:ascii="Times New Roman" w:hAnsi="Times New Roman" w:hint="eastAsia"/>
+          <w:szCs w:val="24"/>
+        </w:rPr>
+        <w:t>进行查询实验</w:t>
+      </w:r>
+      <w:r>
+        <w:rPr>
+          <w:rFonts w:ascii="Times New Roman" w:hAnsi="Times New Roman" w:hint="eastAsia"/>
+          <w:szCs w:val="24"/>
+        </w:rPr>
+        <w:t>，</w:t>
+      </w:r>
+      <w:r>
+        <w:rPr>
+          <w:rFonts w:ascii="Times New Roman" w:hAnsi="Times New Roman" w:hint="eastAsia"/>
+          <w:szCs w:val="24"/>
+        </w:rPr>
+        <w:t>保证节点的所有关系数据</w:t>
+      </w:r>
+      <w:r>
+        <w:rPr>
+          <w:rFonts w:ascii="Times New Roman" w:hAnsi="Times New Roman" w:hint="eastAsia"/>
+          <w:szCs w:val="24"/>
+        </w:rPr>
+        <w:t>的内存占用</w:t>
+      </w:r>
+      <w:r>
+        <w:rPr>
+          <w:rFonts w:ascii="Times New Roman" w:hAnsi="Times New Roman" w:hint="eastAsia"/>
+          <w:szCs w:val="24"/>
+        </w:rPr>
+        <w:t>MemSize</w:t>
+      </w:r>
+      <w:r>
+        <w:rPr>
+          <w:rFonts w:ascii="Times New Roman" w:hAnsi="Times New Roman" w:hint="eastAsia"/>
+          <w:szCs w:val="24"/>
+        </w:rPr>
+        <w:t>超过缓冲区大小，当</w:t>
+      </w:r>
+      <w:r>
+        <w:rPr>
+          <w:rFonts w:ascii="Times New Roman" w:hAnsi="Times New Roman" w:hint="eastAsia"/>
+          <w:szCs w:val="24"/>
+        </w:rPr>
+        <w:t>需要加载新的缓存数据时发生</w:t>
+      </w:r>
+      <w:r>
+        <w:rPr>
+          <w:rFonts w:ascii="Times New Roman" w:hAnsi="Times New Roman" w:hint="eastAsia"/>
+          <w:szCs w:val="24"/>
+        </w:rPr>
+        <w:t>空闲空间不够</w:t>
+      </w:r>
+      <w:r>
+        <w:rPr>
+          <w:rFonts w:ascii="Times New Roman" w:hAnsi="Times New Roman" w:hint="eastAsia"/>
+          <w:szCs w:val="24"/>
+        </w:rPr>
+        <w:t>的情况下</w:t>
+      </w:r>
+      <w:r>
+        <w:rPr>
+          <w:rFonts w:ascii="Times New Roman" w:hAnsi="Times New Roman" w:hint="eastAsia"/>
+          <w:szCs w:val="24"/>
+        </w:rPr>
+        <w:t>，将发生</w:t>
+      </w:r>
+      <w:r>
+        <w:rPr>
+          <w:rFonts w:ascii="Times New Roman" w:hAnsi="Times New Roman" w:hint="eastAsia"/>
+          <w:szCs w:val="24"/>
+        </w:rPr>
+        <w:t>缓存项的</w:t>
+      </w:r>
+      <w:r>
+        <w:rPr>
+          <w:rFonts w:ascii="Times New Roman" w:hAnsi="Times New Roman" w:hint="eastAsia"/>
+          <w:szCs w:val="24"/>
+        </w:rPr>
+        <w:t>替换。改进的缓存策略的基本思想是，</w:t>
+      </w:r>
+      <w:r>
+        <w:rPr>
+          <w:rFonts w:ascii="Times New Roman" w:hAnsi="Times New Roman" w:hint="eastAsia"/>
+          <w:szCs w:val="24"/>
+        </w:rPr>
+        <w:t>缓存中尽量保留</w:t>
+      </w:r>
+      <w:r>
+        <w:rPr>
+          <w:rFonts w:ascii="Times New Roman" w:hAnsi="Times New Roman" w:hint="eastAsia"/>
+          <w:szCs w:val="24"/>
+        </w:rPr>
+        <w:t>缓存收益率</w:t>
+      </w:r>
+      <w:r>
+        <w:rPr>
+          <w:rFonts w:ascii="Times New Roman" w:hAnsi="Times New Roman" w:hint="eastAsia"/>
+          <w:szCs w:val="24"/>
+        </w:rPr>
+        <w:t>高的缓存项，从而整体上提高缓存的效率。为了能够测试出节点收益率</w:t>
+      </w:r>
+      <w:r>
+        <w:rPr>
+          <w:rFonts w:ascii="Times New Roman" w:hAnsi="Times New Roman" w:hint="eastAsia"/>
+          <w:szCs w:val="24"/>
+        </w:rPr>
+        <w:t>的变化对于实验结果的影响，需要保证对节点的访问次数较大。本文</w:t>
+      </w:r>
+      <w:r>
+        <w:rPr>
+          <w:rFonts w:ascii="Times New Roman" w:hAnsi="Times New Roman" w:hint="eastAsia"/>
+          <w:szCs w:val="24"/>
+        </w:rPr>
+        <w:t>对这</w:t>
+      </w:r>
+      <w:r>
+        <w:rPr>
+          <w:rFonts w:ascii="Times New Roman" w:hAnsi="Times New Roman" w:hint="eastAsia"/>
+          <w:szCs w:val="24"/>
+        </w:rPr>
+        <w:t>1</w:t>
+      </w:r>
+      <w:r>
+        <w:rPr>
+          <w:rFonts w:ascii="Times New Roman" w:hAnsi="Times New Roman"/>
+          <w:szCs w:val="24"/>
+        </w:rPr>
+        <w:t>,0</w:t>
+      </w:r>
+      <w:r>
+        <w:rPr>
+          <w:rFonts w:ascii="Times New Roman" w:hAnsi="Times New Roman"/>
+          <w:szCs w:val="24"/>
+        </w:rPr>
+        <w:t>00</w:t>
+      </w:r>
+      <w:r>
+        <w:rPr>
+          <w:rFonts w:ascii="Times New Roman" w:hAnsi="Times New Roman" w:hint="eastAsia"/>
+          <w:szCs w:val="24"/>
+        </w:rPr>
+        <w:t>个节点的</w:t>
+      </w:r>
+      <w:r>
+        <w:rPr>
+          <w:rFonts w:ascii="Times New Roman" w:hAnsi="Times New Roman" w:hint="eastAsia"/>
+          <w:szCs w:val="24"/>
+        </w:rPr>
+        <w:t>进行“节点的所有关系”</w:t>
+      </w:r>
+      <w:r>
+        <w:rPr>
+          <w:rFonts w:ascii="Times New Roman" w:hAnsi="Times New Roman" w:hint="eastAsia"/>
+          <w:szCs w:val="24"/>
+        </w:rPr>
+        <w:t>模拟</w:t>
+      </w:r>
+      <w:r>
+        <w:rPr>
+          <w:rFonts w:ascii="Times New Roman" w:hAnsi="Times New Roman" w:hint="eastAsia"/>
+          <w:szCs w:val="24"/>
+        </w:rPr>
+        <w:t>查询</w:t>
+      </w:r>
+      <w:r>
+        <w:rPr>
+          <w:rFonts w:ascii="Times New Roman" w:hAnsi="Times New Roman" w:hint="eastAsia"/>
+          <w:szCs w:val="24"/>
+        </w:rPr>
+        <w:t>，</w:t>
+      </w:r>
+      <w:r>
+        <w:rPr>
+          <w:rFonts w:ascii="Times New Roman" w:hAnsi="Times New Roman" w:hint="eastAsia"/>
+          <w:szCs w:val="24"/>
+        </w:rPr>
+        <w:t>共</w:t>
+      </w:r>
+      <w:r>
+        <w:rPr>
+          <w:rFonts w:ascii="Times New Roman" w:hAnsi="Times New Roman" w:hint="eastAsia"/>
+          <w:szCs w:val="24"/>
+        </w:rPr>
+        <w:t>2</w:t>
+      </w:r>
+      <w:r>
+        <w:rPr>
+          <w:rFonts w:ascii="Times New Roman" w:hAnsi="Times New Roman"/>
+          <w:szCs w:val="24"/>
+        </w:rPr>
+        <w:t>9</w:t>
+      </w:r>
+      <w:r>
+        <w:rPr>
+          <w:rFonts w:ascii="Times New Roman" w:hAnsi="Times New Roman"/>
+          <w:szCs w:val="24"/>
+        </w:rPr>
+        <w:t>3</w:t>
+      </w:r>
+      <w:r>
+        <w:rPr>
+          <w:rFonts w:ascii="Times New Roman" w:hAnsi="Times New Roman" w:hint="eastAsia"/>
+          <w:szCs w:val="24"/>
+        </w:rPr>
+        <w:t>,</w:t>
+      </w:r>
+      <w:bookmarkStart w:id="55" w:name="_GoBack"/>
+      <w:bookmarkEnd w:id="55"/>
+      <w:r>
+        <w:rPr>
+          <w:rFonts w:ascii="Times New Roman" w:hAnsi="Times New Roman"/>
+          <w:szCs w:val="24"/>
+        </w:rPr>
+        <w:t>360</w:t>
+      </w:r>
+      <w:r>
+        <w:rPr>
+          <w:rFonts w:ascii="Times New Roman" w:hAnsi="Times New Roman" w:hint="eastAsia"/>
+          <w:szCs w:val="24"/>
+        </w:rPr>
+        <w:t>次</w:t>
+      </w:r>
+      <w:r>
+        <w:rPr>
+          <w:rFonts w:ascii="Times New Roman" w:hAnsi="Times New Roman" w:hint="eastAsia"/>
+          <w:szCs w:val="24"/>
+        </w:rPr>
+        <w:t>。</w:t>
+      </w:r>
+      <w:r>
+        <w:rPr>
+          <w:rFonts w:ascii="Times New Roman" w:hAnsi="Times New Roman" w:hint="eastAsia"/>
+          <w:szCs w:val="24"/>
+        </w:rPr>
+        <w:t>其中对部分节点重点进行</w:t>
+      </w:r>
+      <w:r>
+        <w:rPr>
+          <w:rFonts w:ascii="Times New Roman" w:hAnsi="Times New Roman" w:hint="eastAsia"/>
+          <w:szCs w:val="24"/>
+        </w:rPr>
+        <w:t>重复访问，例如</w:t>
+      </w:r>
+      <w:r>
+        <w:rPr>
+          <w:rFonts w:ascii="Times New Roman" w:hAnsi="Times New Roman" w:hint="eastAsia"/>
+          <w:szCs w:val="24"/>
+        </w:rPr>
+        <w:t>IfcProduct</w:t>
+      </w:r>
+      <w:r>
+        <w:rPr>
+          <w:rFonts w:ascii="Times New Roman" w:hAnsi="Times New Roman" w:hint="eastAsia"/>
+          <w:szCs w:val="24"/>
+        </w:rPr>
+        <w:t>的派生类型节点，模仿实际应用中的</w:t>
+      </w:r>
+      <w:r>
+        <w:rPr>
+          <w:rFonts w:ascii="Times New Roman" w:hAnsi="Times New Roman" w:hint="eastAsia"/>
+          <w:szCs w:val="24"/>
+        </w:rPr>
+        <w:t>数据</w:t>
+      </w:r>
+      <w:r>
+        <w:rPr>
+          <w:rFonts w:ascii="Times New Roman" w:hAnsi="Times New Roman" w:hint="eastAsia"/>
+          <w:szCs w:val="24"/>
+        </w:rPr>
+        <w:t>访问模式</w:t>
+      </w:r>
+      <w:r>
+        <w:rPr>
+          <w:rFonts w:ascii="Times New Roman" w:hAnsi="Times New Roman" w:hint="eastAsia"/>
+          <w:szCs w:val="24"/>
+        </w:rPr>
+        <w:t>。</w:t>
+      </w:r>
+      <w:r>
+        <w:rPr>
+          <w:rFonts w:ascii="Times New Roman" w:hAnsi="Times New Roman" w:hint="eastAsia"/>
+          <w:szCs w:val="24"/>
+        </w:rPr>
+        <w:t>选取的</w:t>
+      </w:r>
+      <w:r>
+        <w:rPr>
+          <w:rFonts w:ascii="Times New Roman" w:hAnsi="Times New Roman" w:hint="eastAsia"/>
+          <w:szCs w:val="24"/>
+        </w:rPr>
+        <w:t>节点</w:t>
+      </w:r>
+      <w:r>
+        <w:rPr>
+          <w:rFonts w:ascii="Times New Roman" w:hAnsi="Times New Roman" w:hint="eastAsia"/>
+          <w:szCs w:val="24"/>
+        </w:rPr>
+        <w:t>度数的统计信息如表</w:t>
+      </w:r>
+      <w:r>
+        <w:rPr>
+          <w:rFonts w:ascii="Times New Roman" w:hAnsi="Times New Roman" w:hint="eastAsia"/>
+          <w:szCs w:val="24"/>
+        </w:rPr>
+        <w:t>5-</w:t>
+      </w:r>
+      <w:r>
+        <w:rPr>
+          <w:rFonts w:ascii="Times New Roman" w:hAnsi="Times New Roman"/>
+          <w:szCs w:val="24"/>
+        </w:rPr>
+        <w:t>2</w:t>
+      </w:r>
+      <w:r>
+        <w:rPr>
+          <w:rFonts w:ascii="Times New Roman" w:hAnsi="Times New Roman" w:hint="eastAsia"/>
+          <w:szCs w:val="24"/>
+        </w:rPr>
+        <w:t>所示。节点的</w:t>
+      </w:r>
+      <w:r>
+        <w:rPr>
+          <w:rFonts w:ascii="Times New Roman" w:hAnsi="Times New Roman" w:hint="eastAsia"/>
+          <w:szCs w:val="24"/>
+        </w:rPr>
+        <w:t>访问次数的统计信息</w:t>
+      </w:r>
+      <w:r>
+        <w:rPr>
+          <w:rFonts w:ascii="Times New Roman" w:hAnsi="Times New Roman" w:hint="eastAsia"/>
+          <w:szCs w:val="24"/>
+        </w:rPr>
+        <w:t>如表</w:t>
+      </w:r>
+      <w:r>
+        <w:rPr>
+          <w:rFonts w:ascii="Times New Roman" w:hAnsi="Times New Roman"/>
+          <w:szCs w:val="24"/>
+        </w:rPr>
+        <w:t>5</w:t>
+      </w:r>
+      <w:r>
+        <w:rPr>
+          <w:rFonts w:ascii="Times New Roman" w:hAnsi="Times New Roman" w:hint="eastAsia"/>
+          <w:szCs w:val="24"/>
+        </w:rPr>
+        <w:t>-</w:t>
+      </w:r>
+      <w:r>
+        <w:rPr>
+          <w:rFonts w:ascii="Times New Roman" w:hAnsi="Times New Roman"/>
+          <w:szCs w:val="24"/>
+        </w:rPr>
+        <w:t>3</w:t>
+      </w:r>
+      <w:r>
+        <w:rPr>
+          <w:rFonts w:ascii="Times New Roman" w:hAnsi="Times New Roman" w:hint="eastAsia"/>
+          <w:szCs w:val="24"/>
+        </w:rPr>
+        <w:t>所示。</w:t>
+      </w:r>
+    </w:p>
+    <w:p>
+      <w:pPr>
+        <w:spacing w:line="400" w:lineRule="exact"/>
+        <w:jc w:val="center"/>
+        <w:rPr>
+          <w:rFonts w:ascii="Times New Roman" w:hAnsi="Times New Roman"/>
+          <w:szCs w:val="24"/>
+        </w:rPr>
+      </w:pPr>
+      <w:r>
+        <w:rPr>
+          <w:rFonts w:ascii="Times New Roman" w:hAnsi="Times New Roman"/>
+          <w:noProof/>
+          <w:szCs w:val="24"/>
+        </w:rPr>
+        <w:drawing>
+          <wp:anchor distT="0" distB="0" distL="114300" distR="114300" simplePos="0" relativeHeight="251876352" behindDoc="0" locked="0" layoutInCell="1" allowOverlap="1">
+            <wp:simplePos x="0" y="0"/>
+            <wp:positionH relativeFrom="column">
+              <wp:posOffset>0</wp:posOffset>
+            </wp:positionH>
+            <wp:positionV relativeFrom="paragraph">
+              <wp:posOffset>336550</wp:posOffset>
+            </wp:positionV>
+            <wp:extent cx="5274310" cy="775335"/>
+            <wp:effectExtent l="0" t="0" r="2540" b="5715"/>
+            <wp:wrapTopAndBottom/>
+            <wp:docPr id="44" name="图片 44"/>
+            <wp:cNvGraphicFramePr>
+              <a:graphicFrameLocks xmlns:a="http://schemas.openxmlformats.org/drawingml/2006/main" noChangeAspect="1"/>
+            </wp:cNvGraphicFramePr>
+            <a:graphic xmlns:a="http://schemas.openxmlformats.org/drawingml/2006/main">
+              <a:graphicData uri="http://schemas.openxmlformats.org/drawingml/2006/picture">
+                <pic:pic xmlns:pic="http://schemas.openxmlformats.org/drawingml/2006/picture">
+                  <pic:nvPicPr>
+                    <pic:cNvPr id="44" name="Ifc节点度数真实数据.png"/>
+                    <pic:cNvPicPr/>
+                  </pic:nvPicPr>
+                  <pic:blipFill>
+                    <a:blip r:embed="rId64">
                       <a:extLst>
                         <a:ext uri="{28A0092B-C50C-407E-A947-70E740481C1C}">
                           <a14:useLocalDpi xmlns:a14="http://schemas.microsoft.com/office/drawing/2010/main" val="0"/>
@@ -42291,13 +41571,50 @@
           </wp:anchor>
         </w:drawing>
       </w:r>
+      <w:r>
+        <w:rPr>
+          <w:rFonts w:ascii="Times New Roman" w:hAnsi="Times New Roman" w:hint="eastAsia"/>
+          <w:szCs w:val="24"/>
+        </w:rPr>
+        <w:t>表</w:t>
+      </w:r>
+      <w:r>
+        <w:rPr>
+          <w:rFonts w:ascii="Times New Roman" w:hAnsi="Times New Roman" w:hint="eastAsia"/>
+          <w:szCs w:val="24"/>
+        </w:rPr>
+        <w:t>5-</w:t>
+      </w:r>
+      <w:r>
+        <w:rPr>
+          <w:rFonts w:ascii="Times New Roman" w:hAnsi="Times New Roman"/>
+          <w:szCs w:val="24"/>
+        </w:rPr>
+        <w:t xml:space="preserve">2 </w:t>
+      </w:r>
+      <w:r>
+        <w:rPr>
+          <w:rFonts w:ascii="Times New Roman" w:hAnsi="Times New Roman" w:hint="eastAsia"/>
+          <w:szCs w:val="24"/>
+        </w:rPr>
+        <w:t>节点度数统计信息</w:t>
+      </w:r>
     </w:p>
     <w:p>
       <w:pPr>
         <w:spacing w:line="400" w:lineRule="exact"/>
+        <w:rPr>
+          <w:rFonts w:ascii="Times New Roman" w:hAnsi="Times New Roman" w:hint="eastAsia"/>
+          <w:szCs w:val="24"/>
+        </w:rPr>
+      </w:pPr>
+    </w:p>
+    <w:p>
+      <w:pPr>
+        <w:spacing w:line="400" w:lineRule="exact"/>
         <w:jc w:val="center"/>
         <w:rPr>
-          <w:rFonts w:ascii="Times New Roman" w:hAnsi="Times New Roman"/>
+          <w:rFonts w:ascii="Times New Roman" w:hAnsi="Times New Roman" w:hint="eastAsia"/>
           <w:szCs w:val="24"/>
         </w:rPr>
       </w:pPr>
@@ -42308,18 +41625,18 @@
           <w:szCs w:val="24"/>
         </w:rPr>
         <w:drawing>
-          <wp:anchor distT="0" distB="0" distL="114300" distR="114300" simplePos="0" relativeHeight="251865088" behindDoc="0" locked="0" layoutInCell="1" allowOverlap="1">
+          <wp:anchor distT="0" distB="0" distL="114300" distR="114300" simplePos="0" relativeHeight="251877376" behindDoc="0" locked="0" layoutInCell="1" allowOverlap="1">
             <wp:simplePos x="0" y="0"/>
             <wp:positionH relativeFrom="column">
               <wp:posOffset>0</wp:posOffset>
             </wp:positionH>
             <wp:positionV relativeFrom="paragraph">
-              <wp:posOffset>286173</wp:posOffset>
+              <wp:posOffset>313690</wp:posOffset>
             </wp:positionV>
             <wp:extent cx="5274310" cy="769620"/>
             <wp:effectExtent l="0" t="0" r="2540" b="0"/>
             <wp:wrapTopAndBottom/>
-            <wp:docPr id="57" name="图片 57"/>
+            <wp:docPr id="47" name="图片 47"/>
             <wp:cNvGraphicFramePr>
               <a:graphicFrameLocks xmlns:a="http://schemas.openxmlformats.org/drawingml/2006/main" noChangeAspect="1"/>
             </wp:cNvGraphicFramePr>
@@ -42327,11 +41644,11 @@
               <a:graphicData uri="http://schemas.openxmlformats.org/drawingml/2006/picture">
                 <pic:pic xmlns:pic="http://schemas.openxmlformats.org/drawingml/2006/picture">
                   <pic:nvPicPr>
-                    <pic:cNvPr id="57" name="Ifc节点访问次数.png"/>
+                    <pic:cNvPr id="47" name="Ifc节点访问次数真实数据.png"/>
                     <pic:cNvPicPr/>
                   </pic:nvPicPr>
                   <pic:blipFill>
-                    <a:blip r:embed="rId64">
+                    <a:blip r:embed="rId65">
                       <a:extLst>
                         <a:ext uri="{28A0092B-C50C-407E-A947-70E740481C1C}">
                           <a14:useLocalDpi xmlns:a14="http://schemas.microsoft.com/office/drawing/2010/main" val="0"/>
@@ -42400,6 +41717,7 @@
           <w:rFonts w:ascii="Times New Roman" w:hAnsi="Times New Roman" w:hint="eastAsia"/>
           <w:szCs w:val="24"/>
         </w:rPr>
+        <w:lastRenderedPageBreak/>
         <w:t>分别采用</w:t>
       </w:r>
       <w:r>
@@ -42456,14 +41774,14 @@
           <w:rFonts w:ascii="Times New Roman" w:hAnsi="Times New Roman" w:hint="eastAsia"/>
           <w:szCs w:val="24"/>
         </w:rPr>
-        <w:t xml:space="preserve"> Cypher</w:t>
-      </w:r>
-      <w:r>
-        <w:rPr>
-          <w:rFonts w:ascii="Times New Roman" w:hAnsi="Times New Roman" w:hint="eastAsia"/>
-          <w:szCs w:val="24"/>
-        </w:rPr>
-        <w:t>语言实现。对比两种策略的缓存命中次数如图</w:t>
+        <w:t xml:space="preserve"> CoreAPI</w:t>
+      </w:r>
+      <w:r>
+        <w:rPr>
+          <w:rFonts w:ascii="Times New Roman" w:hAnsi="Times New Roman" w:hint="eastAsia"/>
+          <w:szCs w:val="24"/>
+        </w:rPr>
+        <w:t>实现。对比两种策略的缓存命中次数如图</w:t>
       </w:r>
       <w:r>
         <w:rPr>
@@ -42486,6 +41804,15 @@
         </w:rPr>
         <w:t>所示。</w:t>
       </w:r>
+    </w:p>
+    <w:p>
+      <w:pPr>
+        <w:spacing w:line="400" w:lineRule="exact"/>
+        <w:rPr>
+          <w:rFonts w:ascii="Times New Roman" w:hAnsi="Times New Roman" w:hint="eastAsia"/>
+          <w:szCs w:val="24"/>
+        </w:rPr>
+      </w:pPr>
     </w:p>
     <w:p>
       <w:pPr>
@@ -42842,7 +42169,7 @@
                     <pic:cNvPicPr/>
                   </pic:nvPicPr>
                   <pic:blipFill>
-                    <a:blip r:embed="rId65">
+                    <a:blip r:embed="rId66">
                       <a:extLst>
                         <a:ext uri="{28A0092B-C50C-407E-A947-70E740481C1C}">
                           <a14:useLocalDpi xmlns:a14="http://schemas.microsoft.com/office/drawing/2010/main" val="0"/>
@@ -43006,7 +42333,6 @@
           <w:noProof/>
           <w:szCs w:val="24"/>
         </w:rPr>
-        <w:lastRenderedPageBreak/>
         <w:drawing>
           <wp:anchor distT="0" distB="0" distL="114300" distR="114300" simplePos="0" relativeHeight="251867136" behindDoc="0" locked="0" layoutInCell="1" allowOverlap="1">
             <wp:simplePos x="0" y="0"/>
@@ -43031,7 +42357,7 @@
                     <pic:cNvPicPr/>
                   </pic:nvPicPr>
                   <pic:blipFill>
-                    <a:blip r:embed="rId66">
+                    <a:blip r:embed="rId67">
                       <a:extLst>
                         <a:ext uri="{28A0092B-C50C-407E-A947-70E740481C1C}">
                           <a14:useLocalDpi xmlns:a14="http://schemas.microsoft.com/office/drawing/2010/main" val="0"/>
@@ -43192,21 +42518,12 @@
         </w:rPr>
         <w:t>BloomFilter</w:t>
       </w:r>
-      <w:proofErr w:type="gramStart"/>
-      <w:r>
-        <w:rPr>
-          <w:rFonts w:ascii="Times New Roman" w:hAnsi="Times New Roman" w:hint="eastAsia"/>
-          <w:szCs w:val="24"/>
-        </w:rPr>
-        <w:t>比访问</w:t>
-      </w:r>
-      <w:proofErr w:type="gramEnd"/>
-      <w:r>
-        <w:rPr>
-          <w:rFonts w:ascii="Times New Roman" w:hAnsi="Times New Roman" w:hint="eastAsia"/>
-          <w:szCs w:val="24"/>
-        </w:rPr>
-        <w:t>链表的</w:t>
+      <w:r>
+        <w:rPr>
+          <w:rFonts w:ascii="Times New Roman" w:hAnsi="Times New Roman" w:hint="eastAsia"/>
+          <w:szCs w:val="24"/>
+        </w:rPr>
+        <w:t>比访问链表的</w:t>
       </w:r>
       <w:r>
         <w:rPr>
@@ -43566,23 +42883,7 @@
           <w:rFonts w:ascii="Times New Roman" w:hAnsi="Times New Roman" w:hint="eastAsia"/>
           <w:szCs w:val="24"/>
         </w:rPr>
-        <w:t>，包括</w:t>
-      </w:r>
-      <w:proofErr w:type="gramStart"/>
-      <w:r>
-        <w:rPr>
-          <w:rFonts w:ascii="Times New Roman" w:hAnsi="Times New Roman" w:hint="eastAsia"/>
-          <w:szCs w:val="24"/>
-        </w:rPr>
-        <w:t>对象级</w:t>
-      </w:r>
-      <w:proofErr w:type="gramEnd"/>
-      <w:r>
-        <w:rPr>
-          <w:rFonts w:ascii="Times New Roman" w:hAnsi="Times New Roman" w:hint="eastAsia"/>
-          <w:szCs w:val="24"/>
-        </w:rPr>
-        <w:t>缓存策略、预装载策略、基于</w:t>
+        <w:t>，包括对象级缓存策略、预装载策略、基于</w:t>
       </w:r>
       <w:r>
         <w:rPr>
@@ -43849,23 +43150,7 @@
           <w:rFonts w:ascii="Times New Roman" w:hAnsi="Times New Roman" w:hint="eastAsia"/>
           <w:szCs w:val="24"/>
         </w:rPr>
-        <w:t>本文提出的</w:t>
-      </w:r>
-      <w:proofErr w:type="gramStart"/>
-      <w:r>
-        <w:rPr>
-          <w:rFonts w:ascii="Times New Roman" w:hAnsi="Times New Roman" w:hint="eastAsia"/>
-          <w:szCs w:val="24"/>
-        </w:rPr>
-        <w:t>对象级</w:t>
-      </w:r>
-      <w:proofErr w:type="gramEnd"/>
-      <w:r>
-        <w:rPr>
-          <w:rFonts w:ascii="Times New Roman" w:hAnsi="Times New Roman" w:hint="eastAsia"/>
-          <w:szCs w:val="24"/>
-        </w:rPr>
-        <w:t>缓存采用固定大小的缓冲区空间分配，在系统实际运行中</w:t>
+        <w:t>本文提出的对象级缓存采用固定大小的缓冲区空间分配，在系统实际运行中</w:t>
       </w:r>
       <w:r>
         <w:rPr>
@@ -43938,21 +43223,12 @@
         </w:rPr>
         <w:t>模型中存在热点访问对象和冷对象，</w:t>
       </w:r>
-      <w:proofErr w:type="gramStart"/>
-      <w:r>
-        <w:rPr>
-          <w:rFonts w:ascii="Times New Roman" w:hAnsi="Times New Roman" w:hint="eastAsia"/>
-          <w:szCs w:val="24"/>
-        </w:rPr>
-        <w:t>冷对象</w:t>
-      </w:r>
-      <w:proofErr w:type="gramEnd"/>
-      <w:r>
-        <w:rPr>
-          <w:rFonts w:ascii="Times New Roman" w:hAnsi="Times New Roman" w:hint="eastAsia"/>
-          <w:szCs w:val="24"/>
-        </w:rPr>
-        <w:t>上的索引并没有被利用，导致了</w:t>
+      <w:r>
+        <w:rPr>
+          <w:rFonts w:ascii="Times New Roman" w:hAnsi="Times New Roman" w:hint="eastAsia"/>
+          <w:szCs w:val="24"/>
+        </w:rPr>
+        <w:t>冷对象上的索引并没有被利用，导致了</w:t>
       </w:r>
       <w:r>
         <w:rPr>
@@ -44411,23 +43687,7 @@
           <w:rFonts w:ascii="Times New Roman" w:hAnsi="Times New Roman" w:cs="Times New Roman"/>
           <w:szCs w:val="24"/>
         </w:rPr>
-        <w:t xml:space="preserve"> Sciences N I O B National Building Information Modeling Standard Verion1-Part</w:t>
-      </w:r>
-      <w:proofErr w:type="gramStart"/>
-      <w:r>
-        <w:rPr>
-          <w:rFonts w:ascii="Times New Roman" w:hAnsi="Times New Roman" w:cs="Times New Roman"/>
-          <w:szCs w:val="24"/>
-        </w:rPr>
-        <w:t>1:Overview</w:t>
-      </w:r>
-      <w:proofErr w:type="gramEnd"/>
-      <w:r>
-        <w:rPr>
-          <w:rFonts w:ascii="Times New Roman" w:hAnsi="Times New Roman" w:cs="Times New Roman"/>
-          <w:szCs w:val="24"/>
-        </w:rPr>
-        <w:t>,Principles,and</w:t>
+        <w:t xml:space="preserve"> Sciences N I O B National Building Information Modeling Standard Verion1-Part1:Overview,Principles,and</w:t>
       </w:r>
       <w:r>
         <w:rPr>
@@ -44827,23 +44087,7 @@
           <w:rFonts w:ascii="Times New Roman" w:hAnsi="Times New Roman"/>
           <w:szCs w:val="24"/>
         </w:rPr>
-        <w:t xml:space="preserve">An Industry foundation classes Web-based collaborative construction computer </w:t>
-      </w:r>
-      <w:proofErr w:type="gramStart"/>
-      <w:r>
-        <w:rPr>
-          <w:rFonts w:ascii="Times New Roman" w:hAnsi="Times New Roman"/>
-          <w:szCs w:val="24"/>
-        </w:rPr>
-        <w:t>environment:WISPER</w:t>
-      </w:r>
-      <w:proofErr w:type="gramEnd"/>
-      <w:r>
-        <w:rPr>
-          <w:rFonts w:ascii="Times New Roman" w:hAnsi="Times New Roman"/>
-          <w:szCs w:val="24"/>
-        </w:rPr>
-        <w:t xml:space="preserve"> 2000(1)</w:t>
+        <w:t>An Industry foundation classes Web-based collaborative construction computer environment:WISPER 2000(1)</w:t>
       </w:r>
       <w:r>
         <w:rPr>
@@ -44959,17 +44203,8 @@
           <w:rFonts w:ascii="Times New Roman" w:hAnsi="Times New Roman" w:hint="eastAsia"/>
           <w:szCs w:val="24"/>
         </w:rPr>
-        <w:t>陆宁，</w:t>
-      </w:r>
-      <w:proofErr w:type="gramStart"/>
-      <w:r>
-        <w:rPr>
-          <w:rFonts w:ascii="Times New Roman" w:hAnsi="Times New Roman" w:hint="eastAsia"/>
-          <w:szCs w:val="24"/>
-        </w:rPr>
-        <w:t>马智亮</w:t>
-      </w:r>
-      <w:proofErr w:type="gramEnd"/>
+        <w:t>陆宁，马智亮</w:t>
+      </w:r>
       <w:r>
         <w:rPr>
           <w:rFonts w:ascii="Times New Roman" w:hAnsi="Times New Roman" w:hint="eastAsia"/>
@@ -45038,18 +44273,17 @@
       <w:pPr>
         <w:spacing w:line="400" w:lineRule="exact"/>
         <w:rPr>
-          <w:rFonts w:ascii="Times New Roman" w:hAnsi="Times New Roman" w:cs="Times New Roman" w:hint="eastAsia"/>
-          <w:szCs w:val="24"/>
-        </w:rPr>
-      </w:pPr>
-      <w:r>
-        <w:rPr>
           <w:rFonts w:ascii="Times New Roman" w:hAnsi="Times New Roman" w:cs="Times New Roman"/>
           <w:szCs w:val="24"/>
         </w:rPr>
+      </w:pPr>
+      <w:r>
+        <w:rPr>
+          <w:rFonts w:ascii="Times New Roman" w:hAnsi="Times New Roman" w:cs="Times New Roman"/>
+          <w:szCs w:val="24"/>
+        </w:rPr>
         <w:t xml:space="preserve">[11] </w:t>
       </w:r>
-      <w:proofErr w:type="gramStart"/>
       <w:r>
         <w:rPr>
           <w:rFonts w:ascii="Times New Roman" w:hAnsi="Times New Roman" w:cs="Times New Roman"/>
@@ -45057,7 +44291,6 @@
         </w:rPr>
         <w:t>李卓玲</w:t>
       </w:r>
-      <w:proofErr w:type="gramEnd"/>
       <w:r>
         <w:rPr>
           <w:rFonts w:ascii="Times New Roman" w:hAnsi="Times New Roman" w:cs="Times New Roman" w:hint="eastAsia"/>
@@ -45297,7 +44530,7 @@
           <w:szCs w:val="24"/>
         </w:rPr>
       </w:pPr>
-      <w:hyperlink r:id="rId67" w:history="1">
+      <w:hyperlink r:id="rId68" w:history="1">
         <w:r>
           <w:rPr>
             <w:rStyle w:val="a9"/>
@@ -45498,23 +44731,7 @@
           <w:rFonts w:ascii="Times New Roman" w:hAnsi="Times New Roman" w:hint="eastAsia"/>
           <w:szCs w:val="24"/>
         </w:rPr>
-        <w:t>基于</w:t>
-      </w:r>
-      <w:proofErr w:type="gramStart"/>
-      <w:r>
-        <w:rPr>
-          <w:rFonts w:ascii="Times New Roman" w:hAnsi="Times New Roman" w:hint="eastAsia"/>
-          <w:szCs w:val="24"/>
-        </w:rPr>
-        <w:t>云计算</w:t>
-      </w:r>
-      <w:proofErr w:type="gramEnd"/>
-      <w:r>
-        <w:rPr>
-          <w:rFonts w:ascii="Times New Roman" w:hAnsi="Times New Roman" w:hint="eastAsia"/>
-          <w:szCs w:val="24"/>
-        </w:rPr>
-        <w:t>的半结构化</w:t>
+        <w:t>基于云计算的半结构化</w:t>
       </w:r>
       <w:r>
         <w:rPr>
@@ -45947,7 +45164,7 @@
         </w:rPr>
         <w:t xml:space="preserve">[2017-5-22]. </w:t>
       </w:r>
-      <w:hyperlink r:id="rId68" w:history="1">
+      <w:hyperlink r:id="rId69" w:history="1">
         <w:r>
           <w:rPr>
             <w:rStyle w:val="a9"/>
@@ -46117,7 +45334,6 @@
         </w:rPr>
         <w:t xml:space="preserve"> </w:t>
       </w:r>
-      <w:proofErr w:type="gramStart"/>
       <w:r>
         <w:rPr>
           <w:rFonts w:ascii="Times New Roman" w:hAnsi="Times New Roman" w:hint="eastAsia"/>
@@ -46125,7 +45341,6 @@
         </w:rPr>
         <w:t>王余蓝</w:t>
       </w:r>
-      <w:proofErr w:type="gramEnd"/>
       <w:r>
         <w:rPr>
           <w:rFonts w:ascii="Times New Roman" w:hAnsi="Times New Roman" w:hint="eastAsia"/>
@@ -46282,7 +45497,6 @@
         </w:rPr>
         <w:t xml:space="preserve"> </w:t>
       </w:r>
-      <w:proofErr w:type="gramStart"/>
       <w:r>
         <w:rPr>
           <w:rFonts w:ascii="Times New Roman" w:hAnsi="Times New Roman" w:hint="eastAsia"/>
@@ -46290,7 +45504,6 @@
         </w:rPr>
         <w:t>张凤军</w:t>
       </w:r>
-      <w:proofErr w:type="gramEnd"/>
       <w:r>
         <w:rPr>
           <w:rFonts w:ascii="Times New Roman" w:hAnsi="Times New Roman" w:hint="eastAsia"/>
@@ -46696,7 +45909,6 @@
         </w:rPr>
         <w:t xml:space="preserve"> </w:t>
       </w:r>
-      <w:proofErr w:type="gramStart"/>
       <w:r>
         <w:rPr>
           <w:rFonts w:ascii="Times New Roman" w:hAnsi="Times New Roman" w:hint="eastAsia"/>
@@ -46704,7 +45916,6 @@
         </w:rPr>
         <w:t>陆鹏</w:t>
       </w:r>
-      <w:proofErr w:type="gramEnd"/>
       <w:r>
         <w:rPr>
           <w:rFonts w:ascii="Times New Roman" w:hAnsi="Times New Roman" w:hint="eastAsia"/>
@@ -46987,17 +46198,8 @@
           <w:rFonts w:ascii="Times New Roman" w:hAnsi="Times New Roman" w:hint="eastAsia"/>
           <w:szCs w:val="24"/>
         </w:rPr>
-        <w:t>靳永超，</w:t>
-      </w:r>
-      <w:proofErr w:type="gramStart"/>
-      <w:r>
-        <w:rPr>
-          <w:rFonts w:ascii="Times New Roman" w:hAnsi="Times New Roman" w:hint="eastAsia"/>
-          <w:szCs w:val="24"/>
-        </w:rPr>
-        <w:t>吴怀谷</w:t>
-      </w:r>
-      <w:proofErr w:type="gramEnd"/>
+        <w:t>靳永超，吴怀谷</w:t>
+      </w:r>
       <w:r>
         <w:rPr>
           <w:rFonts w:ascii="Times New Roman" w:hAnsi="Times New Roman" w:hint="eastAsia"/>
@@ -47091,7 +46293,7 @@
         </w:rPr>
         <w:t xml:space="preserve">2018-3-7]. </w:t>
       </w:r>
-      <w:hyperlink r:id="rId69" w:history="1">
+      <w:hyperlink r:id="rId70" w:history="1">
         <w:r>
           <w:rPr>
             <w:rStyle w:val="a9"/>
@@ -47416,7 +46618,15 @@
           <w:rFonts w:ascii="Times New Roman" w:hAnsi="Times New Roman"/>
           <w:szCs w:val="24"/>
         </w:rPr>
-        <w:t>. http://wwwse.inf.tu-dresden.de/xsiena/bloom_filter</w:t>
+        <w:t>. http://wwwse.inf.tu-dresden.de/xsiena</w:t>
+      </w:r>
+      <w:r>
+        <w:rPr>
+          <w:rFonts w:ascii="Times New Roman" w:hAnsi="Times New Roman"/>
+          <w:szCs w:val="24"/>
+          <w:highlight w:val="yellow"/>
+        </w:rPr>
+        <w:t>/bloom_filter</w:t>
       </w:r>
     </w:p>
     <w:sectPr>
@@ -47479,7 +46689,7 @@
             <w:noProof/>
             <w:lang w:val="zh-CN"/>
           </w:rPr>
-          <w:t>47</w:t>
+          <w:t>44</w:t>
         </w:r>
         <w:r>
           <w:fldChar w:fldCharType="end"/>
@@ -52680,7 +51890,7 @@
 </file>
 
 <file path=customXml/itemProps1.xml><?xml version="1.0" encoding="utf-8"?>
-<ds:datastoreItem xmlns:ds="http://schemas.openxmlformats.org/officeDocument/2006/customXml" ds:itemID="{BDA99944-0B25-417B-B0E9-8492626D30FC}">
+<ds:datastoreItem xmlns:ds="http://schemas.openxmlformats.org/officeDocument/2006/customXml" ds:itemID="{E12AB555-23A1-4945-86D0-CF4F0E043CA1}">
   <ds:schemaRefs>
     <ds:schemaRef ds:uri="http://schemas.openxmlformats.org/officeDocument/2006/bibliography"/>
   </ds:schemaRefs>

--- a/毕业论文资料/BIM数据存储研究-张亚迪-0203 v2.docx
+++ b/毕业论文资料/BIM数据存储研究-张亚迪-0203 v2.docx
@@ -22482,7 +22482,21 @@
           <w:rFonts w:ascii="Times New Roman" w:hAnsi="Times New Roman" w:hint="eastAsia"/>
           <w:szCs w:val="24"/>
         </w:rPr>
-        <w:t>并不是一个静态的语言，不断发展的新版本会加入一些新的功能，有时候还会删除一些旧的功能。例如在</w:t>
+        <w:t>并不是一个静态的语言，不断发展的新版本会加入一些新的功能，</w:t>
+      </w:r>
+      <w:r>
+        <w:rPr>
+          <w:rFonts w:ascii="Times New Roman" w:hAnsi="Times New Roman" w:hint="eastAsia"/>
+          <w:szCs w:val="24"/>
+        </w:rPr>
+        <w:t>并</w:t>
+      </w:r>
+      <w:r>
+        <w:rPr>
+          <w:rFonts w:ascii="Times New Roman" w:hAnsi="Times New Roman" w:hint="eastAsia"/>
+          <w:szCs w:val="24"/>
+        </w:rPr>
+        <w:t>删除一些旧的功能。例如在</w:t>
       </w:r>
       <w:r>
         <w:rPr>
@@ -30694,12 +30708,21 @@
           <w:rFonts w:ascii="Times New Roman" w:hAnsi="Times New Roman"/>
           <w:szCs w:val="24"/>
         </w:rPr>
-        <w:t>2 PageCache</w:t>
-      </w:r>
-      <w:r>
-        <w:rPr>
-          <w:rFonts w:ascii="Times New Roman" w:hAnsi="Times New Roman" w:hint="eastAsia"/>
-          <w:szCs w:val="24"/>
+        <w:t xml:space="preserve">2 </w:t>
+      </w:r>
+      <w:r>
+        <w:rPr>
+          <w:rFonts w:ascii="Times New Roman" w:hAnsi="Times New Roman"/>
+          <w:szCs w:val="24"/>
+          <w:highlight w:val="yellow"/>
+        </w:rPr>
+        <w:t>PageCache</w:t>
+      </w:r>
+      <w:r>
+        <w:rPr>
+          <w:rFonts w:ascii="Times New Roman" w:hAnsi="Times New Roman" w:hint="eastAsia"/>
+          <w:szCs w:val="24"/>
+          <w:highlight w:val="yellow"/>
         </w:rPr>
         <w:t>层的主要内存结构</w:t>
       </w:r>
@@ -31062,353 +31085,10 @@
       <w:r>
         <w:rPr>
           <w:rFonts w:ascii="Times New Roman" w:hAnsi="Times New Roman" w:hint="eastAsia"/>
+          <w:noProof/>
           <w:szCs w:val="24"/>
         </w:rPr>
         <w:lastRenderedPageBreak/>
-        <w:t>当</w:t>
-      </w:r>
-      <w:r>
-        <w:rPr>
-          <w:rFonts w:ascii="Times New Roman" w:hAnsi="Times New Roman" w:hint="eastAsia"/>
-          <w:szCs w:val="24"/>
-        </w:rPr>
-        <w:t>需要查找某个</w:t>
-      </w:r>
-      <w:r>
-        <w:rPr>
-          <w:rFonts w:ascii="Times New Roman" w:hAnsi="Times New Roman" w:hint="eastAsia"/>
-          <w:szCs w:val="24"/>
-        </w:rPr>
-        <w:t>Node</w:t>
-      </w:r>
-      <w:r>
-        <w:rPr>
-          <w:rFonts w:ascii="Times New Roman" w:hAnsi="Times New Roman" w:hint="eastAsia"/>
-          <w:szCs w:val="24"/>
-        </w:rPr>
-        <w:t>关联的所有关系</w:t>
-      </w:r>
-      <w:r>
-        <w:rPr>
-          <w:rFonts w:ascii="Times New Roman" w:hAnsi="Times New Roman" w:hint="eastAsia"/>
-          <w:szCs w:val="24"/>
-        </w:rPr>
-        <w:t>时</w:t>
-      </w:r>
-      <w:r>
-        <w:rPr>
-          <w:rFonts w:ascii="Times New Roman" w:hAnsi="Times New Roman" w:hint="eastAsia"/>
-          <w:szCs w:val="24"/>
-        </w:rPr>
-        <w:t>，</w:t>
-      </w:r>
-      <w:r>
-        <w:rPr>
-          <w:rFonts w:ascii="Times New Roman" w:hAnsi="Times New Roman" w:hint="eastAsia"/>
-          <w:szCs w:val="24"/>
-        </w:rPr>
-        <w:t>首先由</w:t>
-      </w:r>
-      <w:r>
-        <w:rPr>
-          <w:rFonts w:ascii="Times New Roman" w:hAnsi="Times New Roman" w:hint="eastAsia"/>
-          <w:szCs w:val="24"/>
-        </w:rPr>
-        <w:t>nodeId</w:t>
-      </w:r>
-      <w:r>
-        <w:rPr>
-          <w:rFonts w:ascii="Times New Roman" w:hAnsi="Times New Roman" w:hint="eastAsia"/>
-          <w:szCs w:val="24"/>
-        </w:rPr>
-        <w:t>和</w:t>
-      </w:r>
-      <w:r>
-        <w:rPr>
-          <w:rFonts w:ascii="Times New Roman" w:hAnsi="Times New Roman" w:hint="eastAsia"/>
-          <w:szCs w:val="24"/>
-        </w:rPr>
-        <w:t>节点文件对应的</w:t>
-      </w:r>
-      <w:r>
-        <w:rPr>
-          <w:rFonts w:ascii="Times New Roman" w:hAnsi="Times New Roman" w:hint="eastAsia"/>
-          <w:szCs w:val="24"/>
-        </w:rPr>
-        <w:t>内存文件</w:t>
-      </w:r>
-      <w:r>
-        <w:rPr>
-          <w:rFonts w:ascii="Times New Roman" w:hAnsi="Times New Roman" w:hint="eastAsia"/>
-          <w:szCs w:val="24"/>
-        </w:rPr>
-        <w:t>PagedFile</w:t>
-      </w:r>
-      <w:r>
-        <w:rPr>
-          <w:rFonts w:ascii="Times New Roman" w:hAnsi="Times New Roman" w:hint="eastAsia"/>
-          <w:szCs w:val="24"/>
-        </w:rPr>
-        <w:t>的页大小计算出页地址</w:t>
-      </w:r>
-      <w:r>
-        <w:rPr>
-          <w:rFonts w:ascii="Times New Roman" w:hAnsi="Times New Roman" w:hint="eastAsia"/>
-          <w:szCs w:val="24"/>
-        </w:rPr>
-        <w:t>pageId</w:t>
-      </w:r>
-      <w:r>
-        <w:rPr>
-          <w:rFonts w:ascii="Times New Roman" w:hAnsi="Times New Roman" w:hint="eastAsia"/>
-          <w:szCs w:val="24"/>
-        </w:rPr>
-        <w:t>和页内偏移量</w:t>
-      </w:r>
-      <w:r>
-        <w:rPr>
-          <w:rFonts w:ascii="Times New Roman" w:hAnsi="Times New Roman" w:hint="eastAsia"/>
-          <w:szCs w:val="24"/>
-        </w:rPr>
-        <w:t>offset</w:t>
-      </w:r>
-      <w:r>
-        <w:rPr>
-          <w:rFonts w:ascii="Times New Roman" w:hAnsi="Times New Roman" w:hint="eastAsia"/>
-          <w:szCs w:val="24"/>
-        </w:rPr>
-        <w:t>，此时使用游标技术（</w:t>
-      </w:r>
-      <w:r>
-        <w:rPr>
-          <w:rFonts w:ascii="Times New Roman" w:hAnsi="Times New Roman" w:hint="eastAsia"/>
-          <w:szCs w:val="24"/>
-        </w:rPr>
-        <w:t>cursor</w:t>
-      </w:r>
-      <w:r>
-        <w:rPr>
-          <w:rFonts w:ascii="Times New Roman" w:hAnsi="Times New Roman" w:hint="eastAsia"/>
-          <w:szCs w:val="24"/>
-        </w:rPr>
-        <w:t>），定位到内存中相应位置读取</w:t>
-      </w:r>
-      <w:r>
-        <w:rPr>
-          <w:rFonts w:ascii="Times New Roman" w:hAnsi="Times New Roman" w:hint="eastAsia"/>
-          <w:szCs w:val="24"/>
-        </w:rPr>
-        <w:t>node</w:t>
-      </w:r>
-      <w:r>
-        <w:rPr>
-          <w:rFonts w:ascii="Times New Roman" w:hAnsi="Times New Roman" w:hint="eastAsia"/>
-          <w:szCs w:val="24"/>
-        </w:rPr>
-        <w:t>记录，解析出</w:t>
-      </w:r>
-      <w:r>
-        <w:rPr>
-          <w:rFonts w:ascii="Times New Roman" w:hAnsi="Times New Roman" w:hint="eastAsia"/>
-          <w:szCs w:val="24"/>
-        </w:rPr>
-        <w:t>relationshipId</w:t>
-      </w:r>
-      <w:r>
-        <w:rPr>
-          <w:rFonts w:ascii="Times New Roman" w:hAnsi="Times New Roman" w:hint="eastAsia"/>
-          <w:szCs w:val="24"/>
-        </w:rPr>
-        <w:t>。然后根据</w:t>
-      </w:r>
-      <w:r>
-        <w:rPr>
-          <w:rFonts w:ascii="Times New Roman" w:hAnsi="Times New Roman" w:hint="eastAsia"/>
-          <w:szCs w:val="24"/>
-        </w:rPr>
-        <w:t>relationshipId</w:t>
-      </w:r>
-      <w:r>
-        <w:rPr>
-          <w:rFonts w:ascii="Times New Roman" w:hAnsi="Times New Roman" w:hint="eastAsia"/>
-          <w:szCs w:val="24"/>
-        </w:rPr>
-        <w:t>计算出页地址</w:t>
-      </w:r>
-      <w:r>
-        <w:rPr>
-          <w:rFonts w:ascii="Times New Roman" w:hAnsi="Times New Roman" w:hint="eastAsia"/>
-          <w:szCs w:val="24"/>
-        </w:rPr>
-        <w:t>PageId</w:t>
-      </w:r>
-      <w:r>
-        <w:rPr>
-          <w:rFonts w:ascii="Times New Roman" w:hAnsi="Times New Roman" w:hint="eastAsia"/>
-          <w:szCs w:val="24"/>
-        </w:rPr>
-        <w:t>和页内偏移量</w:t>
-      </w:r>
-      <w:r>
-        <w:rPr>
-          <w:rFonts w:ascii="Times New Roman" w:hAnsi="Times New Roman" w:hint="eastAsia"/>
-          <w:szCs w:val="24"/>
-        </w:rPr>
-        <w:t>offset</w:t>
-      </w:r>
-      <w:r>
-        <w:rPr>
-          <w:rFonts w:ascii="Times New Roman" w:hAnsi="Times New Roman" w:hint="eastAsia"/>
-          <w:szCs w:val="24"/>
-        </w:rPr>
-        <w:t>，使用游标定位到内存中相应位置读取</w:t>
-      </w:r>
-      <w:r>
-        <w:rPr>
-          <w:rFonts w:ascii="Times New Roman" w:hAnsi="Times New Roman" w:hint="eastAsia"/>
-          <w:szCs w:val="24"/>
-        </w:rPr>
-        <w:t>relationship</w:t>
-      </w:r>
-      <w:r>
-        <w:rPr>
-          <w:rFonts w:ascii="Times New Roman" w:hAnsi="Times New Roman" w:hint="eastAsia"/>
-          <w:szCs w:val="24"/>
-        </w:rPr>
-        <w:t>记录。</w:t>
-      </w:r>
-      <w:r>
-        <w:rPr>
-          <w:rFonts w:ascii="Times New Roman" w:hAnsi="Times New Roman" w:hint="eastAsia"/>
-          <w:szCs w:val="24"/>
-        </w:rPr>
-        <w:t>之后通过</w:t>
-      </w:r>
-      <w:r>
-        <w:rPr>
-          <w:rFonts w:ascii="Times New Roman" w:hAnsi="Times New Roman" w:hint="eastAsia"/>
-          <w:szCs w:val="24"/>
-        </w:rPr>
-        <w:t>relationship</w:t>
-      </w:r>
-      <w:r>
-        <w:rPr>
-          <w:rFonts w:ascii="Times New Roman" w:hAnsi="Times New Roman" w:hint="eastAsia"/>
-          <w:szCs w:val="24"/>
-        </w:rPr>
-        <w:t>记录中的</w:t>
-      </w:r>
-      <w:r>
-        <w:rPr>
-          <w:rFonts w:ascii="Times New Roman" w:hAnsi="Times New Roman" w:hint="eastAsia"/>
-          <w:szCs w:val="24"/>
-        </w:rPr>
-        <w:t>nextRelId</w:t>
-      </w:r>
-      <w:r>
-        <w:rPr>
-          <w:rFonts w:ascii="Times New Roman" w:hAnsi="Times New Roman" w:hint="eastAsia"/>
-          <w:szCs w:val="24"/>
-        </w:rPr>
-        <w:t>值继续查找下一个</w:t>
-      </w:r>
-      <w:r>
-        <w:rPr>
-          <w:rFonts w:ascii="Times New Roman" w:hAnsi="Times New Roman" w:hint="eastAsia"/>
-          <w:szCs w:val="24"/>
-        </w:rPr>
-        <w:t>relationship</w:t>
-      </w:r>
-      <w:r>
-        <w:rPr>
-          <w:rFonts w:ascii="Times New Roman" w:hAnsi="Times New Roman" w:hint="eastAsia"/>
-          <w:szCs w:val="24"/>
-        </w:rPr>
-        <w:t>记录，相当于</w:t>
-      </w:r>
-      <w:r>
-        <w:rPr>
-          <w:rFonts w:ascii="Times New Roman" w:hAnsi="Times New Roman" w:hint="eastAsia"/>
-          <w:szCs w:val="24"/>
-        </w:rPr>
-        <w:t>遍历</w:t>
-      </w:r>
-      <w:r>
-        <w:rPr>
-          <w:rFonts w:ascii="Times New Roman" w:hAnsi="Times New Roman" w:hint="eastAsia"/>
-          <w:szCs w:val="24"/>
-        </w:rPr>
-        <w:t>relationship</w:t>
-      </w:r>
-      <w:r>
-        <w:rPr>
-          <w:rFonts w:ascii="Times New Roman" w:hAnsi="Times New Roman" w:hint="eastAsia"/>
-          <w:szCs w:val="24"/>
-        </w:rPr>
-        <w:t>链表结构，</w:t>
-      </w:r>
-      <w:r>
-        <w:rPr>
-          <w:rFonts w:ascii="Times New Roman" w:hAnsi="Times New Roman" w:hint="eastAsia"/>
-          <w:szCs w:val="24"/>
-        </w:rPr>
-        <w:t>重复</w:t>
-      </w:r>
-      <w:r>
-        <w:rPr>
-          <w:rFonts w:ascii="Times New Roman" w:hAnsi="Times New Roman" w:hint="eastAsia"/>
-          <w:szCs w:val="24"/>
-        </w:rPr>
-        <w:t>2</w:t>
-      </w:r>
-      <w:r>
-        <w:rPr>
-          <w:rFonts w:ascii="Times New Roman" w:hAnsi="Times New Roman" w:hint="eastAsia"/>
-          <w:szCs w:val="24"/>
-        </w:rPr>
-        <w:t>、</w:t>
-      </w:r>
-      <w:r>
-        <w:rPr>
-          <w:rFonts w:ascii="Times New Roman" w:hAnsi="Times New Roman" w:hint="eastAsia"/>
-          <w:szCs w:val="24"/>
-        </w:rPr>
-        <w:t>5</w:t>
-      </w:r>
-      <w:r>
-        <w:rPr>
-          <w:rFonts w:ascii="Times New Roman" w:hAnsi="Times New Roman" w:hint="eastAsia"/>
-          <w:szCs w:val="24"/>
-        </w:rPr>
-        <w:t>、</w:t>
-      </w:r>
-      <w:r>
-        <w:rPr>
-          <w:rFonts w:ascii="Times New Roman" w:hAnsi="Times New Roman" w:hint="eastAsia"/>
-          <w:szCs w:val="24"/>
-        </w:rPr>
-        <w:t>6</w:t>
-      </w:r>
-      <w:r>
-        <w:rPr>
-          <w:rFonts w:ascii="Times New Roman" w:hAnsi="Times New Roman" w:hint="eastAsia"/>
-          <w:szCs w:val="24"/>
-        </w:rPr>
-        <w:t>步骤，</w:t>
-      </w:r>
-      <w:r>
-        <w:rPr>
-          <w:rFonts w:ascii="Times New Roman" w:hAnsi="Times New Roman" w:hint="eastAsia"/>
-          <w:szCs w:val="24"/>
-        </w:rPr>
-        <w:t>直到</w:t>
-      </w:r>
-      <w:r>
-        <w:rPr>
-          <w:rFonts w:ascii="Times New Roman" w:hAnsi="Times New Roman" w:hint="eastAsia"/>
-          <w:noProof/>
-          <w:szCs w:val="24"/>
-        </w:rPr>
         <w:drawing>
           <wp:anchor distT="0" distB="0" distL="114300" distR="114300" simplePos="0" relativeHeight="251825152" behindDoc="0" locked="0" layoutInCell="1" allowOverlap="1">
             <wp:simplePos x="0" y="0"/>
@@ -31416,7 +31096,7 @@
               <wp:posOffset>0</wp:posOffset>
             </wp:positionH>
             <wp:positionV relativeFrom="paragraph">
-              <wp:posOffset>1668780</wp:posOffset>
+              <wp:posOffset>1836420</wp:posOffset>
             </wp:positionV>
             <wp:extent cx="5274310" cy="2087880"/>
             <wp:effectExtent l="0" t="0" r="2540" b="7620"/>
@@ -31464,7 +31144,343 @@
           <w:rFonts w:ascii="Times New Roman" w:hAnsi="Times New Roman" w:hint="eastAsia"/>
           <w:szCs w:val="24"/>
         </w:rPr>
-        <w:t>所有的</w:t>
+        <w:t>当</w:t>
+      </w:r>
+      <w:r>
+        <w:rPr>
+          <w:rFonts w:ascii="Times New Roman" w:hAnsi="Times New Roman" w:hint="eastAsia"/>
+          <w:szCs w:val="24"/>
+        </w:rPr>
+        <w:t>需要查找某个</w:t>
+      </w:r>
+      <w:r>
+        <w:rPr>
+          <w:rFonts w:ascii="Times New Roman" w:hAnsi="Times New Roman" w:hint="eastAsia"/>
+          <w:szCs w:val="24"/>
+        </w:rPr>
+        <w:t>Node</w:t>
+      </w:r>
+      <w:r>
+        <w:rPr>
+          <w:rFonts w:ascii="Times New Roman" w:hAnsi="Times New Roman" w:hint="eastAsia"/>
+          <w:szCs w:val="24"/>
+        </w:rPr>
+        <w:t>关联的所有关系</w:t>
+      </w:r>
+      <w:r>
+        <w:rPr>
+          <w:rFonts w:ascii="Times New Roman" w:hAnsi="Times New Roman" w:hint="eastAsia"/>
+          <w:szCs w:val="24"/>
+        </w:rPr>
+        <w:t>时</w:t>
+      </w:r>
+      <w:r>
+        <w:rPr>
+          <w:rFonts w:ascii="Times New Roman" w:hAnsi="Times New Roman" w:hint="eastAsia"/>
+          <w:szCs w:val="24"/>
+        </w:rPr>
+        <w:t>，</w:t>
+      </w:r>
+      <w:r>
+        <w:rPr>
+          <w:rFonts w:ascii="Times New Roman" w:hAnsi="Times New Roman" w:hint="eastAsia"/>
+          <w:szCs w:val="24"/>
+        </w:rPr>
+        <w:t>首先由</w:t>
+      </w:r>
+      <w:r>
+        <w:rPr>
+          <w:rFonts w:ascii="Times New Roman" w:hAnsi="Times New Roman" w:hint="eastAsia"/>
+          <w:szCs w:val="24"/>
+        </w:rPr>
+        <w:t>nodeId</w:t>
+      </w:r>
+      <w:r>
+        <w:rPr>
+          <w:rFonts w:ascii="Times New Roman" w:hAnsi="Times New Roman" w:hint="eastAsia"/>
+          <w:szCs w:val="24"/>
+        </w:rPr>
+        <w:t>和</w:t>
+      </w:r>
+      <w:r>
+        <w:rPr>
+          <w:rFonts w:ascii="Times New Roman" w:hAnsi="Times New Roman" w:hint="eastAsia"/>
+          <w:szCs w:val="24"/>
+        </w:rPr>
+        <w:t>节点文件对应的</w:t>
+      </w:r>
+      <w:r>
+        <w:rPr>
+          <w:rFonts w:ascii="Times New Roman" w:hAnsi="Times New Roman" w:hint="eastAsia"/>
+          <w:szCs w:val="24"/>
+        </w:rPr>
+        <w:t>内存文件</w:t>
+      </w:r>
+      <w:r>
+        <w:rPr>
+          <w:rFonts w:ascii="Times New Roman" w:hAnsi="Times New Roman" w:hint="eastAsia"/>
+          <w:szCs w:val="24"/>
+        </w:rPr>
+        <w:t>PagedFile</w:t>
+      </w:r>
+      <w:r>
+        <w:rPr>
+          <w:rFonts w:ascii="Times New Roman" w:hAnsi="Times New Roman" w:hint="eastAsia"/>
+          <w:szCs w:val="24"/>
+        </w:rPr>
+        <w:t>的页大小计算出页地址</w:t>
+      </w:r>
+      <w:r>
+        <w:rPr>
+          <w:rFonts w:ascii="Times New Roman" w:hAnsi="Times New Roman" w:hint="eastAsia"/>
+          <w:szCs w:val="24"/>
+        </w:rPr>
+        <w:t>pageId</w:t>
+      </w:r>
+      <w:r>
+        <w:rPr>
+          <w:rFonts w:ascii="Times New Roman" w:hAnsi="Times New Roman" w:hint="eastAsia"/>
+          <w:szCs w:val="24"/>
+        </w:rPr>
+        <w:t>和页内偏移量</w:t>
+      </w:r>
+      <w:r>
+        <w:rPr>
+          <w:rFonts w:ascii="Times New Roman" w:hAnsi="Times New Roman" w:hint="eastAsia"/>
+          <w:szCs w:val="24"/>
+        </w:rPr>
+        <w:t>offset</w:t>
+      </w:r>
+      <w:r>
+        <w:rPr>
+          <w:rFonts w:ascii="Times New Roman" w:hAnsi="Times New Roman" w:hint="eastAsia"/>
+          <w:szCs w:val="24"/>
+        </w:rPr>
+        <w:t>，此时使用游标技术（</w:t>
+      </w:r>
+      <w:r>
+        <w:rPr>
+          <w:rFonts w:ascii="Times New Roman" w:hAnsi="Times New Roman" w:hint="eastAsia"/>
+          <w:szCs w:val="24"/>
+        </w:rPr>
+        <w:t>cursor</w:t>
+      </w:r>
+      <w:r>
+        <w:rPr>
+          <w:rFonts w:ascii="Times New Roman" w:hAnsi="Times New Roman" w:hint="eastAsia"/>
+          <w:szCs w:val="24"/>
+        </w:rPr>
+        <w:t>），定位到内存中相应位置读取</w:t>
+      </w:r>
+      <w:r>
+        <w:rPr>
+          <w:rFonts w:ascii="Times New Roman" w:hAnsi="Times New Roman" w:hint="eastAsia"/>
+          <w:szCs w:val="24"/>
+        </w:rPr>
+        <w:t>node</w:t>
+      </w:r>
+      <w:r>
+        <w:rPr>
+          <w:rFonts w:ascii="Times New Roman" w:hAnsi="Times New Roman" w:hint="eastAsia"/>
+          <w:szCs w:val="24"/>
+        </w:rPr>
+        <w:t>记录，解析出</w:t>
+      </w:r>
+      <w:r>
+        <w:rPr>
+          <w:rFonts w:ascii="Times New Roman" w:hAnsi="Times New Roman" w:hint="eastAsia"/>
+          <w:szCs w:val="24"/>
+        </w:rPr>
+        <w:t>relationshipId</w:t>
+      </w:r>
+      <w:r>
+        <w:rPr>
+          <w:rFonts w:ascii="Times New Roman" w:hAnsi="Times New Roman" w:hint="eastAsia"/>
+          <w:szCs w:val="24"/>
+        </w:rPr>
+        <w:t>。然后根据</w:t>
+      </w:r>
+      <w:r>
+        <w:rPr>
+          <w:rFonts w:ascii="Times New Roman" w:hAnsi="Times New Roman" w:hint="eastAsia"/>
+          <w:szCs w:val="24"/>
+        </w:rPr>
+        <w:t>relationshipId</w:t>
+      </w:r>
+      <w:r>
+        <w:rPr>
+          <w:rFonts w:ascii="Times New Roman" w:hAnsi="Times New Roman" w:hint="eastAsia"/>
+          <w:szCs w:val="24"/>
+        </w:rPr>
+        <w:t>计算出页地址</w:t>
+      </w:r>
+      <w:r>
+        <w:rPr>
+          <w:rFonts w:ascii="Times New Roman" w:hAnsi="Times New Roman" w:hint="eastAsia"/>
+          <w:szCs w:val="24"/>
+        </w:rPr>
+        <w:t>PageId</w:t>
+      </w:r>
+      <w:r>
+        <w:rPr>
+          <w:rFonts w:ascii="Times New Roman" w:hAnsi="Times New Roman" w:hint="eastAsia"/>
+          <w:szCs w:val="24"/>
+        </w:rPr>
+        <w:t>和页内偏移量</w:t>
+      </w:r>
+      <w:r>
+        <w:rPr>
+          <w:rFonts w:ascii="Times New Roman" w:hAnsi="Times New Roman" w:hint="eastAsia"/>
+          <w:szCs w:val="24"/>
+        </w:rPr>
+        <w:t>offset</w:t>
+      </w:r>
+      <w:r>
+        <w:rPr>
+          <w:rFonts w:ascii="Times New Roman" w:hAnsi="Times New Roman" w:hint="eastAsia"/>
+          <w:szCs w:val="24"/>
+        </w:rPr>
+        <w:t>，使用游标定位到内存中相应位置读取</w:t>
+      </w:r>
+      <w:r>
+        <w:rPr>
+          <w:rFonts w:ascii="Times New Roman" w:hAnsi="Times New Roman" w:hint="eastAsia"/>
+          <w:szCs w:val="24"/>
+        </w:rPr>
+        <w:t>relationship</w:t>
+      </w:r>
+      <w:r>
+        <w:rPr>
+          <w:rFonts w:ascii="Times New Roman" w:hAnsi="Times New Roman" w:hint="eastAsia"/>
+          <w:szCs w:val="24"/>
+        </w:rPr>
+        <w:t>记录。</w:t>
+      </w:r>
+      <w:r>
+        <w:rPr>
+          <w:rFonts w:ascii="Times New Roman" w:hAnsi="Times New Roman" w:hint="eastAsia"/>
+          <w:szCs w:val="24"/>
+        </w:rPr>
+        <w:t>之后通过</w:t>
+      </w:r>
+      <w:r>
+        <w:rPr>
+          <w:rFonts w:ascii="Times New Roman" w:hAnsi="Times New Roman" w:hint="eastAsia"/>
+          <w:szCs w:val="24"/>
+        </w:rPr>
+        <w:t>relationship</w:t>
+      </w:r>
+      <w:r>
+        <w:rPr>
+          <w:rFonts w:ascii="Times New Roman" w:hAnsi="Times New Roman" w:hint="eastAsia"/>
+          <w:szCs w:val="24"/>
+        </w:rPr>
+        <w:t>记录中的</w:t>
+      </w:r>
+      <w:r>
+        <w:rPr>
+          <w:rFonts w:ascii="Times New Roman" w:hAnsi="Times New Roman" w:hint="eastAsia"/>
+          <w:szCs w:val="24"/>
+        </w:rPr>
+        <w:t>nextRelId</w:t>
+      </w:r>
+      <w:r>
+        <w:rPr>
+          <w:rFonts w:ascii="Times New Roman" w:hAnsi="Times New Roman" w:hint="eastAsia"/>
+          <w:szCs w:val="24"/>
+        </w:rPr>
+        <w:t>值继续查找下一个</w:t>
+      </w:r>
+      <w:r>
+        <w:rPr>
+          <w:rFonts w:ascii="Times New Roman" w:hAnsi="Times New Roman" w:hint="eastAsia"/>
+          <w:szCs w:val="24"/>
+        </w:rPr>
+        <w:t>relationship</w:t>
+      </w:r>
+      <w:r>
+        <w:rPr>
+          <w:rFonts w:ascii="Times New Roman" w:hAnsi="Times New Roman" w:hint="eastAsia"/>
+          <w:szCs w:val="24"/>
+        </w:rPr>
+        <w:t>记录，相当于</w:t>
+      </w:r>
+      <w:r>
+        <w:rPr>
+          <w:rFonts w:ascii="Times New Roman" w:hAnsi="Times New Roman" w:hint="eastAsia"/>
+          <w:szCs w:val="24"/>
+        </w:rPr>
+        <w:t>遍历</w:t>
+      </w:r>
+      <w:r>
+        <w:rPr>
+          <w:rFonts w:ascii="Times New Roman" w:hAnsi="Times New Roman" w:hint="eastAsia"/>
+          <w:szCs w:val="24"/>
+        </w:rPr>
+        <w:t>relationship</w:t>
+      </w:r>
+      <w:r>
+        <w:rPr>
+          <w:rFonts w:ascii="Times New Roman" w:hAnsi="Times New Roman" w:hint="eastAsia"/>
+          <w:szCs w:val="24"/>
+        </w:rPr>
+        <w:t>链表结构，</w:t>
+      </w:r>
+      <w:r>
+        <w:rPr>
+          <w:rFonts w:ascii="Times New Roman" w:hAnsi="Times New Roman" w:hint="eastAsia"/>
+          <w:szCs w:val="24"/>
+        </w:rPr>
+        <w:t>重复</w:t>
+      </w:r>
+      <w:r>
+        <w:rPr>
+          <w:rFonts w:ascii="Times New Roman" w:hAnsi="Times New Roman" w:hint="eastAsia"/>
+          <w:szCs w:val="24"/>
+        </w:rPr>
+        <w:t>2</w:t>
+      </w:r>
+      <w:r>
+        <w:rPr>
+          <w:rFonts w:ascii="Times New Roman" w:hAnsi="Times New Roman" w:hint="eastAsia"/>
+          <w:szCs w:val="24"/>
+        </w:rPr>
+        <w:t>、</w:t>
+      </w:r>
+      <w:r>
+        <w:rPr>
+          <w:rFonts w:ascii="Times New Roman" w:hAnsi="Times New Roman" w:hint="eastAsia"/>
+          <w:szCs w:val="24"/>
+        </w:rPr>
+        <w:t>5</w:t>
+      </w:r>
+      <w:r>
+        <w:rPr>
+          <w:rFonts w:ascii="Times New Roman" w:hAnsi="Times New Roman" w:hint="eastAsia"/>
+          <w:szCs w:val="24"/>
+        </w:rPr>
+        <w:t>、</w:t>
+      </w:r>
+      <w:r>
+        <w:rPr>
+          <w:rFonts w:ascii="Times New Roman" w:hAnsi="Times New Roman" w:hint="eastAsia"/>
+          <w:szCs w:val="24"/>
+        </w:rPr>
+        <w:t>6</w:t>
+      </w:r>
+      <w:r>
+        <w:rPr>
+          <w:rFonts w:ascii="Times New Roman" w:hAnsi="Times New Roman" w:hint="eastAsia"/>
+          <w:szCs w:val="24"/>
+        </w:rPr>
+        <w:t>步骤，</w:t>
+      </w:r>
+      <w:r>
+        <w:rPr>
+          <w:rFonts w:ascii="Times New Roman" w:hAnsi="Times New Roman" w:hint="eastAsia"/>
+          <w:szCs w:val="24"/>
+        </w:rPr>
+        <w:t>直到所有的</w:t>
       </w:r>
       <w:r>
         <w:rPr>
@@ -34012,7 +34028,21 @@
           <w:rFonts w:ascii="Times New Roman" w:hAnsi="Times New Roman" w:hint="eastAsia"/>
           <w:szCs w:val="24"/>
         </w:rPr>
-        <w:t>策略维护一个单链表</w:t>
+        <w:t>策略维护一个</w:t>
+      </w:r>
+      <w:r>
+        <w:rPr>
+          <w:rFonts w:ascii="Times New Roman" w:hAnsi="Times New Roman" w:hint="eastAsia"/>
+          <w:szCs w:val="24"/>
+        </w:rPr>
+        <w:t>循环</w:t>
+      </w:r>
+      <w:r>
+        <w:rPr>
+          <w:rFonts w:ascii="Times New Roman" w:hAnsi="Times New Roman" w:hint="eastAsia"/>
+          <w:szCs w:val="24"/>
+        </w:rPr>
+        <w:t>单链表</w:t>
       </w:r>
       <w:r>
         <w:rPr>
@@ -34061,35 +34091,7 @@
           <w:rFonts w:ascii="Times New Roman" w:hAnsi="Times New Roman" w:hint="eastAsia"/>
           <w:szCs w:val="24"/>
         </w:rPr>
-        <w:t>，包括</w:t>
-      </w:r>
-      <w:r>
-        <w:rPr>
-          <w:rFonts w:ascii="Times New Roman" w:hAnsi="Times New Roman" w:hint="eastAsia"/>
-          <w:szCs w:val="24"/>
-        </w:rPr>
-        <w:t>节点的</w:t>
-      </w:r>
-      <w:r>
-        <w:rPr>
-          <w:rFonts w:ascii="Times New Roman" w:hAnsi="Times New Roman" w:hint="eastAsia"/>
-          <w:szCs w:val="24"/>
-        </w:rPr>
-        <w:t>node</w:t>
-      </w:r>
-      <w:r>
-        <w:rPr>
-          <w:rFonts w:ascii="Times New Roman" w:hAnsi="Times New Roman" w:hint="eastAsia"/>
-          <w:szCs w:val="24"/>
-        </w:rPr>
-        <w:t>Id</w:t>
-      </w:r>
-      <w:r>
-        <w:rPr>
-          <w:rFonts w:ascii="Times New Roman" w:hAnsi="Times New Roman" w:hint="eastAsia"/>
-          <w:szCs w:val="24"/>
-        </w:rPr>
-        <w:t>、节点度数</w:t>
+        <w:t>，包括节点度数</w:t>
       </w:r>
       <w:r>
         <w:rPr>
@@ -34458,23 +34460,83 @@
       <w:r>
         <w:rPr>
           <w:rFonts w:ascii="Times New Roman" w:hAnsi="Times New Roman" w:hint="eastAsia"/>
+          <w:szCs w:val="24"/>
+        </w:rPr>
+        <w:t>的映射，避免对链表进行遍历。</w:t>
+      </w:r>
+      <w:r>
+        <w:rPr>
+          <w:rFonts w:ascii="Times New Roman" w:hAnsi="Times New Roman" w:hint="eastAsia"/>
+          <w:szCs w:val="24"/>
+        </w:rPr>
+        <w:t>缓存区的数据结构</w:t>
+      </w:r>
+      <w:r>
+        <w:rPr>
+          <w:rFonts w:ascii="Times New Roman" w:hAnsi="Times New Roman" w:hint="eastAsia"/>
+          <w:szCs w:val="24"/>
+        </w:rPr>
+        <w:t>示意图</w:t>
+      </w:r>
+      <w:r>
+        <w:rPr>
+          <w:rFonts w:ascii="Times New Roman" w:hAnsi="Times New Roman" w:hint="eastAsia"/>
+          <w:szCs w:val="24"/>
+        </w:rPr>
+        <w:t>如图</w:t>
+      </w:r>
+      <w:r>
+        <w:rPr>
+          <w:rFonts w:ascii="Times New Roman" w:hAnsi="Times New Roman" w:hint="eastAsia"/>
+          <w:szCs w:val="24"/>
+        </w:rPr>
+        <w:t>4-</w:t>
+      </w:r>
+      <w:r>
+        <w:rPr>
+          <w:rFonts w:ascii="Times New Roman" w:hAnsi="Times New Roman"/>
+          <w:szCs w:val="24"/>
+        </w:rPr>
+        <w:t>6</w:t>
+      </w:r>
+      <w:r>
+        <w:rPr>
+          <w:rFonts w:ascii="Times New Roman" w:hAnsi="Times New Roman" w:hint="eastAsia"/>
+          <w:szCs w:val="24"/>
+        </w:rPr>
+        <w:t>所示：</w:t>
+      </w:r>
+    </w:p>
+    <w:p>
+      <w:pPr>
+        <w:spacing w:line="400" w:lineRule="exact"/>
+        <w:jc w:val="center"/>
+        <w:rPr>
+          <w:rFonts w:ascii="Times New Roman" w:hAnsi="Times New Roman"/>
+          <w:szCs w:val="24"/>
+        </w:rPr>
+      </w:pPr>
+      <w:r>
+        <w:rPr>
+          <w:rFonts w:ascii="Times New Roman" w:hAnsi="Times New Roman" w:hint="eastAsia"/>
           <w:noProof/>
           <w:szCs w:val="24"/>
+          <w:lang w:val="zh-CN"/>
         </w:rPr>
         <w:lastRenderedPageBreak/>
         <w:drawing>
-          <wp:anchor distT="0" distB="0" distL="114300" distR="114300" simplePos="0" relativeHeight="251832320" behindDoc="0" locked="0" layoutInCell="1" allowOverlap="1">
+          <wp:anchor distT="0" distB="0" distL="114300" distR="114300" simplePos="0" relativeHeight="251879424" behindDoc="0" locked="0" layoutInCell="1" allowOverlap="1">
             <wp:simplePos x="0" y="0"/>
             <wp:positionH relativeFrom="column">
-              <wp:posOffset>59266</wp:posOffset>
+              <wp:posOffset>0</wp:posOffset>
             </wp:positionH>
             <wp:positionV relativeFrom="paragraph">
-              <wp:posOffset>575733</wp:posOffset>
+              <wp:posOffset>83820</wp:posOffset>
             </wp:positionV>
-            <wp:extent cx="5274310" cy="2752090"/>
-            <wp:effectExtent l="0" t="0" r="2540" b="0"/>
+            <wp:extent cx="5274310" cy="2926080"/>
+            <wp:effectExtent l="0" t="0" r="2540" b="7620"/>
             <wp:wrapTopAndBottom/>
-            <wp:docPr id="23" name="图片 23"/>
+            <wp:docPr id="46" name="图片 46"/>
             <wp:cNvGraphicFramePr>
               <a:graphicFrameLocks xmlns:a="http://schemas.openxmlformats.org/drawingml/2006/main" noChangeAspect="1"/>
             </wp:cNvGraphicFramePr>
@@ -34482,7 +34544,7 @@
               <a:graphicData uri="http://schemas.openxmlformats.org/drawingml/2006/picture">
                 <pic:pic xmlns:pic="http://schemas.openxmlformats.org/drawingml/2006/picture">
                   <pic:nvPicPr>
-                    <pic:cNvPr id="23" name="Ifc缓存区结构.png"/>
+                    <pic:cNvPr id="46" name="Ifc缓存区结构.png"/>
                     <pic:cNvPicPr/>
                   </pic:nvPicPr>
                   <pic:blipFill>
@@ -34500,7 +34562,7 @@
                   <pic:spPr>
                     <a:xfrm>
                       <a:off x="0" y="0"/>
-                      <a:ext cx="5274310" cy="2752090"/>
+                      <a:ext cx="5274310" cy="2926080"/>
                     </a:xfrm>
                     <a:prstGeom prst="rect">
                       <a:avLst/>
@@ -34517,14 +34579,35 @@
           <w:rFonts w:ascii="Times New Roman" w:hAnsi="Times New Roman" w:hint="eastAsia"/>
           <w:szCs w:val="24"/>
         </w:rPr>
-        <w:t>的映射，避免对链表进行遍历。</w:t>
-      </w:r>
-      <w:r>
-        <w:rPr>
-          <w:rFonts w:ascii="Times New Roman" w:hAnsi="Times New Roman" w:hint="eastAsia"/>
-          <w:szCs w:val="24"/>
-        </w:rPr>
-        <w:t>缓存区的数据结构</w:t>
+        <w:t>图</w:t>
+      </w:r>
+      <w:r>
+        <w:rPr>
+          <w:rFonts w:ascii="Times New Roman" w:hAnsi="Times New Roman" w:hint="eastAsia"/>
+          <w:szCs w:val="24"/>
+        </w:rPr>
+        <w:t>4-</w:t>
+      </w:r>
+      <w:r>
+        <w:rPr>
+          <w:rFonts w:ascii="Times New Roman" w:hAnsi="Times New Roman"/>
+          <w:szCs w:val="24"/>
+        </w:rPr>
+        <w:t>6</w:t>
+      </w:r>
+      <w:r>
+        <w:rPr>
+          <w:rFonts w:ascii="Times New Roman" w:hAnsi="Times New Roman"/>
+          <w:szCs w:val="24"/>
+        </w:rPr>
+        <w:t xml:space="preserve"> </w:t>
+      </w:r>
+      <w:r>
+        <w:rPr>
+          <w:rFonts w:ascii="Times New Roman" w:hAnsi="Times New Roman" w:hint="eastAsia"/>
+          <w:szCs w:val="24"/>
+        </w:rPr>
+        <w:t>缓存区结构</w:t>
       </w:r>
       <w:r>
         <w:rPr>
@@ -34532,34 +34615,6 @@
           <w:szCs w:val="24"/>
         </w:rPr>
         <w:t>示意图</w:t>
-      </w:r>
-      <w:r>
-        <w:rPr>
-          <w:rFonts w:ascii="Times New Roman" w:hAnsi="Times New Roman" w:hint="eastAsia"/>
-          <w:szCs w:val="24"/>
-        </w:rPr>
-        <w:t>如图</w:t>
-      </w:r>
-      <w:r>
-        <w:rPr>
-          <w:rFonts w:ascii="Times New Roman" w:hAnsi="Times New Roman" w:hint="eastAsia"/>
-          <w:szCs w:val="24"/>
-        </w:rPr>
-        <w:t>4-</w:t>
-      </w:r>
-      <w:r>
-        <w:rPr>
-          <w:rFonts w:ascii="Times New Roman" w:hAnsi="Times New Roman"/>
-          <w:szCs w:val="24"/>
-        </w:rPr>
-        <w:t>6</w:t>
-      </w:r>
-      <w:r>
-        <w:rPr>
-          <w:rFonts w:ascii="Times New Roman" w:hAnsi="Times New Roman" w:hint="eastAsia"/>
-          <w:szCs w:val="24"/>
-        </w:rPr>
-        <w:t>所示：</w:t>
       </w:r>
     </w:p>
     <w:p>
@@ -34575,193 +34630,82 @@
         <w:rPr>
           <w:rFonts w:ascii="Times New Roman" w:hAnsi="Times New Roman" w:hint="eastAsia"/>
           <w:szCs w:val="24"/>
-        </w:rPr>
-        <w:t>图</w:t>
-      </w:r>
-      <w:r>
-        <w:rPr>
-          <w:rFonts w:ascii="Times New Roman" w:hAnsi="Times New Roman" w:hint="eastAsia"/>
-          <w:szCs w:val="24"/>
-        </w:rPr>
-        <w:t>4-</w:t>
-      </w:r>
-      <w:r>
-        <w:rPr>
-          <w:rFonts w:ascii="Times New Roman" w:hAnsi="Times New Roman"/>
-          <w:szCs w:val="24"/>
-        </w:rPr>
-        <w:t xml:space="preserve">4 </w:t>
-      </w:r>
-      <w:r>
-        <w:rPr>
-          <w:rFonts w:ascii="Times New Roman" w:hAnsi="Times New Roman" w:hint="eastAsia"/>
-          <w:szCs w:val="24"/>
-        </w:rPr>
-        <w:t>缓存区结构</w:t>
-      </w:r>
-      <w:r>
-        <w:rPr>
-          <w:rFonts w:ascii="Times New Roman" w:hAnsi="Times New Roman" w:hint="eastAsia"/>
-          <w:szCs w:val="24"/>
-        </w:rPr>
-        <w:t>示意图</w:t>
+          <w:highlight w:val="yellow"/>
+        </w:rPr>
+        <w:t>替换链表应该还是单链表。</w:t>
+      </w:r>
+      <w:r>
+        <w:rPr>
+          <w:rFonts w:ascii="Times New Roman" w:hAnsi="Times New Roman" w:hint="eastAsia"/>
+          <w:szCs w:val="24"/>
+          <w:highlight w:val="yellow"/>
+        </w:rPr>
+        <w:t>缓冲区应该有一个</w:t>
+      </w:r>
+      <w:r>
+        <w:rPr>
+          <w:rFonts w:ascii="Times New Roman" w:hAnsi="Times New Roman" w:hint="eastAsia"/>
+          <w:szCs w:val="24"/>
+          <w:highlight w:val="yellow"/>
+        </w:rPr>
+        <w:t>空间管理</w:t>
+      </w:r>
+      <w:r>
+        <w:rPr>
+          <w:rFonts w:ascii="Times New Roman" w:hAnsi="Times New Roman" w:hint="eastAsia"/>
+          <w:szCs w:val="24"/>
+          <w:highlight w:val="yellow"/>
+        </w:rPr>
+        <w:t>对象</w:t>
+      </w:r>
+      <w:r>
+        <w:rPr>
+          <w:rFonts w:ascii="Times New Roman" w:hAnsi="Times New Roman" w:hint="eastAsia"/>
+          <w:szCs w:val="24"/>
+          <w:highlight w:val="yellow"/>
+        </w:rPr>
+        <w:t>。</w:t>
       </w:r>
     </w:p>
     <w:p>
       <w:pPr>
         <w:spacing w:line="400" w:lineRule="exact"/>
-        <w:ind w:firstLine="420"/>
-        <w:rPr>
-          <w:rFonts w:ascii="Times New Roman" w:hAnsi="Times New Roman"/>
-          <w:szCs w:val="24"/>
-        </w:rPr>
-      </w:pPr>
-      <w:r>
-        <w:rPr>
-          <w:rFonts w:ascii="Times New Roman" w:hAnsi="Times New Roman" w:hint="eastAsia"/>
-          <w:szCs w:val="24"/>
-        </w:rPr>
-        <w:t>改进的缓存策略并不像传统的缓存</w:t>
-      </w:r>
-      <w:r>
-        <w:rPr>
-          <w:rFonts w:ascii="Times New Roman" w:hAnsi="Times New Roman" w:hint="eastAsia"/>
-          <w:szCs w:val="24"/>
-        </w:rPr>
-        <w:t>策略一样，在缓冲区满之后，每次缓存新的数据项都需要进行替换，当替换出节点度数较大的缓存收益率低的缓存项时可以带来较大的空闲空间</w:t>
-      </w:r>
-      <w:r>
-        <w:rPr>
-          <w:rFonts w:ascii="Times New Roman" w:hAnsi="Times New Roman" w:hint="eastAsia"/>
-          <w:szCs w:val="24"/>
-        </w:rPr>
-        <w:t>，减少了后续的替换次数。由于替换时需要进行收益率计算和排序，会带来不小的开销。</w:t>
-      </w:r>
-      <w:r>
-        <w:rPr>
-          <w:rFonts w:ascii="Times New Roman" w:hAnsi="Times New Roman" w:hint="eastAsia"/>
-          <w:szCs w:val="24"/>
-        </w:rPr>
-        <w:t>考虑到实际应用时，节点的收益率短时间内并不会发生急剧地变化，</w:t>
-      </w:r>
-      <w:r>
-        <w:rPr>
-          <w:rFonts w:ascii="Times New Roman" w:hAnsi="Times New Roman" w:hint="eastAsia"/>
-          <w:szCs w:val="24"/>
-        </w:rPr>
-        <w:t>本文引入了一个替换周期</w:t>
-      </w:r>
-      <w:r>
-        <w:rPr>
-          <w:rFonts w:ascii="Times New Roman" w:hAnsi="Times New Roman" w:hint="eastAsia"/>
-          <w:szCs w:val="24"/>
-        </w:rPr>
-        <w:t>T</w:t>
-      </w:r>
-      <w:r>
-        <w:rPr>
-          <w:rFonts w:ascii="Times New Roman" w:hAnsi="Times New Roman" w:hint="eastAsia"/>
-          <w:szCs w:val="24"/>
-        </w:rPr>
-        <w:t>。在本次周期之内，并不重新进行收益率的计算和排序，替换时，按照上次计算后的链表顺序依次往链表尾部进行替换。替换周期</w:t>
-      </w:r>
-      <w:r>
-        <w:rPr>
-          <w:rFonts w:ascii="Times New Roman" w:hAnsi="Times New Roman" w:hint="eastAsia"/>
-          <w:szCs w:val="24"/>
-        </w:rPr>
-        <w:t>T</w:t>
-      </w:r>
-      <w:r>
-        <w:rPr>
-          <w:rFonts w:ascii="Times New Roman" w:hAnsi="Times New Roman" w:hint="eastAsia"/>
-          <w:szCs w:val="24"/>
-        </w:rPr>
-        <w:t>的大小是影响缓存实际运行效果的关键因素。</w:t>
-      </w:r>
-      <w:r>
-        <w:rPr>
-          <w:rFonts w:ascii="Times New Roman" w:hAnsi="Times New Roman" w:hint="eastAsia"/>
-          <w:szCs w:val="24"/>
-        </w:rPr>
-        <w:t>T</w:t>
-      </w:r>
-      <w:r>
-        <w:rPr>
-          <w:rFonts w:ascii="Times New Roman" w:hAnsi="Times New Roman" w:hint="eastAsia"/>
-          <w:szCs w:val="24"/>
-        </w:rPr>
-        <w:t>过大</w:t>
-      </w:r>
-      <w:r>
-        <w:rPr>
-          <w:rFonts w:ascii="Times New Roman" w:hAnsi="Times New Roman" w:hint="eastAsia"/>
-          <w:szCs w:val="24"/>
-        </w:rPr>
-        <w:t>将</w:t>
-      </w:r>
-      <w:r>
-        <w:rPr>
-          <w:rFonts w:ascii="Times New Roman" w:hAnsi="Times New Roman" w:hint="eastAsia"/>
-          <w:szCs w:val="24"/>
-        </w:rPr>
-        <w:t>会造</w:t>
-      </w:r>
-      <w:r>
-        <w:rPr>
-          <w:rFonts w:ascii="Times New Roman" w:hAnsi="Times New Roman" w:hint="eastAsia"/>
-          <w:szCs w:val="24"/>
-        </w:rPr>
-        <w:t>成不能及时地更新数据项，可能会错误地换出历史数据中被频繁访问的数据，</w:t>
-      </w:r>
-      <w:r>
-        <w:rPr>
-          <w:rFonts w:ascii="Times New Roman" w:hAnsi="Times New Roman" w:hint="eastAsia"/>
-          <w:szCs w:val="24"/>
-        </w:rPr>
-        <w:t>T</w:t>
-      </w:r>
-      <w:r>
-        <w:rPr>
-          <w:rFonts w:ascii="Times New Roman" w:hAnsi="Times New Roman" w:hint="eastAsia"/>
-          <w:szCs w:val="24"/>
-        </w:rPr>
-        <w:t>过小则并不能</w:t>
-      </w:r>
-      <w:r>
-        <w:rPr>
-          <w:rFonts w:ascii="Times New Roman" w:hAnsi="Times New Roman" w:hint="eastAsia"/>
-          <w:szCs w:val="24"/>
-        </w:rPr>
-        <w:t>有效地减少替换操作给系统带来的开销。在一个访问密度（单位时间内访问次数）比较稳定的系统内，</w:t>
-      </w:r>
-      <w:r>
-        <w:rPr>
-          <w:rFonts w:ascii="Times New Roman" w:hAnsi="Times New Roman" w:hint="eastAsia"/>
-          <w:szCs w:val="24"/>
-        </w:rPr>
-        <w:t>T</w:t>
-      </w:r>
-      <w:r>
-        <w:rPr>
-          <w:rFonts w:ascii="Times New Roman" w:hAnsi="Times New Roman" w:hint="eastAsia"/>
-          <w:szCs w:val="24"/>
-        </w:rPr>
-        <w:t>可以是一个固定值，而在访问密度变化较大的系统内，</w:t>
-      </w:r>
-      <w:r>
-        <w:rPr>
-          <w:rFonts w:ascii="Times New Roman" w:hAnsi="Times New Roman" w:hint="eastAsia"/>
-          <w:szCs w:val="24"/>
-        </w:rPr>
-        <w:t>T</w:t>
-      </w:r>
-      <w:r>
-        <w:rPr>
-          <w:rFonts w:ascii="Times New Roman" w:hAnsi="Times New Roman" w:hint="eastAsia"/>
-          <w:szCs w:val="24"/>
-        </w:rPr>
-        <w:t>则需要根据实际情况进行调整。</w:t>
+        <w:jc w:val="center"/>
+        <w:rPr>
+          <w:rFonts w:ascii="Times New Roman" w:hAnsi="Times New Roman" w:hint="eastAsia"/>
+          <w:szCs w:val="24"/>
+        </w:rPr>
+      </w:pPr>
+      <w:r>
+        <w:rPr>
+          <w:rFonts w:ascii="Times New Roman" w:hAnsi="Times New Roman" w:hint="eastAsia"/>
+          <w:szCs w:val="24"/>
+          <w:highlight w:val="yellow"/>
+        </w:rPr>
+        <w:t>当节点换出去之后，是无法记录它的</w:t>
+      </w:r>
+      <w:r>
+        <w:rPr>
+          <w:rFonts w:ascii="Times New Roman" w:hAnsi="Times New Roman" w:hint="eastAsia"/>
+          <w:szCs w:val="24"/>
+          <w:highlight w:val="yellow"/>
+        </w:rPr>
+        <w:t>历史记录情况的</w:t>
+      </w:r>
+      <w:r>
+        <w:rPr>
+          <w:rFonts w:ascii="Times New Roman" w:hAnsi="Times New Roman" w:hint="eastAsia"/>
+          <w:szCs w:val="24"/>
+          <w:highlight w:val="yellow"/>
+        </w:rPr>
+        <w:t>。</w:t>
+      </w:r>
+      <w:r>
+        <w:rPr>
+          <w:rFonts w:ascii="Times New Roman" w:hAnsi="Times New Roman" w:hint="eastAsia"/>
+          <w:szCs w:val="24"/>
+        </w:rPr>
+        <w:t>是的。</w:t>
       </w:r>
     </w:p>
     <w:p>
@@ -34778,6 +34722,163 @@
           <w:rFonts w:ascii="Times New Roman" w:hAnsi="Times New Roman" w:hint="eastAsia"/>
           <w:szCs w:val="24"/>
         </w:rPr>
+        <w:t>改进的缓存策略并不像传统的缓存</w:t>
+      </w:r>
+      <w:r>
+        <w:rPr>
+          <w:rFonts w:ascii="Times New Roman" w:hAnsi="Times New Roman" w:hint="eastAsia"/>
+          <w:szCs w:val="24"/>
+        </w:rPr>
+        <w:t>策略一样，在缓冲区满之后，每次缓存新的数据项都需要进行替换，当替换出节点度数较大的缓存收益率低的缓存项时可以带来较大的空闲空间</w:t>
+      </w:r>
+      <w:r>
+        <w:rPr>
+          <w:rFonts w:ascii="Times New Roman" w:hAnsi="Times New Roman" w:hint="eastAsia"/>
+          <w:szCs w:val="24"/>
+        </w:rPr>
+        <w:t>，减少了后续的替换次数。由于替换时需要进行收益率计算和排序，会带来不小的开销。</w:t>
+      </w:r>
+      <w:r>
+        <w:rPr>
+          <w:rFonts w:ascii="Times New Roman" w:hAnsi="Times New Roman" w:hint="eastAsia"/>
+          <w:szCs w:val="24"/>
+        </w:rPr>
+        <w:t>考虑到实际应用时，节点的收益率短时间内并不会发生急剧地变化，</w:t>
+      </w:r>
+      <w:r>
+        <w:rPr>
+          <w:rFonts w:ascii="Times New Roman" w:hAnsi="Times New Roman" w:hint="eastAsia"/>
+          <w:szCs w:val="24"/>
+        </w:rPr>
+        <w:t>本文引入了一个替换周期</w:t>
+      </w:r>
+      <w:r>
+        <w:rPr>
+          <w:rFonts w:ascii="Times New Roman" w:hAnsi="Times New Roman" w:hint="eastAsia"/>
+          <w:szCs w:val="24"/>
+        </w:rPr>
+        <w:t>T</w:t>
+      </w:r>
+      <w:r>
+        <w:rPr>
+          <w:rFonts w:ascii="Times New Roman" w:hAnsi="Times New Roman" w:hint="eastAsia"/>
+          <w:szCs w:val="24"/>
+        </w:rPr>
+        <w:t>。在本次周期之内，并不重新进行收益率的计算和排序，替换时，按照上次计算后的链表顺序依次往链表尾部进行替换。替换周期</w:t>
+      </w:r>
+      <w:r>
+        <w:rPr>
+          <w:rFonts w:ascii="Times New Roman" w:hAnsi="Times New Roman" w:hint="eastAsia"/>
+          <w:szCs w:val="24"/>
+        </w:rPr>
+        <w:t>T</w:t>
+      </w:r>
+      <w:r>
+        <w:rPr>
+          <w:rFonts w:ascii="Times New Roman" w:hAnsi="Times New Roman" w:hint="eastAsia"/>
+          <w:szCs w:val="24"/>
+        </w:rPr>
+        <w:t>的大小是影响缓存实际运行效果的关键因素。</w:t>
+      </w:r>
+      <w:r>
+        <w:rPr>
+          <w:rFonts w:ascii="Times New Roman" w:hAnsi="Times New Roman" w:hint="eastAsia"/>
+          <w:szCs w:val="24"/>
+        </w:rPr>
+        <w:t>T</w:t>
+      </w:r>
+      <w:r>
+        <w:rPr>
+          <w:rFonts w:ascii="Times New Roman" w:hAnsi="Times New Roman" w:hint="eastAsia"/>
+          <w:szCs w:val="24"/>
+        </w:rPr>
+        <w:t>过大</w:t>
+      </w:r>
+      <w:r>
+        <w:rPr>
+          <w:rFonts w:ascii="Times New Roman" w:hAnsi="Times New Roman" w:hint="eastAsia"/>
+          <w:szCs w:val="24"/>
+        </w:rPr>
+        <w:t>将</w:t>
+      </w:r>
+      <w:r>
+        <w:rPr>
+          <w:rFonts w:ascii="Times New Roman" w:hAnsi="Times New Roman" w:hint="eastAsia"/>
+          <w:szCs w:val="24"/>
+        </w:rPr>
+        <w:t>会造</w:t>
+      </w:r>
+      <w:r>
+        <w:rPr>
+          <w:rFonts w:ascii="Times New Roman" w:hAnsi="Times New Roman" w:hint="eastAsia"/>
+          <w:szCs w:val="24"/>
+        </w:rPr>
+        <w:t>成不能及时地更新数据项，可能会错误地换出历史数据中被频繁访问的数据，</w:t>
+      </w:r>
+      <w:r>
+        <w:rPr>
+          <w:rFonts w:ascii="Times New Roman" w:hAnsi="Times New Roman" w:hint="eastAsia"/>
+          <w:szCs w:val="24"/>
+        </w:rPr>
+        <w:t>T</w:t>
+      </w:r>
+      <w:r>
+        <w:rPr>
+          <w:rFonts w:ascii="Times New Roman" w:hAnsi="Times New Roman" w:hint="eastAsia"/>
+          <w:szCs w:val="24"/>
+        </w:rPr>
+        <w:t>过小则并不能</w:t>
+      </w:r>
+      <w:r>
+        <w:rPr>
+          <w:rFonts w:ascii="Times New Roman" w:hAnsi="Times New Roman" w:hint="eastAsia"/>
+          <w:szCs w:val="24"/>
+        </w:rPr>
+        <w:t>有效地减少替换操作给系统带来的开销。在一个访问密度（单位时间内访问次数）比较稳定的系统内，</w:t>
+      </w:r>
+      <w:r>
+        <w:rPr>
+          <w:rFonts w:ascii="Times New Roman" w:hAnsi="Times New Roman" w:hint="eastAsia"/>
+          <w:szCs w:val="24"/>
+        </w:rPr>
+        <w:t>T</w:t>
+      </w:r>
+      <w:r>
+        <w:rPr>
+          <w:rFonts w:ascii="Times New Roman" w:hAnsi="Times New Roman" w:hint="eastAsia"/>
+          <w:szCs w:val="24"/>
+        </w:rPr>
+        <w:t>可以是一个固定值，而在访问密度变化较大的系统内，</w:t>
+      </w:r>
+      <w:r>
+        <w:rPr>
+          <w:rFonts w:ascii="Times New Roman" w:hAnsi="Times New Roman" w:hint="eastAsia"/>
+          <w:szCs w:val="24"/>
+        </w:rPr>
+        <w:t>T</w:t>
+      </w:r>
+      <w:r>
+        <w:rPr>
+          <w:rFonts w:ascii="Times New Roman" w:hAnsi="Times New Roman" w:hint="eastAsia"/>
+          <w:szCs w:val="24"/>
+        </w:rPr>
+        <w:t>则需要根据实际情况进行调整。</w:t>
+      </w:r>
+    </w:p>
+    <w:p>
+      <w:pPr>
+        <w:spacing w:line="400" w:lineRule="exact"/>
+        <w:ind w:firstLine="420"/>
+        <w:rPr>
+          <w:rFonts w:ascii="Times New Roman" w:hAnsi="Times New Roman"/>
+          <w:szCs w:val="24"/>
+        </w:rPr>
+      </w:pPr>
+      <w:r>
+        <w:rPr>
+          <w:rFonts w:ascii="Times New Roman" w:hAnsi="Times New Roman" w:hint="eastAsia"/>
+          <w:szCs w:val="24"/>
+        </w:rPr>
         <w:t>结合</w:t>
       </w:r>
       <w:r>
@@ -34848,7 +34949,7 @@
           <w:rFonts w:ascii="Times New Roman" w:hAnsi="Times New Roman"/>
           <w:szCs w:val="24"/>
         </w:rPr>
-        <w:t>5</w:t>
+        <w:t>7</w:t>
       </w:r>
       <w:r>
         <w:rPr>
@@ -35068,7 +35169,15 @@
           <w:rFonts w:ascii="Times New Roman" w:hAnsi="Times New Roman" w:hint="eastAsia"/>
           <w:szCs w:val="24"/>
         </w:rPr>
-        <w:t>数据需要通过访问系统的存储层</w:t>
+        <w:t>数据需要通过访问系统的存</w:t>
+      </w:r>
+      <w:r>
+        <w:rPr>
+          <w:rFonts w:ascii="Times New Roman" w:hAnsi="Times New Roman" w:hint="eastAsia"/>
+          <w:szCs w:val="24"/>
+        </w:rPr>
+        <w:lastRenderedPageBreak/>
+        <w:t>储层</w:t>
       </w:r>
       <w:r>
         <w:rPr>
@@ -35194,15 +35303,7 @@
           <w:rFonts w:ascii="Times New Roman" w:hAnsi="Times New Roman" w:hint="eastAsia"/>
           <w:szCs w:val="24"/>
         </w:rPr>
-        <w:t>等</w:t>
-      </w:r>
-      <w:r>
-        <w:rPr>
-          <w:rFonts w:ascii="Times New Roman" w:hAnsi="Times New Roman" w:hint="eastAsia"/>
-          <w:szCs w:val="24"/>
-        </w:rPr>
-        <w:lastRenderedPageBreak/>
-        <w:t>信息，构建出上文所描述的缓存数据。</w:t>
+        <w:t>等信息，构建出上文所描述的缓存数据。</w:t>
       </w:r>
     </w:p>
     <w:p>
@@ -35233,12 +35334,20 @@
           <w:rFonts w:ascii="Times New Roman" w:hAnsi="Times New Roman"/>
           <w:szCs w:val="24"/>
         </w:rPr>
-        <w:t xml:space="preserve">5 </w:t>
-      </w:r>
-      <w:r>
-        <w:rPr>
-          <w:rFonts w:ascii="Times New Roman" w:hAnsi="Times New Roman" w:hint="eastAsia"/>
-          <w:szCs w:val="24"/>
+        <w:t>7</w:t>
+      </w:r>
+      <w:r>
+        <w:rPr>
+          <w:rFonts w:ascii="Times New Roman" w:hAnsi="Times New Roman"/>
+          <w:szCs w:val="24"/>
+        </w:rPr>
+        <w:t xml:space="preserve"> </w:t>
+      </w:r>
+      <w:r>
+        <w:rPr>
+          <w:rFonts w:ascii="Times New Roman" w:hAnsi="Times New Roman" w:hint="eastAsia"/>
+          <w:szCs w:val="24"/>
+          <w:highlight w:val="yellow"/>
         </w:rPr>
         <w:t>访问缓存流程</w:t>
       </w:r>
@@ -35439,6 +35548,7 @@
           <w:noProof/>
           <w:szCs w:val="24"/>
         </w:rPr>
+        <w:lastRenderedPageBreak/>
         <w:drawing>
           <wp:anchor distT="0" distB="0" distL="114300" distR="114300" simplePos="0" relativeHeight="251835392" behindDoc="0" locked="0" layoutInCell="1" allowOverlap="1">
             <wp:simplePos x="0" y="0"/>
@@ -35546,7 +35656,6 @@
           <w:noProof/>
           <w:szCs w:val="24"/>
         </w:rPr>
-        <w:lastRenderedPageBreak/>
         <w:drawing>
           <wp:anchor distT="0" distB="0" distL="114300" distR="114300" simplePos="0" relativeHeight="251836416" behindDoc="0" locked="0" layoutInCell="1" allowOverlap="1">
             <wp:simplePos x="0" y="0"/>
@@ -35940,6 +36049,7 @@
           <w:rFonts w:ascii="Times New Roman" w:hAnsi="Times New Roman" w:hint="eastAsia"/>
           <w:szCs w:val="24"/>
         </w:rPr>
+        <w:lastRenderedPageBreak/>
         <w:t>图</w:t>
       </w:r>
       <w:r>
@@ -36000,7 +36110,6 @@
           <w:noProof/>
           <w:szCs w:val="24"/>
         </w:rPr>
-        <w:lastRenderedPageBreak/>
         <w:drawing>
           <wp:anchor distT="0" distB="0" distL="114300" distR="114300" simplePos="0" relativeHeight="251720704" behindDoc="0" locked="0" layoutInCell="1" allowOverlap="1">
             <wp:simplePos x="0" y="0"/>
@@ -36722,7 +36831,15 @@
           <w:rFonts w:ascii="Times New Roman" w:hAnsi="Times New Roman" w:hint="eastAsia"/>
           <w:szCs w:val="24"/>
         </w:rPr>
-        <w:t>环节时才发现没有满足条件的节点而返回空值，此时前面的查询操作已消耗了大量时间。</w:t>
+        <w:t>环节时才发现没有满足条件的节点而返回空值，此时</w:t>
+      </w:r>
+      <w:r>
+        <w:rPr>
+          <w:rFonts w:ascii="Times New Roman" w:hAnsi="Times New Roman" w:hint="eastAsia"/>
+          <w:szCs w:val="24"/>
+        </w:rPr>
+        <w:lastRenderedPageBreak/>
+        <w:t>前面的查询操作已消耗了大量时间。</w:t>
       </w:r>
     </w:p>
     <w:p>
@@ -36734,7 +36851,6 @@
         <w:rPr>
           <w:rFonts w:hint="eastAsia"/>
         </w:rPr>
-        <w:lastRenderedPageBreak/>
         <w:t>特定路径查询算法</w:t>
       </w:r>
       <w:bookmarkEnd w:id="48"/>
@@ -37612,6 +37728,7 @@
           <w:noProof/>
           <w:szCs w:val="24"/>
         </w:rPr>
+        <w:lastRenderedPageBreak/>
         <w:drawing>
           <wp:inline distT="0" distB="0" distL="0" distR="0" wp14:anchorId="35277D36" wp14:editId="46FB5C7B">
             <wp:extent cx="5274310" cy="182880"/>
@@ -37720,7 +37837,6 @@
           <w:rFonts w:ascii="Times New Roman" w:hAnsi="Times New Roman" w:hint="eastAsia"/>
           <w:szCs w:val="24"/>
         </w:rPr>
-        <w:lastRenderedPageBreak/>
         <w:t>分别执行以上单个针对节点的查询，也就是</w:t>
       </w:r>
       <w:r>
@@ -40080,7 +40196,7 @@
         <w:spacing w:line="400" w:lineRule="exact"/>
         <w:ind w:firstLine="420"/>
         <w:rPr>
-          <w:rFonts w:ascii="Times New Roman" w:hAnsi="Times New Roman" w:hint="eastAsia"/>
+          <w:rFonts w:ascii="Times New Roman" w:hAnsi="Times New Roman"/>
           <w:szCs w:val="24"/>
         </w:rPr>
       </w:pPr>
@@ -40439,7 +40555,7 @@
         <w:spacing w:line="400" w:lineRule="exact"/>
         <w:jc w:val="center"/>
         <w:rPr>
-          <w:rFonts w:ascii="Times New Roman" w:hAnsi="Times New Roman" w:hint="eastAsia"/>
+          <w:rFonts w:ascii="Times New Roman" w:hAnsi="Times New Roman"/>
           <w:szCs w:val="24"/>
         </w:rPr>
       </w:pPr>
@@ -40569,7 +40685,7 @@
         <w:ind w:firstLine="420"/>
         <w:jc w:val="left"/>
         <w:rPr>
-          <w:rFonts w:ascii="Times New Roman" w:hAnsi="Times New Roman" w:hint="eastAsia"/>
+          <w:rFonts w:ascii="Times New Roman" w:hAnsi="Times New Roman"/>
           <w:szCs w:val="24"/>
         </w:rPr>
       </w:pPr>
@@ -40884,74 +41000,6 @@
     </w:p>
     <w:p>
       <w:pPr>
-        <w:pStyle w:val="a7"/>
-        <w:numPr>
-          <w:ilvl w:val="0"/>
-          <w:numId w:val="38"/>
-        </w:numPr>
-        <w:spacing w:line="400" w:lineRule="exact"/>
-        <w:ind w:firstLineChars="0"/>
-        <w:rPr>
-          <w:rFonts w:ascii="Times New Roman" w:hAnsi="Times New Roman"/>
-          <w:b/>
-          <w:szCs w:val="24"/>
-        </w:rPr>
-      </w:pPr>
-      <w:r>
-        <w:rPr>
-          <w:rFonts w:ascii="Times New Roman" w:hAnsi="Times New Roman" w:hint="eastAsia"/>
-          <w:b/>
-          <w:szCs w:val="24"/>
-        </w:rPr>
-        <w:t>改进的缓存策略和传统</w:t>
-      </w:r>
-      <w:r>
-        <w:rPr>
-          <w:rFonts w:ascii="Times New Roman" w:hAnsi="Times New Roman" w:hint="eastAsia"/>
-          <w:b/>
-          <w:szCs w:val="24"/>
-        </w:rPr>
-        <w:t>LRU</w:t>
-      </w:r>
-      <w:r>
-        <w:rPr>
-          <w:rFonts w:ascii="Times New Roman" w:hAnsi="Times New Roman" w:hint="eastAsia"/>
-          <w:b/>
-          <w:szCs w:val="24"/>
-        </w:rPr>
-        <w:t>缓存策略的对比实验</w:t>
-      </w:r>
-      <w:r>
-        <w:rPr>
-          <w:rFonts w:ascii="Times New Roman" w:hAnsi="Times New Roman" w:hint="eastAsia"/>
-          <w:b/>
-          <w:szCs w:val="24"/>
-        </w:rPr>
-        <w:t>与分析</w:t>
-      </w:r>
-    </w:p>
-    <w:p>
-      <w:pPr>
-        <w:spacing w:line="400" w:lineRule="exact"/>
-        <w:ind w:firstLineChars="200" w:firstLine="480"/>
-        <w:rPr>
-          <w:rFonts w:ascii="Times New Roman" w:hAnsi="Times New Roman"/>
-          <w:szCs w:val="24"/>
-        </w:rPr>
-      </w:pPr>
-    </w:p>
-    <w:p>
-      <w:pPr>
-        <w:spacing w:line="400" w:lineRule="exact"/>
-        <w:ind w:firstLineChars="200" w:firstLine="480"/>
-        <w:rPr>
-          <w:rFonts w:ascii="Times New Roman" w:hAnsi="Times New Roman"/>
-          <w:szCs w:val="24"/>
-        </w:rPr>
-      </w:pPr>
-    </w:p>
-    <w:p>
-      <w:pPr>
         <w:spacing w:line="400" w:lineRule="exact"/>
         <w:jc w:val="center"/>
         <w:rPr>
@@ -40961,24 +41009,22 @@
       </w:pPr>
       <w:r>
         <w:rPr>
-          <w:rFonts w:ascii="Times New Roman" w:hAnsi="Times New Roman" w:hint="eastAsia"/>
           <w:noProof/>
-          <w:szCs w:val="24"/>
         </w:rPr>
         <w:lastRenderedPageBreak/>
         <w:drawing>
-          <wp:anchor distT="0" distB="0" distL="114300" distR="114300" simplePos="0" relativeHeight="251873280" behindDoc="0" locked="0" layoutInCell="1" allowOverlap="1">
+          <wp:anchor distT="0" distB="0" distL="114300" distR="114300" simplePos="0" relativeHeight="251880448" behindDoc="0" locked="0" layoutInCell="1" allowOverlap="1">
             <wp:simplePos x="0" y="0"/>
             <wp:positionH relativeFrom="column">
-              <wp:posOffset>81280</wp:posOffset>
+              <wp:posOffset>121920</wp:posOffset>
             </wp:positionH>
             <wp:positionV relativeFrom="paragraph">
-              <wp:posOffset>182880</wp:posOffset>
+              <wp:posOffset>30480</wp:posOffset>
             </wp:positionV>
-            <wp:extent cx="5093335" cy="3440430"/>
-            <wp:effectExtent l="0" t="0" r="0" b="7620"/>
+            <wp:extent cx="5014595" cy="3387090"/>
+            <wp:effectExtent l="0" t="0" r="0" b="3810"/>
             <wp:wrapTopAndBottom/>
-            <wp:docPr id="5" name="图片 5"/>
+            <wp:docPr id="48" name="图片 48"/>
             <wp:cNvGraphicFramePr>
               <a:graphicFrameLocks xmlns:a="http://schemas.openxmlformats.org/drawingml/2006/main" noChangeAspect="1"/>
             </wp:cNvGraphicFramePr>
@@ -40986,7 +41032,7 @@
               <a:graphicData uri="http://schemas.openxmlformats.org/drawingml/2006/picture">
                 <pic:pic xmlns:pic="http://schemas.openxmlformats.org/drawingml/2006/picture">
                   <pic:nvPicPr>
-                    <pic:cNvPr id="5" name="Ifc缓存查询性能折线图1.png"/>
+                    <pic:cNvPr id="48" name="Ifc缓存查询性能折线图2.png"/>
                     <pic:cNvPicPr/>
                   </pic:nvPicPr>
                   <pic:blipFill>
@@ -41004,7 +41050,7 @@
                   <pic:spPr>
                     <a:xfrm>
                       <a:off x="0" y="0"/>
-                      <a:ext cx="5093335" cy="3440430"/>
+                      <a:ext cx="5014595" cy="3387090"/>
                     </a:xfrm>
                     <a:prstGeom prst="rect">
                       <a:avLst/>
@@ -41048,22 +41094,63 @@
           <w:rFonts w:ascii="Times New Roman" w:hAnsi="Times New Roman" w:hint="eastAsia"/>
           <w:szCs w:val="24"/>
         </w:rPr>
-        <w:t>原系统查询耗时和增加对象缓存后</w:t>
-      </w:r>
-      <w:r>
-        <w:rPr>
-          <w:rFonts w:ascii="Times New Roman" w:hAnsi="Times New Roman" w:hint="eastAsia"/>
-          <w:szCs w:val="24"/>
-        </w:rPr>
-        <w:t>查询耗时对比</w:t>
+        <w:t>原系统查询耗时和增加对象缓存后查询耗时对比</w:t>
       </w:r>
     </w:p>
     <w:p>
       <w:pPr>
+        <w:pStyle w:val="a7"/>
+        <w:numPr>
+          <w:ilvl w:val="0"/>
+          <w:numId w:val="38"/>
+        </w:numPr>
+        <w:spacing w:line="400" w:lineRule="exact"/>
+        <w:ind w:firstLineChars="0"/>
+        <w:rPr>
+          <w:rFonts w:ascii="Times New Roman" w:hAnsi="Times New Roman" w:hint="eastAsia"/>
+          <w:b/>
+          <w:szCs w:val="24"/>
+        </w:rPr>
+      </w:pPr>
+      <w:r>
+        <w:rPr>
+          <w:rFonts w:ascii="Times New Roman" w:hAnsi="Times New Roman" w:hint="eastAsia"/>
+          <w:b/>
+          <w:szCs w:val="24"/>
+        </w:rPr>
+        <w:t>改进的缓存策略和传统</w:t>
+      </w:r>
+      <w:r>
+        <w:rPr>
+          <w:rFonts w:ascii="Times New Roman" w:hAnsi="Times New Roman" w:hint="eastAsia"/>
+          <w:b/>
+          <w:szCs w:val="24"/>
+        </w:rPr>
+        <w:t>LRU</w:t>
+      </w:r>
+      <w:r>
+        <w:rPr>
+          <w:rFonts w:ascii="Times New Roman" w:hAnsi="Times New Roman" w:hint="eastAsia"/>
+          <w:b/>
+          <w:szCs w:val="24"/>
+        </w:rPr>
+        <w:t>缓存策略的对比实验</w:t>
+      </w:r>
+      <w:r>
+        <w:rPr>
+          <w:rFonts w:ascii="Times New Roman" w:hAnsi="Times New Roman" w:hint="eastAsia"/>
+          <w:b/>
+          <w:szCs w:val="24"/>
+        </w:rPr>
+        <w:t>与分析</w:t>
+      </w:r>
+    </w:p>
+    <w:p>
+      <w:pPr>
         <w:spacing w:line="400" w:lineRule="exact"/>
         <w:ind w:firstLineChars="200" w:firstLine="480"/>
         <w:rPr>
-          <w:rFonts w:ascii="Times New Roman" w:hAnsi="Times New Roman" w:hint="eastAsia"/>
+          <w:rFonts w:ascii="Times New Roman" w:hAnsi="Times New Roman"/>
           <w:szCs w:val="24"/>
         </w:rPr>
       </w:pPr>
@@ -41348,144 +41435,144 @@
           <w:szCs w:val="24"/>
         </w:rPr>
         <w:t>,</w:t>
+      </w:r>
+      <w:r>
+        <w:rPr>
+          <w:rFonts w:ascii="Times New Roman" w:hAnsi="Times New Roman"/>
+          <w:szCs w:val="24"/>
+        </w:rPr>
+        <w:t>360</w:t>
+      </w:r>
+      <w:r>
+        <w:rPr>
+          <w:rFonts w:ascii="Times New Roman" w:hAnsi="Times New Roman" w:hint="eastAsia"/>
+          <w:szCs w:val="24"/>
+        </w:rPr>
+        <w:t>次</w:t>
+      </w:r>
+      <w:r>
+        <w:rPr>
+          <w:rFonts w:ascii="Times New Roman" w:hAnsi="Times New Roman" w:hint="eastAsia"/>
+          <w:szCs w:val="24"/>
+        </w:rPr>
+        <w:t>。</w:t>
+      </w:r>
+      <w:r>
+        <w:rPr>
+          <w:rFonts w:ascii="Times New Roman" w:hAnsi="Times New Roman" w:hint="eastAsia"/>
+          <w:szCs w:val="24"/>
+        </w:rPr>
+        <w:t>其中对部分节点重点进行</w:t>
+      </w:r>
+      <w:r>
+        <w:rPr>
+          <w:rFonts w:ascii="Times New Roman" w:hAnsi="Times New Roman" w:hint="eastAsia"/>
+          <w:szCs w:val="24"/>
+        </w:rPr>
+        <w:t>重复访问，例如</w:t>
+      </w:r>
+      <w:r>
+        <w:rPr>
+          <w:rFonts w:ascii="Times New Roman" w:hAnsi="Times New Roman" w:hint="eastAsia"/>
+          <w:szCs w:val="24"/>
+        </w:rPr>
+        <w:t>IfcProduct</w:t>
+      </w:r>
+      <w:r>
+        <w:rPr>
+          <w:rFonts w:ascii="Times New Roman" w:hAnsi="Times New Roman" w:hint="eastAsia"/>
+          <w:szCs w:val="24"/>
+        </w:rPr>
+        <w:t>的派生类型节点，模仿实际应用中的</w:t>
+      </w:r>
+      <w:r>
+        <w:rPr>
+          <w:rFonts w:ascii="Times New Roman" w:hAnsi="Times New Roman" w:hint="eastAsia"/>
+          <w:szCs w:val="24"/>
+        </w:rPr>
+        <w:t>数据</w:t>
+      </w:r>
+      <w:r>
+        <w:rPr>
+          <w:rFonts w:ascii="Times New Roman" w:hAnsi="Times New Roman" w:hint="eastAsia"/>
+          <w:szCs w:val="24"/>
+        </w:rPr>
+        <w:t>访问模式</w:t>
+      </w:r>
+      <w:r>
+        <w:rPr>
+          <w:rFonts w:ascii="Times New Roman" w:hAnsi="Times New Roman" w:hint="eastAsia"/>
+          <w:szCs w:val="24"/>
+        </w:rPr>
+        <w:t>。</w:t>
+      </w:r>
+      <w:r>
+        <w:rPr>
+          <w:rFonts w:ascii="Times New Roman" w:hAnsi="Times New Roman" w:hint="eastAsia"/>
+          <w:szCs w:val="24"/>
+        </w:rPr>
+        <w:t>选取的</w:t>
+      </w:r>
+      <w:r>
+        <w:rPr>
+          <w:rFonts w:ascii="Times New Roman" w:hAnsi="Times New Roman" w:hint="eastAsia"/>
+          <w:szCs w:val="24"/>
+        </w:rPr>
+        <w:t>节点</w:t>
+      </w:r>
+      <w:r>
+        <w:rPr>
+          <w:rFonts w:ascii="Times New Roman" w:hAnsi="Times New Roman" w:hint="eastAsia"/>
+          <w:szCs w:val="24"/>
+        </w:rPr>
+        <w:t>度数的统计信息如表</w:t>
+      </w:r>
+      <w:r>
+        <w:rPr>
+          <w:rFonts w:ascii="Times New Roman" w:hAnsi="Times New Roman" w:hint="eastAsia"/>
+          <w:szCs w:val="24"/>
+        </w:rPr>
+        <w:t>5-</w:t>
+      </w:r>
+      <w:r>
+        <w:rPr>
+          <w:rFonts w:ascii="Times New Roman" w:hAnsi="Times New Roman"/>
+          <w:szCs w:val="24"/>
+        </w:rPr>
+        <w:t>2</w:t>
+      </w:r>
+      <w:r>
+        <w:rPr>
+          <w:rFonts w:ascii="Times New Roman" w:hAnsi="Times New Roman" w:hint="eastAsia"/>
+          <w:szCs w:val="24"/>
+        </w:rPr>
+        <w:t>所示。节点的</w:t>
+      </w:r>
+      <w:r>
+        <w:rPr>
+          <w:rFonts w:ascii="Times New Roman" w:hAnsi="Times New Roman" w:hint="eastAsia"/>
+          <w:szCs w:val="24"/>
+        </w:rPr>
+        <w:t>访问次数的统计信息</w:t>
+      </w:r>
+      <w:r>
+        <w:rPr>
+          <w:rFonts w:ascii="Times New Roman" w:hAnsi="Times New Roman" w:hint="eastAsia"/>
+          <w:szCs w:val="24"/>
+        </w:rPr>
+        <w:t>如表</w:t>
+      </w:r>
+      <w:r>
+        <w:rPr>
+          <w:rFonts w:ascii="Times New Roman" w:hAnsi="Times New Roman"/>
+          <w:szCs w:val="24"/>
+        </w:rPr>
+        <w:t>5</w:t>
       </w:r>
       <w:bookmarkStart w:id="55" w:name="_GoBack"/>
       <w:bookmarkEnd w:id="55"/>
       <w:r>
         <w:rPr>
-          <w:rFonts w:ascii="Times New Roman" w:hAnsi="Times New Roman"/>
-          <w:szCs w:val="24"/>
-        </w:rPr>
-        <w:t>360</w:t>
-      </w:r>
-      <w:r>
-        <w:rPr>
-          <w:rFonts w:ascii="Times New Roman" w:hAnsi="Times New Roman" w:hint="eastAsia"/>
-          <w:szCs w:val="24"/>
-        </w:rPr>
-        <w:t>次</w:t>
-      </w:r>
-      <w:r>
-        <w:rPr>
-          <w:rFonts w:ascii="Times New Roman" w:hAnsi="Times New Roman" w:hint="eastAsia"/>
-          <w:szCs w:val="24"/>
-        </w:rPr>
-        <w:t>。</w:t>
-      </w:r>
-      <w:r>
-        <w:rPr>
-          <w:rFonts w:ascii="Times New Roman" w:hAnsi="Times New Roman" w:hint="eastAsia"/>
-          <w:szCs w:val="24"/>
-        </w:rPr>
-        <w:t>其中对部分节点重点进行</w:t>
-      </w:r>
-      <w:r>
-        <w:rPr>
-          <w:rFonts w:ascii="Times New Roman" w:hAnsi="Times New Roman" w:hint="eastAsia"/>
-          <w:szCs w:val="24"/>
-        </w:rPr>
-        <w:t>重复访问，例如</w:t>
-      </w:r>
-      <w:r>
-        <w:rPr>
-          <w:rFonts w:ascii="Times New Roman" w:hAnsi="Times New Roman" w:hint="eastAsia"/>
-          <w:szCs w:val="24"/>
-        </w:rPr>
-        <w:t>IfcProduct</w:t>
-      </w:r>
-      <w:r>
-        <w:rPr>
-          <w:rFonts w:ascii="Times New Roman" w:hAnsi="Times New Roman" w:hint="eastAsia"/>
-          <w:szCs w:val="24"/>
-        </w:rPr>
-        <w:t>的派生类型节点，模仿实际应用中的</w:t>
-      </w:r>
-      <w:r>
-        <w:rPr>
-          <w:rFonts w:ascii="Times New Roman" w:hAnsi="Times New Roman" w:hint="eastAsia"/>
-          <w:szCs w:val="24"/>
-        </w:rPr>
-        <w:t>数据</w:t>
-      </w:r>
-      <w:r>
-        <w:rPr>
-          <w:rFonts w:ascii="Times New Roman" w:hAnsi="Times New Roman" w:hint="eastAsia"/>
-          <w:szCs w:val="24"/>
-        </w:rPr>
-        <w:t>访问模式</w:t>
-      </w:r>
-      <w:r>
-        <w:rPr>
-          <w:rFonts w:ascii="Times New Roman" w:hAnsi="Times New Roman" w:hint="eastAsia"/>
-          <w:szCs w:val="24"/>
-        </w:rPr>
-        <w:t>。</w:t>
-      </w:r>
-      <w:r>
-        <w:rPr>
-          <w:rFonts w:ascii="Times New Roman" w:hAnsi="Times New Roman" w:hint="eastAsia"/>
-          <w:szCs w:val="24"/>
-        </w:rPr>
-        <w:t>选取的</w:t>
-      </w:r>
-      <w:r>
-        <w:rPr>
-          <w:rFonts w:ascii="Times New Roman" w:hAnsi="Times New Roman" w:hint="eastAsia"/>
-          <w:szCs w:val="24"/>
-        </w:rPr>
-        <w:t>节点</w:t>
-      </w:r>
-      <w:r>
-        <w:rPr>
-          <w:rFonts w:ascii="Times New Roman" w:hAnsi="Times New Roman" w:hint="eastAsia"/>
-          <w:szCs w:val="24"/>
-        </w:rPr>
-        <w:t>度数的统计信息如表</w:t>
-      </w:r>
-      <w:r>
-        <w:rPr>
-          <w:rFonts w:ascii="Times New Roman" w:hAnsi="Times New Roman" w:hint="eastAsia"/>
-          <w:szCs w:val="24"/>
-        </w:rPr>
-        <w:t>5-</w:t>
-      </w:r>
-      <w:r>
-        <w:rPr>
-          <w:rFonts w:ascii="Times New Roman" w:hAnsi="Times New Roman"/>
-          <w:szCs w:val="24"/>
-        </w:rPr>
-        <w:t>2</w:t>
-      </w:r>
-      <w:r>
-        <w:rPr>
-          <w:rFonts w:ascii="Times New Roman" w:hAnsi="Times New Roman" w:hint="eastAsia"/>
-          <w:szCs w:val="24"/>
-        </w:rPr>
-        <w:t>所示。节点的</w:t>
-      </w:r>
-      <w:r>
-        <w:rPr>
-          <w:rFonts w:ascii="Times New Roman" w:hAnsi="Times New Roman" w:hint="eastAsia"/>
-          <w:szCs w:val="24"/>
-        </w:rPr>
-        <w:t>访问次数的统计信息</w:t>
-      </w:r>
-      <w:r>
-        <w:rPr>
-          <w:rFonts w:ascii="Times New Roman" w:hAnsi="Times New Roman" w:hint="eastAsia"/>
-          <w:szCs w:val="24"/>
-        </w:rPr>
-        <w:t>如表</w:t>
-      </w:r>
-      <w:r>
-        <w:rPr>
-          <w:rFonts w:ascii="Times New Roman" w:hAnsi="Times New Roman"/>
-          <w:szCs w:val="24"/>
-        </w:rPr>
-        <w:t>5</w:t>
-      </w:r>
-      <w:r>
-        <w:rPr>
           <w:rFonts w:ascii="Times New Roman" w:hAnsi="Times New Roman" w:hint="eastAsia"/>
           <w:szCs w:val="24"/>
         </w:rPr>
@@ -41522,18 +41609,18 @@
           <w:szCs w:val="24"/>
         </w:rPr>
         <w:drawing>
-          <wp:anchor distT="0" distB="0" distL="114300" distR="114300" simplePos="0" relativeHeight="251876352" behindDoc="0" locked="0" layoutInCell="1" allowOverlap="1">
+          <wp:anchor distT="0" distB="0" distL="114300" distR="114300" simplePos="0" relativeHeight="251878400" behindDoc="0" locked="0" layoutInCell="1" allowOverlap="1">
             <wp:simplePos x="0" y="0"/>
             <wp:positionH relativeFrom="column">
               <wp:posOffset>0</wp:posOffset>
             </wp:positionH>
             <wp:positionV relativeFrom="paragraph">
-              <wp:posOffset>336550</wp:posOffset>
+              <wp:posOffset>298450</wp:posOffset>
             </wp:positionV>
-            <wp:extent cx="5274310" cy="775335"/>
-            <wp:effectExtent l="0" t="0" r="2540" b="5715"/>
+            <wp:extent cx="5274310" cy="769620"/>
+            <wp:effectExtent l="0" t="0" r="2540" b="0"/>
             <wp:wrapTopAndBottom/>
-            <wp:docPr id="44" name="图片 44"/>
+            <wp:docPr id="4" name="图片 4"/>
             <wp:cNvGraphicFramePr>
               <a:graphicFrameLocks xmlns:a="http://schemas.openxmlformats.org/drawingml/2006/main" noChangeAspect="1"/>
             </wp:cNvGraphicFramePr>
@@ -41541,7 +41628,7 @@
               <a:graphicData uri="http://schemas.openxmlformats.org/drawingml/2006/picture">
                 <pic:pic xmlns:pic="http://schemas.openxmlformats.org/drawingml/2006/picture">
                   <pic:nvPicPr>
-                    <pic:cNvPr id="44" name="Ifc节点度数真实数据.png"/>
+                    <pic:cNvPr id="4" name="Ifc节点度数真实数据.png"/>
                     <pic:cNvPicPr/>
                   </pic:nvPicPr>
                   <pic:blipFill>
@@ -41559,7 +41646,7 @@
                   <pic:spPr>
                     <a:xfrm>
                       <a:off x="0" y="0"/>
-                      <a:ext cx="5274310" cy="775335"/>
+                      <a:ext cx="5274310" cy="769620"/>
                     </a:xfrm>
                     <a:prstGeom prst="rect">
                       <a:avLst/>
@@ -41604,7 +41691,7 @@
       <w:pPr>
         <w:spacing w:line="400" w:lineRule="exact"/>
         <w:rPr>
-          <w:rFonts w:ascii="Times New Roman" w:hAnsi="Times New Roman" w:hint="eastAsia"/>
+          <w:rFonts w:ascii="Times New Roman" w:hAnsi="Times New Roman"/>
           <w:szCs w:val="24"/>
         </w:rPr>
       </w:pPr>
@@ -41614,7 +41701,7 @@
         <w:spacing w:line="400" w:lineRule="exact"/>
         <w:jc w:val="center"/>
         <w:rPr>
-          <w:rFonts w:ascii="Times New Roman" w:hAnsi="Times New Roman" w:hint="eastAsia"/>
+          <w:rFonts w:ascii="Times New Roman" w:hAnsi="Times New Roman"/>
           <w:szCs w:val="24"/>
         </w:rPr>
       </w:pPr>
@@ -41809,7 +41896,7 @@
       <w:pPr>
         <w:spacing w:line="400" w:lineRule="exact"/>
         <w:rPr>
-          <w:rFonts w:ascii="Times New Roman" w:hAnsi="Times New Roman" w:hint="eastAsia"/>
+          <w:rFonts w:ascii="Times New Roman" w:hAnsi="Times New Roman"/>
           <w:szCs w:val="24"/>
         </w:rPr>
       </w:pPr>
@@ -46689,7 +46776,7 @@
             <w:noProof/>
             <w:lang w:val="zh-CN"/>
           </w:rPr>
-          <w:t>44</w:t>
+          <w:t>39</w:t>
         </w:r>
         <w:r>
           <w:fldChar w:fldCharType="end"/>
@@ -51890,7 +51977,7 @@
 </file>
 
 <file path=customXml/itemProps1.xml><?xml version="1.0" encoding="utf-8"?>
-<ds:datastoreItem xmlns:ds="http://schemas.openxmlformats.org/officeDocument/2006/customXml" ds:itemID="{E12AB555-23A1-4945-86D0-CF4F0E043CA1}">
+<ds:datastoreItem xmlns:ds="http://schemas.openxmlformats.org/officeDocument/2006/customXml" ds:itemID="{4FF45D90-0685-49F7-9053-3F24953D202D}">
   <ds:schemaRefs>
     <ds:schemaRef ds:uri="http://schemas.openxmlformats.org/officeDocument/2006/bibliography"/>
   </ds:schemaRefs>

--- a/毕业论文资料/BIM数据存储研究-张亚迪-0203 v2.docx
+++ b/毕业论文资料/BIM数据存储研究-张亚迪-0203 v2.docx
@@ -6012,7 +6012,23 @@
           <w:rFonts w:ascii="Times New Roman" w:hAnsi="Times New Roman" w:hint="eastAsia"/>
           <w:szCs w:val="24"/>
         </w:rPr>
-        <w:t>在图数据的查询、管理等方面的优势，</w:t>
+        <w:t>在</w:t>
+      </w:r>
+      <w:proofErr w:type="gramStart"/>
+      <w:r>
+        <w:rPr>
+          <w:rFonts w:ascii="Times New Roman" w:hAnsi="Times New Roman" w:hint="eastAsia"/>
+          <w:szCs w:val="24"/>
+        </w:rPr>
+        <w:t>图数据</w:t>
+      </w:r>
+      <w:proofErr w:type="gramEnd"/>
+      <w:r>
+        <w:rPr>
+          <w:rFonts w:ascii="Times New Roman" w:hAnsi="Times New Roman" w:hint="eastAsia"/>
+          <w:szCs w:val="24"/>
+        </w:rPr>
+        <w:t>的查询、管理等方面的优势，</w:t>
       </w:r>
       <w:r>
         <w:rPr>
@@ -6248,7 +6264,23 @@
           <w:rFonts w:ascii="Times New Roman" w:hAnsi="Times New Roman" w:hint="eastAsia"/>
           <w:szCs w:val="24"/>
         </w:rPr>
-        <w:t>提出了面向图数据的对象</w:t>
+        <w:t>提出了面向</w:t>
+      </w:r>
+      <w:proofErr w:type="gramStart"/>
+      <w:r>
+        <w:rPr>
+          <w:rFonts w:ascii="Times New Roman" w:hAnsi="Times New Roman" w:hint="eastAsia"/>
+          <w:szCs w:val="24"/>
+        </w:rPr>
+        <w:t>图数据</w:t>
+      </w:r>
+      <w:proofErr w:type="gramEnd"/>
+      <w:r>
+        <w:rPr>
+          <w:rFonts w:ascii="Times New Roman" w:hAnsi="Times New Roman" w:hint="eastAsia"/>
+          <w:szCs w:val="24"/>
+        </w:rPr>
+        <w:t>的对象</w:t>
       </w:r>
       <w:r>
         <w:rPr>
@@ -7065,6 +7097,7 @@
         </w:rPr>
       </w:pPr>
       <w:bookmarkStart w:id="2" w:name="_Toc508136067"/>
+      <w:proofErr w:type="gramStart"/>
       <w:r>
         <w:rPr>
           <w:rFonts w:ascii="Times New Roman" w:hAnsi="Times New Roman" w:hint="eastAsia"/>
@@ -7072,6 +7105,7 @@
         <w:lastRenderedPageBreak/>
         <w:t>绪</w:t>
       </w:r>
+      <w:proofErr w:type="gramEnd"/>
       <w:r>
         <w:rPr>
           <w:rFonts w:ascii="Times New Roman" w:hAnsi="Times New Roman" w:hint="eastAsia"/>
@@ -9156,6 +9190,7 @@
       </w:pPr>
       <w:bookmarkStart w:id="10" w:name="_Hlk505778401"/>
       <w:bookmarkEnd w:id="9"/>
+      <w:proofErr w:type="gramStart"/>
       <w:r>
         <w:rPr>
           <w:rFonts w:ascii="Times New Roman" w:hAnsi="Times New Roman" w:hint="eastAsia"/>
@@ -9163,6 +9198,7 @@
         </w:rPr>
         <w:t>键值式</w:t>
       </w:r>
+      <w:proofErr w:type="gramEnd"/>
       <w:r>
         <w:rPr>
           <w:rFonts w:ascii="Times New Roman" w:hAnsi="Times New Roman"/>
@@ -9186,12 +9222,14 @@
           <w:rFonts w:ascii="Times New Roman" w:hAnsi="Times New Roman"/>
         </w:rPr>
       </w:pPr>
+      <w:proofErr w:type="gramStart"/>
       <w:r>
         <w:rPr>
           <w:rFonts w:ascii="Times New Roman" w:hAnsi="Times New Roman" w:hint="eastAsia"/>
         </w:rPr>
         <w:t>键值式</w:t>
       </w:r>
+      <w:proofErr w:type="gramEnd"/>
       <w:r>
         <w:rPr>
           <w:rFonts w:ascii="Times New Roman" w:hAnsi="Times New Roman" w:hint="eastAsia"/>
@@ -9210,6 +9248,7 @@
         </w:rPr>
         <w:t>BIM</w:t>
       </w:r>
+      <w:proofErr w:type="gramStart"/>
       <w:r>
         <w:rPr>
           <w:rFonts w:ascii="Times New Roman" w:hAnsi="Times New Roman" w:hint="eastAsia"/>
@@ -9220,7 +9259,14 @@
         <w:rPr>
           <w:rFonts w:ascii="Times New Roman" w:hAnsi="Times New Roman" w:hint="eastAsia"/>
         </w:rPr>
-        <w:t>组织为键</w:t>
+        <w:t>组织为</w:t>
+      </w:r>
+      <w:proofErr w:type="gramEnd"/>
+      <w:r>
+        <w:rPr>
+          <w:rFonts w:ascii="Times New Roman" w:hAnsi="Times New Roman" w:hint="eastAsia"/>
+        </w:rPr>
+        <w:t>键</w:t>
       </w:r>
       <w:r>
         <w:rPr>
@@ -9735,7 +9781,23 @@
           <w:rFonts w:ascii="Times New Roman" w:hAnsi="Times New Roman" w:hint="eastAsia"/>
           <w:kern w:val="0"/>
         </w:rPr>
-        <w:t>数据库可以支持基于列值的查询问题，但依然不能很好地支持关系数据的查询。</w:t>
+        <w:t>数据库可以支持</w:t>
+      </w:r>
+      <w:proofErr w:type="gramStart"/>
+      <w:r>
+        <w:rPr>
+          <w:rFonts w:ascii="Times New Roman" w:hAnsi="Times New Roman" w:hint="eastAsia"/>
+          <w:kern w:val="0"/>
+        </w:rPr>
+        <w:t>基于列值的</w:t>
+      </w:r>
+      <w:proofErr w:type="gramEnd"/>
+      <w:r>
+        <w:rPr>
+          <w:rFonts w:ascii="Times New Roman" w:hAnsi="Times New Roman" w:hint="eastAsia"/>
+          <w:kern w:val="0"/>
+        </w:rPr>
+        <w:t>查询问题，但依然不能很好地支持关系数据的查询。</w:t>
       </w:r>
     </w:p>
     <w:p>
@@ -9782,12 +9844,14 @@
           <w:rFonts w:ascii="Times New Roman" w:hAnsi="Times New Roman"/>
         </w:rPr>
       </w:pPr>
+      <w:proofErr w:type="gramStart"/>
       <w:r>
         <w:rPr>
           <w:rFonts w:ascii="Times New Roman" w:hAnsi="Times New Roman" w:hint="eastAsia"/>
         </w:rPr>
         <w:t>余芳强等人</w:t>
       </w:r>
+      <w:proofErr w:type="gramEnd"/>
       <w:r>
         <w:rPr>
           <w:rFonts w:ascii="宋体" w:hAnsi="宋体" w:cs="Times New Roman" w:hint="eastAsia"/>
@@ -9842,7 +9906,23 @@
           <w:rFonts w:ascii="Times New Roman" w:hAnsi="Times New Roman" w:hint="eastAsia"/>
           <w:kern w:val="0"/>
         </w:rPr>
-        <w:t>来解决基于列值的查询问题和关系数据的查询问题。</w:t>
+        <w:t>来解决</w:t>
+      </w:r>
+      <w:proofErr w:type="gramStart"/>
+      <w:r>
+        <w:rPr>
+          <w:rFonts w:ascii="Times New Roman" w:hAnsi="Times New Roman" w:hint="eastAsia"/>
+          <w:kern w:val="0"/>
+        </w:rPr>
+        <w:t>基于列值</w:t>
+      </w:r>
+      <w:proofErr w:type="gramEnd"/>
+      <w:r>
+        <w:rPr>
+          <w:rFonts w:ascii="Times New Roman" w:hAnsi="Times New Roman" w:hint="eastAsia"/>
+          <w:kern w:val="0"/>
+        </w:rPr>
+        <w:t>的查询问题和关系数据的查询问题。</w:t>
       </w:r>
       <w:r>
         <w:rPr>
@@ -10613,12 +10693,14 @@
         </w:rPr>
         <w:t>存储在</w:t>
       </w:r>
+      <w:proofErr w:type="gramStart"/>
       <w:r>
         <w:rPr>
           <w:rFonts w:ascii="Times New Roman" w:hAnsi="Times New Roman" w:hint="eastAsia"/>
         </w:rPr>
         <w:t>图结构</w:t>
       </w:r>
+      <w:proofErr w:type="gramEnd"/>
       <w:r>
         <w:rPr>
           <w:rFonts w:ascii="Times New Roman" w:hAnsi="Times New Roman" w:hint="eastAsia"/>
@@ -10916,12 +10998,14 @@
         </w:rPr>
         <w:t>数据。</w:t>
       </w:r>
+      <w:proofErr w:type="gramStart"/>
       <w:r>
         <w:rPr>
           <w:rFonts w:ascii="Times New Roman" w:hAnsi="Times New Roman" w:hint="eastAsia"/>
         </w:rPr>
         <w:t>王余蓝</w:t>
       </w:r>
+      <w:proofErr w:type="gramEnd"/>
       <w:r>
         <w:rPr>
           <w:rFonts w:ascii="宋体" w:hAnsi="宋体" w:cs="Times New Roman" w:hint="eastAsia"/>
@@ -11717,12 +11801,21 @@
         </w:rPr>
         <w:t>在</w:t>
       </w:r>
-      <w:r>
-        <w:rPr>
-          <w:rFonts w:ascii="Times New Roman" w:hAnsi="Times New Roman" w:hint="eastAsia"/>
-          <w:szCs w:val="24"/>
-        </w:rPr>
-        <w:t>图数据的查询、管理等方面的优势，</w:t>
+      <w:proofErr w:type="gramStart"/>
+      <w:r>
+        <w:rPr>
+          <w:rFonts w:ascii="Times New Roman" w:hAnsi="Times New Roman" w:hint="eastAsia"/>
+          <w:szCs w:val="24"/>
+        </w:rPr>
+        <w:t>图数据</w:t>
+      </w:r>
+      <w:proofErr w:type="gramEnd"/>
+      <w:r>
+        <w:rPr>
+          <w:rFonts w:ascii="Times New Roman" w:hAnsi="Times New Roman" w:hint="eastAsia"/>
+          <w:szCs w:val="24"/>
+        </w:rPr>
+        <w:t>的查询、管理等方面的优势，</w:t>
       </w:r>
       <w:r>
         <w:rPr>
@@ -11990,7 +12083,23 @@
           <w:rFonts w:ascii="Times New Roman" w:hAnsi="Times New Roman" w:hint="eastAsia"/>
           <w:szCs w:val="24"/>
         </w:rPr>
-        <w:t>页缓存模型，在此基础上提出了面向图数据的对象</w:t>
+        <w:t>页缓存模型，在此基础上提出了面向</w:t>
+      </w:r>
+      <w:proofErr w:type="gramStart"/>
+      <w:r>
+        <w:rPr>
+          <w:rFonts w:ascii="Times New Roman" w:hAnsi="Times New Roman" w:hint="eastAsia"/>
+          <w:szCs w:val="24"/>
+        </w:rPr>
+        <w:t>图数据</w:t>
+      </w:r>
+      <w:proofErr w:type="gramEnd"/>
+      <w:r>
+        <w:rPr>
+          <w:rFonts w:ascii="Times New Roman" w:hAnsi="Times New Roman" w:hint="eastAsia"/>
+          <w:szCs w:val="24"/>
+        </w:rPr>
+        <w:t>的对象</w:t>
       </w:r>
       <w:r>
         <w:rPr>
@@ -12470,7 +12579,23 @@
           <w:rFonts w:ascii="Times New Roman" w:hAnsi="Times New Roman" w:hint="eastAsia"/>
           <w:szCs w:val="24"/>
         </w:rPr>
-        <w:t>相关知识、图数据和</w:t>
+        <w:t>相关知识、</w:t>
+      </w:r>
+      <w:proofErr w:type="gramStart"/>
+      <w:r>
+        <w:rPr>
+          <w:rFonts w:ascii="Times New Roman" w:hAnsi="Times New Roman" w:hint="eastAsia"/>
+          <w:szCs w:val="24"/>
+        </w:rPr>
+        <w:t>图数据</w:t>
+      </w:r>
+      <w:proofErr w:type="gramEnd"/>
+      <w:r>
+        <w:rPr>
+          <w:rFonts w:ascii="Times New Roman" w:hAnsi="Times New Roman" w:hint="eastAsia"/>
+          <w:szCs w:val="24"/>
+        </w:rPr>
+        <w:t>和</w:t>
       </w:r>
       <w:r>
         <w:rPr>
@@ -12706,7 +12831,23 @@
           <w:rFonts w:ascii="Times New Roman" w:hAnsi="Times New Roman" w:hint="eastAsia"/>
           <w:szCs w:val="24"/>
         </w:rPr>
-        <w:t>的页缓存模型，并提出了面向图数据对象的对象</w:t>
+        <w:t>的页缓存模型，并提出了面向</w:t>
+      </w:r>
+      <w:proofErr w:type="gramStart"/>
+      <w:r>
+        <w:rPr>
+          <w:rFonts w:ascii="Times New Roman" w:hAnsi="Times New Roman" w:hint="eastAsia"/>
+          <w:szCs w:val="24"/>
+        </w:rPr>
+        <w:t>图数据</w:t>
+      </w:r>
+      <w:proofErr w:type="gramEnd"/>
+      <w:r>
+        <w:rPr>
+          <w:rFonts w:ascii="Times New Roman" w:hAnsi="Times New Roman" w:hint="eastAsia"/>
+          <w:szCs w:val="24"/>
+        </w:rPr>
+        <w:t>对象的对象</w:t>
       </w:r>
       <w:r>
         <w:rPr>
@@ -14525,7 +14666,23 @@
           <w:rFonts w:ascii="Times New Roman" w:hAnsi="Times New Roman" w:hint="eastAsia"/>
           <w:szCs w:val="24"/>
         </w:rPr>
-        <w:t>也继承了更上一层父类的属性。所以，</w:t>
+        <w:t>也继承了更上</w:t>
+      </w:r>
+      <w:proofErr w:type="gramStart"/>
+      <w:r>
+        <w:rPr>
+          <w:rFonts w:ascii="Times New Roman" w:hAnsi="Times New Roman" w:hint="eastAsia"/>
+          <w:szCs w:val="24"/>
+        </w:rPr>
+        <w:t>一层父类的</w:t>
+      </w:r>
+      <w:proofErr w:type="gramEnd"/>
+      <w:r>
+        <w:rPr>
+          <w:rFonts w:ascii="Times New Roman" w:hAnsi="Times New Roman" w:hint="eastAsia"/>
+          <w:szCs w:val="24"/>
+        </w:rPr>
+        <w:t>属性。所以，</w:t>
       </w:r>
       <w:r>
         <w:rPr>
@@ -14546,7 +14703,23 @@
           <w:rFonts w:ascii="Times New Roman" w:hAnsi="Times New Roman" w:hint="eastAsia"/>
           <w:szCs w:val="24"/>
         </w:rPr>
-        <w:t>的属性是自身的定义的属性与所有父类的属性的集合，且严格按照顺序。</w:t>
+        <w:t>的属性是自身的定义的属性与</w:t>
+      </w:r>
+      <w:proofErr w:type="gramStart"/>
+      <w:r>
+        <w:rPr>
+          <w:rFonts w:ascii="Times New Roman" w:hAnsi="Times New Roman" w:hint="eastAsia"/>
+          <w:szCs w:val="24"/>
+        </w:rPr>
+        <w:t>所有父类</w:t>
+      </w:r>
+      <w:proofErr w:type="gramEnd"/>
+      <w:r>
+        <w:rPr>
+          <w:rFonts w:ascii="Times New Roman" w:hAnsi="Times New Roman" w:hint="eastAsia"/>
+          <w:szCs w:val="24"/>
+        </w:rPr>
+        <w:t>的属性的集合，且严格按照顺序。</w:t>
       </w:r>
     </w:p>
     <w:p>
@@ -15372,7 +15545,15 @@
           <w:rFonts w:ascii="Times New Roman" w:hAnsi="Times New Roman" w:hint="eastAsia"/>
           <w:szCs w:val="24"/>
         </w:rPr>
-        <w:t>实体对象提供了一种更加灵活的可扩展的方式。这些属性类型均继承自抽象</w:t>
+        <w:t>实体对象提供了一种更加灵活的可扩展的方式。这些属性类型均继承自</w:t>
+      </w:r>
+      <w:proofErr w:type="gramStart"/>
+      <w:r>
+        <w:rPr>
+          <w:rFonts w:ascii="Times New Roman" w:hAnsi="Times New Roman" w:hint="eastAsia"/>
+          <w:szCs w:val="24"/>
+        </w:rPr>
+        <w:t>抽象</w:t>
       </w:r>
       <w:r>
         <w:rPr>
@@ -15381,6 +15562,7 @@
         </w:rPr>
         <w:t>基类</w:t>
       </w:r>
+      <w:proofErr w:type="gramEnd"/>
       <w:r>
         <w:rPr>
           <w:rFonts w:ascii="Times New Roman" w:hAnsi="Times New Roman" w:hint="eastAsia"/>
@@ -15583,7 +15765,23 @@
           <w:szCs w:val="24"/>
         </w:rPr>
         <w:lastRenderedPageBreak/>
-        <w:t>根据属性的值类型的不同，</w:t>
+        <w:t>根据属性的</w:t>
+      </w:r>
+      <w:proofErr w:type="gramStart"/>
+      <w:r>
+        <w:rPr>
+          <w:rFonts w:ascii="Times New Roman" w:hAnsi="Times New Roman" w:hint="eastAsia"/>
+          <w:szCs w:val="24"/>
+        </w:rPr>
+        <w:t>值类型</w:t>
+      </w:r>
+      <w:proofErr w:type="gramEnd"/>
+      <w:r>
+        <w:rPr>
+          <w:rFonts w:ascii="Times New Roman" w:hAnsi="Times New Roman" w:hint="eastAsia"/>
+          <w:szCs w:val="24"/>
+        </w:rPr>
+        <w:t>的不同，</w:t>
       </w:r>
       <w:r>
         <w:rPr>
@@ -15816,7 +16014,23 @@
           <w:rFonts w:ascii="Times New Roman" w:hAnsi="Times New Roman" w:hint="eastAsia"/>
           <w:szCs w:val="24"/>
         </w:rPr>
-        <w:t>表示，可以看到，自有字段的值类型比较复杂，有定义类型（</w:t>
+        <w:t>表示，可以看到，自有字段的</w:t>
+      </w:r>
+      <w:proofErr w:type="gramStart"/>
+      <w:r>
+        <w:rPr>
+          <w:rFonts w:ascii="Times New Roman" w:hAnsi="Times New Roman" w:hint="eastAsia"/>
+          <w:szCs w:val="24"/>
+        </w:rPr>
+        <w:t>值类型</w:t>
+      </w:r>
+      <w:proofErr w:type="gramEnd"/>
+      <w:r>
+        <w:rPr>
+          <w:rFonts w:ascii="Times New Roman" w:hAnsi="Times New Roman" w:hint="eastAsia"/>
+          <w:szCs w:val="24"/>
+        </w:rPr>
+        <w:t>比较复杂，有定义类型（</w:t>
       </w:r>
       <w:r>
         <w:rPr>
@@ -16382,7 +16596,55 @@
           <w:rFonts w:ascii="Times New Roman" w:hAnsi="Times New Roman" w:hint="eastAsia"/>
           <w:szCs w:val="24"/>
         </w:rPr>
-        <w:t>可以分为静态属性集和动态属性集，动态属性集又分为预定义属性集和自定义属性集。所有的属性集类型都继承自抽象基类</w:t>
+        <w:t>可以分为静态属性集和动态属性集，动态</w:t>
+      </w:r>
+      <w:proofErr w:type="gramStart"/>
+      <w:r>
+        <w:rPr>
+          <w:rFonts w:ascii="Times New Roman" w:hAnsi="Times New Roman" w:hint="eastAsia"/>
+          <w:szCs w:val="24"/>
+        </w:rPr>
+        <w:t>属性集又分为</w:t>
+      </w:r>
+      <w:proofErr w:type="gramEnd"/>
+      <w:r>
+        <w:rPr>
+          <w:rFonts w:ascii="Times New Roman" w:hAnsi="Times New Roman" w:hint="eastAsia"/>
+          <w:szCs w:val="24"/>
+        </w:rPr>
+        <w:t>预定义属性集和自定义属性集。所有的属性</w:t>
+      </w:r>
+      <w:proofErr w:type="gramStart"/>
+      <w:r>
+        <w:rPr>
+          <w:rFonts w:ascii="Times New Roman" w:hAnsi="Times New Roman" w:hint="eastAsia"/>
+          <w:szCs w:val="24"/>
+        </w:rPr>
+        <w:t>集类型</w:t>
+      </w:r>
+      <w:proofErr w:type="gramEnd"/>
+      <w:r>
+        <w:rPr>
+          <w:rFonts w:ascii="Times New Roman" w:hAnsi="Times New Roman" w:hint="eastAsia"/>
+          <w:szCs w:val="24"/>
+        </w:rPr>
+        <w:t>都继承自</w:t>
+      </w:r>
+      <w:proofErr w:type="gramStart"/>
+      <w:r>
+        <w:rPr>
+          <w:rFonts w:ascii="Times New Roman" w:hAnsi="Times New Roman" w:hint="eastAsia"/>
+          <w:szCs w:val="24"/>
+        </w:rPr>
+        <w:t>抽象基</w:t>
+      </w:r>
+      <w:proofErr w:type="gramEnd"/>
+      <w:r>
+        <w:rPr>
+          <w:rFonts w:ascii="Times New Roman" w:hAnsi="Times New Roman" w:hint="eastAsia"/>
+          <w:szCs w:val="24"/>
+        </w:rPr>
+        <w:t>类</w:t>
       </w:r>
       <w:r>
         <w:rPr>
@@ -16644,7 +16906,23 @@
           <w:rFonts w:ascii="Times New Roman" w:hAnsi="Times New Roman" w:hint="eastAsia"/>
           <w:szCs w:val="24"/>
         </w:rPr>
-        <w:t>以包含一组不同的属性类型的方式来定义属性集。属性集类型是</w:t>
+        <w:t>以包含一组不同的属性类型的方式来定义属性集。属性</w:t>
+      </w:r>
+      <w:proofErr w:type="gramStart"/>
+      <w:r>
+        <w:rPr>
+          <w:rFonts w:ascii="Times New Roman" w:hAnsi="Times New Roman" w:hint="eastAsia"/>
+          <w:szCs w:val="24"/>
+        </w:rPr>
+        <w:t>集类型</w:t>
+      </w:r>
+      <w:proofErr w:type="gramEnd"/>
+      <w:r>
+        <w:rPr>
+          <w:rFonts w:ascii="Times New Roman" w:hAnsi="Times New Roman" w:hint="eastAsia"/>
+          <w:szCs w:val="24"/>
+        </w:rPr>
+        <w:t>是</w:t>
       </w:r>
       <w:r>
         <w:rPr>
@@ -17355,7 +17633,23 @@
           <w:rFonts w:ascii="Times New Roman" w:hAnsi="Times New Roman" w:hint="eastAsia"/>
           <w:szCs w:val="24"/>
         </w:rPr>
-        <w:t>静态属性集类型及适用的实体类型</w:t>
+        <w:t>静态属性</w:t>
+      </w:r>
+      <w:proofErr w:type="gramStart"/>
+      <w:r>
+        <w:rPr>
+          <w:rFonts w:ascii="Times New Roman" w:hAnsi="Times New Roman" w:hint="eastAsia"/>
+          <w:szCs w:val="24"/>
+        </w:rPr>
+        <w:t>集类型</w:t>
+      </w:r>
+      <w:proofErr w:type="gramEnd"/>
+      <w:r>
+        <w:rPr>
+          <w:rFonts w:ascii="Times New Roman" w:hAnsi="Times New Roman" w:hint="eastAsia"/>
+          <w:szCs w:val="24"/>
+        </w:rPr>
+        <w:t>及适用的实体类型</w:t>
       </w:r>
     </w:p>
     <w:p>
@@ -18465,7 +18759,23 @@
           <w:rFonts w:ascii="Times New Roman" w:hAnsi="Times New Roman" w:hint="eastAsia"/>
           <w:szCs w:val="24"/>
         </w:rPr>
-        <w:t>类型丰富，结构复杂。属性包括简单属性和复杂属性，复杂属性支持嵌套。涉及到的属性集定义包括静态属性集、动态属性集，动态属性集又包括预定义属性集和自定义属性集。</w:t>
+        <w:t>类型丰富，结构复杂。属性包括简单属性和复杂属性，复杂属性支持嵌套。涉及到的属性集定义包括静态属性集、动态属性集，动态</w:t>
+      </w:r>
+      <w:proofErr w:type="gramStart"/>
+      <w:r>
+        <w:rPr>
+          <w:rFonts w:ascii="Times New Roman" w:hAnsi="Times New Roman" w:hint="eastAsia"/>
+          <w:szCs w:val="24"/>
+        </w:rPr>
+        <w:t>属性集又包括</w:t>
+      </w:r>
+      <w:proofErr w:type="gramEnd"/>
+      <w:r>
+        <w:rPr>
+          <w:rFonts w:ascii="Times New Roman" w:hAnsi="Times New Roman" w:hint="eastAsia"/>
+          <w:szCs w:val="24"/>
+        </w:rPr>
+        <w:t>预定义属性集和自定义属性集。</w:t>
       </w:r>
     </w:p>
     <w:p>
@@ -18665,7 +18975,7 @@
         <w:spacing w:line="400" w:lineRule="exact"/>
         <w:ind w:firstLineChars="200" w:firstLine="480"/>
         <w:rPr>
-          <w:rFonts w:ascii="Times New Roman" w:hAnsi="Times New Roman" w:hint="eastAsia"/>
+          <w:rFonts w:ascii="Times New Roman" w:hAnsi="Times New Roman"/>
           <w:szCs w:val="24"/>
         </w:rPr>
       </w:pPr>
@@ -18702,7 +19012,23 @@
           <w:rFonts w:ascii="Times New Roman" w:hAnsi="Times New Roman" w:hint="eastAsia"/>
           <w:szCs w:val="24"/>
         </w:rPr>
-        <w:t>是核心层及以上层次中全部实体类型的抽象基类。</w:t>
+        <w:t>是核心层及以上层次中全部实体类型的</w:t>
+      </w:r>
+      <w:proofErr w:type="gramStart"/>
+      <w:r>
+        <w:rPr>
+          <w:rFonts w:ascii="Times New Roman" w:hAnsi="Times New Roman" w:hint="eastAsia"/>
+          <w:szCs w:val="24"/>
+        </w:rPr>
+        <w:t>抽象基类</w:t>
+      </w:r>
+      <w:proofErr w:type="gramEnd"/>
+      <w:r>
+        <w:rPr>
+          <w:rFonts w:ascii="Times New Roman" w:hAnsi="Times New Roman" w:hint="eastAsia"/>
+          <w:szCs w:val="24"/>
+        </w:rPr>
+        <w:t>。</w:t>
       </w:r>
       <w:r>
         <w:rPr>
@@ -19507,7 +19833,23 @@
           <w:rFonts w:ascii="Times New Roman" w:hAnsi="Times New Roman"/>
           <w:szCs w:val="24"/>
         </w:rPr>
-        <w:t>#94=IFCPROJECT('0DVPyye2z0deMtQa1pIata',#41,'\X2\987976EE7F1653F7\X0\',$,$,'\X2\987976EE540D79F0\X0\','\X2\987976</w:t>
+        <w:t>#94=IFCPROJECT('0DVPyye2z0deMtQa1pIata</w:t>
+      </w:r>
+      <w:proofErr w:type="gramStart"/>
+      <w:r>
+        <w:rPr>
+          <w:rFonts w:ascii="Times New Roman" w:hAnsi="Times New Roman"/>
+          <w:szCs w:val="24"/>
+        </w:rPr>
+        <w:t>',#</w:t>
+      </w:r>
+      <w:proofErr w:type="gramEnd"/>
+      <w:r>
+        <w:rPr>
+          <w:rFonts w:ascii="Times New Roman" w:hAnsi="Times New Roman"/>
+          <w:szCs w:val="24"/>
+        </w:rPr>
+        <w:t>41,'\X2\987976EE7F1653F7\X0\',$,$,'\X2\987976EE540D79F0\X0\','\X2\987976</w:t>
       </w:r>
       <w:r>
         <w:rPr>
@@ -19531,7 +19873,23 @@
           <w:rFonts w:ascii="Times New Roman" w:hAnsi="Times New Roman"/>
           <w:szCs w:val="24"/>
         </w:rPr>
-        <w:t>#592=IFCSITE('0DVPyye2z0deMtQa1pIatc',#41,'Default',$,'',#591,$,$,.ELEMENT.,(39,54,57,6013</w:t>
+        <w:t>#592=IFCSITE('0DVPyye2z0deMtQa1pIatc</w:t>
+      </w:r>
+      <w:proofErr w:type="gramStart"/>
+      <w:r>
+        <w:rPr>
+          <w:rFonts w:ascii="Times New Roman" w:hAnsi="Times New Roman"/>
+          <w:szCs w:val="24"/>
+        </w:rPr>
+        <w:t>',#</w:t>
+      </w:r>
+      <w:proofErr w:type="gramEnd"/>
+      <w:r>
+        <w:rPr>
+          <w:rFonts w:ascii="Times New Roman" w:hAnsi="Times New Roman"/>
+          <w:szCs w:val="24"/>
+        </w:rPr>
+        <w:t>41,'Default',$,'',#591,$,$,.ELEMENT.,(39,54,57,6013</w:t>
       </w:r>
       <w:r>
         <w:rPr>
@@ -19562,7 +19920,23 @@
           <w:rFonts w:ascii="Times New Roman" w:hAnsi="Times New Roman"/>
           <w:szCs w:val="24"/>
         </w:rPr>
-        <w:t>Ukz$D5i0v',#41,$,$,#94,(#592));</w:t>
+        <w:t>Ukz$D5i0v</w:t>
+      </w:r>
+      <w:proofErr w:type="gramStart"/>
+      <w:r>
+        <w:rPr>
+          <w:rFonts w:ascii="Times New Roman" w:hAnsi="Times New Roman"/>
+          <w:szCs w:val="24"/>
+        </w:rPr>
+        <w:t>',#</w:t>
+      </w:r>
+      <w:proofErr w:type="gramEnd"/>
+      <w:r>
+        <w:rPr>
+          <w:rFonts w:ascii="Times New Roman" w:hAnsi="Times New Roman"/>
+          <w:szCs w:val="24"/>
+        </w:rPr>
+        <w:t>41,$,$,#94,(#592));</w:t>
       </w:r>
     </w:p>
     <w:p>
@@ -19580,7 +19954,23 @@
           <w:szCs w:val="24"/>
         </w:rPr>
         <w:lastRenderedPageBreak/>
-        <w:t>#104=IFCBUILDING('0DVPyye2z0deMtQa1pIatb',#41,'',$,$,#32,$,'',.ELEMENT.,$,$,#1</w:t>
+        <w:t>#104=IFCBUILDING('0DVPyye2z0deMtQa1pIatb</w:t>
+      </w:r>
+      <w:proofErr w:type="gramStart"/>
+      <w:r>
+        <w:rPr>
+          <w:rFonts w:ascii="Times New Roman" w:hAnsi="Times New Roman"/>
+          <w:szCs w:val="24"/>
+        </w:rPr>
+        <w:t>',#</w:t>
+      </w:r>
+      <w:proofErr w:type="gramEnd"/>
+      <w:r>
+        <w:rPr>
+          <w:rFonts w:ascii="Times New Roman" w:hAnsi="Times New Roman"/>
+          <w:szCs w:val="24"/>
+        </w:rPr>
+        <w:t>41,'',$,$,#32,$,'',.ELEMENT.,$,$,#1</w:t>
       </w:r>
       <w:r>
         <w:rPr>
@@ -19611,7 +20001,23 @@
           <w:rFonts w:ascii="Times New Roman" w:hAnsi="Times New Roman"/>
           <w:szCs w:val="24"/>
         </w:rPr>
-        <w:t>$ovhCyLU',#41,$,$,#592,(#104));</w:t>
+        <w:t>$ovhCyLU</w:t>
+      </w:r>
+      <w:proofErr w:type="gramStart"/>
+      <w:r>
+        <w:rPr>
+          <w:rFonts w:ascii="Times New Roman" w:hAnsi="Times New Roman"/>
+          <w:szCs w:val="24"/>
+        </w:rPr>
+        <w:t>',#</w:t>
+      </w:r>
+      <w:proofErr w:type="gramEnd"/>
+      <w:r>
+        <w:rPr>
+          <w:rFonts w:ascii="Times New Roman" w:hAnsi="Times New Roman"/>
+          <w:szCs w:val="24"/>
+        </w:rPr>
+        <w:t>41,$,$,#592,(#104));</w:t>
       </w:r>
     </w:p>
     <w:p>
@@ -19628,7 +20034,23 @@
           <w:rFonts w:ascii="Times New Roman" w:hAnsi="Times New Roman"/>
           <w:szCs w:val="24"/>
         </w:rPr>
-        <w:t>#113=IFCBUILDINGSTOREY('0DVPyye2z0deMtQa2CjRCZ',#41,'\X2\68079AD8\X0\ 1',$,$,#111,$,'\X2</w:t>
+        <w:t>#113=</w:t>
+      </w:r>
+      <w:proofErr w:type="gramStart"/>
+      <w:r>
+        <w:rPr>
+          <w:rFonts w:ascii="Times New Roman" w:hAnsi="Times New Roman"/>
+          <w:szCs w:val="24"/>
+        </w:rPr>
+        <w:t>IFCBUILDINGSTOREY(</w:t>
+      </w:r>
+      <w:proofErr w:type="gramEnd"/>
+      <w:r>
+        <w:rPr>
+          <w:rFonts w:ascii="Times New Roman" w:hAnsi="Times New Roman"/>
+          <w:szCs w:val="24"/>
+        </w:rPr>
+        <w:t>'0DVPyye2z0deMtQa2CjRCZ',#41,'\X2\68079AD8\X0\ 1',$,$,#111,$,'\X2</w:t>
       </w:r>
       <w:r>
         <w:rPr>
@@ -19652,7 +20074,23 @@
           <w:rFonts w:ascii="Times New Roman" w:hAnsi="Times New Roman"/>
           <w:szCs w:val="24"/>
         </w:rPr>
-        <w:t>#687=IFCRELAGGREGATES('27PCKGLxT4mxtV9cw6mgBW',#41,$,$,#104,(#113));</w:t>
+        <w:t>#687=IFCRELAGGREGATES('27PCKGLxT4mxtV9cw6mgBW</w:t>
+      </w:r>
+      <w:proofErr w:type="gramStart"/>
+      <w:r>
+        <w:rPr>
+          <w:rFonts w:ascii="Times New Roman" w:hAnsi="Times New Roman"/>
+          <w:szCs w:val="24"/>
+        </w:rPr>
+        <w:t>',#</w:t>
+      </w:r>
+      <w:proofErr w:type="gramEnd"/>
+      <w:r>
+        <w:rPr>
+          <w:rFonts w:ascii="Times New Roman" w:hAnsi="Times New Roman"/>
+          <w:szCs w:val="24"/>
+        </w:rPr>
+        <w:t>41,$,$,#104,(#113));</w:t>
       </w:r>
     </w:p>
     <w:p>
@@ -19669,7 +20107,23 @@
           <w:rFonts w:ascii="Times New Roman" w:hAnsi="Times New Roman"/>
           <w:szCs w:val="24"/>
         </w:rPr>
-        <w:t>#155=IFCWALLSTANDARDCASE('0o_qQXI0r5UQtbU$t93HI7',#41,'\X2\57FA672C5899\X0\:CW 102-50-215p:309591',$,'\X2\57FA672C5899\X0\:CW 102-50</w:t>
+        <w:t>#155=</w:t>
+      </w:r>
+      <w:proofErr w:type="gramStart"/>
+      <w:r>
+        <w:rPr>
+          <w:rFonts w:ascii="Times New Roman" w:hAnsi="Times New Roman"/>
+          <w:szCs w:val="24"/>
+        </w:rPr>
+        <w:t>IFCWALLSTANDARDCASE(</w:t>
+      </w:r>
+      <w:proofErr w:type="gramEnd"/>
+      <w:r>
+        <w:rPr>
+          <w:rFonts w:ascii="Times New Roman" w:hAnsi="Times New Roman"/>
+          <w:szCs w:val="24"/>
+        </w:rPr>
+        <w:t>'0o_qQXI0r5UQtbU$t93HI7',#41,'\X2\57FA672C5899\X0\:CW 102-50-215p:309591',$,'\X2\57FA672C5899\X0\:CW 102-50</w:t>
       </w:r>
       <w:r>
         <w:rPr>
@@ -19693,7 +20147,23 @@
           <w:rFonts w:ascii="Times New Roman" w:hAnsi="Times New Roman"/>
           <w:szCs w:val="24"/>
         </w:rPr>
-        <w:t>#672=IFCRELCONTAINEDINSPATIALSTRUCTURE('3Zu5Bv0LOHrPC10066FoQQ',#41,$,$,(#155,#3</w:t>
+        <w:t>#672=IFCRELCONTAINEDINSPATIALSTRUCTURE('3Zu5Bv0LOHrPC10066FoQQ</w:t>
+      </w:r>
+      <w:proofErr w:type="gramStart"/>
+      <w:r>
+        <w:rPr>
+          <w:rFonts w:ascii="Times New Roman" w:hAnsi="Times New Roman"/>
+          <w:szCs w:val="24"/>
+        </w:rPr>
+        <w:t>',#</w:t>
+      </w:r>
+      <w:proofErr w:type="gramEnd"/>
+      <w:r>
+        <w:rPr>
+          <w:rFonts w:ascii="Times New Roman" w:hAnsi="Times New Roman"/>
+          <w:szCs w:val="24"/>
+        </w:rPr>
+        <w:t>41,$,$,(#155,#3</w:t>
       </w:r>
       <w:r>
         <w:rPr>
@@ -20292,11 +20762,19 @@
       </w:pPr>
       <w:bookmarkStart w:id="26" w:name="_Toc492652400"/>
       <w:bookmarkStart w:id="27" w:name="_Toc508136080"/>
+      <w:proofErr w:type="gramStart"/>
       <w:r>
         <w:rPr>
           <w:rFonts w:hint="eastAsia"/>
         </w:rPr>
-        <w:t>图数据与图数据库</w:t>
+        <w:t>图数据</w:t>
+      </w:r>
+      <w:proofErr w:type="gramEnd"/>
+      <w:r>
+        <w:rPr>
+          <w:rFonts w:hint="eastAsia"/>
+        </w:rPr>
+        <w:t>与图数据库</w:t>
       </w:r>
       <w:bookmarkEnd w:id="26"/>
       <w:bookmarkEnd w:id="27"/>
@@ -20376,12 +20854,21 @@
           <w:szCs w:val="24"/>
         </w:rPr>
       </w:pPr>
-      <w:r>
-        <w:rPr>
-          <w:rFonts w:ascii="Times New Roman" w:hAnsi="Times New Roman" w:hint="eastAsia"/>
-          <w:szCs w:val="24"/>
-        </w:rPr>
-        <w:t>图具有如下特征：</w:t>
+      <w:proofErr w:type="gramStart"/>
+      <w:r>
+        <w:rPr>
+          <w:rFonts w:ascii="Times New Roman" w:hAnsi="Times New Roman" w:hint="eastAsia"/>
+          <w:szCs w:val="24"/>
+        </w:rPr>
+        <w:t>图具有</w:t>
+      </w:r>
+      <w:proofErr w:type="gramEnd"/>
+      <w:r>
+        <w:rPr>
+          <w:rFonts w:ascii="Times New Roman" w:hAnsi="Times New Roman" w:hint="eastAsia"/>
+          <w:szCs w:val="24"/>
+        </w:rPr>
+        <w:t>如下特征：</w:t>
       </w:r>
       <w:r>
         <w:rPr>
@@ -20395,8 +20882,17 @@
           <w:rFonts w:ascii="Times New Roman" w:hAnsi="Times New Roman"/>
           <w:szCs w:val="24"/>
         </w:rPr>
-        <w:t>包含节点和边</w:t>
-      </w:r>
+        <w:t>包含节点和</w:t>
+      </w:r>
+      <w:proofErr w:type="gramStart"/>
+      <w:r>
+        <w:rPr>
+          <w:rFonts w:ascii="Times New Roman" w:hAnsi="Times New Roman"/>
+          <w:szCs w:val="24"/>
+        </w:rPr>
+        <w:t>边</w:t>
+      </w:r>
+      <w:proofErr w:type="gramEnd"/>
       <w:r>
         <w:rPr>
           <w:rFonts w:ascii="Times New Roman" w:hAnsi="Times New Roman" w:hint="eastAsia"/>
@@ -20416,7 +20912,23 @@
           <w:rFonts w:ascii="Times New Roman" w:hAnsi="Times New Roman" w:hint="eastAsia"/>
           <w:szCs w:val="24"/>
         </w:rPr>
-        <w:t>图可以说是顶点和边的集合，或者说更简单一点儿，图就是一些节点和关联这些节点的联系</w:t>
+        <w:t>图可以说是顶点和</w:t>
+      </w:r>
+      <w:proofErr w:type="gramStart"/>
+      <w:r>
+        <w:rPr>
+          <w:rFonts w:ascii="Times New Roman" w:hAnsi="Times New Roman" w:hint="eastAsia"/>
+          <w:szCs w:val="24"/>
+        </w:rPr>
+        <w:t>边</w:t>
+      </w:r>
+      <w:proofErr w:type="gramEnd"/>
+      <w:r>
+        <w:rPr>
+          <w:rFonts w:ascii="Times New Roman" w:hAnsi="Times New Roman" w:hint="eastAsia"/>
+          <w:szCs w:val="24"/>
+        </w:rPr>
+        <w:t>的集合，或者说更简单一点儿，图就是一些节点和关联这些节点的联系</w:t>
       </w:r>
       <w:r>
         <w:rPr>
@@ -20457,7 +20969,23 @@
           <w:rFonts w:ascii="Times New Roman" w:hAnsi="Times New Roman" w:hint="eastAsia"/>
           <w:szCs w:val="24"/>
         </w:rPr>
-        <w:t>通常，在图计算中，基本的数据结构表达就是：</w:t>
+        <w:t>通常，在</w:t>
+      </w:r>
+      <w:proofErr w:type="gramStart"/>
+      <w:r>
+        <w:rPr>
+          <w:rFonts w:ascii="Times New Roman" w:hAnsi="Times New Roman" w:hint="eastAsia"/>
+          <w:szCs w:val="24"/>
+        </w:rPr>
+        <w:t>图计算</w:t>
+      </w:r>
+      <w:proofErr w:type="gramEnd"/>
+      <w:r>
+        <w:rPr>
+          <w:rFonts w:ascii="Times New Roman" w:hAnsi="Times New Roman" w:hint="eastAsia"/>
+          <w:szCs w:val="24"/>
+        </w:rPr>
+        <w:t>中，基本的数据结构表达就是：</w:t>
       </w:r>
     </w:p>
     <w:p>
@@ -20645,12 +21173,21 @@
           <w:szCs w:val="24"/>
         </w:rPr>
       </w:pPr>
-      <w:r>
-        <w:rPr>
-          <w:rFonts w:ascii="Times New Roman" w:hAnsi="Times New Roman" w:hint="eastAsia"/>
-          <w:szCs w:val="24"/>
-        </w:rPr>
-        <w:t>图计算是在实际应用中比较常见的计算类别，当数据规模大到一定程度时，如何对其进行高效计算即成为迫切需要解决的问题。大规模图数据，例如支付宝的关联图，仅好友关系已经形成超过</w:t>
+      <w:proofErr w:type="gramStart"/>
+      <w:r>
+        <w:rPr>
+          <w:rFonts w:ascii="Times New Roman" w:hAnsi="Times New Roman" w:hint="eastAsia"/>
+          <w:szCs w:val="24"/>
+        </w:rPr>
+        <w:t>图计算</w:t>
+      </w:r>
+      <w:proofErr w:type="gramEnd"/>
+      <w:r>
+        <w:rPr>
+          <w:rFonts w:ascii="Times New Roman" w:hAnsi="Times New Roman" w:hint="eastAsia"/>
+          <w:szCs w:val="24"/>
+        </w:rPr>
+        <w:t>是在实际应用中比较常见的计算类别，当数据规模大到一定程度时，如何对其进行高效计算即成为迫切需要解决的问题。大规模图数据，例如支付宝的关联图，仅好友关系已经形成超过</w:t>
       </w:r>
       <w:r>
         <w:rPr>
@@ -20716,7 +21253,23 @@
           <w:rFonts w:ascii="Times New Roman" w:hAnsi="Times New Roman" w:hint="eastAsia"/>
           <w:szCs w:val="24"/>
         </w:rPr>
-        <w:t>在处理图数据时，其内部存储结构往往采用邻接矩阵或邻接表的方式，</w:t>
+        <w:t>在处理</w:t>
+      </w:r>
+      <w:proofErr w:type="gramStart"/>
+      <w:r>
+        <w:rPr>
+          <w:rFonts w:ascii="Times New Roman" w:hAnsi="Times New Roman" w:hint="eastAsia"/>
+          <w:szCs w:val="24"/>
+        </w:rPr>
+        <w:t>图数据</w:t>
+      </w:r>
+      <w:proofErr w:type="gramEnd"/>
+      <w:r>
+        <w:rPr>
+          <w:rFonts w:ascii="Times New Roman" w:hAnsi="Times New Roman" w:hint="eastAsia"/>
+          <w:szCs w:val="24"/>
+        </w:rPr>
+        <w:t>时，其内部存储结构往往采用邻接矩阵或邻接表的方式，</w:t>
       </w:r>
       <w:r>
         <w:rPr>
@@ -20866,7 +21419,23 @@
           <w:rFonts w:ascii="Times New Roman" w:hAnsi="Times New Roman" w:hint="eastAsia"/>
           <w:szCs w:val="24"/>
         </w:rPr>
-        <w:t>支持所有的图数据变更操作放在事务中处理，确保数据的一致性。</w:t>
+        <w:t>支持所有的</w:t>
+      </w:r>
+      <w:proofErr w:type="gramStart"/>
+      <w:r>
+        <w:rPr>
+          <w:rFonts w:ascii="Times New Roman" w:hAnsi="Times New Roman" w:hint="eastAsia"/>
+          <w:szCs w:val="24"/>
+        </w:rPr>
+        <w:t>图数据</w:t>
+      </w:r>
+      <w:proofErr w:type="gramEnd"/>
+      <w:r>
+        <w:rPr>
+          <w:rFonts w:ascii="Times New Roman" w:hAnsi="Times New Roman" w:hint="eastAsia"/>
+          <w:szCs w:val="24"/>
+        </w:rPr>
+        <w:t>变更操作放在事务中处理，确保数据的一致性。</w:t>
       </w:r>
       <w:r>
         <w:rPr>
@@ -20922,7 +21491,23 @@
           <w:rFonts w:ascii="Times New Roman" w:hAnsi="Times New Roman" w:hint="eastAsia"/>
           <w:szCs w:val="24"/>
         </w:rPr>
-        <w:t>可以作为嵌入式的图形引擎用于各种需要快速开发的图应用当中，其轻量、高性能的优势使其越来越受到关注。</w:t>
+        <w:t>可以作为嵌入式的图形引擎用于各种需要快速开发的</w:t>
+      </w:r>
+      <w:proofErr w:type="gramStart"/>
+      <w:r>
+        <w:rPr>
+          <w:rFonts w:ascii="Times New Roman" w:hAnsi="Times New Roman" w:hint="eastAsia"/>
+          <w:szCs w:val="24"/>
+        </w:rPr>
+        <w:t>图应用</w:t>
+      </w:r>
+      <w:proofErr w:type="gramEnd"/>
+      <w:r>
+        <w:rPr>
+          <w:rFonts w:ascii="Times New Roman" w:hAnsi="Times New Roman" w:hint="eastAsia"/>
+          <w:szCs w:val="24"/>
+        </w:rPr>
+        <w:t>当中，其轻量、高性能的优势使其越来越受到关注。</w:t>
       </w:r>
     </w:p>
     <w:p>
@@ -21478,7 +22063,23 @@
           <w:rFonts w:ascii="Times New Roman" w:hAnsi="Times New Roman" w:hint="eastAsia"/>
           <w:szCs w:val="24"/>
         </w:rPr>
-        <w:t>一个大型的图结构，再通过一些列的图操作来进行数据的管理和应用。图</w:t>
+        <w:t>一个大型的图结构，再通过</w:t>
+      </w:r>
+      <w:proofErr w:type="gramStart"/>
+      <w:r>
+        <w:rPr>
+          <w:rFonts w:ascii="Times New Roman" w:hAnsi="Times New Roman" w:hint="eastAsia"/>
+          <w:szCs w:val="24"/>
+        </w:rPr>
+        <w:t>一些列的图操作</w:t>
+      </w:r>
+      <w:proofErr w:type="gramEnd"/>
+      <w:r>
+        <w:rPr>
+          <w:rFonts w:ascii="Times New Roman" w:hAnsi="Times New Roman" w:hint="eastAsia"/>
+          <w:szCs w:val="24"/>
+        </w:rPr>
+        <w:t>来进行数据的管理和应用。图</w:t>
       </w:r>
       <w:r>
         <w:rPr>
@@ -22140,7 +22741,15 @@
           <w:rFonts w:ascii="Times New Roman" w:hAnsi="Times New Roman"/>
           <w:szCs w:val="24"/>
         </w:rPr>
-        <w:t>图查询语言，允许对图</w:t>
+        <w:t>图查询语言，允许对</w:t>
+      </w:r>
+      <w:proofErr w:type="gramStart"/>
+      <w:r>
+        <w:rPr>
+          <w:rFonts w:ascii="Times New Roman" w:hAnsi="Times New Roman"/>
+          <w:szCs w:val="24"/>
+        </w:rPr>
+        <w:t>图</w:t>
       </w:r>
       <w:r>
         <w:rPr>
@@ -22149,6 +22758,7 @@
         </w:rPr>
         <w:t>数据</w:t>
       </w:r>
+      <w:proofErr w:type="gramEnd"/>
       <w:r>
         <w:rPr>
           <w:rFonts w:ascii="Times New Roman" w:hAnsi="Times New Roman"/>
@@ -23041,7 +23651,23 @@
           <w:rFonts w:ascii="Times New Roman" w:hAnsi="Times New Roman" w:hint="eastAsia"/>
           <w:szCs w:val="24"/>
         </w:rPr>
-        <w:t>提供了属性上的索引，使得用户可以通过属性值快速找到节点。索引</w:t>
+        <w:t>提供了属性上的索引，使得用户可以通过属性</w:t>
+      </w:r>
+      <w:proofErr w:type="gramStart"/>
+      <w:r>
+        <w:rPr>
+          <w:rFonts w:ascii="Times New Roman" w:hAnsi="Times New Roman" w:hint="eastAsia"/>
+          <w:szCs w:val="24"/>
+        </w:rPr>
+        <w:t>值快速</w:t>
+      </w:r>
+      <w:proofErr w:type="gramEnd"/>
+      <w:r>
+        <w:rPr>
+          <w:rFonts w:ascii="Times New Roman" w:hAnsi="Times New Roman" w:hint="eastAsia"/>
+          <w:szCs w:val="24"/>
+        </w:rPr>
+        <w:t>找到节点。索引</w:t>
       </w:r>
       <w:r>
         <w:rPr>
@@ -24127,6 +24753,7 @@
         </w:rPr>
         <w:t>ID</w:t>
       </w:r>
+      <w:proofErr w:type="gramStart"/>
       <w:r>
         <w:rPr>
           <w:rFonts w:ascii="Times New Roman" w:hAnsi="Times New Roman" w:hint="eastAsia"/>
@@ -24139,7 +24766,15 @@
           <w:rFonts w:ascii="Times New Roman" w:hAnsi="Times New Roman" w:hint="eastAsia"/>
           <w:szCs w:val="24"/>
         </w:rPr>
-        <w:t>实现快速定位</w:t>
+        <w:t>实现</w:t>
+      </w:r>
+      <w:proofErr w:type="gramEnd"/>
+      <w:r>
+        <w:rPr>
+          <w:rFonts w:ascii="Times New Roman" w:hAnsi="Times New Roman" w:hint="eastAsia"/>
+          <w:szCs w:val="24"/>
+        </w:rPr>
+        <w:t>快速定位</w:t>
       </w:r>
       <w:r>
         <w:rPr>
@@ -26575,12 +27210,21 @@
         </w:rPr>
         <w:t>Java</w:t>
       </w:r>
-      <w:r>
-        <w:rPr>
-          <w:rFonts w:ascii="Times New Roman" w:hAnsi="Times New Roman" w:hint="eastAsia"/>
-          <w:szCs w:val="24"/>
-        </w:rPr>
-        <w:t>类对象的集合。解析的具体过程是</w:t>
+      <w:proofErr w:type="gramStart"/>
+      <w:r>
+        <w:rPr>
+          <w:rFonts w:ascii="Times New Roman" w:hAnsi="Times New Roman" w:hint="eastAsia"/>
+          <w:szCs w:val="24"/>
+        </w:rPr>
+        <w:t>类对象</w:t>
+      </w:r>
+      <w:proofErr w:type="gramEnd"/>
+      <w:r>
+        <w:rPr>
+          <w:rFonts w:ascii="Times New Roman" w:hAnsi="Times New Roman" w:hint="eastAsia"/>
+          <w:szCs w:val="24"/>
+        </w:rPr>
+        <w:t>的集合。解析的具体过程是</w:t>
       </w:r>
       <w:r>
         <w:rPr>
@@ -27568,7 +28212,23 @@
           <w:rFonts w:ascii="Times New Roman" w:hAnsi="Times New Roman" w:hint="eastAsia"/>
           <w:szCs w:val="24"/>
         </w:rPr>
-        <w:t>的基本值类型字段作为</w:t>
+        <w:t>的基本</w:t>
+      </w:r>
+      <w:proofErr w:type="gramStart"/>
+      <w:r>
+        <w:rPr>
+          <w:rFonts w:ascii="Times New Roman" w:hAnsi="Times New Roman" w:hint="eastAsia"/>
+          <w:szCs w:val="24"/>
+        </w:rPr>
+        <w:t>值类型</w:t>
+      </w:r>
+      <w:proofErr w:type="gramEnd"/>
+      <w:r>
+        <w:rPr>
+          <w:rFonts w:ascii="Times New Roman" w:hAnsi="Times New Roman" w:hint="eastAsia"/>
+          <w:szCs w:val="24"/>
+        </w:rPr>
+        <w:t>字段作为</w:t>
       </w:r>
       <w:r>
         <w:rPr>
@@ -28276,7 +28936,23 @@
           <w:rFonts w:ascii="Times New Roman" w:hAnsi="Times New Roman" w:hint="eastAsia"/>
           <w:szCs w:val="24"/>
         </w:rPr>
-        <w:t>的基本值类型字段作为</w:t>
+        <w:t>的基本</w:t>
+      </w:r>
+      <w:proofErr w:type="gramStart"/>
+      <w:r>
+        <w:rPr>
+          <w:rFonts w:ascii="Times New Roman" w:hAnsi="Times New Roman" w:hint="eastAsia"/>
+          <w:szCs w:val="24"/>
+        </w:rPr>
+        <w:t>值类型</w:t>
+      </w:r>
+      <w:proofErr w:type="gramEnd"/>
+      <w:r>
+        <w:rPr>
+          <w:rFonts w:ascii="Times New Roman" w:hAnsi="Times New Roman" w:hint="eastAsia"/>
+          <w:szCs w:val="24"/>
+        </w:rPr>
+        <w:t>字段作为</w:t>
       </w:r>
       <w:r>
         <w:rPr>
@@ -29831,7 +30507,7 @@
         <w:spacing w:line="400" w:lineRule="exact"/>
         <w:ind w:firstLine="420"/>
         <w:rPr>
-          <w:rFonts w:ascii="Times New Roman" w:hAnsi="Times New Roman" w:hint="eastAsia"/>
+          <w:rFonts w:ascii="Times New Roman" w:hAnsi="Times New Roman"/>
           <w:szCs w:val="24"/>
         </w:rPr>
       </w:pPr>
@@ -30345,7 +31021,23 @@
           <w:rFonts w:ascii="Times New Roman" w:hAnsi="Times New Roman" w:hint="eastAsia"/>
           <w:szCs w:val="24"/>
         </w:rPr>
-        <w:t>的实现方法，并采用了面向图数据的</w:t>
+        <w:t>的实现方法，并采用了面向</w:t>
+      </w:r>
+      <w:proofErr w:type="gramStart"/>
+      <w:r>
+        <w:rPr>
+          <w:rFonts w:ascii="Times New Roman" w:hAnsi="Times New Roman" w:hint="eastAsia"/>
+          <w:szCs w:val="24"/>
+        </w:rPr>
+        <w:t>图数据</w:t>
+      </w:r>
+      <w:proofErr w:type="gramEnd"/>
+      <w:r>
+        <w:rPr>
+          <w:rFonts w:ascii="Times New Roman" w:hAnsi="Times New Roman" w:hint="eastAsia"/>
+          <w:szCs w:val="24"/>
+        </w:rPr>
+        <w:t>的</w:t>
       </w:r>
       <w:r>
         <w:rPr>
@@ -30373,7 +31065,23 @@
           <w:rFonts w:ascii="Times New Roman" w:hAnsi="Times New Roman" w:hint="eastAsia"/>
           <w:szCs w:val="24"/>
         </w:rPr>
-        <w:t>对于其它面向图数据的缓存算法</w:t>
+        <w:t>对于其它面向</w:t>
+      </w:r>
+      <w:proofErr w:type="gramStart"/>
+      <w:r>
+        <w:rPr>
+          <w:rFonts w:ascii="Times New Roman" w:hAnsi="Times New Roman" w:hint="eastAsia"/>
+          <w:szCs w:val="24"/>
+        </w:rPr>
+        <w:t>图数</w:t>
+      </w:r>
+      <w:proofErr w:type="gramEnd"/>
+      <w:r>
+        <w:rPr>
+          <w:rFonts w:ascii="Times New Roman" w:hAnsi="Times New Roman" w:hint="eastAsia"/>
+          <w:szCs w:val="24"/>
+        </w:rPr>
+        <w:t>据的缓存算法</w:t>
       </w:r>
       <w:r>
         <w:rPr>
@@ -30481,7 +31189,7 @@
         <w:spacing w:line="400" w:lineRule="exact"/>
         <w:ind w:firstLineChars="200" w:firstLine="480"/>
         <w:rPr>
-          <w:rFonts w:ascii="Times New Roman" w:hAnsi="Times New Roman" w:hint="eastAsia"/>
+          <w:rFonts w:ascii="Times New Roman" w:hAnsi="Times New Roman"/>
           <w:szCs w:val="24"/>
         </w:rPr>
       </w:pPr>
@@ -31012,7 +31720,7 @@
         <w:spacing w:line="400" w:lineRule="exact"/>
         <w:ind w:firstLineChars="200" w:firstLine="480"/>
         <w:rPr>
-          <w:rFonts w:ascii="Times New Roman" w:hAnsi="Times New Roman" w:hint="eastAsia"/>
+          <w:rFonts w:ascii="Times New Roman" w:hAnsi="Times New Roman"/>
           <w:szCs w:val="24"/>
         </w:rPr>
       </w:pPr>
@@ -31027,7 +31735,7 @@
           <wp:anchor distT="0" distB="0" distL="114300" distR="114300" simplePos="0" relativeHeight="251821056" behindDoc="0" locked="0" layoutInCell="1" allowOverlap="1">
             <wp:simplePos x="0" y="0"/>
             <wp:positionH relativeFrom="column">
-              <wp:posOffset>1028700</wp:posOffset>
+              <wp:posOffset>1079500</wp:posOffset>
             </wp:positionH>
             <wp:positionV relativeFrom="paragraph">
               <wp:posOffset>264160</wp:posOffset>
@@ -31320,14 +32028,30 @@
           <w:rFonts w:ascii="Times New Roman" w:hAnsi="Times New Roman" w:hint="eastAsia"/>
           <w:szCs w:val="24"/>
         </w:rPr>
-        <w:t>新的数据页</w:t>
-      </w:r>
-      <w:r>
-        <w:rPr>
-          <w:rFonts w:ascii="Times New Roman" w:hAnsi="Times New Roman" w:hint="eastAsia"/>
-          <w:szCs w:val="24"/>
-        </w:rPr>
-        <w:t>需要加入</w:t>
+        <w:t>新的数据</w:t>
+      </w:r>
+      <w:proofErr w:type="gramStart"/>
+      <w:r>
+        <w:rPr>
+          <w:rFonts w:ascii="Times New Roman" w:hAnsi="Times New Roman" w:hint="eastAsia"/>
+          <w:szCs w:val="24"/>
+        </w:rPr>
+        <w:t>页</w:t>
+      </w:r>
+      <w:r>
+        <w:rPr>
+          <w:rFonts w:ascii="Times New Roman" w:hAnsi="Times New Roman" w:hint="eastAsia"/>
+          <w:szCs w:val="24"/>
+        </w:rPr>
+        <w:t>需要</w:t>
+      </w:r>
+      <w:proofErr w:type="gramEnd"/>
+      <w:r>
+        <w:rPr>
+          <w:rFonts w:ascii="Times New Roman" w:hAnsi="Times New Roman" w:hint="eastAsia"/>
+          <w:szCs w:val="24"/>
+        </w:rPr>
+        <w:t>加入</w:t>
       </w:r>
       <w:r>
         <w:rPr>
@@ -31349,7 +32073,7 @@
         <w:spacing w:line="400" w:lineRule="exact"/>
         <w:ind w:firstLine="420"/>
         <w:rPr>
-          <w:rFonts w:ascii="Times New Roman" w:hAnsi="Times New Roman" w:hint="eastAsia"/>
+          <w:rFonts w:ascii="Times New Roman" w:hAnsi="Times New Roman"/>
           <w:szCs w:val="24"/>
         </w:rPr>
       </w:pPr>
@@ -31711,7 +32435,14 @@
           <w:rFonts w:ascii="Times New Roman" w:hAnsi="Times New Roman" w:hint="eastAsia"/>
           <w:szCs w:val="24"/>
         </w:rPr>
-        <w:t>并加入拷给你西安链表</w:t>
+        <w:t>并加入空闲</w:t>
+      </w:r>
+      <w:r>
+        <w:rPr>
+          <w:rFonts w:ascii="Times New Roman" w:hAnsi="Times New Roman" w:hint="eastAsia"/>
+          <w:szCs w:val="24"/>
+        </w:rPr>
+        <w:t>链表</w:t>
       </w:r>
       <w:r>
         <w:rPr>
@@ -31738,7 +32469,7 @@
         <w:spacing w:line="400" w:lineRule="exact"/>
         <w:ind w:firstLineChars="0"/>
         <w:rPr>
-          <w:rFonts w:ascii="Times New Roman" w:hAnsi="Times New Roman" w:hint="eastAsia"/>
+          <w:rFonts w:ascii="Times New Roman" w:hAnsi="Times New Roman"/>
           <w:szCs w:val="24"/>
         </w:rPr>
       </w:pPr>
@@ -31868,12 +32599,21 @@
         </w:rPr>
         <w:t>MuninnPage</w:t>
       </w:r>
-      <w:r>
-        <w:rPr>
-          <w:rFonts w:ascii="Times New Roman" w:hAnsi="Times New Roman" w:hint="eastAsia"/>
-          <w:szCs w:val="24"/>
-        </w:rPr>
-        <w:t>在链首，</w:t>
+      <w:proofErr w:type="gramStart"/>
+      <w:r>
+        <w:rPr>
+          <w:rFonts w:ascii="Times New Roman" w:hAnsi="Times New Roman" w:hint="eastAsia"/>
+          <w:szCs w:val="24"/>
+        </w:rPr>
+        <w:t>在链首</w:t>
+      </w:r>
+      <w:proofErr w:type="gramEnd"/>
+      <w:r>
+        <w:rPr>
+          <w:rFonts w:ascii="Times New Roman" w:hAnsi="Times New Roman" w:hint="eastAsia"/>
+          <w:szCs w:val="24"/>
+        </w:rPr>
+        <w:t>，</w:t>
       </w:r>
       <w:r>
         <w:rPr>
@@ -31882,12 +32622,21 @@
         </w:rPr>
         <w:t>FreePage</w:t>
       </w:r>
-      <w:r>
-        <w:rPr>
-          <w:rFonts w:ascii="Times New Roman" w:hAnsi="Times New Roman" w:hint="eastAsia"/>
-          <w:szCs w:val="24"/>
-        </w:rPr>
-        <w:t>在链尾</w:t>
+      <w:proofErr w:type="gramStart"/>
+      <w:r>
+        <w:rPr>
+          <w:rFonts w:ascii="Times New Roman" w:hAnsi="Times New Roman" w:hint="eastAsia"/>
+          <w:szCs w:val="24"/>
+        </w:rPr>
+        <w:t>在链</w:t>
+      </w:r>
+      <w:proofErr w:type="gramEnd"/>
+      <w:r>
+        <w:rPr>
+          <w:rFonts w:ascii="Times New Roman" w:hAnsi="Times New Roman" w:hint="eastAsia"/>
+          <w:szCs w:val="24"/>
+        </w:rPr>
+        <w:t>尾</w:t>
       </w:r>
       <w:r>
         <w:rPr>
@@ -31901,7 +32650,23 @@
           <w:rFonts w:ascii="Times New Roman" w:hAnsi="Times New Roman" w:hint="eastAsia"/>
           <w:szCs w:val="24"/>
         </w:rPr>
-        <w:t>加载新的数据时，从链表头获取页面，向其指向的地址空间加载数据。</w:t>
+        <w:t>加载新的数据时，从</w:t>
+      </w:r>
+      <w:proofErr w:type="gramStart"/>
+      <w:r>
+        <w:rPr>
+          <w:rFonts w:ascii="Times New Roman" w:hAnsi="Times New Roman" w:hint="eastAsia"/>
+          <w:szCs w:val="24"/>
+        </w:rPr>
+        <w:t>链表头</w:t>
+      </w:r>
+      <w:proofErr w:type="gramEnd"/>
+      <w:r>
+        <w:rPr>
+          <w:rFonts w:ascii="Times New Roman" w:hAnsi="Times New Roman" w:hint="eastAsia"/>
+          <w:szCs w:val="24"/>
+        </w:rPr>
+        <w:t>获取页面，向其指向的地址空间加载数据。</w:t>
       </w:r>
       <w:r>
         <w:rPr>
@@ -32083,7 +32848,7 @@
         <w:spacing w:line="400" w:lineRule="exact"/>
         <w:jc w:val="center"/>
         <w:rPr>
-          <w:rFonts w:ascii="Times New Roman" w:hAnsi="Times New Roman" w:hint="eastAsia"/>
+          <w:rFonts w:ascii="Times New Roman" w:hAnsi="Times New Roman"/>
           <w:szCs w:val="24"/>
         </w:rPr>
       </w:pPr>
@@ -32249,7 +33014,23 @@
           <w:rFonts w:ascii="Times New Roman" w:hAnsi="Times New Roman" w:hint="eastAsia"/>
           <w:szCs w:val="24"/>
         </w:rPr>
-        <w:t>的页大小计算出页地址</w:t>
+        <w:t>的</w:t>
+      </w:r>
+      <w:proofErr w:type="gramStart"/>
+      <w:r>
+        <w:rPr>
+          <w:rFonts w:ascii="Times New Roman" w:hAnsi="Times New Roman" w:hint="eastAsia"/>
+          <w:szCs w:val="24"/>
+        </w:rPr>
+        <w:t>页大小计算出页</w:t>
+      </w:r>
+      <w:proofErr w:type="gramEnd"/>
+      <w:r>
+        <w:rPr>
+          <w:rFonts w:ascii="Times New Roman" w:hAnsi="Times New Roman" w:hint="eastAsia"/>
+          <w:szCs w:val="24"/>
+        </w:rPr>
+        <w:t>地址</w:t>
       </w:r>
       <w:r>
         <w:rPr>
@@ -32328,6 +33109,7 @@
         </w:rPr>
         <w:t>relationshipId</w:t>
       </w:r>
+      <w:proofErr w:type="gramStart"/>
       <w:r>
         <w:rPr>
           <w:rFonts w:ascii="Times New Roman" w:hAnsi="Times New Roman" w:hint="eastAsia"/>
@@ -32335,6 +33117,7 @@
         </w:rPr>
         <w:t>计算出页地址</w:t>
       </w:r>
+      <w:proofErr w:type="gramEnd"/>
       <w:r>
         <w:rPr>
           <w:rFonts w:ascii="Times New Roman" w:hAnsi="Times New Roman" w:hint="eastAsia"/>
@@ -32558,7 +33341,7 @@
         <w:spacing w:line="400" w:lineRule="exact"/>
         <w:jc w:val="center"/>
         <w:rPr>
-          <w:rFonts w:ascii="Times New Roman" w:hAnsi="Times New Roman" w:hint="eastAsia"/>
+          <w:rFonts w:ascii="Times New Roman" w:hAnsi="Times New Roman"/>
           <w:szCs w:val="24"/>
         </w:rPr>
       </w:pPr>
@@ -33412,7 +34195,23 @@
           <w:rFonts w:ascii="Times New Roman" w:hAnsi="Times New Roman" w:hint="eastAsia"/>
           <w:szCs w:val="24"/>
         </w:rPr>
-        <w:t>中节点度数不同，一个节点可能没有关系，也可能有成千上万个关系，节点对应的关系数据量随节点度数增加，</w:t>
+        <w:t>中节点度数不同，一个节点可能没有关系，也可能有成千上万</w:t>
+      </w:r>
+      <w:proofErr w:type="gramStart"/>
+      <w:r>
+        <w:rPr>
+          <w:rFonts w:ascii="Times New Roman" w:hAnsi="Times New Roman" w:hint="eastAsia"/>
+          <w:szCs w:val="24"/>
+        </w:rPr>
+        <w:t>个</w:t>
+      </w:r>
+      <w:proofErr w:type="gramEnd"/>
+      <w:r>
+        <w:rPr>
+          <w:rFonts w:ascii="Times New Roman" w:hAnsi="Times New Roman" w:hint="eastAsia"/>
+          <w:szCs w:val="24"/>
+        </w:rPr>
+        <w:t>关系，节点对应的关系数据量随节点度数增加，</w:t>
       </w:r>
       <w:r>
         <w:rPr>
@@ -33887,7 +34686,23 @@
           <w:rFonts w:ascii="Times New Roman" w:hAnsi="Times New Roman" w:hint="eastAsia"/>
           <w:szCs w:val="24"/>
         </w:rPr>
-        <w:t>关系数据的引用，通过一个或者一组引用值可以在关系数据部分中查找到所有符合条件的关系。</w:t>
+        <w:t>关系数据的引用，通过一个或者一组</w:t>
+      </w:r>
+      <w:proofErr w:type="gramStart"/>
+      <w:r>
+        <w:rPr>
+          <w:rFonts w:ascii="Times New Roman" w:hAnsi="Times New Roman" w:hint="eastAsia"/>
+          <w:szCs w:val="24"/>
+        </w:rPr>
+        <w:t>引用值</w:t>
+      </w:r>
+      <w:proofErr w:type="gramEnd"/>
+      <w:r>
+        <w:rPr>
+          <w:rFonts w:ascii="Times New Roman" w:hAnsi="Times New Roman" w:hint="eastAsia"/>
+          <w:szCs w:val="24"/>
+        </w:rPr>
+        <w:t>可以在关系数据部分中查找到所有符合条件的关系。</w:t>
       </w:r>
     </w:p>
     <w:p>
@@ -34028,7 +34843,23 @@
           <w:rFonts w:ascii="Times New Roman" w:hAnsi="Times New Roman" w:hint="eastAsia"/>
           <w:szCs w:val="24"/>
         </w:rPr>
-        <w:t>在考虑节点的缓存替换时，替换出访问频度低的节点有利于将访问频度高、未来访问概率大的节点保留在缓冲区中</w:t>
+        <w:t>在考虑节点的缓存替换时，替换</w:t>
+      </w:r>
+      <w:proofErr w:type="gramStart"/>
+      <w:r>
+        <w:rPr>
+          <w:rFonts w:ascii="Times New Roman" w:hAnsi="Times New Roman" w:hint="eastAsia"/>
+          <w:szCs w:val="24"/>
+        </w:rPr>
+        <w:t>出访问</w:t>
+      </w:r>
+      <w:proofErr w:type="gramEnd"/>
+      <w:r>
+        <w:rPr>
+          <w:rFonts w:ascii="Times New Roman" w:hAnsi="Times New Roman" w:hint="eastAsia"/>
+          <w:szCs w:val="24"/>
+        </w:rPr>
+        <w:t>频度低的节点有利于将访问频度高、未来访问概率大的节点保留在缓冲区中</w:t>
       </w:r>
       <w:r>
         <w:rPr>
@@ -34215,7 +35046,23 @@
           <w:rFonts w:ascii="Times New Roman" w:hAnsi="Times New Roman" w:hint="eastAsia"/>
           <w:szCs w:val="24"/>
         </w:rPr>
-        <w:t>则可以为缓冲区提供更过的空闲空间，使得可以加入更多的缓存项，从而提高命中次数。结合节点的</w:t>
+        <w:t>则可以为缓冲区</w:t>
+      </w:r>
+      <w:proofErr w:type="gramStart"/>
+      <w:r>
+        <w:rPr>
+          <w:rFonts w:ascii="Times New Roman" w:hAnsi="Times New Roman" w:hint="eastAsia"/>
+          <w:szCs w:val="24"/>
+        </w:rPr>
+        <w:t>提供更过的</w:t>
+      </w:r>
+      <w:proofErr w:type="gramEnd"/>
+      <w:r>
+        <w:rPr>
+          <w:rFonts w:ascii="Times New Roman" w:hAnsi="Times New Roman" w:hint="eastAsia"/>
+          <w:szCs w:val="24"/>
+        </w:rPr>
+        <w:t>空闲空间，使得可以加入更多的缓存项，从而提高命中次数。结合节点的</w:t>
       </w:r>
       <w:r>
         <w:rPr>
@@ -34819,6 +35666,7 @@
         <w:t>：</w:t>
       </w:r>
     </w:p>
+    <w:bookmarkStart w:id="39" w:name="_Hlk509251963"/>
     <w:p>
       <w:pPr>
         <w:spacing w:line="240" w:lineRule="atLeast"/>
@@ -34960,6 +35808,7 @@
               </m:r>
             </m:den>
           </m:f>
+          <w:bookmarkEnd w:id="39"/>
           <m:r>
             <w:rPr>
               <w:rFonts w:ascii="Cambria Math" w:hAnsi="Cambria Math" w:cs="Times New Roman"/>
@@ -35093,7 +35942,7 @@
       <w:pPr>
         <w:spacing w:line="400" w:lineRule="exact"/>
         <w:rPr>
-          <w:rFonts w:ascii="Times New Roman" w:hAnsi="Times New Roman"/>
+          <w:rFonts w:ascii="Times New Roman" w:hAnsi="Times New Roman" w:hint="eastAsia"/>
           <w:szCs w:val="24"/>
         </w:rPr>
       </w:pPr>
@@ -35109,7 +35958,49 @@
           <w:rFonts w:ascii="Times New Roman" w:hAnsi="Times New Roman" w:hint="eastAsia"/>
           <w:szCs w:val="24"/>
         </w:rPr>
-        <w:t>节点缓存收益率体现了缓存所能带来的性能收益的性价比，改进的缓存策略旨在将缓存收益率高的缓存项留在缓存区中，从而能在内存空间有限的情况下，从整体上提高缓存的效率。</w:t>
+        <w:t>节点缓存收益率体现了缓存所能带来的性能收益的性价比，</w:t>
+      </w:r>
+      <w:r>
+        <w:rPr>
+          <w:rFonts w:ascii="Times New Roman" w:hAnsi="Times New Roman" w:hint="eastAsia"/>
+          <w:szCs w:val="24"/>
+        </w:rPr>
+        <w:t>相较于传统</w:t>
+      </w:r>
+      <w:r>
+        <w:rPr>
+          <w:rFonts w:ascii="Times New Roman" w:hAnsi="Times New Roman" w:hint="eastAsia"/>
+          <w:szCs w:val="24"/>
+        </w:rPr>
+        <w:t>LRU</w:t>
+      </w:r>
+      <w:r>
+        <w:rPr>
+          <w:rFonts w:ascii="Times New Roman" w:hAnsi="Times New Roman" w:hint="eastAsia"/>
+          <w:szCs w:val="24"/>
+        </w:rPr>
+        <w:t>替换策略</w:t>
+      </w:r>
+      <w:r>
+        <w:rPr>
+          <w:rFonts w:ascii="Times New Roman" w:hAnsi="Times New Roman" w:hint="eastAsia"/>
+          <w:szCs w:val="24"/>
+        </w:rPr>
+        <w:t>，基于节点收益率的</w:t>
+      </w:r>
+      <w:r>
+        <w:rPr>
+          <w:rFonts w:ascii="Times New Roman" w:hAnsi="Times New Roman" w:hint="eastAsia"/>
+          <w:szCs w:val="24"/>
+        </w:rPr>
+        <w:t>缓存策略旨在将缓存收益率高的缓存项留在缓存区中，从而能在内存空间有限的情况下，从整体上提高缓存的效率。</w:t>
+      </w:r>
+      <w:r>
+        <w:rPr>
+          <w:rFonts w:ascii="Times New Roman" w:hAnsi="Times New Roman" w:hint="eastAsia"/>
+          <w:szCs w:val="24"/>
+        </w:rPr>
+        <w:t>相较于页缓存而言，在关系查询中，可以省去在页面中定位数据、解析数据的重复计算，降低了系统的计算开销，加快了对查询请求的响应。另外，本文的对象缓存策略是面向读操作的缓存，缓存数据在数据库中并不会被更新、删除等，所以并不涉及缓存数据的一致性维护等问题。</w:t>
       </w:r>
     </w:p>
     <w:p>
@@ -35167,12 +36058,21 @@
         </w:rPr>
         <w:t>节点的</w:t>
       </w:r>
-      <w:r>
-        <w:rPr>
-          <w:rFonts w:ascii="Times New Roman" w:hAnsi="Times New Roman" w:hint="eastAsia"/>
-          <w:szCs w:val="24"/>
-        </w:rPr>
-        <w:t>的描述信息</w:t>
+      <w:proofErr w:type="gramStart"/>
+      <w:r>
+        <w:rPr>
+          <w:rFonts w:ascii="Times New Roman" w:hAnsi="Times New Roman" w:hint="eastAsia"/>
+          <w:szCs w:val="24"/>
+        </w:rPr>
+        <w:t>的</w:t>
+      </w:r>
+      <w:proofErr w:type="gramEnd"/>
+      <w:r>
+        <w:rPr>
+          <w:rFonts w:ascii="Times New Roman" w:hAnsi="Times New Roman" w:hint="eastAsia"/>
+          <w:szCs w:val="24"/>
+        </w:rPr>
+        <w:t>描述信息</w:t>
       </w:r>
       <w:r>
         <w:rPr>
@@ -35536,7 +36436,15 @@
           <w:rFonts w:ascii="Times New Roman" w:hAnsi="Times New Roman" w:hint="eastAsia"/>
           <w:szCs w:val="24"/>
         </w:rPr>
-        <w:t>为了能够更快速地</w:t>
+        <w:t>为了</w:t>
+      </w:r>
+      <w:r>
+        <w:rPr>
+          <w:rFonts w:ascii="Times New Roman" w:hAnsi="Times New Roman" w:hint="eastAsia"/>
+          <w:szCs w:val="24"/>
+        </w:rPr>
+        <w:lastRenderedPageBreak/>
+        <w:t>能够更快速地</w:t>
       </w:r>
       <w:r>
         <w:rPr>
@@ -35592,8 +36500,17 @@
           <w:rFonts w:ascii="Times New Roman" w:hAnsi="Times New Roman" w:hint="eastAsia"/>
           <w:szCs w:val="24"/>
         </w:rPr>
-        <w:t>表项数据</w:t>
-      </w:r>
+        <w:t>表</w:t>
+      </w:r>
+      <w:proofErr w:type="gramStart"/>
+      <w:r>
+        <w:rPr>
+          <w:rFonts w:ascii="Times New Roman" w:hAnsi="Times New Roman" w:hint="eastAsia"/>
+          <w:szCs w:val="24"/>
+        </w:rPr>
+        <w:t>项数据</w:t>
+      </w:r>
+      <w:proofErr w:type="gramEnd"/>
       <w:r>
         <w:rPr>
           <w:rFonts w:ascii="Times New Roman" w:hAnsi="Times New Roman" w:hint="eastAsia"/>
@@ -35648,7 +36565,7 @@
       <w:pPr>
         <w:spacing w:line="400" w:lineRule="exact"/>
         <w:rPr>
-          <w:rFonts w:ascii="Times New Roman" w:hAnsi="Times New Roman" w:hint="eastAsia"/>
+          <w:rFonts w:ascii="Times New Roman" w:hAnsi="Times New Roman"/>
           <w:szCs w:val="24"/>
         </w:rPr>
       </w:pPr>
@@ -35658,7 +36575,6 @@
           <w:noProof/>
           <w:szCs w:val="24"/>
         </w:rPr>
-        <w:lastRenderedPageBreak/>
         <w:drawing>
           <wp:anchor distT="0" distB="0" distL="114300" distR="114300" simplePos="0" relativeHeight="251892736" behindDoc="0" locked="0" layoutInCell="1" allowOverlap="1">
             <wp:simplePos x="0" y="0"/>
@@ -35721,7 +36637,7 @@
         <w:spacing w:line="400" w:lineRule="exact"/>
         <w:jc w:val="center"/>
         <w:rPr>
-          <w:rFonts w:ascii="Times New Roman" w:hAnsi="Times New Roman" w:hint="eastAsia"/>
+          <w:rFonts w:ascii="Times New Roman" w:hAnsi="Times New Roman"/>
           <w:szCs w:val="24"/>
         </w:rPr>
       </w:pPr>
@@ -35817,7 +36733,14 @@
           <w:rFonts w:ascii="Times New Roman" w:hAnsi="Times New Roman" w:hint="eastAsia"/>
           <w:szCs w:val="24"/>
         </w:rPr>
-        <w:t>本文引入了一个替换周期</w:t>
+        <w:t>可以引入</w:t>
+      </w:r>
+      <w:r>
+        <w:rPr>
+          <w:rFonts w:ascii="Times New Roman" w:hAnsi="Times New Roman" w:hint="eastAsia"/>
+          <w:szCs w:val="24"/>
+        </w:rPr>
+        <w:t>一个替换周期</w:t>
       </w:r>
       <w:r>
         <w:rPr>
@@ -36215,8 +37138,17 @@
           <w:rFonts w:ascii="Times New Roman" w:hAnsi="Times New Roman" w:hint="eastAsia"/>
           <w:szCs w:val="24"/>
         </w:rPr>
-        <w:t>加载入对象</w:t>
-      </w:r>
+        <w:t>加载</w:t>
+      </w:r>
+      <w:proofErr w:type="gramStart"/>
+      <w:r>
+        <w:rPr>
+          <w:rFonts w:ascii="Times New Roman" w:hAnsi="Times New Roman" w:hint="eastAsia"/>
+          <w:szCs w:val="24"/>
+        </w:rPr>
+        <w:t>入对象</w:t>
+      </w:r>
+      <w:proofErr w:type="gramEnd"/>
       <w:r>
         <w:rPr>
           <w:rFonts w:ascii="Times New Roman" w:hAnsi="Times New Roman" w:hint="eastAsia"/>
@@ -36235,7 +37167,7 @@
         <w:spacing w:line="400" w:lineRule="exact"/>
         <w:ind w:firstLineChars="0"/>
         <w:rPr>
-          <w:rFonts w:ascii="Times New Roman" w:hAnsi="Times New Roman" w:hint="eastAsia"/>
+          <w:rFonts w:ascii="Times New Roman" w:hAnsi="Times New Roman"/>
           <w:szCs w:val="24"/>
         </w:rPr>
       </w:pPr>
@@ -36251,7 +37183,7 @@
       <w:pPr>
         <w:spacing w:line="400" w:lineRule="exact"/>
         <w:rPr>
-          <w:rFonts w:ascii="Times New Roman" w:hAnsi="Times New Roman" w:hint="eastAsia"/>
+          <w:rFonts w:ascii="Times New Roman" w:hAnsi="Times New Roman"/>
           <w:szCs w:val="24"/>
         </w:rPr>
       </w:pPr>
@@ -36349,7 +37281,7 @@
         </w:rPr>
         <w:t>7</w:t>
       </w:r>
-      <w:bookmarkStart w:id="39" w:name="_Toc508136092"/>
+      <w:bookmarkStart w:id="40" w:name="_Toc508136092"/>
       <w:r>
         <w:rPr>
           <w:rFonts w:ascii="Times New Roman" w:hAnsi="Times New Roman"/>
@@ -36367,146 +37299,1033 @@
     </w:p>
     <w:p>
       <w:pPr>
-        <w:pStyle w:val="4"/>
-      </w:pPr>
-      <w:r>
-        <w:rPr>
-          <w:rFonts w:hint="eastAsia"/>
-        </w:rPr>
-        <w:t>对象缓存策略分析</w:t>
-      </w:r>
+        <w:pStyle w:val="3"/>
+        <w:rPr>
+          <w:rFonts w:ascii="Times New Roman" w:hAnsi="Times New Roman"/>
+        </w:rPr>
+      </w:pPr>
+      <w:r>
+        <w:rPr>
+          <w:rFonts w:ascii="Times New Roman" w:hAnsi="Times New Roman" w:hint="eastAsia"/>
+        </w:rPr>
+        <w:t>缓存</w:t>
+      </w:r>
+      <w:r>
+        <w:rPr>
+          <w:rFonts w:ascii="Times New Roman" w:hAnsi="Times New Roman" w:hint="eastAsia"/>
+        </w:rPr>
+        <w:t>预装载策略</w:t>
+      </w:r>
+      <w:bookmarkEnd w:id="40"/>
     </w:p>
     <w:p>
       <w:pPr>
         <w:spacing w:line="400" w:lineRule="exact"/>
-        <w:ind w:firstLine="420"/>
-        <w:jc w:val="left"/>
-        <w:rPr>
-          <w:rFonts w:ascii="Times New Roman" w:hAnsi="Times New Roman" w:hint="eastAsia"/>
-          <w:szCs w:val="24"/>
-        </w:rPr>
-      </w:pPr>
-      <w:r>
-        <w:rPr>
-          <w:rFonts w:ascii="Times New Roman" w:hAnsi="Times New Roman" w:hint="eastAsia"/>
-          <w:szCs w:val="24"/>
-        </w:rPr>
-        <w:t>对象缓存策略</w:t>
-      </w:r>
-      <w:r>
-        <w:rPr>
-          <w:rFonts w:ascii="Times New Roman" w:hAnsi="Times New Roman" w:hint="eastAsia"/>
-          <w:szCs w:val="24"/>
-        </w:rPr>
-        <w:t>的主要特点是</w:t>
-      </w:r>
-      <w:r>
-        <w:rPr>
-          <w:rFonts w:ascii="Times New Roman" w:hAnsi="Times New Roman" w:hint="eastAsia"/>
-          <w:szCs w:val="24"/>
-        </w:rPr>
-        <w:t>以对象为单位，</w:t>
-      </w:r>
-      <w:r>
-        <w:rPr>
-          <w:rFonts w:ascii="Times New Roman" w:hAnsi="Times New Roman" w:hint="eastAsia"/>
-          <w:szCs w:val="24"/>
-        </w:rPr>
-        <w:t>根据</w:t>
-      </w:r>
-      <w:r>
-        <w:rPr>
-          <w:rFonts w:ascii="Times New Roman" w:hAnsi="Times New Roman" w:hint="eastAsia"/>
-          <w:szCs w:val="24"/>
-        </w:rPr>
-        <w:t>对象的关系数据的内存占用</w:t>
-      </w:r>
-      <w:r>
-        <w:rPr>
-          <w:rFonts w:ascii="Times New Roman" w:hAnsi="Times New Roman" w:hint="eastAsia"/>
-          <w:szCs w:val="24"/>
-        </w:rPr>
-        <w:t>和访问次数得出缓存收益率，将缓存收益率高的留在缓冲区中，</w:t>
-      </w:r>
-      <w:r>
-        <w:rPr>
-          <w:rFonts w:ascii="Times New Roman" w:hAnsi="Times New Roman" w:hint="eastAsia"/>
-          <w:szCs w:val="24"/>
-        </w:rPr>
-        <w:t>能够从整体上提高缓存命中次数。</w:t>
-      </w:r>
-      <w:r>
-        <w:rPr>
-          <w:rFonts w:ascii="Times New Roman" w:hAnsi="Times New Roman" w:hint="eastAsia"/>
-          <w:szCs w:val="24"/>
-        </w:rPr>
-        <w:t>相较于页缓存而言，在关系查询中，可以省去在页面中定位数据、解析数据的重复计算，降低了系统的计算开销，加快了对查询请求的响应。另外，本文的对象缓存策略是面向读操作的缓存，缓存数据在数据库中并不会被更新、删除等，所以并不涉及缓存数据的一致性维护等问题。</w:t>
+        <w:ind w:firstLineChars="200" w:firstLine="480"/>
+        <w:rPr>
+          <w:rFonts w:ascii="Times New Roman" w:hAnsi="Times New Roman"/>
+          <w:szCs w:val="24"/>
+        </w:rPr>
+      </w:pPr>
+      <w:r>
+        <w:rPr>
+          <w:rFonts w:ascii="Times New Roman" w:hAnsi="Times New Roman" w:hint="eastAsia"/>
+          <w:szCs w:val="24"/>
+        </w:rPr>
+        <w:t>缓存预装</w:t>
+      </w:r>
+      <w:proofErr w:type="gramStart"/>
+      <w:r>
+        <w:rPr>
+          <w:rFonts w:ascii="Times New Roman" w:hAnsi="Times New Roman" w:hint="eastAsia"/>
+          <w:szCs w:val="24"/>
+        </w:rPr>
+        <w:t>载技术</w:t>
+      </w:r>
+      <w:proofErr w:type="gramEnd"/>
+      <w:r>
+        <w:rPr>
+          <w:rFonts w:ascii="Times New Roman" w:hAnsi="Times New Roman" w:hint="eastAsia"/>
+          <w:szCs w:val="24"/>
+        </w:rPr>
+        <w:t>是指在数据访问之前将数据加载进入缓存，它可以在系统运行初期有效地利用缓存空间，</w:t>
+      </w:r>
+      <w:r>
+        <w:rPr>
+          <w:rFonts w:ascii="Times New Roman" w:hAnsi="Times New Roman" w:hint="eastAsia"/>
+          <w:szCs w:val="24"/>
+        </w:rPr>
+        <w:t>在早期查询请求到来</w:t>
+      </w:r>
+      <w:r>
+        <w:rPr>
+          <w:rFonts w:ascii="Times New Roman" w:hAnsi="Times New Roman" w:hint="eastAsia"/>
+          <w:szCs w:val="24"/>
+        </w:rPr>
+        <w:t>前准备</w:t>
+      </w:r>
+      <w:r>
+        <w:rPr>
+          <w:rFonts w:ascii="Times New Roman" w:hAnsi="Times New Roman" w:hint="eastAsia"/>
+          <w:szCs w:val="24"/>
+        </w:rPr>
+        <w:t>好数据，</w:t>
+      </w:r>
+      <w:r>
+        <w:rPr>
+          <w:rFonts w:ascii="Times New Roman" w:hAnsi="Times New Roman" w:hint="eastAsia"/>
+          <w:szCs w:val="24"/>
+        </w:rPr>
+        <w:t>有效避免从磁盘加载数据，</w:t>
+      </w:r>
+      <w:r>
+        <w:rPr>
+          <w:rFonts w:ascii="Times New Roman" w:hAnsi="Times New Roman" w:hint="eastAsia"/>
+          <w:szCs w:val="24"/>
+        </w:rPr>
+        <w:t>提高系统运行效率。</w:t>
+      </w:r>
+      <w:r>
+        <w:rPr>
+          <w:rFonts w:ascii="Times New Roman" w:hAnsi="Times New Roman" w:hint="eastAsia"/>
+          <w:szCs w:val="24"/>
+        </w:rPr>
+        <w:t>由于缓存区大小有限，缓存预装载策略需要</w:t>
+      </w:r>
+      <w:r>
+        <w:rPr>
+          <w:rFonts w:ascii="Times New Roman" w:hAnsi="Times New Roman" w:hint="eastAsia"/>
+          <w:szCs w:val="24"/>
+        </w:rPr>
+        <w:t>预测哪些</w:t>
+      </w:r>
+      <w:r>
+        <w:rPr>
+          <w:rFonts w:ascii="Times New Roman" w:hAnsi="Times New Roman" w:hint="eastAsia"/>
+          <w:szCs w:val="24"/>
+        </w:rPr>
+        <w:t>数据会被用户频繁访问。</w:t>
+      </w:r>
+      <w:r>
+        <w:rPr>
+          <w:rFonts w:ascii="Times New Roman" w:hAnsi="Times New Roman" w:hint="eastAsia"/>
+          <w:szCs w:val="24"/>
+        </w:rPr>
+        <w:t>预测的准确率越高，缓存的命中率越高，对系统</w:t>
+      </w:r>
+      <w:r>
+        <w:rPr>
+          <w:rFonts w:ascii="Times New Roman" w:hAnsi="Times New Roman" w:hint="eastAsia"/>
+          <w:szCs w:val="24"/>
+        </w:rPr>
+        <w:t>的</w:t>
+      </w:r>
+      <w:r>
+        <w:rPr>
+          <w:rFonts w:ascii="Times New Roman" w:hAnsi="Times New Roman" w:hint="eastAsia"/>
+          <w:szCs w:val="24"/>
+        </w:rPr>
+        <w:t>查询性能的提升</w:t>
+      </w:r>
+      <w:r>
+        <w:rPr>
+          <w:rFonts w:ascii="Times New Roman" w:hAnsi="Times New Roman" w:hint="eastAsia"/>
+          <w:szCs w:val="24"/>
+        </w:rPr>
+        <w:t>越</w:t>
+      </w:r>
+      <w:r>
+        <w:rPr>
+          <w:rFonts w:ascii="Times New Roman" w:hAnsi="Times New Roman" w:hint="eastAsia"/>
+          <w:szCs w:val="24"/>
+        </w:rPr>
+        <w:t>明显。</w:t>
+      </w:r>
+      <w:r>
+        <w:rPr>
+          <w:rFonts w:ascii="Times New Roman" w:hAnsi="Times New Roman" w:hint="eastAsia"/>
+          <w:szCs w:val="24"/>
+        </w:rPr>
+        <w:t>而</w:t>
+      </w:r>
+      <w:r>
+        <w:rPr>
+          <w:rFonts w:ascii="Times New Roman" w:hAnsi="Times New Roman" w:hint="eastAsia"/>
+          <w:szCs w:val="24"/>
+        </w:rPr>
+        <w:t>面向</w:t>
+      </w:r>
+      <w:proofErr w:type="gramStart"/>
+      <w:r>
+        <w:rPr>
+          <w:rFonts w:ascii="Times New Roman" w:hAnsi="Times New Roman" w:hint="eastAsia"/>
+          <w:szCs w:val="24"/>
+        </w:rPr>
+        <w:t>图数据</w:t>
+      </w:r>
+      <w:proofErr w:type="gramEnd"/>
+      <w:r>
+        <w:rPr>
+          <w:rFonts w:ascii="Times New Roman" w:hAnsi="Times New Roman" w:hint="eastAsia"/>
+          <w:szCs w:val="24"/>
+        </w:rPr>
+        <w:t>的缓存预装载策略同时需要考虑到缓存项的内存占用大小不同。</w:t>
+      </w:r>
+      <w:r>
+        <w:rPr>
+          <w:rFonts w:ascii="Times New Roman" w:hAnsi="Times New Roman" w:hint="eastAsia"/>
+          <w:szCs w:val="24"/>
+        </w:rPr>
+        <w:t>单一地将访问次数高的数据留在缓存区中，并不能</w:t>
+      </w:r>
+      <w:r>
+        <w:rPr>
+          <w:rFonts w:ascii="Times New Roman" w:hAnsi="Times New Roman" w:hint="eastAsia"/>
+          <w:szCs w:val="24"/>
+        </w:rPr>
+        <w:t>高效地利用缓存区的空间。本文接下来的小节将介绍</w:t>
+      </w:r>
+      <w:r>
+        <w:rPr>
+          <w:rFonts w:ascii="Times New Roman" w:hAnsi="Times New Roman" w:hint="eastAsia"/>
+          <w:szCs w:val="24"/>
+        </w:rPr>
+        <w:t>面向</w:t>
+      </w:r>
+      <w:proofErr w:type="gramStart"/>
+      <w:r>
+        <w:rPr>
+          <w:rFonts w:ascii="Times New Roman" w:hAnsi="Times New Roman" w:hint="eastAsia"/>
+          <w:szCs w:val="24"/>
+        </w:rPr>
+        <w:t>图数据</w:t>
+      </w:r>
+      <w:proofErr w:type="gramEnd"/>
+      <w:r>
+        <w:rPr>
+          <w:rFonts w:ascii="Times New Roman" w:hAnsi="Times New Roman" w:hint="eastAsia"/>
+          <w:szCs w:val="24"/>
+        </w:rPr>
+        <w:t>的</w:t>
+      </w:r>
+      <w:r>
+        <w:rPr>
+          <w:rFonts w:ascii="Times New Roman" w:hAnsi="Times New Roman" w:hint="eastAsia"/>
+          <w:szCs w:val="24"/>
+        </w:rPr>
+        <w:t>缓存预装载策略的设计与实现。</w:t>
       </w:r>
     </w:p>
     <w:p>
       <w:pPr>
-        <w:pStyle w:val="3"/>
-        <w:rPr>
-          <w:rFonts w:ascii="Times New Roman" w:hAnsi="Times New Roman"/>
-        </w:rPr>
-      </w:pPr>
-      <w:r>
-        <w:rPr>
-          <w:rFonts w:ascii="Times New Roman" w:hAnsi="Times New Roman" w:hint="eastAsia"/>
-        </w:rPr>
-        <w:t>缓存</w:t>
-      </w:r>
-      <w:r>
-        <w:rPr>
-          <w:rFonts w:ascii="Times New Roman" w:hAnsi="Times New Roman" w:hint="eastAsia"/>
-        </w:rPr>
-        <w:t>预装载策略</w:t>
-      </w:r>
-      <w:bookmarkEnd w:id="39"/>
+        <w:pStyle w:val="4"/>
+        <w:rPr>
+          <w:rFonts w:hint="eastAsia"/>
+        </w:rPr>
+      </w:pPr>
+      <w:r>
+        <w:rPr>
+          <w:rFonts w:hint="eastAsia"/>
+        </w:rPr>
+        <w:t>缓存预装载策略设计</w:t>
+      </w:r>
     </w:p>
     <w:p>
       <w:pPr>
         <w:spacing w:line="400" w:lineRule="exact"/>
         <w:ind w:firstLineChars="200" w:firstLine="480"/>
         <w:rPr>
-          <w:rFonts w:ascii="Times New Roman" w:hAnsi="Times New Roman" w:hint="eastAsia"/>
-          <w:szCs w:val="24"/>
-        </w:rPr>
-      </w:pPr>
-      <w:r>
-        <w:rPr>
-          <w:rFonts w:ascii="Times New Roman" w:hAnsi="Times New Roman" w:hint="eastAsia"/>
-          <w:szCs w:val="24"/>
-        </w:rPr>
-        <w:t>缓存预装载技术是指在数据访问之前将数据加载进入缓存，它可以在系统运行初期有效地利用缓存空间，提高系统运行效率。</w:t>
+          <w:rFonts w:ascii="Times New Roman" w:hAnsi="Times New Roman"/>
+          <w:szCs w:val="24"/>
+        </w:rPr>
+      </w:pPr>
+      <w:r>
+        <w:rPr>
+          <w:rFonts w:ascii="Times New Roman" w:hAnsi="Times New Roman" w:hint="eastAsia"/>
+          <w:szCs w:val="24"/>
+        </w:rPr>
+        <w:t>本文的缓存预装载策略是基于用户的访问日志的，当用户在历史一段时间内的频繁访问某些数据，将来访问这些数据的可能性较大。</w:t>
+      </w:r>
+      <w:r>
+        <w:rPr>
+          <w:rFonts w:ascii="Times New Roman" w:hAnsi="Times New Roman" w:hint="eastAsia"/>
+          <w:szCs w:val="24"/>
+        </w:rPr>
+        <w:t>同时考虑到节点关系数据占用内存</w:t>
+      </w:r>
+      <w:r>
+        <w:rPr>
+          <w:rFonts w:ascii="Times New Roman" w:hAnsi="Times New Roman" w:hint="eastAsia"/>
+          <w:szCs w:val="24"/>
+        </w:rPr>
+        <w:t>大小</w:t>
+      </w:r>
+      <w:r>
+        <w:rPr>
+          <w:rFonts w:ascii="Times New Roman" w:hAnsi="Times New Roman" w:hint="eastAsia"/>
+          <w:szCs w:val="24"/>
+        </w:rPr>
+        <w:t>的差异，</w:t>
+      </w:r>
+      <w:r>
+        <w:rPr>
+          <w:rFonts w:ascii="Times New Roman" w:hAnsi="Times New Roman" w:hint="eastAsia"/>
+          <w:szCs w:val="24"/>
+        </w:rPr>
+        <w:t>利用</w:t>
+      </w:r>
+      <w:r>
+        <w:rPr>
+          <w:rFonts w:ascii="Times New Roman" w:hAnsi="Times New Roman" w:hint="eastAsia"/>
+          <w:szCs w:val="24"/>
+        </w:rPr>
+        <w:t>前文所提出的缓存</w:t>
+      </w:r>
+      <w:r>
+        <w:rPr>
+          <w:rFonts w:ascii="Times New Roman" w:hAnsi="Times New Roman" w:hint="eastAsia"/>
+          <w:szCs w:val="24"/>
+        </w:rPr>
+        <w:t>收益、缓存开销等</w:t>
+      </w:r>
+      <w:r>
+        <w:rPr>
+          <w:rFonts w:ascii="Times New Roman" w:hAnsi="Times New Roman" w:hint="eastAsia"/>
+          <w:szCs w:val="24"/>
+        </w:rPr>
+        <w:t>概念，</w:t>
+      </w:r>
+      <w:r>
+        <w:rPr>
+          <w:rFonts w:ascii="Times New Roman" w:hAnsi="Times New Roman" w:hint="eastAsia"/>
+          <w:szCs w:val="24"/>
+        </w:rPr>
+        <w:t>在历史访问数据中找到缓存</w:t>
+      </w:r>
+      <w:r>
+        <w:rPr>
+          <w:rFonts w:ascii="Times New Roman" w:hAnsi="Times New Roman" w:hint="eastAsia"/>
+          <w:szCs w:val="24"/>
+        </w:rPr>
+        <w:t>收益</w:t>
+      </w:r>
+      <w:r>
+        <w:rPr>
+          <w:rFonts w:ascii="Times New Roman" w:hAnsi="Times New Roman" w:hint="eastAsia"/>
+          <w:szCs w:val="24"/>
+        </w:rPr>
+        <w:t>总和</w:t>
+      </w:r>
+      <w:r>
+        <w:rPr>
+          <w:rFonts w:ascii="Times New Roman" w:hAnsi="Times New Roman" w:hint="eastAsia"/>
+          <w:szCs w:val="24"/>
+        </w:rPr>
+        <w:t>最大的节点集合</w:t>
+      </w:r>
+      <w:r>
+        <w:rPr>
+          <w:rFonts w:ascii="Times New Roman" w:hAnsi="Times New Roman" w:hint="eastAsia"/>
+          <w:szCs w:val="24"/>
+        </w:rPr>
+        <w:t>作为要加载的目标节点集。</w:t>
       </w:r>
     </w:p>
     <w:p>
       <w:pPr>
-        <w:pStyle w:val="4"/>
-      </w:pPr>
-      <w:r>
-        <w:rPr>
-          <w:rFonts w:hint="eastAsia"/>
-        </w:rPr>
-        <w:t>缓存预装载策略设计</w:t>
+        <w:spacing w:line="400" w:lineRule="exact"/>
+        <w:ind w:firstLineChars="200" w:firstLine="480"/>
+        <w:rPr>
+          <w:rFonts w:ascii="Times New Roman" w:hAnsi="Times New Roman"/>
+          <w:szCs w:val="24"/>
+        </w:rPr>
+      </w:pPr>
+      <w:r>
+        <w:rPr>
+          <w:rFonts w:ascii="Times New Roman" w:hAnsi="Times New Roman" w:hint="eastAsia"/>
+          <w:szCs w:val="24"/>
+        </w:rPr>
+        <w:t>求解目标节点集的问题定义如下：</w:t>
       </w:r>
     </w:p>
     <w:p>
       <w:pPr>
+        <w:spacing w:line="240" w:lineRule="atLeast"/>
+        <w:ind w:firstLineChars="200" w:firstLine="480"/>
+        <w:rPr>
+          <w:rFonts w:ascii="Times New Roman" w:hAnsi="Times New Roman" w:hint="eastAsia"/>
+          <w:szCs w:val="24"/>
+        </w:rPr>
+      </w:pPr>
+      <w:r>
+        <w:rPr>
+          <w:rFonts w:ascii="Times New Roman" w:hAnsi="Times New Roman" w:hint="eastAsia"/>
+          <w:szCs w:val="24"/>
+        </w:rPr>
+        <w:t>在图</w:t>
+      </w:r>
+      <w:r>
+        <w:rPr>
+          <w:rFonts w:ascii="Times New Roman" w:hAnsi="Times New Roman" w:hint="eastAsia"/>
+          <w:szCs w:val="24"/>
+        </w:rPr>
+        <w:t>G</w:t>
+      </w:r>
+      <w:r>
+        <w:rPr>
+          <w:rFonts w:ascii="Times New Roman" w:hAnsi="Times New Roman" w:hint="eastAsia"/>
+          <w:szCs w:val="24"/>
+        </w:rPr>
+        <w:t>中，针对节点集合</w:t>
+      </w:r>
+      <w:r>
+        <w:rPr>
+          <w:rFonts w:ascii="Times New Roman" w:hAnsi="Times New Roman" w:hint="eastAsia"/>
+          <w:szCs w:val="24"/>
+        </w:rPr>
+        <w:t>N</w:t>
+      </w:r>
+      <w:r>
+        <w:rPr>
+          <w:rFonts w:ascii="Times New Roman" w:hAnsi="Times New Roman" w:hint="eastAsia"/>
+          <w:szCs w:val="24"/>
+        </w:rPr>
+        <w:t>定义缓存收益</w:t>
+      </w:r>
+      <m:oMath>
+        <m:sSub>
+          <m:sSubPr>
+            <m:ctrlPr>
+              <w:rPr>
+                <w:rFonts w:ascii="Cambria Math" w:hAnsi="Cambria Math" w:cs="Times New Roman"/>
+                <w:i/>
+                <w:szCs w:val="24"/>
+              </w:rPr>
+            </m:ctrlPr>
+          </m:sSubPr>
+          <m:e>
+            <m:r>
+              <w:rPr>
+                <w:rFonts w:ascii="Cambria Math" w:hAnsi="Cambria Math" w:cs="Times New Roman"/>
+                <w:szCs w:val="24"/>
+              </w:rPr>
+              <m:t>n</m:t>
+            </m:r>
+          </m:e>
+          <m:sub>
+            <m:r>
+              <w:rPr>
+                <w:rFonts w:ascii="Cambria Math" w:hAnsi="Cambria Math" w:cs="Times New Roman"/>
+                <w:szCs w:val="24"/>
+              </w:rPr>
+              <m:t>i</m:t>
+            </m:r>
+          </m:sub>
+        </m:sSub>
+        <m:r>
+          <m:rPr>
+            <m:sty m:val="p"/>
+          </m:rPr>
+          <w:rPr>
+            <w:rFonts w:ascii="Cambria Math" w:hAnsi="Cambria Math" w:cs="Times New Roman"/>
+            <w:szCs w:val="24"/>
+          </w:rPr>
+          <m:t>Gain</m:t>
+        </m:r>
+        <m:r>
+          <m:rPr>
+            <m:sty m:val="p"/>
+          </m:rPr>
+          <w:rPr>
+            <w:rFonts w:ascii="Cambria Math" w:eastAsia="微软雅黑" w:hAnsi="Cambria Math" w:cs="微软雅黑"/>
+            <w:szCs w:val="24"/>
+          </w:rPr>
+          <m:t>→</m:t>
+        </m:r>
+        <m:sSub>
+          <m:sSubPr>
+            <m:ctrlPr>
+              <w:rPr>
+                <w:rFonts w:ascii="Cambria Math" w:hAnsi="Cambria Math" w:cs="Times New Roman"/>
+                <w:i/>
+                <w:szCs w:val="24"/>
+              </w:rPr>
+            </m:ctrlPr>
+          </m:sSubPr>
+          <m:e>
+            <m:r>
+              <w:rPr>
+                <w:rFonts w:ascii="Cambria Math" w:hAnsi="Cambria Math" w:cs="Times New Roman"/>
+                <w:szCs w:val="24"/>
+              </w:rPr>
+              <m:t>n</m:t>
+            </m:r>
+          </m:e>
+          <m:sub>
+            <m:r>
+              <w:rPr>
+                <w:rFonts w:ascii="Cambria Math" w:hAnsi="Cambria Math" w:cs="Times New Roman"/>
+                <w:szCs w:val="24"/>
+              </w:rPr>
+              <m:t>i</m:t>
+            </m:r>
+          </m:sub>
+        </m:sSub>
+        <m:r>
+          <m:rPr>
+            <m:sty m:val="p"/>
+          </m:rPr>
+          <w:rPr>
+            <w:rFonts w:ascii="Cambria Math" w:hAnsi="Cambria Math" w:cs="Times New Roman" w:hint="eastAsia"/>
+            <w:szCs w:val="24"/>
+          </w:rPr>
+          <m:t>Frequency</m:t>
+        </m:r>
+        <m:r>
+          <m:rPr>
+            <m:sty m:val="p"/>
+          </m:rPr>
+          <w:rPr>
+            <w:rFonts w:ascii="Cambria Math" w:eastAsia="微软雅黑" w:hAnsi="Cambria Math" w:cs="微软雅黑"/>
+            <w:szCs w:val="24"/>
+          </w:rPr>
+          <m:t xml:space="preserve"> </m:t>
+        </m:r>
+      </m:oMath>
+      <w:r>
+        <w:rPr>
+          <w:rFonts w:ascii="Times New Roman" w:hAnsi="Times New Roman" w:hint="eastAsia"/>
+          <w:szCs w:val="24"/>
+        </w:rPr>
+        <w:t>、缓存开</w:t>
+      </w:r>
+      <w:r>
+        <w:rPr>
+          <w:rFonts w:ascii="Times New Roman" w:hAnsi="Times New Roman" w:hint="eastAsia"/>
+          <w:szCs w:val="24"/>
+        </w:rPr>
+        <w:lastRenderedPageBreak/>
+        <w:t>销</w:t>
+      </w:r>
+      <m:oMath>
+        <m:sSub>
+          <m:sSubPr>
+            <m:ctrlPr>
+              <w:rPr>
+                <w:rFonts w:ascii="Cambria Math" w:hAnsi="Cambria Math" w:cs="Times New Roman"/>
+                <w:i/>
+                <w:szCs w:val="24"/>
+              </w:rPr>
+            </m:ctrlPr>
+          </m:sSubPr>
+          <m:e>
+            <m:r>
+              <w:rPr>
+                <w:rFonts w:ascii="Cambria Math" w:hAnsi="Cambria Math" w:cs="Times New Roman"/>
+                <w:szCs w:val="24"/>
+              </w:rPr>
+              <m:t>n</m:t>
+            </m:r>
+          </m:e>
+          <m:sub>
+            <m:r>
+              <w:rPr>
+                <w:rFonts w:ascii="Cambria Math" w:hAnsi="Cambria Math" w:cs="Times New Roman"/>
+                <w:szCs w:val="24"/>
+              </w:rPr>
+              <m:t>i</m:t>
+            </m:r>
+          </m:sub>
+        </m:sSub>
+        <m:r>
+          <m:rPr>
+            <m:sty m:val="p"/>
+          </m:rPr>
+          <w:rPr>
+            <w:rFonts w:ascii="Cambria Math" w:hAnsi="Cambria Math" w:cs="Times New Roman"/>
+            <w:szCs w:val="24"/>
+          </w:rPr>
+          <m:t>Cost</m:t>
+        </m:r>
+        <m:r>
+          <m:rPr>
+            <m:sty m:val="p"/>
+          </m:rPr>
+          <w:rPr>
+            <w:rFonts w:ascii="Cambria Math" w:eastAsia="微软雅黑" w:hAnsi="微软雅黑" w:cs="微软雅黑" w:hint="eastAsia"/>
+            <w:szCs w:val="24"/>
+          </w:rPr>
+          <m:t>→</m:t>
+        </m:r>
+        <m:sSub>
+          <m:sSubPr>
+            <m:ctrlPr>
+              <w:rPr>
+                <w:rFonts w:ascii="Cambria Math" w:hAnsi="Cambria Math" w:cs="Times New Roman"/>
+                <w:i/>
+                <w:szCs w:val="24"/>
+              </w:rPr>
+            </m:ctrlPr>
+          </m:sSubPr>
+          <m:e>
+            <m:r>
+              <w:rPr>
+                <w:rFonts w:ascii="Cambria Math" w:hAnsi="Cambria Math" w:cs="Times New Roman"/>
+                <w:szCs w:val="24"/>
+              </w:rPr>
+              <m:t>n</m:t>
+            </m:r>
+          </m:e>
+          <m:sub>
+            <m:r>
+              <w:rPr>
+                <w:rFonts w:ascii="Cambria Math" w:hAnsi="Cambria Math" w:cs="Times New Roman"/>
+                <w:szCs w:val="24"/>
+              </w:rPr>
+              <m:t>i</m:t>
+            </m:r>
+          </m:sub>
+        </m:sSub>
+        <m:r>
+          <m:rPr>
+            <m:sty m:val="p"/>
+          </m:rPr>
+          <w:rPr>
+            <w:rFonts w:ascii="Cambria Math" w:hAnsi="Cambria Math" w:cs="Times New Roman" w:hint="eastAsia"/>
+            <w:szCs w:val="24"/>
+          </w:rPr>
+          <m:t>Degree</m:t>
+        </m:r>
+      </m:oMath>
+      <w:r>
+        <w:rPr>
+          <w:rFonts w:ascii="Times New Roman" w:hAnsi="Times New Roman" w:hint="eastAsia"/>
+          <w:szCs w:val="24"/>
+        </w:rPr>
+        <w:t>、</w:t>
+      </w:r>
+      <w:r>
+        <w:rPr>
+          <w:rFonts w:ascii="Times New Roman" w:hAnsi="Times New Roman" w:hint="eastAsia"/>
+          <w:szCs w:val="24"/>
+        </w:rPr>
+        <w:t>缓存收益率</w:t>
+      </w:r>
+      <m:oMath>
+        <m:sSub>
+          <m:sSubPr>
+            <m:ctrlPr>
+              <w:rPr>
+                <w:rFonts w:ascii="Cambria Math" w:hAnsi="Cambria Math" w:cs="Times New Roman"/>
+                <w:i/>
+                <w:szCs w:val="24"/>
+              </w:rPr>
+            </m:ctrlPr>
+          </m:sSubPr>
+          <m:e>
+            <m:r>
+              <w:rPr>
+                <w:rFonts w:ascii="Cambria Math" w:hAnsi="Cambria Math" w:cs="Times New Roman"/>
+                <w:szCs w:val="24"/>
+              </w:rPr>
+              <m:t>n</m:t>
+            </m:r>
+          </m:e>
+          <m:sub>
+            <m:r>
+              <w:rPr>
+                <w:rFonts w:ascii="Cambria Math" w:hAnsi="Cambria Math" w:cs="Times New Roman"/>
+                <w:szCs w:val="24"/>
+              </w:rPr>
+              <m:t>i</m:t>
+            </m:r>
+          </m:sub>
+        </m:sSub>
+        <m:r>
+          <m:rPr>
+            <m:sty m:val="p"/>
+          </m:rPr>
+          <w:rPr>
+            <w:rFonts w:ascii="Cambria Math" w:hAnsi="Cambria Math" w:cs="Times New Roman"/>
+            <w:szCs w:val="24"/>
+          </w:rPr>
+          <m:t>Ratio=</m:t>
+        </m:r>
+        <m:f>
+          <m:fPr>
+            <m:ctrlPr>
+              <w:rPr>
+                <w:rFonts w:ascii="Cambria Math" w:hAnsi="Cambria Math" w:cs="Times New Roman"/>
+                <w:szCs w:val="24"/>
+              </w:rPr>
+            </m:ctrlPr>
+          </m:fPr>
+          <m:num>
+            <m:sSub>
+              <m:sSubPr>
+                <m:ctrlPr>
+                  <w:rPr>
+                    <w:rFonts w:ascii="Cambria Math" w:hAnsi="Cambria Math" w:cs="Times New Roman"/>
+                    <w:i/>
+                    <w:szCs w:val="24"/>
+                  </w:rPr>
+                </m:ctrlPr>
+              </m:sSubPr>
+              <m:e>
+                <m:r>
+                  <w:rPr>
+                    <w:rFonts w:ascii="Cambria Math" w:hAnsi="Cambria Math" w:cs="Times New Roman"/>
+                    <w:szCs w:val="24"/>
+                  </w:rPr>
+                  <m:t>n</m:t>
+                </m:r>
+              </m:e>
+              <m:sub>
+                <m:r>
+                  <w:rPr>
+                    <w:rFonts w:ascii="Cambria Math" w:hAnsi="Cambria Math" w:cs="Times New Roman"/>
+                    <w:szCs w:val="24"/>
+                  </w:rPr>
+                  <m:t>i</m:t>
+                </m:r>
+              </m:sub>
+            </m:sSub>
+            <m:r>
+              <m:rPr>
+                <m:sty m:val="p"/>
+              </m:rPr>
+              <w:rPr>
+                <w:rFonts w:ascii="Cambria Math" w:hAnsi="Cambria Math" w:cs="Times New Roman" w:hint="eastAsia"/>
+                <w:szCs w:val="24"/>
+              </w:rPr>
+              <m:t>Frequency</m:t>
+            </m:r>
+          </m:num>
+          <m:den>
+            <m:sSub>
+              <m:sSubPr>
+                <m:ctrlPr>
+                  <w:rPr>
+                    <w:rFonts w:ascii="Cambria Math" w:hAnsi="Cambria Math" w:cs="Times New Roman"/>
+                    <w:i/>
+                    <w:szCs w:val="24"/>
+                  </w:rPr>
+                </m:ctrlPr>
+              </m:sSubPr>
+              <m:e>
+                <m:r>
+                  <w:rPr>
+                    <w:rFonts w:ascii="Cambria Math" w:hAnsi="Cambria Math" w:cs="Times New Roman"/>
+                    <w:szCs w:val="24"/>
+                  </w:rPr>
+                  <m:t>n</m:t>
+                </m:r>
+              </m:e>
+              <m:sub>
+                <m:r>
+                  <w:rPr>
+                    <w:rFonts w:ascii="Cambria Math" w:hAnsi="Cambria Math" w:cs="Times New Roman"/>
+                    <w:szCs w:val="24"/>
+                  </w:rPr>
+                  <m:t>i</m:t>
+                </m:r>
+              </m:sub>
+            </m:sSub>
+            <m:r>
+              <m:rPr>
+                <m:sty m:val="p"/>
+              </m:rPr>
+              <w:rPr>
+                <w:rFonts w:ascii="Cambria Math" w:hAnsi="Cambria Math" w:cs="Times New Roman" w:hint="eastAsia"/>
+                <w:szCs w:val="24"/>
+              </w:rPr>
+              <m:t>Degree</m:t>
+            </m:r>
+          </m:den>
+        </m:f>
+      </m:oMath>
+      <w:r>
+        <w:rPr>
+          <w:rFonts w:ascii="Times New Roman" w:hAnsi="Times New Roman" w:hint="eastAsia"/>
+          <w:szCs w:val="24"/>
+        </w:rPr>
+        <w:t>，</w:t>
+      </w:r>
+      <w:r>
+        <w:rPr>
+          <w:rFonts w:ascii="Times New Roman" w:hAnsi="Times New Roman" w:hint="eastAsia"/>
+          <w:szCs w:val="24"/>
+        </w:rPr>
+        <w:t>求解目标节点集</w:t>
+      </w:r>
+      <m:oMath>
+        <m:r>
+          <m:rPr>
+            <m:sty m:val="p"/>
+          </m:rPr>
+          <w:rPr>
+            <w:rFonts w:ascii="Cambria Math" w:hAnsi="Cambria Math" w:hint="eastAsia"/>
+            <w:szCs w:val="24"/>
+          </w:rPr>
+          <m:t>TargetNodeList</m:t>
+        </m:r>
+        <m:r>
+          <m:rPr>
+            <m:sty m:val="p"/>
+          </m:rPr>
+          <w:rPr>
+            <w:rFonts w:ascii="Cambria Math" w:hAnsi="Cambria Math"/>
+            <w:szCs w:val="24"/>
+          </w:rPr>
+          <m:t>⊆</m:t>
+        </m:r>
+        <m:r>
+          <m:rPr>
+            <m:sty m:val="p"/>
+          </m:rPr>
+          <w:rPr>
+            <w:rFonts w:ascii="Cambria Math" w:hAnsi="Cambria Math" w:hint="eastAsia"/>
+            <w:szCs w:val="24"/>
+          </w:rPr>
+          <m:t>N</m:t>
+        </m:r>
+      </m:oMath>
+      <w:r>
+        <w:rPr>
+          <w:rFonts w:ascii="Times New Roman" w:hAnsi="Times New Roman"/>
+          <w:szCs w:val="24"/>
+        </w:rPr>
+        <w:t xml:space="preserve"> </w:t>
+      </w:r>
+      <w:r>
+        <w:rPr>
+          <w:rFonts w:ascii="Times New Roman" w:hAnsi="Times New Roman" w:hint="eastAsia"/>
+          <w:szCs w:val="24"/>
+        </w:rPr>
+        <w:t>，对于给定的缓存空间大小</w:t>
+      </w:r>
+      <w:r>
+        <w:rPr>
+          <w:rFonts w:ascii="Times New Roman" w:hAnsi="Times New Roman" w:hint="eastAsia"/>
+          <w:szCs w:val="24"/>
+        </w:rPr>
+        <w:t>M</w:t>
+      </w:r>
+      <w:r>
+        <w:rPr>
+          <w:rFonts w:ascii="Times New Roman" w:hAnsi="Times New Roman" w:hint="eastAsia"/>
+          <w:szCs w:val="24"/>
+        </w:rPr>
+        <w:t>，</w:t>
+      </w:r>
+      <w:r>
+        <w:rPr>
+          <w:rFonts w:ascii="Times New Roman" w:hAnsi="Times New Roman" w:hint="eastAsia"/>
+          <w:szCs w:val="24"/>
+        </w:rPr>
+        <w:t>使得节点集的内存占用总和</w:t>
+      </w:r>
+    </w:p>
+    <w:p>
+      <w:pPr>
+        <w:spacing w:line="400" w:lineRule="exact"/>
+        <w:rPr>
+          <w:rFonts w:ascii="Times New Roman" w:hAnsi="Times New Roman"/>
+          <w:szCs w:val="24"/>
+        </w:rPr>
+      </w:pPr>
+      <w:r>
+        <w:rPr>
+          <w:noProof/>
+        </w:rPr>
+        <w:drawing>
+          <wp:anchor distT="0" distB="0" distL="114300" distR="114300" simplePos="0" relativeHeight="251895808" behindDoc="0" locked="0" layoutInCell="1" allowOverlap="1" wp14:anchorId="4CA2452C">
+            <wp:simplePos x="0" y="0"/>
+            <wp:positionH relativeFrom="column">
+              <wp:posOffset>2529840</wp:posOffset>
+            </wp:positionH>
+            <wp:positionV relativeFrom="paragraph">
+              <wp:posOffset>149860</wp:posOffset>
+            </wp:positionV>
+            <wp:extent cx="1432560" cy="641350"/>
+            <wp:effectExtent l="0" t="0" r="0" b="6350"/>
+            <wp:wrapSquare wrapText="bothSides"/>
+            <wp:docPr id="5" name="图片 5"/>
+            <wp:cNvGraphicFramePr>
+              <a:graphicFrameLocks xmlns:a="http://schemas.openxmlformats.org/drawingml/2006/main" noChangeAspect="1"/>
+            </wp:cNvGraphicFramePr>
+            <a:graphic xmlns:a="http://schemas.openxmlformats.org/drawingml/2006/main">
+              <a:graphicData uri="http://schemas.openxmlformats.org/drawingml/2006/picture">
+                <pic:pic xmlns:pic="http://schemas.openxmlformats.org/drawingml/2006/picture">
+                  <pic:nvPicPr>
+                    <pic:cNvPr id="1" name=""/>
+                    <pic:cNvPicPr/>
+                  </pic:nvPicPr>
+                  <pic:blipFill>
+                    <a:blip r:embed="rId48">
+                      <a:extLst>
+                        <a:ext uri="{28A0092B-C50C-407E-A947-70E740481C1C}">
+                          <a14:useLocalDpi xmlns:a14="http://schemas.microsoft.com/office/drawing/2010/main" val="0"/>
+                        </a:ext>
+                      </a:extLst>
+                    </a:blip>
+                    <a:stretch>
+                      <a:fillRect/>
+                    </a:stretch>
+                  </pic:blipFill>
+                  <pic:spPr>
+                    <a:xfrm>
+                      <a:off x="0" y="0"/>
+                      <a:ext cx="1432560" cy="641350"/>
+                    </a:xfrm>
+                    <a:prstGeom prst="rect">
+                      <a:avLst/>
+                    </a:prstGeom>
+                  </pic:spPr>
+                </pic:pic>
+              </a:graphicData>
+            </a:graphic>
+            <wp14:sizeRelH relativeFrom="margin">
+              <wp14:pctWidth>0</wp14:pctWidth>
+            </wp14:sizeRelH>
+            <wp14:sizeRelV relativeFrom="margin">
+              <wp14:pctHeight>0</wp14:pctHeight>
+            </wp14:sizeRelV>
+          </wp:anchor>
+        </w:drawing>
+      </w:r>
+      <w:r>
+        <w:rPr>
+          <w:noProof/>
+        </w:rPr>
+        <w:drawing>
+          <wp:anchor distT="0" distB="0" distL="114300" distR="114300" simplePos="0" relativeHeight="251896832" behindDoc="0" locked="0" layoutInCell="1" allowOverlap="1" wp14:anchorId="39D56CAB">
+            <wp:simplePos x="0" y="0"/>
+            <wp:positionH relativeFrom="column">
+              <wp:posOffset>45720</wp:posOffset>
+            </wp:positionH>
+            <wp:positionV relativeFrom="paragraph">
+              <wp:posOffset>220345</wp:posOffset>
+            </wp:positionV>
+            <wp:extent cx="1571625" cy="567055"/>
+            <wp:effectExtent l="0" t="0" r="9525" b="4445"/>
+            <wp:wrapSquare wrapText="bothSides"/>
+            <wp:docPr id="1" name="图片 1"/>
+            <wp:cNvGraphicFramePr>
+              <a:graphicFrameLocks xmlns:a="http://schemas.openxmlformats.org/drawingml/2006/main" noChangeAspect="1"/>
+            </wp:cNvGraphicFramePr>
+            <a:graphic xmlns:a="http://schemas.openxmlformats.org/drawingml/2006/main">
+              <a:graphicData uri="http://schemas.openxmlformats.org/drawingml/2006/picture">
+                <pic:pic xmlns:pic="http://schemas.openxmlformats.org/drawingml/2006/picture">
+                  <pic:nvPicPr>
+                    <pic:cNvPr id="1" name=""/>
+                    <pic:cNvPicPr/>
+                  </pic:nvPicPr>
+                  <pic:blipFill>
+                    <a:blip r:embed="rId49">
+                      <a:extLst>
+                        <a:ext uri="{28A0092B-C50C-407E-A947-70E740481C1C}">
+                          <a14:useLocalDpi xmlns:a14="http://schemas.microsoft.com/office/drawing/2010/main" val="0"/>
+                        </a:ext>
+                      </a:extLst>
+                    </a:blip>
+                    <a:stretch>
+                      <a:fillRect/>
+                    </a:stretch>
+                  </pic:blipFill>
+                  <pic:spPr>
+                    <a:xfrm>
+                      <a:off x="0" y="0"/>
+                      <a:ext cx="1571625" cy="567055"/>
+                    </a:xfrm>
+                    <a:prstGeom prst="rect">
+                      <a:avLst/>
+                    </a:prstGeom>
+                  </pic:spPr>
+                </pic:pic>
+              </a:graphicData>
+            </a:graphic>
+          </wp:anchor>
+        </w:drawing>
+      </w:r>
+    </w:p>
+    <w:p>
+      <w:pPr>
+        <w:spacing w:line="400" w:lineRule="exact"/>
+        <w:rPr>
+          <w:rFonts w:ascii="Times New Roman" w:hAnsi="Times New Roman"/>
+          <w:szCs w:val="24"/>
+        </w:rPr>
+      </w:pPr>
+    </w:p>
+    <w:p>
+      <w:pPr>
+        <w:spacing w:line="400" w:lineRule="exact"/>
+        <w:rPr>
+          <w:rFonts w:ascii="Times New Roman" w:hAnsi="Times New Roman"/>
+          <w:szCs w:val="24"/>
+        </w:rPr>
+      </w:pPr>
+      <w:r>
+        <w:rPr>
+          <w:rFonts w:ascii="Times New Roman" w:hAnsi="Times New Roman" w:hint="eastAsia"/>
+          <w:szCs w:val="24"/>
+        </w:rPr>
+        <w:t>且总收益最大</w:t>
+      </w:r>
+      <w:r>
+        <w:rPr>
+          <w:rFonts w:ascii="Times New Roman" w:hAnsi="Times New Roman" w:hint="eastAsia"/>
+          <w:szCs w:val="24"/>
+        </w:rPr>
+        <w:t>。</w:t>
+      </w:r>
+    </w:p>
+    <w:p>
+      <w:pPr>
+        <w:spacing w:line="400" w:lineRule="exact"/>
+        <w:rPr>
+          <w:rFonts w:ascii="Times New Roman" w:hAnsi="Times New Roman" w:hint="eastAsia"/>
+          <w:szCs w:val="24"/>
+        </w:rPr>
+      </w:pPr>
+    </w:p>
+    <w:p>
+      <w:pPr>
         <w:spacing w:line="400" w:lineRule="exact"/>
         <w:ind w:firstLineChars="200" w:firstLine="480"/>
         <w:rPr>
-          <w:rFonts w:ascii="Times New Roman" w:hAnsi="Times New Roman"/>
-          <w:szCs w:val="24"/>
-        </w:rPr>
-      </w:pPr>
-      <w:r>
-        <w:rPr>
-          <w:rFonts w:ascii="Times New Roman" w:hAnsi="Times New Roman" w:hint="eastAsia"/>
-          <w:szCs w:val="24"/>
-        </w:rPr>
-        <w:t>本文基于前文所提出的缓存收益率的概念，提出了缓存预装载策略，以提高系统在重启之后的运行效率。基本思想是根据系统的访问日志统计出节点访问次数，并计算出节点的缓存收益率。在固定的内存空间内加载不同内存占用的节点，使得缓存收益率总和最大，这是一个</w:t>
+          <w:rFonts w:ascii="Times New Roman" w:hAnsi="Times New Roman" w:hint="eastAsia"/>
+          <w:szCs w:val="24"/>
+        </w:rPr>
+      </w:pPr>
+      <w:r>
+        <w:rPr>
+          <w:rFonts w:ascii="Times New Roman" w:hAnsi="Times New Roman" w:hint="eastAsia"/>
+          <w:szCs w:val="24"/>
+        </w:rPr>
+        <w:t>求解目标节点集</w:t>
+      </w:r>
+      <w:r>
+        <w:rPr>
+          <w:rFonts w:ascii="Times New Roman" w:hAnsi="Times New Roman" w:hint="eastAsia"/>
+          <w:szCs w:val="24"/>
+        </w:rPr>
+        <w:t>TargetNodeList</w:t>
+      </w:r>
+      <w:r>
+        <w:rPr>
+          <w:rFonts w:ascii="Times New Roman" w:hAnsi="Times New Roman" w:hint="eastAsia"/>
+          <w:szCs w:val="24"/>
+        </w:rPr>
+        <w:t>的问题是</w:t>
+      </w:r>
+      <w:r>
+        <w:rPr>
+          <w:rFonts w:ascii="Times New Roman" w:hAnsi="Times New Roman" w:hint="eastAsia"/>
+          <w:szCs w:val="24"/>
+        </w:rPr>
+        <w:t>一个</w:t>
       </w:r>
       <w:r>
         <w:rPr>
@@ -36533,18 +38352,190 @@
         <w:rPr>
           <w:rFonts w:ascii="Times New Roman" w:hAnsi="Times New Roman" w:hint="eastAsia"/>
           <w:szCs w:val="24"/>
-          <w:highlight w:val="yellow"/>
-        </w:rPr>
-        <w:t>本文采用贪心算法来求解预</w:t>
-      </w:r>
-      <w:r>
-        <w:rPr>
-          <w:rFonts w:ascii="Times New Roman" w:hAnsi="Times New Roman" w:hint="eastAsia"/>
-          <w:szCs w:val="24"/>
-          <w:highlight w:val="yellow"/>
-        </w:rPr>
-        <w:lastRenderedPageBreak/>
-        <w:t>装载节点集合的问题。</w:t>
+        </w:rPr>
+        <w:t>动态规划算法可以找出问题的最优解，</w:t>
+      </w:r>
+      <w:r>
+        <w:rPr>
+          <w:rFonts w:ascii="Times New Roman" w:hAnsi="Times New Roman" w:hint="eastAsia"/>
+          <w:szCs w:val="24"/>
+        </w:rPr>
+        <w:t>其时间复杂度为线性，而</w:t>
+      </w:r>
+      <w:r>
+        <w:rPr>
+          <w:rFonts w:ascii="Times New Roman" w:hAnsi="Times New Roman" w:hint="eastAsia"/>
+          <w:szCs w:val="24"/>
+        </w:rPr>
+        <w:t>空间复杂度达到了</w:t>
+      </w:r>
+      <m:oMath>
+        <m:r>
+          <m:rPr>
+            <m:sty m:val="p"/>
+          </m:rPr>
+          <w:rPr>
+            <w:rFonts w:ascii="Cambria Math" w:hAnsi="Cambria Math"/>
+            <w:szCs w:val="24"/>
+          </w:rPr>
+          <m:t>O(n*M)</m:t>
+        </m:r>
+      </m:oMath>
+      <w:r>
+        <w:rPr>
+          <w:rFonts w:ascii="Times New Roman" w:hAnsi="Times New Roman" w:hint="eastAsia"/>
+          <w:szCs w:val="24"/>
+        </w:rPr>
+        <w:t>，</w:t>
+      </w:r>
+      <w:r>
+        <w:rPr>
+          <w:rFonts w:ascii="Times New Roman" w:hAnsi="Times New Roman" w:hint="eastAsia"/>
+          <w:szCs w:val="24"/>
+        </w:rPr>
+        <w:t>考虑到实际应用中数据规模可能较大</w:t>
+      </w:r>
+      <w:r>
+        <w:rPr>
+          <w:rFonts w:ascii="Times New Roman" w:hAnsi="Times New Roman" w:hint="eastAsia"/>
+          <w:szCs w:val="24"/>
+        </w:rPr>
+        <w:t>如千万级别</w:t>
+      </w:r>
+      <w:r>
+        <w:rPr>
+          <w:rFonts w:ascii="Times New Roman" w:hAnsi="Times New Roman" w:hint="eastAsia"/>
+          <w:szCs w:val="24"/>
+        </w:rPr>
+        <w:t>，</w:t>
+      </w:r>
+      <w:r>
+        <w:rPr>
+          <w:rFonts w:ascii="Times New Roman" w:hAnsi="Times New Roman" w:hint="eastAsia"/>
+          <w:szCs w:val="24"/>
+        </w:rPr>
+        <w:t>M</w:t>
+      </w:r>
+      <w:r>
+        <w:rPr>
+          <w:rFonts w:ascii="Times New Roman" w:hAnsi="Times New Roman" w:hint="eastAsia"/>
+          <w:szCs w:val="24"/>
+        </w:rPr>
+        <w:t>可以达到上百</w:t>
+      </w:r>
+      <w:r>
+        <w:rPr>
+          <w:rFonts w:ascii="Times New Roman" w:hAnsi="Times New Roman" w:hint="eastAsia"/>
+          <w:szCs w:val="24"/>
+        </w:rPr>
+        <w:t>MB</w:t>
+      </w:r>
+      <w:r>
+        <w:rPr>
+          <w:rFonts w:ascii="Times New Roman" w:hAnsi="Times New Roman" w:hint="eastAsia"/>
+          <w:szCs w:val="24"/>
+        </w:rPr>
+        <w:t>甚至更多，</w:t>
+      </w:r>
+      <w:r>
+        <w:rPr>
+          <w:rFonts w:ascii="Times New Roman" w:hAnsi="Times New Roman" w:hint="eastAsia"/>
+          <w:szCs w:val="24"/>
+        </w:rPr>
+        <w:t>导致求解时的内存开销较大，</w:t>
+      </w:r>
+      <w:r>
+        <w:rPr>
+          <w:rFonts w:ascii="Times New Roman" w:hAnsi="Times New Roman" w:hint="eastAsia"/>
+          <w:szCs w:val="24"/>
+        </w:rPr>
+        <w:t>因此本文选择贪心算法</w:t>
+      </w:r>
+      <w:r>
+        <w:rPr>
+          <w:rFonts w:ascii="Times New Roman" w:hAnsi="Times New Roman" w:hint="eastAsia"/>
+          <w:szCs w:val="24"/>
+        </w:rPr>
+        <w:t>得到</w:t>
+      </w:r>
+      <w:r>
+        <w:rPr>
+          <w:rFonts w:ascii="Times New Roman" w:hAnsi="Times New Roman" w:hint="eastAsia"/>
+          <w:szCs w:val="24"/>
+        </w:rPr>
+        <w:t>背包问题</w:t>
+      </w:r>
+      <w:r>
+        <w:rPr>
+          <w:rFonts w:ascii="Times New Roman" w:hAnsi="Times New Roman" w:hint="eastAsia"/>
+          <w:szCs w:val="24"/>
+        </w:rPr>
+        <w:t>的近似解</w:t>
+      </w:r>
+      <w:r>
+        <w:rPr>
+          <w:rFonts w:ascii="Times New Roman" w:hAnsi="Times New Roman" w:hint="eastAsia"/>
+          <w:szCs w:val="24"/>
+        </w:rPr>
+        <w:t>，其空间复杂度为</w:t>
+      </w:r>
+      <m:oMath>
+        <m:r>
+          <m:rPr>
+            <m:sty m:val="p"/>
+          </m:rPr>
+          <w:rPr>
+            <w:rFonts w:ascii="Cambria Math" w:hAnsi="Cambria Math"/>
+            <w:szCs w:val="24"/>
+          </w:rPr>
+          <m:t>O(n)</m:t>
+        </m:r>
+      </m:oMath>
+      <w:r>
+        <w:rPr>
+          <w:rFonts w:ascii="Times New Roman" w:hAnsi="Times New Roman" w:hint="eastAsia"/>
+          <w:szCs w:val="24"/>
+        </w:rPr>
+        <w:t>，对单机内存的要求大大减少，时间复杂度为</w:t>
+      </w:r>
+      <m:oMath>
+        <m:r>
+          <m:rPr>
+            <m:sty m:val="p"/>
+          </m:rPr>
+          <w:rPr>
+            <w:rFonts w:ascii="Cambria Math" w:hAnsi="Cambria Math"/>
+            <w:szCs w:val="24"/>
+          </w:rPr>
+          <m:t>O(n</m:t>
+        </m:r>
+        <m:r>
+          <m:rPr>
+            <m:sty m:val="p"/>
+          </m:rPr>
+          <w:rPr>
+            <w:rFonts w:ascii="Cambria Math" w:hAnsi="Cambria Math" w:hint="eastAsia"/>
+            <w:szCs w:val="24"/>
+          </w:rPr>
+          <m:t>lgn</m:t>
+        </m:r>
+        <m:r>
+          <m:rPr>
+            <m:sty m:val="p"/>
+          </m:rPr>
+          <w:rPr>
+            <w:rFonts w:ascii="Cambria Math" w:hAnsi="Cambria Math"/>
+            <w:szCs w:val="24"/>
+          </w:rPr>
+          <m:t>)</m:t>
+        </m:r>
+      </m:oMath>
+      <w:r>
+        <w:rPr>
+          <w:rFonts w:ascii="Times New Roman" w:hAnsi="Times New Roman" w:hint="eastAsia"/>
+          <w:szCs w:val="24"/>
+        </w:rPr>
+        <w:t>，满足了离线计算的耗时要求。</w:t>
       </w:r>
     </w:p>
     <w:p>
@@ -36561,25 +38552,179 @@
     <w:p>
       <w:pPr>
         <w:spacing w:line="400" w:lineRule="exact"/>
-        <w:ind w:firstLineChars="200" w:firstLine="480"/>
-        <w:rPr>
-          <w:rFonts w:ascii="Times New Roman" w:hAnsi="Times New Roman"/>
-          <w:szCs w:val="24"/>
-        </w:rPr>
-      </w:pPr>
-      <w:r>
-        <w:rPr>
-          <w:rFonts w:ascii="Times New Roman" w:hAnsi="Times New Roman" w:hint="eastAsia"/>
-          <w:szCs w:val="24"/>
-        </w:rPr>
-        <w:t>算法</w:t>
-      </w:r>
-      <w:r>
-        <w:rPr>
-          <w:rFonts w:ascii="Times New Roman" w:hAnsi="Times New Roman" w:hint="eastAsia"/>
-          <w:szCs w:val="24"/>
-        </w:rPr>
-        <w:t>的伪代码如图</w:t>
+        <w:ind w:firstLine="420"/>
+        <w:rPr>
+          <w:rFonts w:ascii="Times New Roman" w:hAnsi="Times New Roman"/>
+          <w:szCs w:val="24"/>
+        </w:rPr>
+      </w:pPr>
+      <w:r>
+        <w:rPr>
+          <w:rFonts w:ascii="Times New Roman" w:hAnsi="Times New Roman" w:hint="eastAsia"/>
+          <w:szCs w:val="24"/>
+        </w:rPr>
+        <w:t>预装载</w:t>
+      </w:r>
+      <w:r>
+        <w:rPr>
+          <w:rFonts w:ascii="Times New Roman" w:hAnsi="Times New Roman" w:hint="eastAsia"/>
+          <w:szCs w:val="24"/>
+        </w:rPr>
+        <w:t>策略的实现</w:t>
+      </w:r>
+      <w:r>
+        <w:rPr>
+          <w:rFonts w:ascii="Times New Roman" w:hAnsi="Times New Roman" w:hint="eastAsia"/>
+          <w:szCs w:val="24"/>
+        </w:rPr>
+        <w:t>是基于用户查询日志的</w:t>
+      </w:r>
+      <w:r>
+        <w:rPr>
+          <w:rFonts w:ascii="Times New Roman" w:hAnsi="Times New Roman" w:hint="eastAsia"/>
+          <w:szCs w:val="24"/>
+        </w:rPr>
+        <w:t>。</w:t>
+      </w:r>
+      <w:r>
+        <w:rPr>
+          <w:rFonts w:ascii="Times New Roman" w:hAnsi="Times New Roman" w:hint="eastAsia"/>
+          <w:szCs w:val="24"/>
+        </w:rPr>
+        <w:t>在</w:t>
+      </w:r>
+      <w:r>
+        <w:rPr>
+          <w:rFonts w:ascii="Times New Roman" w:hAnsi="Times New Roman" w:hint="eastAsia"/>
+          <w:szCs w:val="24"/>
+        </w:rPr>
+        <w:t>Neo</w:t>
+      </w:r>
+      <w:r>
+        <w:rPr>
+          <w:rFonts w:ascii="Times New Roman" w:hAnsi="Times New Roman"/>
+          <w:szCs w:val="24"/>
+        </w:rPr>
+        <w:t>4</w:t>
+      </w:r>
+      <w:r>
+        <w:rPr>
+          <w:rFonts w:ascii="Times New Roman" w:hAnsi="Times New Roman" w:hint="eastAsia"/>
+          <w:szCs w:val="24"/>
+        </w:rPr>
+        <w:t>j</w:t>
+      </w:r>
+      <w:r>
+        <w:rPr>
+          <w:rFonts w:ascii="Times New Roman" w:hAnsi="Times New Roman" w:hint="eastAsia"/>
+          <w:szCs w:val="24"/>
+        </w:rPr>
+        <w:t>的节点关系数据查询接口</w:t>
+      </w:r>
+      <w:r>
+        <w:rPr>
+          <w:rFonts w:ascii="Times New Roman" w:hAnsi="Times New Roman" w:hint="eastAsia"/>
+          <w:szCs w:val="24"/>
+        </w:rPr>
+        <w:t>加入</w:t>
+      </w:r>
+      <w:r>
+        <w:rPr>
+          <w:rFonts w:ascii="Times New Roman" w:hAnsi="Times New Roman" w:hint="eastAsia"/>
+          <w:szCs w:val="24"/>
+        </w:rPr>
+        <w:t>日志记录功能，</w:t>
+      </w:r>
+      <w:r>
+        <w:rPr>
+          <w:rFonts w:ascii="Times New Roman" w:hAnsi="Times New Roman" w:hint="eastAsia"/>
+          <w:szCs w:val="24"/>
+        </w:rPr>
+        <w:t>对于每一次针对节点的关系查询，记录日志（节点</w:t>
+      </w:r>
+      <w:r>
+        <w:rPr>
+          <w:rFonts w:ascii="Times New Roman" w:hAnsi="Times New Roman" w:hint="eastAsia"/>
+          <w:szCs w:val="24"/>
+        </w:rPr>
+        <w:t>Id</w:t>
+      </w:r>
+      <w:r>
+        <w:rPr>
+          <w:rFonts w:ascii="Times New Roman" w:hAnsi="Times New Roman" w:hint="eastAsia"/>
+          <w:szCs w:val="24"/>
+        </w:rPr>
+        <w:t>，访问时间）</w:t>
+      </w:r>
+      <w:r>
+        <w:rPr>
+          <w:rFonts w:ascii="Times New Roman" w:hAnsi="Times New Roman" w:hint="eastAsia"/>
+          <w:szCs w:val="24"/>
+        </w:rPr>
+        <w:t>，</w:t>
+      </w:r>
+      <w:r>
+        <w:rPr>
+          <w:rFonts w:ascii="Times New Roman" w:hAnsi="Times New Roman" w:hint="eastAsia"/>
+          <w:szCs w:val="24"/>
+        </w:rPr>
+        <w:t>离线统计模块可以计算出某段时间每个节点的访问次数</w:t>
+      </w:r>
+      <w:r>
+        <w:rPr>
+          <w:rFonts w:ascii="Times New Roman" w:hAnsi="Times New Roman" w:hint="eastAsia"/>
+          <w:szCs w:val="24"/>
+        </w:rPr>
+        <w:t>，作为节点的缓存收益。通过嵌入式数据库接口</w:t>
+      </w:r>
+      <w:r>
+        <w:rPr>
+          <w:rFonts w:ascii="Times New Roman" w:hAnsi="Times New Roman" w:hint="eastAsia"/>
+          <w:szCs w:val="24"/>
+        </w:rPr>
+        <w:t>Graph</w:t>
+      </w:r>
+      <w:r>
+        <w:rPr>
+          <w:rFonts w:ascii="Times New Roman" w:hAnsi="Times New Roman"/>
+          <w:szCs w:val="24"/>
+        </w:rPr>
+        <w:t xml:space="preserve"> </w:t>
+      </w:r>
+      <w:r>
+        <w:rPr>
+          <w:rFonts w:ascii="Times New Roman" w:hAnsi="Times New Roman" w:hint="eastAsia"/>
+          <w:szCs w:val="24"/>
+        </w:rPr>
+        <w:t>API</w:t>
+      </w:r>
+      <w:r>
+        <w:rPr>
+          <w:rFonts w:ascii="Times New Roman" w:hAnsi="Times New Roman" w:hint="eastAsia"/>
+          <w:szCs w:val="24"/>
+        </w:rPr>
+        <w:t>访问数据库存储节点的信息，获得节点度数作为缓存开销。</w:t>
+      </w:r>
+      <w:r>
+        <w:rPr>
+          <w:rFonts w:ascii="Times New Roman" w:hAnsi="Times New Roman" w:hint="eastAsia"/>
+          <w:szCs w:val="24"/>
+        </w:rPr>
+        <w:t>由此根据贪心算法求解目标</w:t>
+      </w:r>
+      <w:r>
+        <w:rPr>
+          <w:rFonts w:ascii="Times New Roman" w:hAnsi="Times New Roman" w:hint="eastAsia"/>
+          <w:szCs w:val="24"/>
+        </w:rPr>
+        <w:t>节点集</w:t>
+      </w:r>
+      <w:r>
+        <w:rPr>
+          <w:rFonts w:ascii="Times New Roman" w:hAnsi="Times New Roman" w:hint="eastAsia"/>
+          <w:szCs w:val="24"/>
+        </w:rPr>
+        <w:t>，其伪代码如图</w:t>
       </w:r>
       <w:r>
         <w:rPr>
@@ -36600,7 +38745,203 @@
           <w:rFonts w:ascii="Times New Roman" w:hAnsi="Times New Roman" w:hint="eastAsia"/>
           <w:szCs w:val="24"/>
         </w:rPr>
-        <w:t>所示：</w:t>
+        <w:t>所示。</w:t>
+      </w:r>
+      <w:r>
+        <w:rPr>
+          <w:rFonts w:ascii="Times New Roman" w:hAnsi="Times New Roman" w:hint="eastAsia"/>
+          <w:szCs w:val="24"/>
+        </w:rPr>
+        <w:t>针对</w:t>
+      </w:r>
+      <w:r>
+        <w:rPr>
+          <w:rFonts w:ascii="Times New Roman" w:hAnsi="Times New Roman" w:hint="eastAsia"/>
+          <w:szCs w:val="24"/>
+        </w:rPr>
+        <w:t>目标节点集，</w:t>
+      </w:r>
+      <w:r>
+        <w:rPr>
+          <w:rFonts w:ascii="Times New Roman" w:hAnsi="Times New Roman" w:hint="eastAsia"/>
+          <w:szCs w:val="24"/>
+        </w:rPr>
+        <w:t>再次</w:t>
+      </w:r>
+      <w:r>
+        <w:rPr>
+          <w:rFonts w:ascii="Times New Roman" w:hAnsi="Times New Roman" w:hint="eastAsia"/>
+          <w:szCs w:val="24"/>
+        </w:rPr>
+        <w:t>通过</w:t>
+      </w:r>
+      <w:r>
+        <w:rPr>
+          <w:rFonts w:ascii="Times New Roman" w:hAnsi="Times New Roman" w:hint="eastAsia"/>
+          <w:szCs w:val="24"/>
+        </w:rPr>
+        <w:t>Graph</w:t>
+      </w:r>
+      <w:r>
+        <w:rPr>
+          <w:rFonts w:ascii="Times New Roman" w:hAnsi="Times New Roman"/>
+          <w:szCs w:val="24"/>
+        </w:rPr>
+        <w:t xml:space="preserve"> </w:t>
+      </w:r>
+      <w:r>
+        <w:rPr>
+          <w:rFonts w:ascii="Times New Roman" w:hAnsi="Times New Roman" w:hint="eastAsia"/>
+          <w:szCs w:val="24"/>
+        </w:rPr>
+        <w:t>API</w:t>
+      </w:r>
+      <w:r>
+        <w:rPr>
+          <w:rFonts w:ascii="Times New Roman" w:hAnsi="Times New Roman" w:hint="eastAsia"/>
+          <w:szCs w:val="24"/>
+        </w:rPr>
+        <w:t>访问数据库，获取节点的所有关系数据，</w:t>
+      </w:r>
+      <w:r>
+        <w:rPr>
+          <w:rFonts w:ascii="Times New Roman" w:hAnsi="Times New Roman" w:hint="eastAsia"/>
+          <w:szCs w:val="24"/>
+        </w:rPr>
+        <w:t>构建</w:t>
+      </w:r>
+      <w:r>
+        <w:rPr>
+          <w:rFonts w:ascii="Times New Roman" w:hAnsi="Times New Roman" w:hint="eastAsia"/>
+          <w:szCs w:val="24"/>
+        </w:rPr>
+        <w:t>如图</w:t>
+      </w:r>
+      <w:r>
+        <w:rPr>
+          <w:rFonts w:ascii="Times New Roman" w:hAnsi="Times New Roman" w:hint="eastAsia"/>
+          <w:szCs w:val="24"/>
+        </w:rPr>
+        <w:t>4-</w:t>
+      </w:r>
+      <w:r>
+        <w:rPr>
+          <w:rFonts w:ascii="Times New Roman" w:hAnsi="Times New Roman"/>
+          <w:szCs w:val="24"/>
+        </w:rPr>
+        <w:t>5</w:t>
+      </w:r>
+      <w:r>
+        <w:rPr>
+          <w:rFonts w:ascii="Times New Roman" w:hAnsi="Times New Roman" w:hint="eastAsia"/>
+          <w:szCs w:val="24"/>
+        </w:rPr>
+        <w:t>的</w:t>
+      </w:r>
+      <w:r>
+        <w:rPr>
+          <w:rFonts w:ascii="Times New Roman" w:hAnsi="Times New Roman" w:hint="eastAsia"/>
+          <w:szCs w:val="24"/>
+        </w:rPr>
+        <w:t>缓存数据项，</w:t>
+      </w:r>
+      <w:r>
+        <w:rPr>
+          <w:rFonts w:ascii="Times New Roman" w:hAnsi="Times New Roman" w:hint="eastAsia"/>
+          <w:szCs w:val="24"/>
+        </w:rPr>
+        <w:t>并序列化到缓存物理文件中，</w:t>
+      </w:r>
+      <w:r>
+        <w:rPr>
+          <w:rFonts w:ascii="Times New Roman" w:hAnsi="Times New Roman" w:hint="eastAsia"/>
+          <w:szCs w:val="24"/>
+        </w:rPr>
+        <w:t>以便系统再次启动时</w:t>
+      </w:r>
+      <w:r>
+        <w:rPr>
+          <w:rFonts w:ascii="Times New Roman" w:hAnsi="Times New Roman" w:hint="eastAsia"/>
+          <w:szCs w:val="24"/>
+        </w:rPr>
+        <w:t>直接读取缓存文件内容加载入</w:t>
+      </w:r>
+      <w:r>
+        <w:rPr>
+          <w:rFonts w:ascii="Times New Roman" w:hAnsi="Times New Roman" w:hint="eastAsia"/>
+          <w:szCs w:val="24"/>
+        </w:rPr>
+        <w:t>缓存区</w:t>
+      </w:r>
+      <w:r>
+        <w:rPr>
+          <w:rFonts w:ascii="Times New Roman" w:hAnsi="Times New Roman" w:hint="eastAsia"/>
+          <w:szCs w:val="24"/>
+        </w:rPr>
+        <w:t>，避免在启动过程中</w:t>
+      </w:r>
+      <w:r>
+        <w:rPr>
+          <w:rFonts w:ascii="Times New Roman" w:hAnsi="Times New Roman" w:hint="eastAsia"/>
+          <w:szCs w:val="24"/>
+        </w:rPr>
+        <w:t>通过访问数据库底层存储来</w:t>
+      </w:r>
+      <w:r>
+        <w:rPr>
+          <w:rFonts w:ascii="Times New Roman" w:hAnsi="Times New Roman" w:hint="eastAsia"/>
+          <w:szCs w:val="24"/>
+        </w:rPr>
+        <w:t>构建缓存项，加速系统启动过程</w:t>
+      </w:r>
+      <w:r>
+        <w:rPr>
+          <w:rFonts w:ascii="Times New Roman" w:hAnsi="Times New Roman" w:hint="eastAsia"/>
+          <w:szCs w:val="24"/>
+        </w:rPr>
+        <w:t>。</w:t>
+      </w:r>
+      <w:r>
+        <w:rPr>
+          <w:rFonts w:ascii="Times New Roman" w:hAnsi="Times New Roman" w:hint="eastAsia"/>
+          <w:szCs w:val="24"/>
+        </w:rPr>
+        <w:t>预装载</w:t>
+      </w:r>
+      <w:r>
+        <w:rPr>
+          <w:rFonts w:ascii="Times New Roman" w:hAnsi="Times New Roman" w:hint="eastAsia"/>
+          <w:szCs w:val="24"/>
+        </w:rPr>
+        <w:t>策略实现流程</w:t>
+      </w:r>
+      <w:r>
+        <w:rPr>
+          <w:rFonts w:ascii="Times New Roman" w:hAnsi="Times New Roman" w:hint="eastAsia"/>
+          <w:szCs w:val="24"/>
+        </w:rPr>
+        <w:t>如图</w:t>
+      </w:r>
+      <w:r>
+        <w:rPr>
+          <w:rFonts w:ascii="Times New Roman" w:hAnsi="Times New Roman" w:hint="eastAsia"/>
+          <w:szCs w:val="24"/>
+        </w:rPr>
+        <w:t>4-</w:t>
+      </w:r>
+      <w:r>
+        <w:rPr>
+          <w:rFonts w:ascii="Times New Roman" w:hAnsi="Times New Roman"/>
+          <w:szCs w:val="24"/>
+        </w:rPr>
+        <w:t>7</w:t>
+      </w:r>
+      <w:r>
+        <w:rPr>
+          <w:rFonts w:ascii="Times New Roman" w:hAnsi="Times New Roman" w:hint="eastAsia"/>
+          <w:szCs w:val="24"/>
+        </w:rPr>
+        <w:t>所示。</w:t>
       </w:r>
     </w:p>
     <w:p>
@@ -36608,7 +38949,7 @@
         <w:spacing w:line="400" w:lineRule="exact"/>
         <w:jc w:val="center"/>
         <w:rPr>
-          <w:rFonts w:ascii="Times New Roman" w:hAnsi="Times New Roman"/>
+          <w:rFonts w:ascii="Times New Roman" w:hAnsi="Times New Roman" w:hint="eastAsia"/>
           <w:szCs w:val="24"/>
         </w:rPr>
       </w:pPr>
@@ -36618,11 +38959,74 @@
           <w:noProof/>
           <w:szCs w:val="24"/>
         </w:rPr>
+        <w:lastRenderedPageBreak/>
         <w:drawing>
-          <wp:anchor distT="0" distB="0" distL="114300" distR="114300" simplePos="0" relativeHeight="251835392" behindDoc="0" locked="0" layoutInCell="1" allowOverlap="1">
+          <wp:anchor distT="0" distB="0" distL="114300" distR="114300" simplePos="0" relativeHeight="251897856" behindDoc="0" locked="0" layoutInCell="1" allowOverlap="1">
             <wp:simplePos x="0" y="0"/>
             <wp:positionH relativeFrom="column">
-              <wp:posOffset>805815</wp:posOffset>
+              <wp:posOffset>335280</wp:posOffset>
+            </wp:positionH>
+            <wp:positionV relativeFrom="paragraph">
+              <wp:posOffset>2773680</wp:posOffset>
+            </wp:positionV>
+            <wp:extent cx="4626610" cy="1349375"/>
+            <wp:effectExtent l="0" t="0" r="2540" b="0"/>
+            <wp:wrapTopAndBottom/>
+            <wp:docPr id="30" name="图片 30"/>
+            <wp:cNvGraphicFramePr>
+              <a:graphicFrameLocks xmlns:a="http://schemas.openxmlformats.org/drawingml/2006/main" noChangeAspect="1"/>
+            </wp:cNvGraphicFramePr>
+            <a:graphic xmlns:a="http://schemas.openxmlformats.org/drawingml/2006/main">
+              <a:graphicData uri="http://schemas.openxmlformats.org/drawingml/2006/picture">
+                <pic:pic xmlns:pic="http://schemas.openxmlformats.org/drawingml/2006/picture">
+                  <pic:nvPicPr>
+                    <pic:cNvPr id="30" name="Ifc预装载框架1.png"/>
+                    <pic:cNvPicPr/>
+                  </pic:nvPicPr>
+                  <pic:blipFill>
+                    <a:blip r:embed="rId50">
+                      <a:extLst>
+                        <a:ext uri="{28A0092B-C50C-407E-A947-70E740481C1C}">
+                          <a14:useLocalDpi xmlns:a14="http://schemas.microsoft.com/office/drawing/2010/main" val="0"/>
+                        </a:ext>
+                      </a:extLst>
+                    </a:blip>
+                    <a:stretch>
+                      <a:fillRect/>
+                    </a:stretch>
+                  </pic:blipFill>
+                  <pic:spPr>
+                    <a:xfrm>
+                      <a:off x="0" y="0"/>
+                      <a:ext cx="4626610" cy="1349375"/>
+                    </a:xfrm>
+                    <a:prstGeom prst="rect">
+                      <a:avLst/>
+                    </a:prstGeom>
+                  </pic:spPr>
+                </pic:pic>
+              </a:graphicData>
+            </a:graphic>
+            <wp14:sizeRelH relativeFrom="margin">
+              <wp14:pctWidth>0</wp14:pctWidth>
+            </wp14:sizeRelH>
+            <wp14:sizeRelV relativeFrom="margin">
+              <wp14:pctHeight>0</wp14:pctHeight>
+            </wp14:sizeRelV>
+          </wp:anchor>
+        </w:drawing>
+      </w:r>
+      <w:r>
+        <w:rPr>
+          <w:rFonts w:ascii="Times New Roman" w:hAnsi="Times New Roman" w:hint="eastAsia"/>
+          <w:noProof/>
+          <w:szCs w:val="24"/>
+        </w:rPr>
+        <w:drawing>
+          <wp:anchor distT="0" distB="0" distL="114300" distR="114300" simplePos="0" relativeHeight="251899904" behindDoc="0" locked="0" layoutInCell="1" allowOverlap="1" wp14:anchorId="79103B45" wp14:editId="7EBEC092">
+            <wp:simplePos x="0" y="0"/>
+            <wp:positionH relativeFrom="column">
+              <wp:posOffset>793750</wp:posOffset>
             </wp:positionH>
             <wp:positionV relativeFrom="paragraph">
               <wp:posOffset>0</wp:posOffset>
@@ -36642,7 +39046,7 @@
                     <pic:cNvPicPr/>
                   </pic:nvPicPr>
                   <pic:blipFill>
-                    <a:blip r:embed="rId48">
+                    <a:blip r:embed="rId51">
                       <a:extLst>
                         <a:ext uri="{28A0092B-C50C-407E-A947-70E740481C1C}">
                           <a14:useLocalDpi xmlns:a14="http://schemas.microsoft.com/office/drawing/2010/main" val="0"/>
@@ -36693,93 +39097,38 @@
           <w:rFonts w:ascii="Times New Roman" w:hAnsi="Times New Roman" w:hint="eastAsia"/>
           <w:szCs w:val="24"/>
         </w:rPr>
-        <w:t>求解预装载</w:t>
-      </w:r>
-      <w:r>
-        <w:rPr>
-          <w:rFonts w:ascii="Times New Roman" w:hAnsi="Times New Roman" w:hint="eastAsia"/>
-          <w:szCs w:val="24"/>
-        </w:rPr>
-        <w:t>节点</w:t>
-      </w:r>
-      <w:r>
-        <w:rPr>
-          <w:rFonts w:ascii="Times New Roman" w:hAnsi="Times New Roman" w:hint="eastAsia"/>
-          <w:szCs w:val="24"/>
-        </w:rPr>
-        <w:t>集</w:t>
+        <w:t>求解预装载节点集</w:t>
       </w:r>
     </w:p>
     <w:p>
       <w:pPr>
         <w:spacing w:line="400" w:lineRule="exact"/>
-        <w:ind w:firstLine="420"/>
-        <w:rPr>
-          <w:rFonts w:ascii="Times New Roman" w:hAnsi="Times New Roman"/>
-          <w:szCs w:val="24"/>
-        </w:rPr>
-      </w:pPr>
-      <w:r>
-        <w:rPr>
-          <w:rFonts w:ascii="Times New Roman" w:hAnsi="Times New Roman" w:hint="eastAsia"/>
-          <w:noProof/>
-          <w:szCs w:val="24"/>
-        </w:rPr>
-        <w:drawing>
-          <wp:anchor distT="0" distB="0" distL="114300" distR="114300" simplePos="0" relativeHeight="251836416" behindDoc="0" locked="0" layoutInCell="1" allowOverlap="1">
-            <wp:simplePos x="0" y="0"/>
-            <wp:positionH relativeFrom="column">
-              <wp:posOffset>801370</wp:posOffset>
-            </wp:positionH>
-            <wp:positionV relativeFrom="paragraph">
-              <wp:posOffset>369570</wp:posOffset>
-            </wp:positionV>
-            <wp:extent cx="3788410" cy="1261110"/>
-            <wp:effectExtent l="0" t="0" r="2540" b="0"/>
-            <wp:wrapTopAndBottom/>
-            <wp:docPr id="16" name="图片 16"/>
-            <wp:cNvGraphicFramePr>
-              <a:graphicFrameLocks xmlns:a="http://schemas.openxmlformats.org/drawingml/2006/main" noChangeAspect="1"/>
-            </wp:cNvGraphicFramePr>
-            <a:graphic xmlns:a="http://schemas.openxmlformats.org/drawingml/2006/main">
-              <a:graphicData uri="http://schemas.openxmlformats.org/drawingml/2006/picture">
-                <pic:pic xmlns:pic="http://schemas.openxmlformats.org/drawingml/2006/picture">
-                  <pic:nvPicPr>
-                    <pic:cNvPr id="16" name="Ifc预装载.png"/>
-                    <pic:cNvPicPr/>
-                  </pic:nvPicPr>
-                  <pic:blipFill>
-                    <a:blip r:embed="rId49">
-                      <a:extLst>
-                        <a:ext uri="{28A0092B-C50C-407E-A947-70E740481C1C}">
-                          <a14:useLocalDpi xmlns:a14="http://schemas.microsoft.com/office/drawing/2010/main" val="0"/>
-                        </a:ext>
-                      </a:extLst>
-                    </a:blip>
-                    <a:stretch>
-                      <a:fillRect/>
-                    </a:stretch>
-                  </pic:blipFill>
-                  <pic:spPr>
-                    <a:xfrm>
-                      <a:off x="0" y="0"/>
-                      <a:ext cx="3788410" cy="1261110"/>
-                    </a:xfrm>
-                    <a:prstGeom prst="rect">
-                      <a:avLst/>
-                    </a:prstGeom>
-                  </pic:spPr>
-                </pic:pic>
-              </a:graphicData>
-            </a:graphic>
-            <wp14:sizeRelH relativeFrom="margin">
-              <wp14:pctWidth>0</wp14:pctWidth>
-            </wp14:sizeRelH>
-            <wp14:sizeRelV relativeFrom="margin">
-              <wp14:pctHeight>0</wp14:pctHeight>
-            </wp14:sizeRelV>
-          </wp:anchor>
-        </w:drawing>
+        <w:jc w:val="center"/>
+        <w:rPr>
+          <w:rFonts w:ascii="Times New Roman" w:hAnsi="Times New Roman" w:hint="eastAsia"/>
+          <w:szCs w:val="24"/>
+        </w:rPr>
+      </w:pPr>
+      <w:r>
+        <w:rPr>
+          <w:rFonts w:ascii="Times New Roman" w:hAnsi="Times New Roman" w:hint="eastAsia"/>
+          <w:szCs w:val="24"/>
+        </w:rPr>
+        <w:t>图</w:t>
+      </w:r>
+      <w:r>
+        <w:rPr>
+          <w:rFonts w:ascii="Times New Roman" w:hAnsi="Times New Roman" w:hint="eastAsia"/>
+          <w:szCs w:val="24"/>
+        </w:rPr>
+        <w:t>4-</w:t>
+      </w:r>
+      <w:r>
+        <w:rPr>
+          <w:rFonts w:ascii="Times New Roman" w:hAnsi="Times New Roman"/>
+          <w:szCs w:val="24"/>
+        </w:rPr>
+        <w:t xml:space="preserve">7 </w:t>
       </w:r>
       <w:r>
         <w:rPr>
@@ -36793,94 +39142,100 @@
           <w:rFonts w:ascii="Times New Roman" w:hAnsi="Times New Roman" w:hint="eastAsia"/>
           <w:szCs w:val="24"/>
         </w:rPr>
-        <w:t>策略的实现基于数据查询日志的统计。</w:t>
-      </w:r>
-      <w:r>
-        <w:rPr>
-          <w:rFonts w:ascii="Times New Roman" w:hAnsi="Times New Roman" w:hint="eastAsia"/>
-          <w:szCs w:val="24"/>
-        </w:rPr>
-        <w:t>本文</w:t>
+        <w:t>策略</w:t>
+      </w:r>
+      <w:r>
+        <w:rPr>
+          <w:rFonts w:ascii="Times New Roman" w:hAnsi="Times New Roman" w:hint="eastAsia"/>
+          <w:szCs w:val="24"/>
+        </w:rPr>
+        <w:t>实现</w:t>
+      </w:r>
+      <w:r>
+        <w:rPr>
+          <w:rFonts w:ascii="Times New Roman" w:hAnsi="Times New Roman" w:hint="eastAsia"/>
+          <w:szCs w:val="24"/>
+        </w:rPr>
+        <w:t>流程</w:t>
       </w:r>
     </w:p>
     <w:p>
       <w:pPr>
-        <w:spacing w:line="400" w:lineRule="exact"/>
-        <w:jc w:val="center"/>
-        <w:rPr>
-          <w:rFonts w:ascii="Times New Roman" w:hAnsi="Times New Roman"/>
-          <w:szCs w:val="24"/>
-        </w:rPr>
-      </w:pPr>
-      <w:r>
-        <w:rPr>
-          <w:rFonts w:ascii="Times New Roman" w:hAnsi="Times New Roman" w:hint="eastAsia"/>
-          <w:szCs w:val="24"/>
-        </w:rPr>
-        <w:t>图</w:t>
-      </w:r>
-      <w:r>
-        <w:rPr>
-          <w:rFonts w:ascii="Times New Roman" w:hAnsi="Times New Roman" w:hint="eastAsia"/>
-          <w:szCs w:val="24"/>
-        </w:rPr>
-        <w:t>4-</w:t>
-      </w:r>
-      <w:r>
-        <w:rPr>
-          <w:rFonts w:ascii="Times New Roman" w:hAnsi="Times New Roman"/>
-          <w:szCs w:val="24"/>
-        </w:rPr>
-        <w:t xml:space="preserve">7 </w:t>
-      </w:r>
-      <w:r>
-        <w:rPr>
-          <w:rFonts w:ascii="Times New Roman" w:hAnsi="Times New Roman" w:hint="eastAsia"/>
-          <w:szCs w:val="24"/>
-        </w:rPr>
-        <w:t>预装载框架</w:t>
-      </w:r>
+        <w:pStyle w:val="2"/>
+        <w:rPr>
+          <w:rFonts w:ascii="Times New Roman" w:hAnsi="Times New Roman"/>
+        </w:rPr>
+      </w:pPr>
+      <w:bookmarkStart w:id="41" w:name="_Toc492652424"/>
+      <w:bookmarkStart w:id="42" w:name="_Toc508136093"/>
+      <w:r>
+        <w:rPr>
+          <w:rFonts w:ascii="Times New Roman" w:hAnsi="Times New Roman" w:hint="eastAsia"/>
+        </w:rPr>
+        <w:t>特定</w:t>
+      </w:r>
+      <w:r>
+        <w:rPr>
+          <w:rFonts w:ascii="Times New Roman" w:hAnsi="Times New Roman"/>
+        </w:rPr>
+        <w:t>路径查询</w:t>
+      </w:r>
+      <w:bookmarkEnd w:id="41"/>
+      <w:r>
+        <w:rPr>
+          <w:rFonts w:ascii="Times New Roman" w:hAnsi="Times New Roman" w:hint="eastAsia"/>
+        </w:rPr>
+        <w:t>技术研究</w:t>
+      </w:r>
+      <w:bookmarkEnd w:id="42"/>
     </w:p>
     <w:p>
       <w:pPr>
-        <w:pStyle w:val="4"/>
-      </w:pPr>
-      <w:r>
-        <w:rPr>
-          <w:rFonts w:hint="eastAsia"/>
-        </w:rPr>
-        <w:t>缓存预装载策略分析</w:t>
+        <w:spacing w:line="400" w:lineRule="exact"/>
+        <w:ind w:firstLineChars="200" w:firstLine="480"/>
+        <w:rPr>
+          <w:rFonts w:ascii="Times New Roman" w:hAnsi="Times New Roman"/>
+          <w:szCs w:val="24"/>
+        </w:rPr>
+      </w:pPr>
+      <w:r>
+        <w:rPr>
+          <w:rFonts w:ascii="Times New Roman" w:hAnsi="Times New Roman" w:hint="eastAsia"/>
+          <w:szCs w:val="24"/>
+        </w:rPr>
+        <w:t>本小节将针对一种特定的路径查询问题和算法进行研究</w:t>
+      </w:r>
+      <w:r>
+        <w:rPr>
+          <w:rFonts w:ascii="Times New Roman" w:hAnsi="Times New Roman" w:hint="eastAsia"/>
+          <w:szCs w:val="24"/>
+        </w:rPr>
+        <w:t>。</w:t>
       </w:r>
     </w:p>
     <w:p>
       <w:pPr>
-        <w:pStyle w:val="2"/>
-        <w:rPr>
-          <w:rFonts w:ascii="Times New Roman" w:hAnsi="Times New Roman"/>
-        </w:rPr>
-      </w:pPr>
-      <w:bookmarkStart w:id="40" w:name="_Toc492652424"/>
-      <w:bookmarkStart w:id="41" w:name="_Toc508136093"/>
-      <w:r>
-        <w:rPr>
-          <w:rFonts w:ascii="Times New Roman" w:hAnsi="Times New Roman" w:hint="eastAsia"/>
-        </w:rPr>
-        <w:t>特定</w:t>
-      </w:r>
-      <w:r>
-        <w:rPr>
-          <w:rFonts w:ascii="Times New Roman" w:hAnsi="Times New Roman"/>
-        </w:rPr>
-        <w:t>路径查询</w:t>
-      </w:r>
-      <w:bookmarkEnd w:id="40"/>
-      <w:r>
-        <w:rPr>
-          <w:rFonts w:ascii="Times New Roman" w:hAnsi="Times New Roman" w:hint="eastAsia"/>
-        </w:rPr>
-        <w:t>技术研究</w:t>
-      </w:r>
-      <w:bookmarkEnd w:id="41"/>
+        <w:pStyle w:val="3"/>
+        <w:rPr>
+          <w:rFonts w:ascii="Times New Roman" w:hAnsi="Times New Roman"/>
+        </w:rPr>
+      </w:pPr>
+      <w:bookmarkStart w:id="43" w:name="_Toc492652425"/>
+      <w:bookmarkStart w:id="44" w:name="_Toc508136094"/>
+      <w:r>
+        <w:rPr>
+          <w:rFonts w:ascii="Times New Roman" w:hAnsi="Times New Roman" w:hint="eastAsia"/>
+        </w:rPr>
+        <w:t>特定路径查询场景</w:t>
+      </w:r>
+      <w:bookmarkEnd w:id="43"/>
+      <w:r>
+        <w:rPr>
+          <w:rFonts w:ascii="Times New Roman" w:hAnsi="Times New Roman" w:hint="eastAsia"/>
+        </w:rPr>
+        <w:t>及问题</w:t>
+      </w:r>
+      <w:bookmarkEnd w:id="44"/>
     </w:p>
     <w:p>
       <w:pPr>
@@ -36896,54 +39251,6 @@
           <w:rFonts w:ascii="Times New Roman" w:hAnsi="Times New Roman" w:hint="eastAsia"/>
           <w:szCs w:val="24"/>
         </w:rPr>
-        <w:t>本小节将针对一种特定的路径查询问题和算法进行研究</w:t>
-      </w:r>
-      <w:r>
-        <w:rPr>
-          <w:rFonts w:ascii="Times New Roman" w:hAnsi="Times New Roman" w:hint="eastAsia"/>
-          <w:szCs w:val="24"/>
-        </w:rPr>
-        <w:t>。</w:t>
-      </w:r>
-    </w:p>
-    <w:p>
-      <w:pPr>
-        <w:pStyle w:val="3"/>
-        <w:rPr>
-          <w:rFonts w:ascii="Times New Roman" w:hAnsi="Times New Roman"/>
-        </w:rPr>
-      </w:pPr>
-      <w:bookmarkStart w:id="42" w:name="_Toc492652425"/>
-      <w:bookmarkStart w:id="43" w:name="_Toc508136094"/>
-      <w:r>
-        <w:rPr>
-          <w:rFonts w:ascii="Times New Roman" w:hAnsi="Times New Roman" w:hint="eastAsia"/>
-        </w:rPr>
-        <w:t>特定路径查询场景</w:t>
-      </w:r>
-      <w:bookmarkEnd w:id="42"/>
-      <w:r>
-        <w:rPr>
-          <w:rFonts w:ascii="Times New Roman" w:hAnsi="Times New Roman" w:hint="eastAsia"/>
-        </w:rPr>
-        <w:t>及问题</w:t>
-      </w:r>
-      <w:bookmarkEnd w:id="43"/>
-    </w:p>
-    <w:p>
-      <w:pPr>
-        <w:spacing w:line="400" w:lineRule="exact"/>
-        <w:ind w:firstLineChars="200" w:firstLine="480"/>
-        <w:rPr>
-          <w:rFonts w:ascii="Times New Roman" w:hAnsi="Times New Roman"/>
-          <w:szCs w:val="24"/>
-        </w:rPr>
-      </w:pPr>
-      <w:r>
-        <w:rPr>
-          <w:rFonts w:ascii="Times New Roman" w:hAnsi="Times New Roman" w:hint="eastAsia"/>
-          <w:szCs w:val="24"/>
-        </w:rPr>
         <w:t>特定路径查询的场景是</w:t>
       </w:r>
       <w:r>
@@ -36979,15 +39286,7 @@
           <w:rFonts w:ascii="Times New Roman" w:hAnsi="Times New Roman" w:hint="eastAsia"/>
           <w:szCs w:val="24"/>
         </w:rPr>
-        <w:t>展</w:t>
-      </w:r>
-      <w:r>
-        <w:rPr>
-          <w:rFonts w:ascii="Times New Roman" w:hAnsi="Times New Roman" w:hint="eastAsia"/>
-          <w:szCs w:val="24"/>
-        </w:rPr>
-        <w:lastRenderedPageBreak/>
-        <w:t>示了这种关系在</w:t>
+        <w:t>展示了这种关系在</w:t>
       </w:r>
       <w:r>
         <w:rPr>
@@ -37075,7 +39374,7 @@
                     <pic:cNvPicPr/>
                   </pic:nvPicPr>
                   <pic:blipFill>
-                    <a:blip r:embed="rId50">
+                    <a:blip r:embed="rId52">
                       <a:extLst>
                         <a:ext uri="{28A0092B-C50C-407E-A947-70E740481C1C}">
                           <a14:useLocalDpi xmlns:a14="http://schemas.microsoft.com/office/drawing/2010/main" val="0"/>
@@ -37204,7 +39503,7 @@
         <w:spacing w:line="400" w:lineRule="exact"/>
         <w:jc w:val="center"/>
         <w:rPr>
-          <w:rFonts w:ascii="Times New Roman" w:hAnsi="Times New Roman" w:hint="eastAsia"/>
+          <w:rFonts w:ascii="Times New Roman" w:hAnsi="Times New Roman"/>
           <w:szCs w:val="24"/>
         </w:rPr>
       </w:pPr>
@@ -37214,6 +39513,7 @@
           <w:noProof/>
           <w:szCs w:val="24"/>
         </w:rPr>
+        <w:lastRenderedPageBreak/>
         <w:drawing>
           <wp:anchor distT="0" distB="0" distL="114300" distR="114300" simplePos="0" relativeHeight="251720704" behindDoc="0" locked="0" layoutInCell="1" allowOverlap="1">
             <wp:simplePos x="0" y="0"/>
@@ -37238,7 +39538,7 @@
                     <pic:cNvPicPr/>
                   </pic:nvPicPr>
                   <pic:blipFill>
-                    <a:blip r:embed="rId51" cstate="print">
+                    <a:blip r:embed="rId53" cstate="print">
                       <a:extLst>
                         <a:ext uri="{28A0092B-C50C-407E-A947-70E740481C1C}">
                           <a14:useLocalDpi xmlns:a14="http://schemas.microsoft.com/office/drawing/2010/main" val="0"/>
@@ -37952,7 +40252,6 @@
           <w:rFonts w:ascii="Times New Roman" w:hAnsi="Times New Roman" w:hint="eastAsia"/>
           <w:szCs w:val="24"/>
         </w:rPr>
-        <w:lastRenderedPageBreak/>
         <w:t>效率降低</w:t>
       </w:r>
       <w:r>
@@ -38010,14 +40309,15 @@
       <w:pPr>
         <w:pStyle w:val="3"/>
       </w:pPr>
-      <w:bookmarkStart w:id="44" w:name="_Toc508136095"/>
+      <w:bookmarkStart w:id="45" w:name="_Toc508136095"/>
       <w:r>
         <w:rPr>
           <w:rFonts w:hint="eastAsia"/>
         </w:rPr>
+        <w:lastRenderedPageBreak/>
         <w:t>算法</w:t>
       </w:r>
-      <w:bookmarkEnd w:id="44"/>
+      <w:bookmarkEnd w:id="45"/>
       <w:r>
         <w:rPr>
           <w:rFonts w:hint="eastAsia"/>
@@ -38097,12 +40397,21 @@
         </w:rPr>
         <w:t>BloomFitler</w:t>
       </w:r>
-      <w:r>
-        <w:rPr>
-          <w:rFonts w:ascii="Times New Roman" w:hAnsi="Times New Roman" w:hint="eastAsia"/>
-          <w:szCs w:val="24"/>
-        </w:rPr>
-        <w:t>做结果过滤。</w:t>
+      <w:proofErr w:type="gramStart"/>
+      <w:r>
+        <w:rPr>
+          <w:rFonts w:ascii="Times New Roman" w:hAnsi="Times New Roman" w:hint="eastAsia"/>
+          <w:szCs w:val="24"/>
+        </w:rPr>
+        <w:t>做结果</w:t>
+      </w:r>
+      <w:proofErr w:type="gramEnd"/>
+      <w:r>
+        <w:rPr>
+          <w:rFonts w:ascii="Times New Roman" w:hAnsi="Times New Roman" w:hint="eastAsia"/>
+          <w:szCs w:val="24"/>
+        </w:rPr>
+        <w:t>过滤。</w:t>
       </w:r>
     </w:p>
     <w:p>
@@ -38264,7 +40573,23 @@
           <w:rFonts w:ascii="Times New Roman" w:hAnsi="Times New Roman" w:hint="eastAsia"/>
           <w:szCs w:val="24"/>
         </w:rPr>
-        <w:t>利用位数组标识一个集合，可以以较低的误判率来判断一个元素是否属于这个集合。因此这种数据结构适合应用在能容忍低错误率的场合。相较于传统的哈希函数映射和存储元素的方式，</w:t>
+        <w:t>利用位数组标识一个集合，可以以较低的误判率来判断一个元素是否属于这个集合。因此这种数据结构适合应用在能</w:t>
+      </w:r>
+      <w:proofErr w:type="gramStart"/>
+      <w:r>
+        <w:rPr>
+          <w:rFonts w:ascii="Times New Roman" w:hAnsi="Times New Roman" w:hint="eastAsia"/>
+          <w:szCs w:val="24"/>
+        </w:rPr>
+        <w:t>容忍低</w:t>
+      </w:r>
+      <w:proofErr w:type="gramEnd"/>
+      <w:r>
+        <w:rPr>
+          <w:rFonts w:ascii="Times New Roman" w:hAnsi="Times New Roman" w:hint="eastAsia"/>
+          <w:szCs w:val="24"/>
+        </w:rPr>
+        <w:t>错误率的场合。相较于传统的哈希函数映射和存储元素的方式，</w:t>
       </w:r>
       <w:r>
         <w:rPr>
@@ -38339,12 +40664,21 @@
         </w:rPr>
         <w:t>Hash</w:t>
       </w:r>
-      <w:r>
-        <w:rPr>
-          <w:rFonts w:ascii="Times New Roman" w:hAnsi="Times New Roman" w:hint="eastAsia"/>
-          <w:szCs w:val="24"/>
-        </w:rPr>
-        <w:t>表利用同一个</w:t>
+      <w:proofErr w:type="gramStart"/>
+      <w:r>
+        <w:rPr>
+          <w:rFonts w:ascii="Times New Roman" w:hAnsi="Times New Roman" w:hint="eastAsia"/>
+          <w:szCs w:val="24"/>
+        </w:rPr>
+        <w:t>表利用</w:t>
+      </w:r>
+      <w:proofErr w:type="gramEnd"/>
+      <w:r>
+        <w:rPr>
+          <w:rFonts w:ascii="Times New Roman" w:hAnsi="Times New Roman" w:hint="eastAsia"/>
+          <w:szCs w:val="24"/>
+        </w:rPr>
+        <w:t>同一个</w:t>
       </w:r>
       <w:r>
         <w:rPr>
@@ -38381,12 +40715,21 @@
         </w:rPr>
         <w:t>k</w:t>
       </w:r>
-      <w:r>
-        <w:rPr>
-          <w:rFonts w:ascii="Times New Roman" w:hAnsi="Times New Roman" w:hint="eastAsia"/>
-          <w:szCs w:val="24"/>
-        </w:rPr>
-        <w:t>个不同的哈希函数，这样就可以大大地减少冲突，同时保证低的内存消耗。</w:t>
+      <w:proofErr w:type="gramStart"/>
+      <w:r>
+        <w:rPr>
+          <w:rFonts w:ascii="Times New Roman" w:hAnsi="Times New Roman" w:hint="eastAsia"/>
+          <w:szCs w:val="24"/>
+        </w:rPr>
+        <w:t>个</w:t>
+      </w:r>
+      <w:proofErr w:type="gramEnd"/>
+      <w:r>
+        <w:rPr>
+          <w:rFonts w:ascii="Times New Roman" w:hAnsi="Times New Roman" w:hint="eastAsia"/>
+          <w:szCs w:val="24"/>
+        </w:rPr>
+        <w:t>不同的哈希函数，这样就可以大大地减少冲突，同时保证低的内存消耗。</w:t>
       </w:r>
     </w:p>
     <w:p>
@@ -38399,12 +40742,12 @@
         <w:spacing w:line="400" w:lineRule="exact"/>
         <w:ind w:firstLineChars="0"/>
         <w:rPr>
-          <w:rFonts w:ascii="Times New Roman" w:hAnsi="Times New Roman" w:hint="eastAsia"/>
+          <w:rFonts w:ascii="Times New Roman" w:hAnsi="Times New Roman"/>
           <w:b/>
           <w:szCs w:val="24"/>
         </w:rPr>
       </w:pPr>
-      <w:bookmarkStart w:id="45" w:name="_Toc492652427"/>
+      <w:bookmarkStart w:id="46" w:name="_Toc492652427"/>
       <w:r>
         <w:rPr>
           <w:rFonts w:ascii="Times New Roman" w:hAnsi="Times New Roman" w:hint="eastAsia"/>
@@ -38419,7 +40762,7 @@
           <w:b/>
           <w:szCs w:val="24"/>
         </w:rPr>
-        <w:t>算法流程</w:t>
+        <w:t>算法设计</w:t>
       </w:r>
     </w:p>
     <w:p>
@@ -38427,7 +40770,7 @@
         <w:spacing w:line="400" w:lineRule="exact"/>
         <w:ind w:firstLineChars="200" w:firstLine="480"/>
         <w:rPr>
-          <w:rFonts w:ascii="Times New Roman" w:hAnsi="Times New Roman" w:hint="eastAsia"/>
+          <w:rFonts w:ascii="Times New Roman" w:hAnsi="Times New Roman"/>
           <w:szCs w:val="24"/>
         </w:rPr>
       </w:pPr>
@@ -38461,7 +40804,7 @@
                     <pic:cNvPicPr/>
                   </pic:nvPicPr>
                   <pic:blipFill>
-                    <a:blip r:embed="rId52">
+                    <a:blip r:embed="rId54">
                       <a:extLst>
                         <a:ext uri="{28A0092B-C50C-407E-A947-70E740481C1C}">
                           <a14:useLocalDpi xmlns:a14="http://schemas.microsoft.com/office/drawing/2010/main" val="0"/>
@@ -38638,7 +40981,23 @@
           <w:rFonts w:ascii="Times New Roman" w:hAnsi="Times New Roman" w:hint="eastAsia"/>
           <w:szCs w:val="24"/>
         </w:rPr>
-        <w:t>结果集为空，则可以直接结束整个查询，返回给用户空值；</w:t>
+        <w:t>结果集为空，则可以</w:t>
+      </w:r>
+      <w:proofErr w:type="gramStart"/>
+      <w:r>
+        <w:rPr>
+          <w:rFonts w:ascii="Times New Roman" w:hAnsi="Times New Roman" w:hint="eastAsia"/>
+          <w:szCs w:val="24"/>
+        </w:rPr>
+        <w:t>直接结束</w:t>
+      </w:r>
+      <w:proofErr w:type="gramEnd"/>
+      <w:r>
+        <w:rPr>
+          <w:rFonts w:ascii="Times New Roman" w:hAnsi="Times New Roman" w:hint="eastAsia"/>
+          <w:szCs w:val="24"/>
+        </w:rPr>
+        <w:t>整个查询，返回给用户空值；</w:t>
       </w:r>
       <w:r>
         <w:rPr>
@@ -38715,7 +41074,23 @@
           <w:rFonts w:ascii="Times New Roman" w:hAnsi="Times New Roman" w:hint="eastAsia"/>
           <w:szCs w:val="24"/>
         </w:rPr>
-        <w:t>这个结果集是否存在。</w:t>
+        <w:t>这个结果</w:t>
+      </w:r>
+      <w:proofErr w:type="gramStart"/>
+      <w:r>
+        <w:rPr>
+          <w:rFonts w:ascii="Times New Roman" w:hAnsi="Times New Roman" w:hint="eastAsia"/>
+          <w:szCs w:val="24"/>
+        </w:rPr>
+        <w:t>集是否</w:t>
+      </w:r>
+      <w:proofErr w:type="gramEnd"/>
+      <w:r>
+        <w:rPr>
+          <w:rFonts w:ascii="Times New Roman" w:hAnsi="Times New Roman" w:hint="eastAsia"/>
+          <w:szCs w:val="24"/>
+        </w:rPr>
+        <w:t>存在。</w:t>
       </w:r>
       <w:r>
         <w:rPr>
@@ -38843,7 +41218,7 @@
         </w:rPr>
         <w:t>当中，那么它一定存在。</w:t>
       </w:r>
-      <w:bookmarkEnd w:id="45"/>
+      <w:bookmarkEnd w:id="46"/>
       <w:r>
         <w:rPr>
           <w:rFonts w:ascii="Times New Roman" w:hAnsi="Times New Roman" w:hint="eastAsia"/>
@@ -38899,7 +41274,7 @@
         <w:spacing w:line="400" w:lineRule="exact"/>
         <w:jc w:val="center"/>
         <w:rPr>
-          <w:rFonts w:ascii="Times New Roman" w:hAnsi="Times New Roman" w:hint="eastAsia"/>
+          <w:rFonts w:ascii="Times New Roman" w:hAnsi="Times New Roman"/>
           <w:szCs w:val="24"/>
         </w:rPr>
       </w:pPr>
@@ -38969,153 +41344,365 @@
     </w:p>
     <w:p>
       <w:pPr>
-        <w:pStyle w:val="3"/>
-      </w:pPr>
-      <w:r>
-        <w:rPr>
-          <w:rFonts w:hint="eastAsia"/>
-        </w:rPr>
-        <w:lastRenderedPageBreak/>
-        <w:t>算法实现</w:t>
-      </w:r>
-    </w:p>
-    <w:p>
-      <w:pPr>
+        <w:pStyle w:val="a7"/>
         <w:spacing w:line="400" w:lineRule="exact"/>
-        <w:ind w:firstLineChars="200" w:firstLine="480"/>
-        <w:rPr>
-          <w:rFonts w:ascii="Times New Roman" w:hAnsi="Times New Roman"/>
-          <w:szCs w:val="24"/>
-        </w:rPr>
-      </w:pPr>
-      <w:r>
-        <w:rPr>
-          <w:rFonts w:ascii="Times New Roman" w:hAnsi="Times New Roman" w:hint="eastAsia"/>
-          <w:szCs w:val="24"/>
-        </w:rPr>
-        <w:t>基于</w:t>
-      </w:r>
-      <w:r>
-        <w:rPr>
-          <w:rFonts w:ascii="Times New Roman" w:hAnsi="Times New Roman" w:hint="eastAsia"/>
-          <w:szCs w:val="24"/>
-        </w:rPr>
-        <w:t>BloomFilter</w:t>
-      </w:r>
-      <w:r>
-        <w:rPr>
-          <w:rFonts w:ascii="Times New Roman" w:hAnsi="Times New Roman" w:hint="eastAsia"/>
-          <w:szCs w:val="24"/>
-        </w:rPr>
-        <w:t>的</w:t>
-      </w:r>
-      <w:r>
-        <w:rPr>
-          <w:rFonts w:ascii="Times New Roman" w:hAnsi="Times New Roman" w:hint="eastAsia"/>
-          <w:szCs w:val="24"/>
-        </w:rPr>
-        <w:t>特定路径查询算法在</w:t>
-      </w:r>
-      <w:r>
-        <w:rPr>
-          <w:rFonts w:ascii="Times New Roman" w:hAnsi="Times New Roman" w:hint="eastAsia"/>
-          <w:szCs w:val="24"/>
-        </w:rPr>
-        <w:t>Neo</w:t>
-      </w:r>
-      <w:r>
-        <w:rPr>
-          <w:rFonts w:ascii="Times New Roman" w:hAnsi="Times New Roman"/>
-          <w:szCs w:val="24"/>
-        </w:rPr>
-        <w:t>4</w:t>
-      </w:r>
-      <w:r>
-        <w:rPr>
-          <w:rFonts w:ascii="Times New Roman" w:hAnsi="Times New Roman" w:hint="eastAsia"/>
-          <w:szCs w:val="24"/>
-        </w:rPr>
-        <w:t>j</w:t>
-      </w:r>
-      <w:r>
-        <w:rPr>
-          <w:rFonts w:ascii="Times New Roman" w:hAnsi="Times New Roman" w:hint="eastAsia"/>
-          <w:szCs w:val="24"/>
-        </w:rPr>
-        <w:t>中的实现</w:t>
-      </w:r>
-      <w:r>
-        <w:rPr>
-          <w:rFonts w:ascii="Times New Roman" w:hAnsi="Times New Roman" w:hint="eastAsia"/>
-          <w:szCs w:val="24"/>
-        </w:rPr>
-        <w:t>具体</w:t>
-      </w:r>
-      <w:r>
-        <w:rPr>
-          <w:rFonts w:ascii="Times New Roman" w:hAnsi="Times New Roman" w:hint="eastAsia"/>
-          <w:szCs w:val="24"/>
-        </w:rPr>
-        <w:t>如下：</w:t>
-      </w:r>
-    </w:p>
-    <w:p>
-      <w:pPr>
-        <w:spacing w:line="400" w:lineRule="exact"/>
-        <w:ind w:firstLineChars="200" w:firstLine="480"/>
-        <w:rPr>
-          <w:rFonts w:ascii="Times New Roman" w:hAnsi="Times New Roman" w:hint="eastAsia"/>
-          <w:szCs w:val="24"/>
-        </w:rPr>
-      </w:pPr>
+        <w:ind w:left="420" w:firstLineChars="0" w:firstLine="0"/>
+        <w:rPr>
+          <w:rFonts w:ascii="Times New Roman" w:hAnsi="Times New Roman"/>
+          <w:szCs w:val="24"/>
+        </w:rPr>
+      </w:pPr>
+      <w:r>
+        <w:rPr>
+          <w:rFonts w:ascii="Times New Roman" w:hAnsi="Times New Roman" w:hint="eastAsia"/>
+          <w:szCs w:val="24"/>
+        </w:rPr>
+        <w:t>算法的优点</w:t>
+      </w:r>
+      <w:r>
+        <w:rPr>
+          <w:rFonts w:ascii="Times New Roman" w:hAnsi="Times New Roman" w:hint="eastAsia"/>
+          <w:szCs w:val="24"/>
+        </w:rPr>
+        <w:t>有以下三点：</w:t>
+      </w:r>
     </w:p>
     <w:p>
       <w:pPr>
         <w:pStyle w:val="a7"/>
         <w:numPr>
           <w:ilvl w:val="0"/>
-          <w:numId w:val="20"/>
+          <w:numId w:val="9"/>
         </w:numPr>
         <w:spacing w:line="400" w:lineRule="exact"/>
         <w:ind w:firstLineChars="0"/>
         <w:rPr>
           <w:rFonts w:ascii="Times New Roman" w:hAnsi="Times New Roman"/>
-          <w:b/>
-          <w:szCs w:val="24"/>
-        </w:rPr>
-      </w:pPr>
-      <w:r>
-        <w:rPr>
-          <w:rFonts w:ascii="Times New Roman" w:hAnsi="Times New Roman" w:hint="eastAsia"/>
-          <w:b/>
-          <w:szCs w:val="24"/>
-        </w:rPr>
-        <w:t>构建</w:t>
-      </w:r>
-      <w:r>
-        <w:rPr>
-          <w:rFonts w:ascii="Times New Roman" w:hAnsi="Times New Roman" w:hint="eastAsia"/>
-          <w:b/>
-          <w:szCs w:val="24"/>
-        </w:rPr>
-        <w:t>BloomFilter</w:t>
+          <w:szCs w:val="24"/>
+        </w:rPr>
+      </w:pPr>
+      <w:r>
+        <w:rPr>
+          <w:rFonts w:ascii="Times New Roman" w:hAnsi="Times New Roman" w:hint="eastAsia"/>
+          <w:szCs w:val="24"/>
+        </w:rPr>
+        <w:t>将查询分解为多个对节点的查询，</w:t>
+      </w:r>
+      <w:r>
+        <w:rPr>
+          <w:rFonts w:ascii="Times New Roman" w:hAnsi="Times New Roman" w:hint="eastAsia"/>
+          <w:szCs w:val="24"/>
+        </w:rPr>
+        <w:t>可以充分利用</w:t>
+      </w:r>
+      <w:r>
+        <w:rPr>
+          <w:rFonts w:ascii="Times New Roman" w:hAnsi="Times New Roman" w:hint="eastAsia"/>
+          <w:szCs w:val="24"/>
+        </w:rPr>
+        <w:t>index</w:t>
+      </w:r>
+      <w:r>
+        <w:rPr>
+          <w:rFonts w:ascii="Times New Roman" w:hAnsi="Times New Roman" w:hint="eastAsia"/>
+          <w:szCs w:val="24"/>
+        </w:rPr>
+        <w:t>；</w:t>
       </w:r>
     </w:p>
     <w:p>
       <w:pPr>
+        <w:pStyle w:val="a7"/>
+        <w:numPr>
+          <w:ilvl w:val="0"/>
+          <w:numId w:val="9"/>
+        </w:numPr>
+        <w:spacing w:line="400" w:lineRule="exact"/>
+        <w:ind w:firstLineChars="0"/>
+        <w:rPr>
+          <w:rFonts w:ascii="Times New Roman" w:hAnsi="Times New Roman"/>
+          <w:szCs w:val="24"/>
+        </w:rPr>
+      </w:pPr>
+      <w:r>
+        <w:rPr>
+          <w:rFonts w:ascii="Times New Roman" w:hAnsi="Times New Roman" w:hint="eastAsia"/>
+          <w:szCs w:val="24"/>
+        </w:rPr>
+        <w:t>由于</w:t>
+      </w:r>
+      <w:r>
+        <w:rPr>
+          <w:rFonts w:ascii="Times New Roman" w:hAnsi="Times New Roman" w:hint="eastAsia"/>
+          <w:szCs w:val="24"/>
+        </w:rPr>
+        <w:t>分解查询</w:t>
+      </w:r>
+      <w:r>
+        <w:rPr>
+          <w:rFonts w:ascii="Times New Roman" w:hAnsi="Times New Roman" w:hint="eastAsia"/>
+          <w:szCs w:val="24"/>
+        </w:rPr>
+        <w:t>改变了查询计划执行的顺序，从而使得当节点本身不满足属性要求时可以快速失败，返回结果；</w:t>
+      </w:r>
+    </w:p>
+    <w:p>
+      <w:pPr>
+        <w:pStyle w:val="a7"/>
+        <w:numPr>
+          <w:ilvl w:val="0"/>
+          <w:numId w:val="9"/>
+        </w:numPr>
+        <w:spacing w:line="400" w:lineRule="exact"/>
+        <w:ind w:firstLineChars="0"/>
+        <w:rPr>
+          <w:rFonts w:ascii="Times New Roman" w:hAnsi="Times New Roman" w:hint="eastAsia"/>
+          <w:szCs w:val="24"/>
+        </w:rPr>
+      </w:pPr>
+      <w:r>
+        <w:rPr>
+          <w:rFonts w:ascii="Times New Roman" w:hAnsi="Times New Roman" w:hint="eastAsia"/>
+          <w:szCs w:val="24"/>
+        </w:rPr>
+        <w:lastRenderedPageBreak/>
+        <w:t>使用</w:t>
+      </w:r>
+      <w:r>
+        <w:rPr>
+          <w:rFonts w:ascii="Times New Roman" w:hAnsi="Times New Roman" w:hint="eastAsia"/>
+          <w:szCs w:val="24"/>
+        </w:rPr>
+        <w:t>BloomFilter</w:t>
+      </w:r>
+      <w:r>
+        <w:rPr>
+          <w:rFonts w:ascii="Times New Roman" w:hAnsi="Times New Roman" w:hint="eastAsia"/>
+          <w:szCs w:val="24"/>
+        </w:rPr>
+        <w:t>的过滤机制，而不是链表的顺序访问机制，可以有效提升查询速度。</w:t>
+      </w:r>
+    </w:p>
+    <w:p>
+      <w:pPr>
+        <w:pStyle w:val="3"/>
+      </w:pPr>
+      <w:r>
+        <w:rPr>
+          <w:rFonts w:hint="eastAsia"/>
+        </w:rPr>
+        <w:t>算法实现</w:t>
+      </w:r>
+    </w:p>
+    <w:p>
+      <w:pPr>
         <w:spacing w:line="400" w:lineRule="exact"/>
         <w:ind w:firstLineChars="200" w:firstLine="480"/>
         <w:rPr>
-          <w:rFonts w:ascii="Times New Roman" w:hAnsi="Times New Roman"/>
-          <w:szCs w:val="24"/>
-        </w:rPr>
-      </w:pPr>
-      <w:r>
-        <w:rPr>
-          <w:rFonts w:ascii="Times New Roman" w:hAnsi="Times New Roman" w:hint="eastAsia"/>
-          <w:szCs w:val="24"/>
-        </w:rPr>
-        <w:t>在内存中解析</w:t>
+          <w:rFonts w:ascii="Times New Roman" w:hAnsi="Times New Roman" w:hint="eastAsia"/>
+          <w:szCs w:val="24"/>
+        </w:rPr>
+      </w:pPr>
+      <w:r>
+        <w:rPr>
+          <w:rFonts w:ascii="Times New Roman" w:hAnsi="Times New Roman" w:hint="eastAsia"/>
+          <w:szCs w:val="24"/>
+        </w:rPr>
+        <w:t>基于</w:t>
+      </w:r>
+      <w:r>
+        <w:rPr>
+          <w:rFonts w:ascii="Times New Roman" w:hAnsi="Times New Roman" w:hint="eastAsia"/>
+          <w:szCs w:val="24"/>
+        </w:rPr>
+        <w:t>BloomFilter</w:t>
+      </w:r>
+      <w:r>
+        <w:rPr>
+          <w:rFonts w:ascii="Times New Roman" w:hAnsi="Times New Roman" w:hint="eastAsia"/>
+          <w:szCs w:val="24"/>
+        </w:rPr>
+        <w:t>的</w:t>
+      </w:r>
+      <w:r>
+        <w:rPr>
+          <w:rFonts w:ascii="Times New Roman" w:hAnsi="Times New Roman" w:hint="eastAsia"/>
+          <w:szCs w:val="24"/>
+        </w:rPr>
+        <w:t>特定路径查询算法在</w:t>
+      </w:r>
+      <w:r>
+        <w:rPr>
+          <w:rFonts w:ascii="Times New Roman" w:hAnsi="Times New Roman" w:hint="eastAsia"/>
+          <w:szCs w:val="24"/>
+        </w:rPr>
+        <w:t>Neo</w:t>
+      </w:r>
+      <w:r>
+        <w:rPr>
+          <w:rFonts w:ascii="Times New Roman" w:hAnsi="Times New Roman"/>
+          <w:szCs w:val="24"/>
+        </w:rPr>
+        <w:t>4</w:t>
+      </w:r>
+      <w:r>
+        <w:rPr>
+          <w:rFonts w:ascii="Times New Roman" w:hAnsi="Times New Roman" w:hint="eastAsia"/>
+          <w:szCs w:val="24"/>
+        </w:rPr>
+        <w:t>j</w:t>
+      </w:r>
+      <w:r>
+        <w:rPr>
+          <w:rFonts w:ascii="Times New Roman" w:hAnsi="Times New Roman" w:hint="eastAsia"/>
+          <w:szCs w:val="24"/>
+        </w:rPr>
+        <w:t>中的实现</w:t>
+      </w:r>
+      <w:r>
+        <w:rPr>
+          <w:rFonts w:ascii="Times New Roman" w:hAnsi="Times New Roman" w:hint="eastAsia"/>
+          <w:szCs w:val="24"/>
+        </w:rPr>
+        <w:t>包括</w:t>
+      </w:r>
+      <w:r>
+        <w:rPr>
+          <w:rFonts w:ascii="Times New Roman" w:hAnsi="Times New Roman" w:hint="eastAsia"/>
+          <w:szCs w:val="24"/>
+        </w:rPr>
+        <w:t>构建</w:t>
+      </w:r>
+      <w:r>
+        <w:rPr>
+          <w:rFonts w:ascii="Times New Roman" w:hAnsi="Times New Roman" w:hint="eastAsia"/>
+          <w:szCs w:val="24"/>
+        </w:rPr>
+        <w:t>BloomFilter</w:t>
+      </w:r>
+      <w:r>
+        <w:rPr>
+          <w:rFonts w:ascii="Times New Roman" w:hAnsi="Times New Roman" w:hint="eastAsia"/>
+          <w:szCs w:val="24"/>
+        </w:rPr>
+        <w:t>、</w:t>
+      </w:r>
+      <w:r>
+        <w:rPr>
+          <w:rFonts w:ascii="Times New Roman" w:hAnsi="Times New Roman" w:hint="eastAsia"/>
+          <w:szCs w:val="24"/>
+        </w:rPr>
+        <w:t>路径查询</w:t>
+      </w:r>
+      <w:r>
+        <w:rPr>
+          <w:rFonts w:ascii="Times New Roman" w:hAnsi="Times New Roman" w:hint="eastAsia"/>
+          <w:szCs w:val="24"/>
+        </w:rPr>
+        <w:t>接口</w:t>
+      </w:r>
+      <w:r>
+        <w:rPr>
+          <w:rFonts w:ascii="Times New Roman" w:hAnsi="Times New Roman" w:hint="eastAsia"/>
+          <w:szCs w:val="24"/>
+        </w:rPr>
+        <w:t>实现</w:t>
+      </w:r>
+      <w:bookmarkStart w:id="47" w:name="_GoBack"/>
+      <w:bookmarkEnd w:id="47"/>
+      <w:r>
+        <w:rPr>
+          <w:rFonts w:ascii="Times New Roman" w:hAnsi="Times New Roman" w:hint="eastAsia"/>
+          <w:szCs w:val="24"/>
+        </w:rPr>
+        <w:t>等主要问题</w:t>
+      </w:r>
+      <w:r>
+        <w:rPr>
+          <w:rFonts w:ascii="Times New Roman" w:hAnsi="Times New Roman" w:hint="eastAsia"/>
+          <w:szCs w:val="24"/>
+        </w:rPr>
+        <w:t>。</w:t>
+      </w:r>
+    </w:p>
+    <w:p>
+      <w:pPr>
+        <w:spacing w:line="400" w:lineRule="exact"/>
+        <w:ind w:firstLineChars="200" w:firstLine="480"/>
+        <w:rPr>
+          <w:rFonts w:ascii="Times New Roman" w:hAnsi="Times New Roman"/>
+          <w:szCs w:val="24"/>
+        </w:rPr>
+      </w:pPr>
+      <w:r>
+        <w:rPr>
+          <w:rFonts w:ascii="Times New Roman" w:hAnsi="Times New Roman" w:hint="eastAsia"/>
+          <w:szCs w:val="24"/>
+        </w:rPr>
+        <w:t>BloomFilter</w:t>
+      </w:r>
+      <w:r>
+        <w:rPr>
+          <w:rFonts w:ascii="Times New Roman" w:hAnsi="Times New Roman" w:hint="eastAsia"/>
+          <w:szCs w:val="24"/>
+        </w:rPr>
+        <w:t>的构建依赖于</w:t>
+      </w:r>
+      <w:r>
+        <w:rPr>
+          <w:rFonts w:ascii="Times New Roman" w:hAnsi="Times New Roman" w:hint="eastAsia"/>
+          <w:szCs w:val="24"/>
+        </w:rPr>
+        <w:t>IfcSite</w:t>
+      </w:r>
+      <w:r>
+        <w:rPr>
+          <w:rFonts w:ascii="Times New Roman" w:hAnsi="Times New Roman" w:hint="eastAsia"/>
+          <w:szCs w:val="24"/>
+        </w:rPr>
+        <w:t>、</w:t>
+      </w:r>
+      <w:r>
+        <w:rPr>
+          <w:rFonts w:ascii="Times New Roman" w:hAnsi="Times New Roman" w:hint="eastAsia"/>
+          <w:szCs w:val="24"/>
+        </w:rPr>
+        <w:t>IfcBuilding</w:t>
+      </w:r>
+      <w:r>
+        <w:rPr>
+          <w:rFonts w:ascii="Times New Roman" w:hAnsi="Times New Roman" w:hint="eastAsia"/>
+          <w:szCs w:val="24"/>
+        </w:rPr>
+        <w:t>、</w:t>
+      </w:r>
+      <w:r>
+        <w:rPr>
+          <w:rFonts w:ascii="Times New Roman" w:hAnsi="Times New Roman" w:hint="eastAsia"/>
+          <w:szCs w:val="24"/>
+        </w:rPr>
+        <w:t>IfcBuilding</w:t>
+      </w:r>
+      <w:r>
+        <w:rPr>
+          <w:rFonts w:ascii="Times New Roman" w:hAnsi="Times New Roman" w:hint="eastAsia"/>
+          <w:szCs w:val="24"/>
+        </w:rPr>
+        <w:t>Story</w:t>
+      </w:r>
+      <w:r>
+        <w:rPr>
+          <w:rFonts w:ascii="Times New Roman" w:hAnsi="Times New Roman" w:hint="eastAsia"/>
+          <w:szCs w:val="24"/>
+        </w:rPr>
+        <w:t>、建筑构件等的信息</w:t>
+      </w:r>
+      <w:r>
+        <w:rPr>
+          <w:rFonts w:ascii="Times New Roman" w:hAnsi="Times New Roman" w:hint="eastAsia"/>
+          <w:szCs w:val="24"/>
+        </w:rPr>
+        <w:t>。在内存中解析</w:t>
       </w:r>
       <w:r>
         <w:rPr>
@@ -39129,21 +41716,14 @@
           <w:rFonts w:ascii="Times New Roman" w:hAnsi="Times New Roman" w:hint="eastAsia"/>
           <w:szCs w:val="24"/>
         </w:rPr>
-        <w:t>对象后构建</w:t>
-      </w:r>
-      <w:r>
-        <w:rPr>
-          <w:rFonts w:ascii="Times New Roman" w:hAnsi="Times New Roman" w:hint="eastAsia"/>
-          <w:szCs w:val="24"/>
-        </w:rPr>
-        <w:t>BloomFilter</w:t>
-      </w:r>
-      <w:r>
-        <w:rPr>
-          <w:rFonts w:ascii="Times New Roman" w:hAnsi="Times New Roman" w:hint="eastAsia"/>
-          <w:szCs w:val="24"/>
-        </w:rPr>
-        <w:t>，主要涉及到以下</w:t>
+        <w:t>模型后借助</w:t>
+      </w:r>
+      <w:r>
+        <w:rPr>
+          <w:rFonts w:ascii="Times New Roman" w:hAnsi="Times New Roman" w:hint="eastAsia"/>
+          <w:szCs w:val="24"/>
+        </w:rPr>
+        <w:t>以下</w:t>
       </w:r>
       <w:r>
         <w:rPr>
@@ -39550,7 +42130,7 @@
         <w:spacing w:line="400" w:lineRule="exact"/>
         <w:ind w:firstLineChars="200" w:firstLine="480"/>
         <w:rPr>
-          <w:rFonts w:ascii="Times New Roman" w:hAnsi="Times New Roman" w:hint="eastAsia"/>
+          <w:rFonts w:ascii="Times New Roman" w:hAnsi="Times New Roman"/>
           <w:szCs w:val="24"/>
         </w:rPr>
       </w:pPr>
@@ -39573,7 +42153,14 @@
           <w:rFonts w:ascii="Times New Roman" w:hAnsi="Times New Roman" w:hint="eastAsia"/>
           <w:szCs w:val="24"/>
         </w:rPr>
-        <w:t>个数据结构，可以构建一个</w:t>
+        <w:t>个数据结构，可以</w:t>
+      </w:r>
+      <w:r>
+        <w:rPr>
+          <w:rFonts w:ascii="Times New Roman" w:hAnsi="Times New Roman" w:hint="eastAsia"/>
+          <w:szCs w:val="24"/>
+        </w:rPr>
+        <w:t>任何一个建筑构件</w:t>
       </w:r>
       <w:r>
         <w:rPr>
@@ -39587,14 +42174,14 @@
           <w:rFonts w:ascii="Times New Roman" w:hAnsi="Times New Roman" w:hint="eastAsia"/>
           <w:szCs w:val="24"/>
         </w:rPr>
-        <w:t>对象</w:t>
-      </w:r>
-      <w:r>
-        <w:rPr>
-          <w:rFonts w:ascii="Times New Roman" w:hAnsi="Times New Roman" w:hint="eastAsia"/>
-          <w:szCs w:val="24"/>
-        </w:rPr>
-        <w:t>getStoryID()</w:t>
+        <w:t>对象所对应的</w:t>
+      </w:r>
+      <w:r>
+        <w:rPr>
+          <w:rFonts w:ascii="Times New Roman" w:hAnsi="Times New Roman" w:hint="eastAsia"/>
+          <w:szCs w:val="24"/>
+        </w:rPr>
+        <w:t>IfcBuildingStory</w:t>
       </w:r>
       <w:r>
         <w:rPr>
@@ -39608,14 +42195,7 @@
           <w:rFonts w:ascii="Times New Roman" w:hAnsi="Times New Roman" w:hint="eastAsia"/>
           <w:szCs w:val="24"/>
         </w:rPr>
-        <w:t>getBdgID</w:t>
-      </w:r>
-      <w:r>
-        <w:rPr>
-          <w:rFonts w:ascii="Times New Roman" w:hAnsi="Times New Roman"/>
-          <w:szCs w:val="24"/>
-        </w:rPr>
-        <w:t>()</w:t>
+        <w:t>IfcBuilding</w:t>
       </w:r>
       <w:r>
         <w:rPr>
@@ -39629,69 +42209,6 @@
           <w:rFonts w:ascii="Times New Roman" w:hAnsi="Times New Roman" w:hint="eastAsia"/>
           <w:szCs w:val="24"/>
         </w:rPr>
-        <w:t>getSiteID</w:t>
-      </w:r>
-      <w:r>
-        <w:rPr>
-          <w:rFonts w:ascii="Times New Roman" w:hAnsi="Times New Roman"/>
-          <w:szCs w:val="24"/>
-        </w:rPr>
-        <w:t>()</w:t>
-      </w:r>
-      <w:r>
-        <w:rPr>
-          <w:rFonts w:ascii="Times New Roman" w:hAnsi="Times New Roman" w:hint="eastAsia"/>
-          <w:szCs w:val="24"/>
-        </w:rPr>
-        <w:t>，得出</w:t>
-      </w:r>
-      <w:r>
-        <w:rPr>
-          <w:rFonts w:ascii="Times New Roman" w:hAnsi="Times New Roman" w:hint="eastAsia"/>
-          <w:szCs w:val="24"/>
-        </w:rPr>
-        <w:t>IFC</w:t>
-      </w:r>
-      <w:r>
-        <w:rPr>
-          <w:rFonts w:ascii="Times New Roman" w:hAnsi="Times New Roman" w:hint="eastAsia"/>
-          <w:szCs w:val="24"/>
-        </w:rPr>
-        <w:t>对象所对应的</w:t>
-      </w:r>
-      <w:r>
-        <w:rPr>
-          <w:rFonts w:ascii="Times New Roman" w:hAnsi="Times New Roman" w:hint="eastAsia"/>
-          <w:szCs w:val="24"/>
-        </w:rPr>
-        <w:t>IfcBuildingStory</w:t>
-      </w:r>
-      <w:r>
-        <w:rPr>
-          <w:rFonts w:ascii="Times New Roman" w:hAnsi="Times New Roman" w:hint="eastAsia"/>
-          <w:szCs w:val="24"/>
-        </w:rPr>
-        <w:t>、</w:t>
-      </w:r>
-      <w:r>
-        <w:rPr>
-          <w:rFonts w:ascii="Times New Roman" w:hAnsi="Times New Roman" w:hint="eastAsia"/>
-          <w:szCs w:val="24"/>
-        </w:rPr>
-        <w:t>IfcBuilding</w:t>
-      </w:r>
-      <w:r>
-        <w:rPr>
-          <w:rFonts w:ascii="Times New Roman" w:hAnsi="Times New Roman" w:hint="eastAsia"/>
-          <w:szCs w:val="24"/>
-        </w:rPr>
-        <w:t>、</w:t>
-      </w:r>
-      <w:r>
-        <w:rPr>
-          <w:rFonts w:ascii="Times New Roman" w:hAnsi="Times New Roman" w:hint="eastAsia"/>
-          <w:szCs w:val="24"/>
-        </w:rPr>
         <w:t>IfcSite</w:t>
       </w:r>
       <w:r>
@@ -39713,42 +42230,7 @@
           <w:rFonts w:ascii="Times New Roman" w:hAnsi="Times New Roman" w:hint="eastAsia"/>
           <w:szCs w:val="24"/>
         </w:rPr>
-        <w:t>。然后按照从</w:t>
-      </w:r>
-      <w:r>
-        <w:rPr>
-          <w:rFonts w:ascii="Times New Roman" w:hAnsi="Times New Roman" w:hint="eastAsia"/>
-          <w:szCs w:val="24"/>
-        </w:rPr>
-        <w:t>Ifc</w:t>
-      </w:r>
-      <w:r>
-        <w:rPr>
-          <w:rFonts w:ascii="Times New Roman" w:hAnsi="Times New Roman"/>
-          <w:szCs w:val="24"/>
-        </w:rPr>
-        <w:t>project</w:t>
-      </w:r>
-      <w:r>
-        <w:rPr>
-          <w:rFonts w:ascii="Times New Roman" w:hAnsi="Times New Roman" w:hint="eastAsia"/>
-          <w:szCs w:val="24"/>
-        </w:rPr>
-        <w:t>到</w:t>
-      </w:r>
-      <w:r>
-        <w:rPr>
-          <w:rFonts w:ascii="Times New Roman" w:hAnsi="Times New Roman" w:hint="eastAsia"/>
-          <w:szCs w:val="24"/>
-        </w:rPr>
-        <w:t>IFC</w:t>
-      </w:r>
-      <w:r>
-        <w:rPr>
-          <w:rFonts w:ascii="Times New Roman" w:hAnsi="Times New Roman" w:hint="eastAsia"/>
-          <w:szCs w:val="24"/>
-        </w:rPr>
-        <w:t>实体的空间组成顺序拼接</w:t>
+        <w:t>，拼接</w:t>
       </w:r>
       <w:r>
         <w:rPr>
@@ -39762,7 +42244,14 @@
           <w:rFonts w:ascii="Times New Roman" w:hAnsi="Times New Roman" w:hint="eastAsia"/>
           <w:szCs w:val="24"/>
         </w:rPr>
-        <w:t>为长字符串，插入到</w:t>
+        <w:t>为</w:t>
+      </w:r>
+      <w:r>
+        <w:rPr>
+          <w:rFonts w:ascii="Times New Roman" w:hAnsi="Times New Roman" w:hint="eastAsia"/>
+          <w:szCs w:val="24"/>
+        </w:rPr>
+        <w:t>长字符串，插入到</w:t>
       </w:r>
       <w:r>
         <w:rPr>
@@ -39777,42 +42266,212 @@
           <w:szCs w:val="24"/>
         </w:rPr>
         <w:t>中。</w:t>
+      </w:r>
+      <w:r>
+        <w:rPr>
+          <w:rFonts w:ascii="Times New Roman" w:hAnsi="Times New Roman" w:hint="eastAsia"/>
+          <w:szCs w:val="24"/>
+        </w:rPr>
+        <w:t>BloomFilter</w:t>
+      </w:r>
+      <w:r>
+        <w:rPr>
+          <w:rFonts w:ascii="Times New Roman" w:hAnsi="Times New Roman" w:hint="eastAsia"/>
+          <w:szCs w:val="24"/>
+        </w:rPr>
+        <w:t>将被序列化到物理文件中，</w:t>
+      </w:r>
+      <w:r>
+        <w:rPr>
+          <w:rFonts w:ascii="Times New Roman" w:hAnsi="Times New Roman" w:hint="eastAsia"/>
+          <w:szCs w:val="24"/>
+        </w:rPr>
+        <w:t>在数据库实例启动之后</w:t>
+      </w:r>
+      <w:r>
+        <w:rPr>
+          <w:rFonts w:ascii="Times New Roman" w:hAnsi="Times New Roman" w:hint="eastAsia"/>
+          <w:szCs w:val="24"/>
+        </w:rPr>
+        <w:t>加载入内存。由于</w:t>
+      </w:r>
+      <w:r>
+        <w:rPr>
+          <w:rFonts w:ascii="Times New Roman" w:hAnsi="Times New Roman" w:hint="eastAsia"/>
+          <w:szCs w:val="24"/>
+        </w:rPr>
+        <w:t>BloomFilter</w:t>
+      </w:r>
+      <w:r>
+        <w:rPr>
+          <w:rFonts w:ascii="Times New Roman" w:hAnsi="Times New Roman" w:hint="eastAsia"/>
+          <w:szCs w:val="24"/>
+        </w:rPr>
+        <w:t>占用的内存空间相对较小，</w:t>
+      </w:r>
+      <w:r>
+        <w:rPr>
+          <w:rFonts w:ascii="Times New Roman" w:hAnsi="Times New Roman" w:hint="eastAsia"/>
+          <w:szCs w:val="24"/>
+        </w:rPr>
+        <w:t>因此可以常驻内存。</w:t>
       </w:r>
     </w:p>
     <w:p>
       <w:pPr>
-        <w:pStyle w:val="3"/>
-      </w:pPr>
-      <w:r>
-        <w:rPr>
-          <w:rFonts w:hint="eastAsia"/>
-        </w:rPr>
-        <w:t>算法分析</w:t>
-      </w:r>
-    </w:p>
-    <w:p>
-      <w:pPr>
-        <w:pStyle w:val="a7"/>
         <w:spacing w:line="400" w:lineRule="exact"/>
-        <w:ind w:left="420" w:firstLineChars="0" w:firstLine="0"/>
-        <w:rPr>
-          <w:rFonts w:ascii="Times New Roman" w:hAnsi="Times New Roman"/>
-          <w:szCs w:val="24"/>
-        </w:rPr>
-      </w:pPr>
-      <w:r>
-        <w:rPr>
-          <w:rFonts w:ascii="Times New Roman" w:hAnsi="Times New Roman" w:hint="eastAsia"/>
-          <w:szCs w:val="24"/>
-        </w:rPr>
-        <w:t>算法的优点</w:t>
-      </w:r>
-      <w:r>
-        <w:rPr>
-          <w:rFonts w:ascii="Times New Roman" w:hAnsi="Times New Roman" w:hint="eastAsia"/>
-          <w:szCs w:val="24"/>
-        </w:rPr>
-        <w:t>有以下三点：</w:t>
+        <w:ind w:firstLineChars="200" w:firstLine="480"/>
+        <w:rPr>
+          <w:rFonts w:ascii="Times New Roman" w:hAnsi="Times New Roman" w:hint="eastAsia"/>
+          <w:szCs w:val="24"/>
+        </w:rPr>
+      </w:pPr>
+      <w:r>
+        <w:rPr>
+          <w:rFonts w:ascii="Times New Roman" w:hAnsi="Times New Roman" w:hint="eastAsia"/>
+          <w:szCs w:val="24"/>
+        </w:rPr>
+        <w:t>通过实现</w:t>
+      </w:r>
+      <w:r>
+        <w:rPr>
+          <w:rFonts w:ascii="Times New Roman" w:hAnsi="Times New Roman" w:hint="eastAsia"/>
+          <w:szCs w:val="24"/>
+        </w:rPr>
+        <w:t>Neo</w:t>
+      </w:r>
+      <w:r>
+        <w:rPr>
+          <w:rFonts w:ascii="Times New Roman" w:hAnsi="Times New Roman"/>
+          <w:szCs w:val="24"/>
+        </w:rPr>
+        <w:t>4</w:t>
+      </w:r>
+      <w:r>
+        <w:rPr>
+          <w:rFonts w:ascii="Times New Roman" w:hAnsi="Times New Roman" w:hint="eastAsia"/>
+          <w:szCs w:val="24"/>
+        </w:rPr>
+        <w:t>j</w:t>
+      </w:r>
+      <w:r>
+        <w:rPr>
+          <w:rFonts w:ascii="Times New Roman" w:hAnsi="Times New Roman" w:hint="eastAsia"/>
+          <w:szCs w:val="24"/>
+        </w:rPr>
+        <w:t>的插件接口实现基于</w:t>
+      </w:r>
+      <w:r>
+        <w:rPr>
+          <w:rFonts w:ascii="Times New Roman" w:hAnsi="Times New Roman" w:hint="eastAsia"/>
+          <w:szCs w:val="24"/>
+        </w:rPr>
+        <w:t>BloomFilter</w:t>
+      </w:r>
+      <w:r>
+        <w:rPr>
+          <w:rFonts w:ascii="Times New Roman" w:hAnsi="Times New Roman" w:hint="eastAsia"/>
+          <w:szCs w:val="24"/>
+        </w:rPr>
+        <w:t>的查询，扩展</w:t>
+      </w:r>
+      <w:r>
+        <w:rPr>
+          <w:rFonts w:ascii="Times New Roman" w:hAnsi="Times New Roman" w:hint="eastAsia"/>
+          <w:szCs w:val="24"/>
+        </w:rPr>
+        <w:t>Neo</w:t>
+      </w:r>
+      <w:r>
+        <w:rPr>
+          <w:rFonts w:ascii="Times New Roman" w:hAnsi="Times New Roman"/>
+          <w:szCs w:val="24"/>
+        </w:rPr>
+        <w:t>4</w:t>
+      </w:r>
+      <w:r>
+        <w:rPr>
+          <w:rFonts w:ascii="Times New Roman" w:hAnsi="Times New Roman" w:hint="eastAsia"/>
+          <w:szCs w:val="24"/>
+        </w:rPr>
+        <w:t>j</w:t>
+      </w:r>
+      <w:r>
+        <w:rPr>
+          <w:rFonts w:ascii="Times New Roman" w:hAnsi="Times New Roman" w:hint="eastAsia"/>
+          <w:szCs w:val="24"/>
+        </w:rPr>
+        <w:t>的</w:t>
+      </w:r>
+      <w:r>
+        <w:rPr>
+          <w:rFonts w:ascii="Times New Roman" w:hAnsi="Times New Roman" w:hint="eastAsia"/>
+          <w:szCs w:val="24"/>
+        </w:rPr>
+        <w:t>REST</w:t>
+      </w:r>
+      <w:r>
+        <w:rPr>
+          <w:rFonts w:ascii="Times New Roman" w:hAnsi="Times New Roman" w:hint="eastAsia"/>
+          <w:szCs w:val="24"/>
+        </w:rPr>
+        <w:t>服务。数据库实例在启动时自动安装插件，使得用户可以在</w:t>
+      </w:r>
+      <w:r>
+        <w:rPr>
+          <w:rFonts w:ascii="Times New Roman" w:hAnsi="Times New Roman" w:hint="eastAsia"/>
+          <w:szCs w:val="24"/>
+        </w:rPr>
+        <w:t>web</w:t>
+      </w:r>
+      <w:r>
+        <w:rPr>
+          <w:rFonts w:ascii="Times New Roman" w:hAnsi="Times New Roman" w:hint="eastAsia"/>
+          <w:szCs w:val="24"/>
+        </w:rPr>
+        <w:t>界面</w:t>
+      </w:r>
+      <w:r>
+        <w:rPr>
+          <w:rFonts w:ascii="Times New Roman" w:hAnsi="Times New Roman" w:hint="eastAsia"/>
+          <w:szCs w:val="24"/>
+        </w:rPr>
+        <w:t>通过</w:t>
+      </w:r>
+      <w:r>
+        <w:rPr>
+          <w:rFonts w:ascii="Times New Roman" w:hAnsi="Times New Roman" w:hint="eastAsia"/>
+          <w:szCs w:val="24"/>
+        </w:rPr>
+        <w:t>REST</w:t>
+      </w:r>
+      <w:r>
+        <w:rPr>
+          <w:rFonts w:ascii="Times New Roman" w:hAnsi="Times New Roman"/>
+          <w:szCs w:val="24"/>
+        </w:rPr>
+        <w:t xml:space="preserve"> </w:t>
+      </w:r>
+      <w:r>
+        <w:rPr>
+          <w:rFonts w:ascii="Times New Roman" w:hAnsi="Times New Roman" w:hint="eastAsia"/>
+          <w:szCs w:val="24"/>
+        </w:rPr>
+        <w:t>API</w:t>
+      </w:r>
+      <w:r>
+        <w:rPr>
+          <w:rFonts w:ascii="Times New Roman" w:hAnsi="Times New Roman" w:hint="eastAsia"/>
+          <w:szCs w:val="24"/>
+        </w:rPr>
+        <w:t>提交查询参数</w:t>
+      </w:r>
+      <w:r>
+        <w:rPr>
+          <w:rFonts w:ascii="Times New Roman" w:hAnsi="Times New Roman" w:hint="eastAsia"/>
+          <w:szCs w:val="24"/>
+        </w:rPr>
+        <w:t>进行特定路径查询时。</w:t>
       </w:r>
     </w:p>
     <w:p>
@@ -39827,221 +42486,63 @@
         <w:rPr>
           <w:rFonts w:ascii="Times New Roman" w:hAnsi="Times New Roman"/>
           <w:szCs w:val="24"/>
-        </w:rPr>
-      </w:pPr>
-      <w:r>
-        <w:rPr>
-          <w:rFonts w:ascii="Times New Roman" w:hAnsi="Times New Roman" w:hint="eastAsia"/>
-          <w:szCs w:val="24"/>
-        </w:rPr>
-        <w:t>将查询分解为多个对节点的查询，从而可以充分利用</w:t>
-      </w:r>
-      <w:r>
-        <w:rPr>
-          <w:rFonts w:ascii="Times New Roman" w:hAnsi="Times New Roman" w:hint="eastAsia"/>
-          <w:szCs w:val="24"/>
-        </w:rPr>
-        <w:t>index</w:t>
-      </w:r>
-      <w:r>
-        <w:rPr>
-          <w:rFonts w:ascii="Times New Roman" w:hAnsi="Times New Roman" w:hint="eastAsia"/>
-          <w:szCs w:val="24"/>
-        </w:rPr>
-        <w:t>；</w:t>
+          <w:highlight w:val="yellow"/>
+        </w:rPr>
+      </w:pPr>
+      <w:r>
+        <w:br w:type="page"/>
       </w:r>
     </w:p>
     <w:p>
       <w:pPr>
-        <w:pStyle w:val="a7"/>
-        <w:numPr>
-          <w:ilvl w:val="0"/>
-          <w:numId w:val="9"/>
-        </w:numPr>
-        <w:spacing w:line="400" w:lineRule="exact"/>
-        <w:ind w:firstLineChars="0"/>
-        <w:rPr>
-          <w:rFonts w:ascii="Times New Roman" w:hAnsi="Times New Roman"/>
-          <w:szCs w:val="24"/>
-        </w:rPr>
-      </w:pPr>
-      <w:r>
-        <w:rPr>
-          <w:rFonts w:ascii="Times New Roman" w:hAnsi="Times New Roman" w:hint="eastAsia"/>
-          <w:szCs w:val="24"/>
-        </w:rPr>
-        <w:t>由于</w:t>
-      </w:r>
-      <w:r>
-        <w:rPr>
-          <w:rFonts w:ascii="Times New Roman" w:hAnsi="Times New Roman" w:hint="eastAsia"/>
-          <w:szCs w:val="24"/>
-        </w:rPr>
-        <w:t>1)</w:t>
-      </w:r>
-      <w:r>
-        <w:rPr>
-          <w:rFonts w:ascii="Times New Roman" w:hAnsi="Times New Roman" w:hint="eastAsia"/>
-          <w:szCs w:val="24"/>
-        </w:rPr>
-        <w:t>步骤改变了查询计划执行的顺序，从而使得当节点本身不满足属性要求时可以快速失败，返回结果；</w:t>
-      </w:r>
+        <w:pStyle w:val="1"/>
+        <w:rPr>
+          <w:rFonts w:ascii="Times New Roman" w:hAnsi="Times New Roman"/>
+        </w:rPr>
+      </w:pPr>
+      <w:bookmarkStart w:id="48" w:name="_Toc508136096"/>
+      <w:r>
+        <w:rPr>
+          <w:rFonts w:ascii="Times New Roman" w:hAnsi="Times New Roman" w:hint="eastAsia"/>
+        </w:rPr>
+        <w:lastRenderedPageBreak/>
+        <w:t>系统实验</w:t>
+      </w:r>
+      <w:bookmarkEnd w:id="48"/>
     </w:p>
     <w:p>
       <w:pPr>
-        <w:pStyle w:val="a7"/>
-        <w:numPr>
-          <w:ilvl w:val="0"/>
-          <w:numId w:val="9"/>
-        </w:numPr>
-        <w:spacing w:line="400" w:lineRule="exact"/>
-        <w:ind w:firstLineChars="0"/>
-        <w:rPr>
-          <w:rFonts w:ascii="Times New Roman" w:hAnsi="Times New Roman"/>
-          <w:szCs w:val="24"/>
-        </w:rPr>
-      </w:pPr>
-      <w:r>
-        <w:rPr>
-          <w:rFonts w:ascii="Times New Roman" w:hAnsi="Times New Roman" w:hint="eastAsia"/>
-          <w:szCs w:val="24"/>
-        </w:rPr>
-        <w:t>使用</w:t>
-      </w:r>
-      <w:r>
-        <w:rPr>
-          <w:rFonts w:ascii="Times New Roman" w:hAnsi="Times New Roman" w:hint="eastAsia"/>
-          <w:szCs w:val="24"/>
-        </w:rPr>
-        <w:t>BloomFilter</w:t>
-      </w:r>
-      <w:r>
-        <w:rPr>
-          <w:rFonts w:ascii="Times New Roman" w:hAnsi="Times New Roman" w:hint="eastAsia"/>
-          <w:szCs w:val="24"/>
-        </w:rPr>
-        <w:t>的过滤机制，而不是链表的顺序访问机制，可以有效提升查询速度。</w:t>
+        <w:ind w:left="288"/>
+      </w:pPr>
+      <w:r>
+        <w:rPr>
+          <w:rFonts w:hint="eastAsia"/>
+        </w:rPr>
+        <w:t>本章将对前文</w:t>
+      </w:r>
+      <w:r>
+        <w:rPr>
+          <w:rFonts w:hint="eastAsia"/>
+          <w:noProof/>
+        </w:rPr>
+        <w:t>所阐述的关键技术点进行实验测试和分析，验证其有效性。</w:t>
       </w:r>
     </w:p>
     <w:p>
       <w:pPr>
-        <w:pStyle w:val="a7"/>
-        <w:numPr>
-          <w:ilvl w:val="0"/>
-          <w:numId w:val="9"/>
-        </w:numPr>
-        <w:spacing w:line="400" w:lineRule="exact"/>
-        <w:ind w:firstLineChars="0"/>
-        <w:rPr>
-          <w:rFonts w:ascii="Times New Roman" w:hAnsi="Times New Roman"/>
-          <w:szCs w:val="24"/>
-          <w:highlight w:val="yellow"/>
-        </w:rPr>
-      </w:pPr>
-      <w:r>
-        <w:rPr>
-          <w:rFonts w:ascii="Times New Roman" w:hAnsi="Times New Roman"/>
-          <w:szCs w:val="24"/>
-          <w:highlight w:val="yellow"/>
-        </w:rPr>
-        <w:t>B</w:t>
-      </w:r>
-      <w:r>
-        <w:rPr>
-          <w:rFonts w:ascii="Times New Roman" w:hAnsi="Times New Roman" w:hint="eastAsia"/>
-          <w:szCs w:val="24"/>
-          <w:highlight w:val="yellow"/>
-        </w:rPr>
-        <w:t>loomfilter</w:t>
-      </w:r>
-      <w:r>
-        <w:rPr>
-          <w:rFonts w:ascii="Times New Roman" w:hAnsi="Times New Roman" w:hint="eastAsia"/>
-          <w:szCs w:val="24"/>
-          <w:highlight w:val="yellow"/>
-        </w:rPr>
-        <w:t>所占用的内存空间</w:t>
-      </w:r>
-    </w:p>
-    <w:p>
-      <w:pPr>
-        <w:spacing w:line="400" w:lineRule="exact"/>
-        <w:rPr>
-          <w:rFonts w:ascii="Times New Roman" w:hAnsi="Times New Roman" w:hint="eastAsia"/>
-          <w:szCs w:val="24"/>
-          <w:highlight w:val="yellow"/>
-        </w:rPr>
-      </w:pPr>
-    </w:p>
-    <w:p>
-      <w:pPr>
-        <w:pStyle w:val="a7"/>
-        <w:numPr>
-          <w:ilvl w:val="0"/>
-          <w:numId w:val="9"/>
-        </w:numPr>
-        <w:spacing w:line="400" w:lineRule="exact"/>
-        <w:ind w:firstLineChars="0"/>
-        <w:rPr>
-          <w:rFonts w:ascii="Times New Roman" w:hAnsi="Times New Roman"/>
-          <w:szCs w:val="24"/>
-          <w:highlight w:val="yellow"/>
-        </w:rPr>
-      </w:pPr>
-      <w:r>
-        <w:br w:type="page"/>
-      </w:r>
-    </w:p>
-    <w:p>
-      <w:pPr>
-        <w:pStyle w:val="1"/>
-        <w:rPr>
-          <w:rFonts w:ascii="Times New Roman" w:hAnsi="Times New Roman"/>
-        </w:rPr>
-      </w:pPr>
-      <w:bookmarkStart w:id="46" w:name="_Toc508136096"/>
-      <w:r>
-        <w:rPr>
-          <w:rFonts w:ascii="Times New Roman" w:hAnsi="Times New Roman" w:hint="eastAsia"/>
-        </w:rPr>
-        <w:lastRenderedPageBreak/>
-        <w:t>系统实验</w:t>
-      </w:r>
-      <w:bookmarkEnd w:id="46"/>
-    </w:p>
-    <w:p>
-      <w:pPr>
-        <w:ind w:left="288"/>
-      </w:pPr>
-      <w:r>
-        <w:rPr>
-          <w:rFonts w:hint="eastAsia"/>
-        </w:rPr>
-        <w:t>本章将对前文</w:t>
-      </w:r>
-      <w:r>
-        <w:rPr>
-          <w:rFonts w:hint="eastAsia"/>
-          <w:noProof/>
-        </w:rPr>
-        <w:t>所阐述的关键技术点进行实验测试和分析，验证其有效性。</w:t>
-      </w:r>
-    </w:p>
-    <w:p>
-      <w:pPr>
         <w:pStyle w:val="2"/>
         <w:rPr>
           <w:rFonts w:ascii="Times New Roman" w:hAnsi="Times New Roman"/>
         </w:rPr>
       </w:pPr>
-      <w:bookmarkStart w:id="47" w:name="_Toc508136097"/>
+      <w:bookmarkStart w:id="49" w:name="_Toc508136097"/>
       <w:r>
         <w:rPr>
           <w:rFonts w:ascii="Times New Roman" w:hAnsi="Times New Roman" w:hint="eastAsia"/>
         </w:rPr>
         <w:t>实验环境</w:t>
       </w:r>
-      <w:bookmarkEnd w:id="47"/>
+      <w:bookmarkEnd w:id="49"/>
     </w:p>
     <w:p>
       <w:pPr>
@@ -40509,14 +43010,14 @@
           <w:rFonts w:ascii="Times New Roman" w:hAnsi="Times New Roman"/>
         </w:rPr>
       </w:pPr>
-      <w:bookmarkStart w:id="48" w:name="_Toc508136098"/>
+      <w:bookmarkStart w:id="50" w:name="_Toc508136098"/>
       <w:r>
         <w:rPr>
           <w:rFonts w:ascii="Times New Roman" w:hAnsi="Times New Roman" w:hint="eastAsia"/>
         </w:rPr>
         <w:t>缓存算法实验</w:t>
       </w:r>
-      <w:bookmarkEnd w:id="48"/>
+      <w:bookmarkEnd w:id="50"/>
     </w:p>
     <w:p>
       <w:pPr>
@@ -40689,14 +43190,14 @@
           <w:rFonts w:ascii="Times New Roman" w:hAnsi="Times New Roman"/>
         </w:rPr>
       </w:pPr>
-      <w:bookmarkStart w:id="49" w:name="_Toc508136099"/>
+      <w:bookmarkStart w:id="51" w:name="_Toc508136099"/>
       <w:r>
         <w:rPr>
           <w:rFonts w:ascii="Times New Roman" w:hAnsi="Times New Roman" w:hint="eastAsia"/>
         </w:rPr>
         <w:t>数据集</w:t>
       </w:r>
-      <w:bookmarkEnd w:id="49"/>
+      <w:bookmarkEnd w:id="51"/>
     </w:p>
     <w:p>
       <w:pPr>
@@ -40712,8 +43213,17 @@
           <w:rFonts w:ascii="Times New Roman" w:hAnsi="Times New Roman" w:hint="eastAsia"/>
           <w:szCs w:val="24"/>
         </w:rPr>
-        <w:t>实验数据集采用</w:t>
-      </w:r>
+        <w:t>实验数据</w:t>
+      </w:r>
+      <w:proofErr w:type="gramStart"/>
+      <w:r>
+        <w:rPr>
+          <w:rFonts w:ascii="Times New Roman" w:hAnsi="Times New Roman" w:hint="eastAsia"/>
+          <w:szCs w:val="24"/>
+        </w:rPr>
+        <w:t>集采用</w:t>
+      </w:r>
+      <w:proofErr w:type="gramEnd"/>
       <w:r>
         <w:rPr>
           <w:rFonts w:ascii="Times New Roman" w:hAnsi="Times New Roman"/>
@@ -40855,7 +43365,7 @@
           <w:rFonts w:ascii="Times New Roman" w:hAnsi="Times New Roman"/>
         </w:rPr>
       </w:pPr>
-      <w:bookmarkStart w:id="50" w:name="_Toc508136100"/>
+      <w:bookmarkStart w:id="52" w:name="_Toc508136100"/>
       <w:r>
         <w:rPr>
           <w:rFonts w:ascii="Times New Roman" w:hAnsi="Times New Roman" w:hint="eastAsia"/>
@@ -40868,7 +43378,7 @@
         </w:rPr>
         <w:t>与分析</w:t>
       </w:r>
-      <w:bookmarkEnd w:id="50"/>
+      <w:bookmarkEnd w:id="52"/>
     </w:p>
     <w:p>
       <w:pPr>
@@ -41108,7 +43618,23 @@
           <w:rFonts w:ascii="Times New Roman" w:hAnsi="Times New Roman" w:hint="eastAsia"/>
           <w:szCs w:val="24"/>
         </w:rPr>
-        <w:t>的数据访问层实现的，因此可以服务于上层的所有查询接口。</w:t>
+        <w:t>的数据访问</w:t>
+      </w:r>
+      <w:proofErr w:type="gramStart"/>
+      <w:r>
+        <w:rPr>
+          <w:rFonts w:ascii="Times New Roman" w:hAnsi="Times New Roman" w:hint="eastAsia"/>
+          <w:szCs w:val="24"/>
+        </w:rPr>
+        <w:t>层实现</w:t>
+      </w:r>
+      <w:proofErr w:type="gramEnd"/>
+      <w:r>
+        <w:rPr>
+          <w:rFonts w:ascii="Times New Roman" w:hAnsi="Times New Roman" w:hint="eastAsia"/>
+          <w:szCs w:val="24"/>
+        </w:rPr>
+        <w:t>的，因此可以服务于上层的所有查询接口。</w:t>
       </w:r>
       <w:r>
         <w:rPr>
@@ -41266,7 +43792,7 @@
                     <pic:cNvPicPr/>
                   </pic:nvPicPr>
                   <pic:blipFill>
-                    <a:blip r:embed="rId53">
+                    <a:blip r:embed="rId55">
                       <a:extLst>
                         <a:ext uri="{28A0092B-C50C-407E-A947-70E740481C1C}">
                           <a14:useLocalDpi xmlns:a14="http://schemas.microsoft.com/office/drawing/2010/main" val="0"/>
@@ -41544,8 +44070,17 @@
           <w:rFonts w:ascii="Times New Roman" w:hAnsi="Times New Roman" w:hint="eastAsia"/>
           <w:szCs w:val="24"/>
         </w:rPr>
-        <w:t>所有节点的关系数据都会加载入对象</w:t>
-      </w:r>
+        <w:t>所有节点的关系数据都会加载</w:t>
+      </w:r>
+      <w:proofErr w:type="gramStart"/>
+      <w:r>
+        <w:rPr>
+          <w:rFonts w:ascii="Times New Roman" w:hAnsi="Times New Roman" w:hint="eastAsia"/>
+          <w:szCs w:val="24"/>
+        </w:rPr>
+        <w:t>入对象</w:t>
+      </w:r>
+      <w:proofErr w:type="gramEnd"/>
       <w:r>
         <w:rPr>
           <w:rFonts w:ascii="Times New Roman" w:hAnsi="Times New Roman" w:hint="eastAsia"/>
@@ -41628,7 +44163,7 @@
                     <pic:cNvPicPr/>
                   </pic:nvPicPr>
                   <pic:blipFill>
-                    <a:blip r:embed="rId54">
+                    <a:blip r:embed="rId56">
                       <a:extLst>
                         <a:ext uri="{28A0092B-C50C-407E-A947-70E740481C1C}">
                           <a14:useLocalDpi xmlns:a14="http://schemas.microsoft.com/office/drawing/2010/main" val="0"/>
@@ -41803,7 +44338,15 @@
           <w:rFonts w:ascii="Times New Roman" w:hAnsi="Times New Roman" w:hint="eastAsia"/>
           <w:szCs w:val="24"/>
         </w:rPr>
-        <w:t>需要重新去</w:t>
+        <w:t>需要</w:t>
+      </w:r>
+      <w:proofErr w:type="gramStart"/>
+      <w:r>
+        <w:rPr>
+          <w:rFonts w:ascii="Times New Roman" w:hAnsi="Times New Roman" w:hint="eastAsia"/>
+          <w:szCs w:val="24"/>
+        </w:rPr>
+        <w:t>重新去</w:t>
       </w:r>
       <w:r>
         <w:rPr>
@@ -41812,6 +44355,7 @@
         </w:rPr>
         <w:t>页缓存</w:t>
       </w:r>
+      <w:proofErr w:type="gramEnd"/>
       <w:r>
         <w:rPr>
           <w:rFonts w:ascii="Times New Roman" w:hAnsi="Times New Roman" w:hint="eastAsia"/>
@@ -42086,7 +44630,7 @@
                     <pic:cNvPicPr/>
                   </pic:nvPicPr>
                   <pic:blipFill>
-                    <a:blip r:embed="rId55">
+                    <a:blip r:embed="rId57">
                       <a:extLst>
                         <a:ext uri="{28A0092B-C50C-407E-A947-70E740481C1C}">
                           <a14:useLocalDpi xmlns:a14="http://schemas.microsoft.com/office/drawing/2010/main" val="0"/>
@@ -42732,7 +45276,7 @@
                     <pic:cNvPicPr/>
                   </pic:nvPicPr>
                   <pic:blipFill>
-                    <a:blip r:embed="rId56">
+                    <a:blip r:embed="rId58">
                       <a:extLst>
                         <a:ext uri="{28A0092B-C50C-407E-A947-70E740481C1C}">
                           <a14:useLocalDpi xmlns:a14="http://schemas.microsoft.com/office/drawing/2010/main" val="0"/>
@@ -42835,7 +45379,7 @@
                     <pic:cNvPicPr/>
                   </pic:nvPicPr>
                   <pic:blipFill>
-                    <a:blip r:embed="rId57">
+                    <a:blip r:embed="rId59">
                       <a:extLst>
                         <a:ext uri="{28A0092B-C50C-407E-A947-70E740481C1C}">
                           <a14:useLocalDpi xmlns:a14="http://schemas.microsoft.com/office/drawing/2010/main" val="0"/>
@@ -43045,7 +45589,7 @@
                     <pic:cNvPicPr/>
                   </pic:nvPicPr>
                   <pic:blipFill>
-                    <a:blip r:embed="rId58">
+                    <a:blip r:embed="rId60">
                       <a:extLst>
                         <a:ext uri="{28A0092B-C50C-407E-A947-70E740481C1C}">
                           <a14:useLocalDpi xmlns:a14="http://schemas.microsoft.com/office/drawing/2010/main" val="0"/>
@@ -43146,7 +45690,7 @@
                     <pic:cNvPicPr/>
                   </pic:nvPicPr>
                   <pic:blipFill>
-                    <a:blip r:embed="rId59">
+                    <a:blip r:embed="rId61">
                       <a:extLst>
                         <a:ext uri="{28A0092B-C50C-407E-A947-70E740481C1C}">
                           <a14:useLocalDpi xmlns:a14="http://schemas.microsoft.com/office/drawing/2010/main" val="0"/>
@@ -43226,73 +45770,47 @@
     </w:p>
     <w:p>
       <w:pPr>
-        <w:pStyle w:val="a7"/>
-        <w:numPr>
-          <w:ilvl w:val="0"/>
-          <w:numId w:val="18"/>
-        </w:numPr>
-        <w:spacing w:line="400" w:lineRule="exact"/>
-        <w:ind w:firstLineChars="0"/>
-        <w:rPr>
-          <w:rFonts w:ascii="Times New Roman" w:hAnsi="Times New Roman" w:hint="eastAsia"/>
-          <w:b/>
-          <w:szCs w:val="24"/>
-          <w:highlight w:val="yellow"/>
-        </w:rPr>
-      </w:pPr>
-      <w:r>
-        <w:rPr>
-          <w:rFonts w:ascii="Times New Roman" w:hAnsi="Times New Roman" w:hint="eastAsia"/>
-          <w:b/>
-          <w:szCs w:val="24"/>
-          <w:highlight w:val="yellow"/>
-        </w:rPr>
-        <w:t>缓存预装载实验与分析</w:t>
-      </w:r>
+        <w:pStyle w:val="2"/>
+        <w:rPr>
+          <w:rFonts w:ascii="Times New Roman" w:hAnsi="Times New Roman"/>
+        </w:rPr>
+      </w:pPr>
+      <w:bookmarkStart w:id="53" w:name="_Toc508136101"/>
+      <w:r>
+        <w:rPr>
+          <w:rFonts w:ascii="Times New Roman" w:hAnsi="Times New Roman" w:hint="eastAsia"/>
+        </w:rPr>
+        <w:t>特定</w:t>
+      </w:r>
+      <w:r>
+        <w:rPr>
+          <w:rFonts w:ascii="Times New Roman" w:hAnsi="Times New Roman"/>
+        </w:rPr>
+        <w:t>路径查询</w:t>
+      </w:r>
+      <w:r>
+        <w:rPr>
+          <w:rFonts w:ascii="Times New Roman" w:hAnsi="Times New Roman" w:hint="eastAsia"/>
+        </w:rPr>
+        <w:t>算法实验</w:t>
+      </w:r>
+      <w:bookmarkEnd w:id="53"/>
     </w:p>
     <w:p>
       <w:pPr>
-        <w:pStyle w:val="2"/>
-        <w:rPr>
-          <w:rFonts w:ascii="Times New Roman" w:hAnsi="Times New Roman"/>
-        </w:rPr>
-      </w:pPr>
-      <w:bookmarkStart w:id="51" w:name="_Toc508136101"/>
-      <w:r>
-        <w:rPr>
-          <w:rFonts w:ascii="Times New Roman" w:hAnsi="Times New Roman" w:hint="eastAsia"/>
-        </w:rPr>
-        <w:t>特定</w:t>
-      </w:r>
-      <w:r>
-        <w:rPr>
-          <w:rFonts w:ascii="Times New Roman" w:hAnsi="Times New Roman"/>
-        </w:rPr>
-        <w:t>路径查询</w:t>
-      </w:r>
-      <w:r>
-        <w:rPr>
-          <w:rFonts w:ascii="Times New Roman" w:hAnsi="Times New Roman" w:hint="eastAsia"/>
-        </w:rPr>
-        <w:t>算法实验</w:t>
-      </w:r>
-      <w:bookmarkEnd w:id="51"/>
-    </w:p>
-    <w:p>
-      <w:pPr>
         <w:pStyle w:val="3"/>
         <w:rPr>
           <w:rFonts w:ascii="Times New Roman" w:hAnsi="Times New Roman"/>
         </w:rPr>
       </w:pPr>
-      <w:bookmarkStart w:id="52" w:name="_Toc508136102"/>
+      <w:bookmarkStart w:id="54" w:name="_Toc508136102"/>
       <w:r>
         <w:rPr>
           <w:rFonts w:ascii="Times New Roman" w:hAnsi="Times New Roman" w:hint="eastAsia"/>
         </w:rPr>
         <w:t>数据集</w:t>
       </w:r>
-      <w:bookmarkEnd w:id="52"/>
+      <w:bookmarkEnd w:id="54"/>
     </w:p>
     <w:p>
       <w:pPr>
@@ -43575,7 +46093,7 @@
                     <pic:cNvPicPr/>
                   </pic:nvPicPr>
                   <pic:blipFill>
-                    <a:blip r:embed="rId60">
+                    <a:blip r:embed="rId62">
                       <a:extLst>
                         <a:ext uri="{28A0092B-C50C-407E-A947-70E740481C1C}">
                           <a14:useLocalDpi xmlns:a14="http://schemas.microsoft.com/office/drawing/2010/main" val="0"/>
@@ -43643,7 +46161,7 @@
           <w:rFonts w:ascii="Times New Roman" w:hAnsi="Times New Roman"/>
         </w:rPr>
       </w:pPr>
-      <w:bookmarkStart w:id="53" w:name="_Toc508136103"/>
+      <w:bookmarkStart w:id="55" w:name="_Toc508136103"/>
       <w:r>
         <w:rPr>
           <w:rFonts w:ascii="Times New Roman" w:hAnsi="Times New Roman" w:hint="eastAsia"/>
@@ -43656,7 +46174,7 @@
         </w:rPr>
         <w:t>与分析</w:t>
       </w:r>
-      <w:bookmarkEnd w:id="53"/>
+      <w:bookmarkEnd w:id="55"/>
     </w:p>
     <w:p>
       <w:pPr>
@@ -43763,7 +46281,7 @@
                     <pic:cNvPicPr/>
                   </pic:nvPicPr>
                   <pic:blipFill>
-                    <a:blip r:embed="rId61">
+                    <a:blip r:embed="rId63">
                       <a:extLst>
                         <a:ext uri="{28A0092B-C50C-407E-A947-70E740481C1C}">
                           <a14:useLocalDpi xmlns:a14="http://schemas.microsoft.com/office/drawing/2010/main" val="0"/>
@@ -43924,12 +46442,21 @@
         </w:rPr>
         <w:t>BloomFilter</w:t>
       </w:r>
-      <w:r>
-        <w:rPr>
-          <w:rFonts w:ascii="Times New Roman" w:hAnsi="Times New Roman" w:hint="eastAsia"/>
-          <w:szCs w:val="24"/>
-        </w:rPr>
-        <w:t>比访问链表的</w:t>
+      <w:proofErr w:type="gramStart"/>
+      <w:r>
+        <w:rPr>
+          <w:rFonts w:ascii="Times New Roman" w:hAnsi="Times New Roman" w:hint="eastAsia"/>
+          <w:szCs w:val="24"/>
+        </w:rPr>
+        <w:t>比访问</w:t>
+      </w:r>
+      <w:proofErr w:type="gramEnd"/>
+      <w:r>
+        <w:rPr>
+          <w:rFonts w:ascii="Times New Roman" w:hAnsi="Times New Roman" w:hint="eastAsia"/>
+          <w:szCs w:val="24"/>
+        </w:rPr>
+        <w:t>链表的</w:t>
       </w:r>
       <w:r>
         <w:rPr>
@@ -43972,11 +46499,6 @@
       </w:r>
     </w:p>
     <w:p>
-      <w:pPr>
-        <w:rPr>
-          <w:rFonts w:hint="eastAsia"/>
-        </w:rPr>
-      </w:pPr>
       <w:r>
         <w:rPr>
           <w:rFonts w:hint="eastAsia"/>
@@ -44069,7 +46591,7 @@
           <w:rFonts w:ascii="Times New Roman" w:hAnsi="Times New Roman"/>
         </w:rPr>
       </w:pPr>
-      <w:bookmarkStart w:id="54" w:name="_Toc508136104"/>
+      <w:bookmarkStart w:id="56" w:name="_Toc508136104"/>
       <w:r>
         <w:rPr>
           <w:rFonts w:ascii="Times New Roman" w:hAnsi="Times New Roman" w:hint="eastAsia"/>
@@ -44077,28 +46599,28 @@
         <w:lastRenderedPageBreak/>
         <w:t>总结与展望</w:t>
       </w:r>
-      <w:bookmarkEnd w:id="54"/>
-    </w:p>
-    <w:p>
-      <w:pPr>
-        <w:pStyle w:val="2"/>
-        <w:rPr>
-          <w:rFonts w:ascii="Times New Roman" w:hAnsi="Times New Roman"/>
-        </w:rPr>
-      </w:pPr>
-      <w:bookmarkStart w:id="55" w:name="_Toc492652433"/>
-      <w:bookmarkStart w:id="56" w:name="_Toc508136105"/>
-      <w:r>
-        <w:rPr>
-          <w:rFonts w:ascii="Times New Roman" w:hAnsi="Times New Roman" w:hint="eastAsia"/>
-        </w:rPr>
-        <w:t>总结</w:t>
-      </w:r>
-      <w:bookmarkEnd w:id="55"/>
       <w:bookmarkEnd w:id="56"/>
     </w:p>
     <w:p>
       <w:pPr>
+        <w:pStyle w:val="2"/>
+        <w:rPr>
+          <w:rFonts w:ascii="Times New Roman" w:hAnsi="Times New Roman"/>
+        </w:rPr>
+      </w:pPr>
+      <w:bookmarkStart w:id="57" w:name="_Toc492652433"/>
+      <w:bookmarkStart w:id="58" w:name="_Toc508136105"/>
+      <w:r>
+        <w:rPr>
+          <w:rFonts w:ascii="Times New Roman" w:hAnsi="Times New Roman" w:hint="eastAsia"/>
+        </w:rPr>
+        <w:t>总结</w:t>
+      </w:r>
+      <w:bookmarkEnd w:id="57"/>
+      <w:bookmarkEnd w:id="58"/>
+    </w:p>
+    <w:p>
+      <w:pPr>
         <w:spacing w:line="400" w:lineRule="exact"/>
         <w:ind w:firstLineChars="200" w:firstLine="480"/>
         <w:rPr>
@@ -44468,16 +46990,16 @@
           <w:rFonts w:ascii="Times New Roman" w:hAnsi="Times New Roman"/>
         </w:rPr>
       </w:pPr>
-      <w:bookmarkStart w:id="57" w:name="_Toc492652434"/>
-      <w:bookmarkStart w:id="58" w:name="_Toc508136106"/>
+      <w:bookmarkStart w:id="59" w:name="_Toc492652434"/>
+      <w:bookmarkStart w:id="60" w:name="_Toc508136106"/>
       <w:r>
         <w:rPr>
           <w:rFonts w:ascii="Times New Roman" w:hAnsi="Times New Roman" w:hint="eastAsia"/>
         </w:rPr>
         <w:t>展望</w:t>
       </w:r>
-      <w:bookmarkEnd w:id="57"/>
-      <w:bookmarkEnd w:id="58"/>
+      <w:bookmarkEnd w:id="59"/>
+      <w:bookmarkEnd w:id="60"/>
     </w:p>
     <w:p>
       <w:pPr>
@@ -44728,12 +47250,21 @@
         </w:rPr>
         <w:t>模型中存在热点访问对象和冷对象，</w:t>
       </w:r>
-      <w:r>
-        <w:rPr>
-          <w:rFonts w:ascii="Times New Roman" w:hAnsi="Times New Roman" w:hint="eastAsia"/>
-          <w:szCs w:val="24"/>
-        </w:rPr>
-        <w:t>冷对象上的索引并没有被利用，导致了</w:t>
+      <w:proofErr w:type="gramStart"/>
+      <w:r>
+        <w:rPr>
+          <w:rFonts w:ascii="Times New Roman" w:hAnsi="Times New Roman" w:hint="eastAsia"/>
+          <w:szCs w:val="24"/>
+        </w:rPr>
+        <w:t>冷对象</w:t>
+      </w:r>
+      <w:proofErr w:type="gramEnd"/>
+      <w:r>
+        <w:rPr>
+          <w:rFonts w:ascii="Times New Roman" w:hAnsi="Times New Roman" w:hint="eastAsia"/>
+          <w:szCs w:val="24"/>
+        </w:rPr>
+        <w:t>上的索引并没有被利用，导致了</w:t>
       </w:r>
       <w:r>
         <w:rPr>
@@ -44770,8 +47301,6 @@
         </w:rPr>
         <w:t>从基于访问日志动态建立节点索引方面展开</w:t>
       </w:r>
-      <w:bookmarkStart w:id="59" w:name="_GoBack"/>
-      <w:bookmarkEnd w:id="59"/>
       <w:r>
         <w:rPr>
           <w:rFonts w:ascii="Times New Roman" w:hAnsi="Times New Roman" w:hint="eastAsia"/>
@@ -44806,264 +47335,14 @@
         </w:numPr>
         <w:ind w:left="420"/>
       </w:pPr>
-      <w:bookmarkStart w:id="60" w:name="_Toc508136107"/>
-      <w:bookmarkStart w:id="61" w:name="_Hlk505518321"/>
+      <w:bookmarkStart w:id="61" w:name="_Toc508136107"/>
+      <w:bookmarkStart w:id="62" w:name="_Hlk505518321"/>
       <w:r>
         <w:rPr>
           <w:rFonts w:hint="eastAsia"/>
         </w:rPr>
         <w:lastRenderedPageBreak/>
         <w:t>参考文献</w:t>
-      </w:r>
-      <w:bookmarkEnd w:id="60"/>
-    </w:p>
-    <w:p>
-      <w:pPr>
-        <w:spacing w:line="400" w:lineRule="exact"/>
-        <w:rPr>
-          <w:rFonts w:ascii="Times New Roman" w:hAnsi="Times New Roman" w:cs="Times New Roman"/>
-          <w:szCs w:val="24"/>
-        </w:rPr>
-      </w:pPr>
-      <w:r>
-        <w:rPr>
-          <w:rFonts w:ascii="Times New Roman" w:hAnsi="Times New Roman" w:cs="Times New Roman" w:hint="eastAsia"/>
-          <w:szCs w:val="24"/>
-        </w:rPr>
-        <w:t>[</w:t>
-      </w:r>
-      <w:r>
-        <w:rPr>
-          <w:rFonts w:ascii="Times New Roman" w:hAnsi="Times New Roman" w:cs="Times New Roman"/>
-          <w:szCs w:val="24"/>
-        </w:rPr>
-        <w:t>1</w:t>
-      </w:r>
-      <w:r>
-        <w:rPr>
-          <w:rFonts w:ascii="Times New Roman" w:hAnsi="Times New Roman" w:cs="Times New Roman" w:hint="eastAsia"/>
-          <w:szCs w:val="24"/>
-        </w:rPr>
-        <w:t>]</w:t>
-      </w:r>
-      <w:r>
-        <w:rPr>
-          <w:rFonts w:ascii="Times New Roman" w:hAnsi="Times New Roman" w:cs="Times New Roman"/>
-          <w:szCs w:val="24"/>
-        </w:rPr>
-        <w:t xml:space="preserve"> </w:t>
-      </w:r>
-      <w:r>
-        <w:rPr>
-          <w:rFonts w:ascii="Times New Roman" w:hAnsi="Times New Roman" w:cs="Times New Roman" w:hint="eastAsia"/>
-          <w:szCs w:val="24"/>
-        </w:rPr>
-        <w:t>张建平</w:t>
-      </w:r>
-      <w:r>
-        <w:rPr>
-          <w:rFonts w:ascii="Times New Roman" w:hAnsi="Times New Roman" w:cs="Times New Roman" w:hint="eastAsia"/>
-          <w:szCs w:val="24"/>
-        </w:rPr>
-        <w:t>.</w:t>
-      </w:r>
-      <w:r>
-        <w:rPr>
-          <w:rFonts w:ascii="Times New Roman" w:hAnsi="Times New Roman" w:cs="Times New Roman"/>
-          <w:szCs w:val="24"/>
-        </w:rPr>
-        <w:t xml:space="preserve"> </w:t>
-      </w:r>
-      <w:r>
-        <w:rPr>
-          <w:rFonts w:ascii="Times New Roman" w:hAnsi="Times New Roman" w:cs="Times New Roman" w:hint="eastAsia"/>
-          <w:szCs w:val="24"/>
-        </w:rPr>
-        <w:t>BIM</w:t>
-      </w:r>
-      <w:r>
-        <w:rPr>
-          <w:rFonts w:ascii="Times New Roman" w:hAnsi="Times New Roman" w:cs="Times New Roman" w:hint="eastAsia"/>
-          <w:szCs w:val="24"/>
-        </w:rPr>
-        <w:t>技术的研究与应用</w:t>
-      </w:r>
-      <w:r>
-        <w:rPr>
-          <w:rFonts w:ascii="Times New Roman" w:hAnsi="Times New Roman" w:cs="Times New Roman" w:hint="eastAsia"/>
-          <w:szCs w:val="24"/>
-        </w:rPr>
-        <w:t>.</w:t>
-      </w:r>
-      <w:r>
-        <w:rPr>
-          <w:rFonts w:ascii="Times New Roman" w:hAnsi="Times New Roman" w:cs="Times New Roman"/>
-          <w:szCs w:val="24"/>
-        </w:rPr>
-        <w:t xml:space="preserve"> </w:t>
-      </w:r>
-      <w:r>
-        <w:rPr>
-          <w:rFonts w:ascii="Times New Roman" w:hAnsi="Times New Roman" w:cs="Times New Roman" w:hint="eastAsia"/>
-          <w:szCs w:val="24"/>
-        </w:rPr>
-        <w:t>施工技术</w:t>
-      </w:r>
-      <w:r>
-        <w:rPr>
-          <w:rFonts w:ascii="Times New Roman" w:hAnsi="Times New Roman" w:cs="Times New Roman" w:hint="eastAsia"/>
-          <w:szCs w:val="24"/>
-        </w:rPr>
-        <w:t>，</w:t>
-      </w:r>
-      <w:r>
-        <w:rPr>
-          <w:rFonts w:ascii="Times New Roman" w:hAnsi="Times New Roman" w:cs="Times New Roman" w:hint="eastAsia"/>
-          <w:szCs w:val="24"/>
-        </w:rPr>
-        <w:t>2</w:t>
-      </w:r>
-      <w:r>
-        <w:rPr>
-          <w:rFonts w:ascii="Times New Roman" w:hAnsi="Times New Roman" w:cs="Times New Roman"/>
-          <w:szCs w:val="24"/>
-        </w:rPr>
-        <w:t>011</w:t>
-      </w:r>
-      <w:r>
-        <w:rPr>
-          <w:rFonts w:ascii="Times New Roman" w:hAnsi="Times New Roman" w:cs="Times New Roman" w:hint="eastAsia"/>
-          <w:szCs w:val="24"/>
-        </w:rPr>
-        <w:t>(</w:t>
-      </w:r>
-      <w:r>
-        <w:rPr>
-          <w:rFonts w:ascii="Times New Roman" w:hAnsi="Times New Roman" w:cs="Times New Roman"/>
-          <w:szCs w:val="24"/>
-        </w:rPr>
-        <w:t>2</w:t>
-      </w:r>
-      <w:r>
-        <w:rPr>
-          <w:rFonts w:ascii="Times New Roman" w:hAnsi="Times New Roman" w:cs="Times New Roman"/>
-          <w:szCs w:val="24"/>
-        </w:rPr>
-        <w:t>).</w:t>
-      </w:r>
-    </w:p>
-    <w:p>
-      <w:pPr>
-        <w:spacing w:line="400" w:lineRule="exact"/>
-        <w:rPr>
-          <w:rFonts w:ascii="Times New Roman" w:hAnsi="Times New Roman" w:cs="Times New Roman"/>
-          <w:szCs w:val="24"/>
-        </w:rPr>
-      </w:pPr>
-      <w:r>
-        <w:rPr>
-          <w:rFonts w:ascii="Times New Roman" w:hAnsi="Times New Roman" w:cs="Times New Roman" w:hint="eastAsia"/>
-          <w:szCs w:val="24"/>
-        </w:rPr>
-        <w:t>[</w:t>
-      </w:r>
-      <w:r>
-        <w:rPr>
-          <w:rFonts w:ascii="Times New Roman" w:hAnsi="Times New Roman" w:cs="Times New Roman"/>
-          <w:szCs w:val="24"/>
-        </w:rPr>
-        <w:t xml:space="preserve">2] </w:t>
-      </w:r>
-      <w:r>
-        <w:rPr>
-          <w:rFonts w:ascii="Times New Roman" w:hAnsi="Times New Roman" w:cs="Times New Roman" w:hint="eastAsia"/>
-          <w:szCs w:val="24"/>
-        </w:rPr>
-        <w:t>李美华</w:t>
-      </w:r>
-      <w:r>
-        <w:rPr>
-          <w:rFonts w:ascii="Times New Roman" w:hAnsi="Times New Roman" w:cs="Times New Roman" w:hint="eastAsia"/>
-          <w:szCs w:val="24"/>
-        </w:rPr>
-        <w:t xml:space="preserve">. </w:t>
-      </w:r>
-      <w:r>
-        <w:rPr>
-          <w:rFonts w:ascii="Times New Roman" w:hAnsi="Times New Roman" w:cs="Times New Roman" w:hint="eastAsia"/>
-          <w:szCs w:val="24"/>
-        </w:rPr>
-        <w:t>建筑产品</w:t>
-      </w:r>
-      <w:r>
-        <w:rPr>
-          <w:rFonts w:ascii="Times New Roman" w:hAnsi="Times New Roman" w:cs="Times New Roman"/>
-          <w:szCs w:val="24"/>
-        </w:rPr>
-        <w:t>BIM</w:t>
-      </w:r>
-      <w:r>
-        <w:rPr>
-          <w:rFonts w:ascii="Times New Roman" w:hAnsi="Times New Roman" w:cs="Times New Roman"/>
-          <w:szCs w:val="24"/>
-        </w:rPr>
-        <w:t>数据库的价值及发展前景</w:t>
-      </w:r>
-      <w:r>
-        <w:rPr>
-          <w:rFonts w:ascii="Times New Roman" w:hAnsi="Times New Roman" w:cs="Times New Roman" w:hint="eastAsia"/>
-          <w:szCs w:val="24"/>
-        </w:rPr>
-        <w:t>[</w:t>
-      </w:r>
-      <w:r>
-        <w:rPr>
-          <w:rFonts w:ascii="Times New Roman" w:hAnsi="Times New Roman" w:cs="Times New Roman"/>
-          <w:szCs w:val="24"/>
-        </w:rPr>
-        <w:t>J]</w:t>
-      </w:r>
-      <w:r>
-        <w:rPr>
-          <w:rFonts w:ascii="Times New Roman" w:hAnsi="Times New Roman" w:cs="Times New Roman"/>
-          <w:szCs w:val="24"/>
-        </w:rPr>
-        <w:t>.</w:t>
-      </w:r>
-      <w:r>
-        <w:rPr>
-          <w:rFonts w:ascii="Times New Roman" w:hAnsi="Times New Roman" w:cs="Times New Roman"/>
-          <w:szCs w:val="24"/>
-        </w:rPr>
-        <w:t xml:space="preserve"> </w:t>
-      </w:r>
-      <w:r>
-        <w:rPr>
-          <w:rFonts w:ascii="Times New Roman" w:hAnsi="Times New Roman" w:cs="Times New Roman" w:hint="eastAsia"/>
-          <w:szCs w:val="24"/>
-        </w:rPr>
-        <w:t>建设科技</w:t>
-      </w:r>
-      <w:r>
-        <w:rPr>
-          <w:rFonts w:ascii="Times New Roman" w:hAnsi="Times New Roman" w:cs="Times New Roman" w:hint="eastAsia"/>
-          <w:szCs w:val="24"/>
-        </w:rPr>
-        <w:t>，</w:t>
-      </w:r>
-      <w:r>
-        <w:rPr>
-          <w:rFonts w:ascii="Times New Roman" w:hAnsi="Times New Roman" w:cs="Times New Roman"/>
-          <w:szCs w:val="24"/>
-        </w:rPr>
-        <w:t>2015(23):42.</w:t>
-      </w:r>
-      <w:r>
-        <w:rPr>
-          <w:rFonts w:ascii="Times New Roman" w:hAnsi="Times New Roman" w:cs="Times New Roman"/>
-          <w:szCs w:val="24"/>
-        </w:rPr>
-        <w:t xml:space="preserve"> </w:t>
       </w:r>
       <w:bookmarkEnd w:id="61"/>
     </w:p>
@@ -45077,16 +47356,30 @@
       </w:pPr>
       <w:r>
         <w:rPr>
+          <w:rFonts w:ascii="Times New Roman" w:hAnsi="Times New Roman" w:cs="Times New Roman" w:hint="eastAsia"/>
+          <w:szCs w:val="24"/>
+        </w:rPr>
+        <w:t>[</w:t>
+      </w:r>
+      <w:r>
+        <w:rPr>
           <w:rFonts w:ascii="Times New Roman" w:hAnsi="Times New Roman" w:cs="Times New Roman"/>
           <w:szCs w:val="24"/>
         </w:rPr>
-        <w:t>[3]</w:t>
+        <w:t>1</w:t>
       </w:r>
       <w:r>
         <w:rPr>
           <w:rFonts w:ascii="Times New Roman" w:hAnsi="Times New Roman" w:cs="Times New Roman" w:hint="eastAsia"/>
           <w:szCs w:val="24"/>
         </w:rPr>
+        <w:t>]</w:t>
+      </w:r>
+      <w:r>
+        <w:rPr>
+          <w:rFonts w:ascii="Times New Roman" w:hAnsi="Times New Roman" w:cs="Times New Roman"/>
+          <w:szCs w:val="24"/>
+        </w:rPr>
         <w:t xml:space="preserve"> </w:t>
       </w:r>
       <w:r>
@@ -45094,7 +47387,7 @@
           <w:rFonts w:ascii="Times New Roman" w:hAnsi="Times New Roman" w:cs="Times New Roman" w:hint="eastAsia"/>
           <w:szCs w:val="24"/>
         </w:rPr>
-        <w:t>张洋</w:t>
+        <w:t>张建平</w:t>
       </w:r>
       <w:r>
         <w:rPr>
@@ -45115,70 +47408,77 @@
           <w:rFonts w:ascii="Times New Roman" w:hAnsi="Times New Roman" w:cs="Times New Roman" w:hint="eastAsia"/>
           <w:szCs w:val="24"/>
         </w:rPr>
-        <w:t>基于</w:t>
+        <w:t>BIM</w:t>
+      </w:r>
+      <w:r>
+        <w:rPr>
+          <w:rFonts w:ascii="Times New Roman" w:hAnsi="Times New Roman" w:cs="Times New Roman" w:hint="eastAsia"/>
+          <w:szCs w:val="24"/>
+        </w:rPr>
+        <w:t>技术的研究与应用</w:t>
+      </w:r>
+      <w:r>
+        <w:rPr>
+          <w:rFonts w:ascii="Times New Roman" w:hAnsi="Times New Roman" w:cs="Times New Roman" w:hint="eastAsia"/>
+          <w:szCs w:val="24"/>
+        </w:rPr>
+        <w:t>.</w:t>
       </w:r>
       <w:r>
         <w:rPr>
           <w:rFonts w:ascii="Times New Roman" w:hAnsi="Times New Roman" w:cs="Times New Roman"/>
           <w:szCs w:val="24"/>
         </w:rPr>
-        <w:t>BIM</w:t>
+        <w:t xml:space="preserve"> </w:t>
+      </w:r>
+      <w:r>
+        <w:rPr>
+          <w:rFonts w:ascii="Times New Roman" w:hAnsi="Times New Roman" w:cs="Times New Roman" w:hint="eastAsia"/>
+          <w:szCs w:val="24"/>
+        </w:rPr>
+        <w:t>施工技术</w:t>
+      </w:r>
+      <w:r>
+        <w:rPr>
+          <w:rFonts w:ascii="Times New Roman" w:hAnsi="Times New Roman" w:cs="Times New Roman" w:hint="eastAsia"/>
+          <w:szCs w:val="24"/>
+        </w:rPr>
+        <w:t>，</w:t>
+      </w:r>
+      <w:r>
+        <w:rPr>
+          <w:rFonts w:ascii="Times New Roman" w:hAnsi="Times New Roman" w:cs="Times New Roman" w:hint="eastAsia"/>
+          <w:szCs w:val="24"/>
+        </w:rPr>
+        <w:t>2</w:t>
       </w:r>
       <w:r>
         <w:rPr>
           <w:rFonts w:ascii="Times New Roman" w:hAnsi="Times New Roman" w:cs="Times New Roman"/>
           <w:szCs w:val="24"/>
         </w:rPr>
-        <w:t>的建筑工程信息集成与管理研究</w:t>
+        <w:t>011</w:t>
       </w:r>
       <w:r>
         <w:rPr>
           <w:rFonts w:ascii="Times New Roman" w:hAnsi="Times New Roman" w:cs="Times New Roman" w:hint="eastAsia"/>
           <w:szCs w:val="24"/>
         </w:rPr>
-        <w:t>[</w:t>
-      </w:r>
-      <w:r>
-        <w:rPr>
-          <w:rFonts w:ascii="Times New Roman" w:hAnsi="Times New Roman" w:cs="Times New Roman" w:hint="eastAsia"/>
-          <w:szCs w:val="24"/>
-        </w:rPr>
-        <w:t>博士学位论文</w:t>
+        <w:t>(</w:t>
       </w:r>
       <w:r>
         <w:rPr>
           <w:rFonts w:ascii="Times New Roman" w:hAnsi="Times New Roman" w:cs="Times New Roman"/>
           <w:szCs w:val="24"/>
         </w:rPr>
-        <w:t>]</w:t>
-      </w:r>
-      <w:r>
-        <w:rPr>
-          <w:rFonts w:ascii="Times New Roman" w:hAnsi="Times New Roman" w:cs="Times New Roman" w:hint="eastAsia"/>
-          <w:szCs w:val="24"/>
-        </w:rPr>
-        <w:t>.</w:t>
+        <w:t>2</w:t>
       </w:r>
       <w:r>
         <w:rPr>
           <w:rFonts w:ascii="Times New Roman" w:hAnsi="Times New Roman" w:cs="Times New Roman"/>
           <w:szCs w:val="24"/>
         </w:rPr>
-        <w:t xml:space="preserve"> </w:t>
-      </w:r>
-      <w:r>
-        <w:rPr>
-          <w:rFonts w:ascii="Times New Roman" w:hAnsi="Times New Roman" w:cs="Times New Roman" w:hint="eastAsia"/>
-          <w:szCs w:val="24"/>
-        </w:rPr>
-        <w:t>清华大学，</w:t>
-      </w:r>
-      <w:r>
-        <w:rPr>
-          <w:rFonts w:ascii="Times New Roman" w:hAnsi="Times New Roman" w:cs="Times New Roman" w:hint="eastAsia"/>
-          <w:szCs w:val="24"/>
-        </w:rPr>
-        <w:t>2009</w:t>
+        <w:t>).</w:t>
       </w:r>
     </w:p>
     <w:p>
@@ -45201,43 +47501,100 @@
           <w:rFonts w:ascii="Times New Roman" w:hAnsi="Times New Roman" w:cs="Times New Roman"/>
           <w:szCs w:val="24"/>
         </w:rPr>
-        <w:t>4</w:t>
+        <w:t xml:space="preserve">2] </w:t>
       </w:r>
       <w:r>
         <w:rPr>
           <w:rFonts w:ascii="Times New Roman" w:hAnsi="Times New Roman" w:cs="Times New Roman" w:hint="eastAsia"/>
           <w:szCs w:val="24"/>
         </w:rPr>
-        <w:t>]</w:t>
+        <w:t>李美华</w:t>
+      </w:r>
+      <w:r>
+        <w:rPr>
+          <w:rFonts w:ascii="Times New Roman" w:hAnsi="Times New Roman" w:cs="Times New Roman" w:hint="eastAsia"/>
+          <w:szCs w:val="24"/>
+        </w:rPr>
+        <w:t xml:space="preserve">. </w:t>
+      </w:r>
+      <w:r>
+        <w:rPr>
+          <w:rFonts w:ascii="Times New Roman" w:hAnsi="Times New Roman" w:cs="Times New Roman" w:hint="eastAsia"/>
+          <w:szCs w:val="24"/>
+        </w:rPr>
+        <w:t>建筑产品</w:t>
       </w:r>
       <w:r>
         <w:rPr>
           <w:rFonts w:ascii="Times New Roman" w:hAnsi="Times New Roman" w:cs="Times New Roman"/>
           <w:szCs w:val="24"/>
         </w:rPr>
-        <w:t xml:space="preserve"> Sciences N I O B National Building Information Modeling Standard Verion1-Part1:Overview,Principles,and</w:t>
+        <w:t>BIM</w:t>
       </w:r>
       <w:r>
         <w:rPr>
           <w:rFonts w:ascii="Times New Roman" w:hAnsi="Times New Roman" w:cs="Times New Roman"/>
           <w:szCs w:val="24"/>
         </w:rPr>
-        <w:t xml:space="preserve"> Methodologies,</w:t>
+        <w:t>数据库的价值及发展前景</w:t>
+      </w:r>
+      <w:r>
+        <w:rPr>
+          <w:rFonts w:ascii="Times New Roman" w:hAnsi="Times New Roman" w:cs="Times New Roman" w:hint="eastAsia"/>
+          <w:szCs w:val="24"/>
+        </w:rPr>
+        <w:t>[</w:t>
       </w:r>
       <w:r>
         <w:rPr>
           <w:rFonts w:ascii="Times New Roman" w:hAnsi="Times New Roman" w:cs="Times New Roman"/>
           <w:szCs w:val="24"/>
         </w:rPr>
+        <w:t>J]</w:t>
+      </w:r>
+      <w:r>
+        <w:rPr>
+          <w:rFonts w:ascii="Times New Roman" w:hAnsi="Times New Roman" w:cs="Times New Roman"/>
+          <w:szCs w:val="24"/>
+        </w:rPr>
+        <w:t>.</w:t>
+      </w:r>
+      <w:r>
+        <w:rPr>
+          <w:rFonts w:ascii="Times New Roman" w:hAnsi="Times New Roman" w:cs="Times New Roman"/>
+          <w:szCs w:val="24"/>
+        </w:rPr>
         <w:t xml:space="preserve"> </w:t>
       </w:r>
       <w:r>
         <w:rPr>
+          <w:rFonts w:ascii="Times New Roman" w:hAnsi="Times New Roman" w:cs="Times New Roman" w:hint="eastAsia"/>
+          <w:szCs w:val="24"/>
+        </w:rPr>
+        <w:t>建设科技</w:t>
+      </w:r>
+      <w:r>
+        <w:rPr>
+          <w:rFonts w:ascii="Times New Roman" w:hAnsi="Times New Roman" w:cs="Times New Roman" w:hint="eastAsia"/>
+          <w:szCs w:val="24"/>
+        </w:rPr>
+        <w:t>，</w:t>
+      </w:r>
+      <w:r>
+        <w:rPr>
           <w:rFonts w:ascii="Times New Roman" w:hAnsi="Times New Roman" w:cs="Times New Roman"/>
           <w:szCs w:val="24"/>
         </w:rPr>
-        <w:t>2011-9-10.</w:t>
-      </w:r>
+        <w:t>2015(23):42.</w:t>
+      </w:r>
+      <w:r>
+        <w:rPr>
+          <w:rFonts w:ascii="Times New Roman" w:hAnsi="Times New Roman" w:cs="Times New Roman"/>
+          <w:szCs w:val="24"/>
+        </w:rPr>
+        <w:t xml:space="preserve"> </w:t>
+      </w:r>
+      <w:bookmarkEnd w:id="62"/>
     </w:p>
     <w:p>
       <w:pPr>
@@ -45252,154 +47609,105 @@
           <w:rFonts w:ascii="Times New Roman" w:hAnsi="Times New Roman" w:cs="Times New Roman"/>
           <w:szCs w:val="24"/>
         </w:rPr>
-        <w:t>[5</w:t>
+        <w:t>[3]</w:t>
+      </w:r>
+      <w:r>
+        <w:rPr>
+          <w:rFonts w:ascii="Times New Roman" w:hAnsi="Times New Roman" w:cs="Times New Roman" w:hint="eastAsia"/>
+          <w:szCs w:val="24"/>
+        </w:rPr>
+        <w:t xml:space="preserve"> </w:t>
+      </w:r>
+      <w:r>
+        <w:rPr>
+          <w:rFonts w:ascii="Times New Roman" w:hAnsi="Times New Roman" w:cs="Times New Roman" w:hint="eastAsia"/>
+          <w:szCs w:val="24"/>
+        </w:rPr>
+        <w:t>张洋</w:t>
+      </w:r>
+      <w:r>
+        <w:rPr>
+          <w:rFonts w:ascii="Times New Roman" w:hAnsi="Times New Roman" w:cs="Times New Roman" w:hint="eastAsia"/>
+          <w:szCs w:val="24"/>
+        </w:rPr>
+        <w:t>.</w:t>
       </w:r>
       <w:r>
         <w:rPr>
           <w:rFonts w:ascii="Times New Roman" w:hAnsi="Times New Roman" w:cs="Times New Roman"/>
           <w:szCs w:val="24"/>
         </w:rPr>
-        <w:t xml:space="preserve">] Fu C, Aouad G, </w:t>
+        <w:t xml:space="preserve"> </w:t>
+      </w:r>
+      <w:r>
+        <w:rPr>
+          <w:rFonts w:ascii="Times New Roman" w:hAnsi="Times New Roman" w:cs="Times New Roman" w:hint="eastAsia"/>
+          <w:szCs w:val="24"/>
+        </w:rPr>
+        <w:t>基于</w:t>
       </w:r>
       <w:r>
         <w:rPr>
           <w:rFonts w:ascii="Times New Roman" w:hAnsi="Times New Roman" w:cs="Times New Roman"/>
           <w:szCs w:val="24"/>
         </w:rPr>
-        <w:t>Lee</w:t>
+        <w:t>BIM</w:t>
       </w:r>
       <w:r>
         <w:rPr>
           <w:rFonts w:ascii="Times New Roman" w:hAnsi="Times New Roman" w:cs="Times New Roman"/>
           <w:szCs w:val="24"/>
         </w:rPr>
+        <w:t>的建筑工程信息集成与管理研究</w:t>
+      </w:r>
+      <w:r>
+        <w:rPr>
+          <w:rFonts w:ascii="Times New Roman" w:hAnsi="Times New Roman" w:cs="Times New Roman" w:hint="eastAsia"/>
+          <w:szCs w:val="24"/>
+        </w:rPr>
+        <w:t>[</w:t>
+      </w:r>
+      <w:r>
+        <w:rPr>
+          <w:rFonts w:ascii="Times New Roman" w:hAnsi="Times New Roman" w:cs="Times New Roman" w:hint="eastAsia"/>
+          <w:szCs w:val="24"/>
+        </w:rPr>
+        <w:t>博士学位论文</w:t>
+      </w:r>
+      <w:r>
+        <w:rPr>
+          <w:rFonts w:ascii="Times New Roman" w:hAnsi="Times New Roman" w:cs="Times New Roman"/>
+          <w:szCs w:val="24"/>
+        </w:rPr>
+        <w:t>]</w:t>
+      </w:r>
+      <w:r>
+        <w:rPr>
+          <w:rFonts w:ascii="Times New Roman" w:hAnsi="Times New Roman" w:cs="Times New Roman" w:hint="eastAsia"/>
+          <w:szCs w:val="24"/>
+        </w:rPr>
+        <w:t>.</w:t>
+      </w:r>
+      <w:r>
+        <w:rPr>
+          <w:rFonts w:ascii="Times New Roman" w:hAnsi="Times New Roman" w:cs="Times New Roman"/>
+          <w:szCs w:val="24"/>
+        </w:rPr>
         <w:t xml:space="preserve"> </w:t>
       </w:r>
       <w:r>
         <w:rPr>
-          <w:rFonts w:ascii="Times New Roman" w:hAnsi="Times New Roman" w:cs="Times New Roman"/>
-          <w:szCs w:val="24"/>
-        </w:rPr>
-        <w:t>A</w:t>
-      </w:r>
-      <w:r>
-        <w:rPr>
-          <w:rFonts w:ascii="Times New Roman" w:hAnsi="Times New Roman" w:cs="Times New Roman"/>
-          <w:szCs w:val="24"/>
-        </w:rPr>
-        <w:t xml:space="preserve">. Mashall A. </w:t>
-      </w:r>
-      <w:r>
-        <w:rPr>
-          <w:rFonts w:ascii="Times New Roman" w:hAnsi="Times New Roman" w:cs="Times New Roman"/>
-          <w:szCs w:val="24"/>
-        </w:rPr>
-        <w:t>IFC model viewer to support nD model application[</w:t>
-      </w:r>
-      <w:r>
-        <w:rPr>
           <w:rFonts w:ascii="Times New Roman" w:hAnsi="Times New Roman" w:cs="Times New Roman" w:hint="eastAsia"/>
           <w:szCs w:val="24"/>
         </w:rPr>
-        <w:t>J</w:t>
-      </w:r>
-      <w:r>
-        <w:rPr>
-          <w:rFonts w:ascii="Times New Roman" w:hAnsi="Times New Roman" w:cs="Times New Roman"/>
-          <w:szCs w:val="24"/>
-        </w:rPr>
-        <w:t>]</w:t>
-      </w:r>
-      <w:r>
-        <w:rPr>
-          <w:rFonts w:ascii="Times New Roman" w:hAnsi="Times New Roman" w:cs="Times New Roman"/>
-          <w:szCs w:val="24"/>
-        </w:rPr>
-        <w:t>.</w:t>
-      </w:r>
-      <w:r>
-        <w:rPr>
-          <w:rFonts w:ascii="Times New Roman" w:hAnsi="Times New Roman" w:cs="Times New Roman"/>
-          <w:szCs w:val="24"/>
-        </w:rPr>
-        <w:t xml:space="preserve"> </w:t>
-      </w:r>
-      <w:r>
-        <w:rPr>
-          <w:rFonts w:ascii="Times New Roman" w:hAnsi="Times New Roman" w:cs="Times New Roman"/>
-          <w:szCs w:val="24"/>
-        </w:rPr>
-        <w:t>Automation in Construction</w:t>
-      </w:r>
-      <w:r>
-        <w:rPr>
-          <w:rFonts w:ascii="Times New Roman" w:hAnsi="Times New Roman" w:cs="Times New Roman"/>
-          <w:szCs w:val="24"/>
-        </w:rPr>
-        <w:t xml:space="preserve">, </w:t>
-      </w:r>
-      <w:r>
-        <w:rPr>
-          <w:rFonts w:ascii="Times New Roman" w:hAnsi="Times New Roman" w:cs="Times New Roman"/>
-          <w:szCs w:val="24"/>
-        </w:rPr>
-        <w:t>2006</w:t>
+        <w:t>清华大学，</w:t>
       </w:r>
       <w:r>
         <w:rPr>
           <w:rFonts w:ascii="Times New Roman" w:hAnsi="Times New Roman" w:cs="Times New Roman" w:hint="eastAsia"/>
           <w:szCs w:val="24"/>
         </w:rPr>
-        <w:t>,</w:t>
-      </w:r>
-      <w:r>
-        <w:rPr>
-          <w:rFonts w:ascii="Times New Roman" w:hAnsi="Times New Roman" w:cs="Times New Roman"/>
-          <w:szCs w:val="24"/>
-        </w:rPr>
-        <w:t xml:space="preserve"> </w:t>
-      </w:r>
-      <w:r>
-        <w:rPr>
-          <w:rFonts w:ascii="Times New Roman" w:hAnsi="Times New Roman" w:cs="Times New Roman" w:hint="eastAsia"/>
-          <w:szCs w:val="24"/>
-        </w:rPr>
-        <w:t>1</w:t>
-      </w:r>
-      <w:r>
-        <w:rPr>
-          <w:rFonts w:ascii="Times New Roman" w:hAnsi="Times New Roman" w:cs="Times New Roman"/>
-          <w:szCs w:val="24"/>
-        </w:rPr>
-        <w:t>5</w:t>
-      </w:r>
-      <w:r>
-        <w:rPr>
-          <w:rFonts w:ascii="Times New Roman" w:hAnsi="Times New Roman" w:cs="Times New Roman"/>
-          <w:szCs w:val="24"/>
-        </w:rPr>
-        <w:t>(2)</w:t>
-      </w:r>
-      <w:r>
-        <w:rPr>
-          <w:rFonts w:ascii="Times New Roman" w:hAnsi="Times New Roman" w:cs="Times New Roman" w:hint="eastAsia"/>
-          <w:szCs w:val="24"/>
-        </w:rPr>
-        <w:t>:</w:t>
-      </w:r>
-      <w:r>
-        <w:rPr>
-          <w:rFonts w:ascii="Times New Roman" w:hAnsi="Times New Roman" w:cs="Times New Roman"/>
-          <w:szCs w:val="24"/>
-        </w:rPr>
-        <w:t>178-185</w:t>
-      </w:r>
-      <w:r>
-        <w:rPr>
-          <w:rFonts w:ascii="Times New Roman" w:hAnsi="Times New Roman" w:cs="Times New Roman"/>
-          <w:szCs w:val="24"/>
-        </w:rPr>
-        <w:t>.</w:t>
+        <w:t>2009</w:t>
       </w:r>
     </w:p>
     <w:p>
@@ -45412,45 +47720,68 @@
       </w:pPr>
       <w:r>
         <w:rPr>
+          <w:rFonts w:ascii="Times New Roman" w:hAnsi="Times New Roman" w:cs="Times New Roman" w:hint="eastAsia"/>
+          <w:szCs w:val="24"/>
+        </w:rPr>
+        <w:t>[</w:t>
+      </w:r>
+      <w:r>
+        <w:rPr>
           <w:rFonts w:ascii="Times New Roman" w:hAnsi="Times New Roman" w:cs="Times New Roman"/>
           <w:szCs w:val="24"/>
         </w:rPr>
-        <w:t>[6</w:t>
+        <w:t>4</w:t>
+      </w:r>
+      <w:r>
+        <w:rPr>
+          <w:rFonts w:ascii="Times New Roman" w:hAnsi="Times New Roman" w:cs="Times New Roman" w:hint="eastAsia"/>
+          <w:szCs w:val="24"/>
+        </w:rPr>
+        <w:t>]</w:t>
       </w:r>
       <w:r>
         <w:rPr>
           <w:rFonts w:ascii="Times New Roman" w:hAnsi="Times New Roman" w:cs="Times New Roman"/>
           <w:szCs w:val="24"/>
         </w:rPr>
-        <w:t xml:space="preserve">] Mell P, Grance T. </w:t>
-      </w:r>
+        <w:t xml:space="preserve"> Sciences N I O B National Building Information Modeling Standard Verion1-Part</w:t>
+      </w:r>
+      <w:proofErr w:type="gramStart"/>
       <w:r>
         <w:rPr>
           <w:rFonts w:ascii="Times New Roman" w:hAnsi="Times New Roman" w:cs="Times New Roman"/>
           <w:szCs w:val="24"/>
         </w:rPr>
-        <w:t>The NIST Definition of Cloudin</w:t>
-      </w:r>
+        <w:t>1:Overview</w:t>
+      </w:r>
+      <w:proofErr w:type="gramEnd"/>
       <w:r>
         <w:rPr>
           <w:rFonts w:ascii="Times New Roman" w:hAnsi="Times New Roman" w:cs="Times New Roman"/>
           <w:szCs w:val="24"/>
         </w:rPr>
-        <w:t xml:space="preserve">g Computing[J]. </w:t>
+        <w:t>,Principles,and</w:t>
       </w:r>
       <w:r>
         <w:rPr>
           <w:rFonts w:ascii="Times New Roman" w:hAnsi="Times New Roman" w:cs="Times New Roman"/>
           <w:szCs w:val="24"/>
         </w:rPr>
-        <w:t>National Institute of Standards and Technology</w:t>
+        <w:t xml:space="preserve"> Methodologies,</w:t>
       </w:r>
       <w:r>
         <w:rPr>
           <w:rFonts w:ascii="Times New Roman" w:hAnsi="Times New Roman" w:cs="Times New Roman"/>
           <w:szCs w:val="24"/>
         </w:rPr>
-        <w:t>, 2011, 53(6):50</w:t>
+        <w:t xml:space="preserve"> </w:t>
+      </w:r>
+      <w:r>
+        <w:rPr>
+          <w:rFonts w:ascii="Times New Roman" w:hAnsi="Times New Roman" w:cs="Times New Roman"/>
+          <w:szCs w:val="24"/>
+        </w:rPr>
+        <w:t>2011-9-10.</w:t>
       </w:r>
     </w:p>
     <w:p>
@@ -45466,163 +47797,205 @@
           <w:rFonts w:ascii="Times New Roman" w:hAnsi="Times New Roman" w:cs="Times New Roman"/>
           <w:szCs w:val="24"/>
         </w:rPr>
-        <w:t xml:space="preserve">[7] </w:t>
+        <w:t>[5</w:t>
+      </w:r>
+      <w:r>
+        <w:rPr>
+          <w:rFonts w:ascii="Times New Roman" w:hAnsi="Times New Roman" w:cs="Times New Roman"/>
+          <w:szCs w:val="24"/>
+        </w:rPr>
+        <w:t xml:space="preserve">] Fu C, Aouad G, </w:t>
+      </w:r>
+      <w:r>
+        <w:rPr>
+          <w:rFonts w:ascii="Times New Roman" w:hAnsi="Times New Roman" w:cs="Times New Roman"/>
+          <w:szCs w:val="24"/>
+        </w:rPr>
+        <w:t>Lee</w:t>
+      </w:r>
+      <w:r>
+        <w:rPr>
+          <w:rFonts w:ascii="Times New Roman" w:hAnsi="Times New Roman" w:cs="Times New Roman"/>
+          <w:szCs w:val="24"/>
+        </w:rPr>
+        <w:t xml:space="preserve"> </w:t>
+      </w:r>
+      <w:r>
+        <w:rPr>
+          <w:rFonts w:ascii="Times New Roman" w:hAnsi="Times New Roman" w:cs="Times New Roman"/>
+          <w:szCs w:val="24"/>
+        </w:rPr>
+        <w:t>A</w:t>
+      </w:r>
+      <w:r>
+        <w:rPr>
+          <w:rFonts w:ascii="Times New Roman" w:hAnsi="Times New Roman" w:cs="Times New Roman"/>
+          <w:szCs w:val="24"/>
+        </w:rPr>
+        <w:t xml:space="preserve">. Mashall A. </w:t>
+      </w:r>
+      <w:r>
+        <w:rPr>
+          <w:rFonts w:ascii="Times New Roman" w:hAnsi="Times New Roman" w:cs="Times New Roman"/>
+          <w:szCs w:val="24"/>
+        </w:rPr>
+        <w:t>IFC model viewer to support nD model application[</w:t>
       </w:r>
       <w:r>
         <w:rPr>
           <w:rFonts w:ascii="Times New Roman" w:hAnsi="Times New Roman" w:cs="Times New Roman" w:hint="eastAsia"/>
           <w:szCs w:val="24"/>
         </w:rPr>
-        <w:t>徐锐</w:t>
+        <w:t>J</w:t>
+      </w:r>
+      <w:r>
+        <w:rPr>
+          <w:rFonts w:ascii="Times New Roman" w:hAnsi="Times New Roman" w:cs="Times New Roman"/>
+          <w:szCs w:val="24"/>
+        </w:rPr>
+        <w:t>]</w:t>
+      </w:r>
+      <w:r>
+        <w:rPr>
+          <w:rFonts w:ascii="Times New Roman" w:hAnsi="Times New Roman" w:cs="Times New Roman"/>
+          <w:szCs w:val="24"/>
+        </w:rPr>
+        <w:t>.</w:t>
+      </w:r>
+      <w:r>
+        <w:rPr>
+          <w:rFonts w:ascii="Times New Roman" w:hAnsi="Times New Roman" w:cs="Times New Roman"/>
+          <w:szCs w:val="24"/>
+        </w:rPr>
+        <w:t xml:space="preserve"> </w:t>
+      </w:r>
+      <w:r>
+        <w:rPr>
+          <w:rFonts w:ascii="Times New Roman" w:hAnsi="Times New Roman" w:cs="Times New Roman"/>
+          <w:szCs w:val="24"/>
+        </w:rPr>
+        <w:t>Automation in Construction</w:t>
+      </w:r>
+      <w:r>
+        <w:rPr>
+          <w:rFonts w:ascii="Times New Roman" w:hAnsi="Times New Roman" w:cs="Times New Roman"/>
+          <w:szCs w:val="24"/>
+        </w:rPr>
+        <w:t xml:space="preserve">, </w:t>
+      </w:r>
+      <w:r>
+        <w:rPr>
+          <w:rFonts w:ascii="Times New Roman" w:hAnsi="Times New Roman" w:cs="Times New Roman"/>
+          <w:szCs w:val="24"/>
+        </w:rPr>
+        <w:t>2006</w:t>
       </w:r>
       <w:r>
         <w:rPr>
           <w:rFonts w:ascii="Times New Roman" w:hAnsi="Times New Roman" w:cs="Times New Roman" w:hint="eastAsia"/>
           <w:szCs w:val="24"/>
         </w:rPr>
-        <w:t xml:space="preserve">. </w:t>
+        <w:t>,</w:t>
+      </w:r>
+      <w:r>
+        <w:rPr>
+          <w:rFonts w:ascii="Times New Roman" w:hAnsi="Times New Roman" w:cs="Times New Roman"/>
+          <w:szCs w:val="24"/>
+        </w:rPr>
+        <w:t xml:space="preserve"> </w:t>
       </w:r>
       <w:r>
         <w:rPr>
           <w:rFonts w:ascii="Times New Roman" w:hAnsi="Times New Roman" w:cs="Times New Roman" w:hint="eastAsia"/>
           <w:szCs w:val="24"/>
         </w:rPr>
-        <w:t>基于</w:t>
+        <w:t>1</w:t>
       </w:r>
       <w:r>
         <w:rPr>
           <w:rFonts w:ascii="Times New Roman" w:hAnsi="Times New Roman" w:cs="Times New Roman"/>
           <w:szCs w:val="24"/>
         </w:rPr>
-        <w:t>IFCXML</w:t>
+        <w:t>5</w:t>
       </w:r>
       <w:r>
         <w:rPr>
           <w:rFonts w:ascii="Times New Roman" w:hAnsi="Times New Roman" w:cs="Times New Roman"/>
           <w:szCs w:val="24"/>
         </w:rPr>
-        <w:t>的建筑数据共享平台的研究与设计</w:t>
+        <w:t>(2)</w:t>
       </w:r>
       <w:r>
         <w:rPr>
           <w:rFonts w:ascii="Times New Roman" w:hAnsi="Times New Roman" w:cs="Times New Roman" w:hint="eastAsia"/>
           <w:szCs w:val="24"/>
         </w:rPr>
-        <w:t>[</w:t>
-      </w:r>
-      <w:r>
-        <w:rPr>
-          <w:rFonts w:ascii="Times New Roman" w:hAnsi="Times New Roman" w:cs="Times New Roman" w:hint="eastAsia"/>
-          <w:szCs w:val="24"/>
-        </w:rPr>
-        <w:t>硕士学位论文</w:t>
+        <w:t>:</w:t>
       </w:r>
       <w:r>
         <w:rPr>
           <w:rFonts w:ascii="Times New Roman" w:hAnsi="Times New Roman" w:cs="Times New Roman"/>
           <w:szCs w:val="24"/>
         </w:rPr>
-        <w:t>]</w:t>
-      </w:r>
-      <w:r>
-        <w:rPr>
-          <w:rFonts w:ascii="Times New Roman" w:hAnsi="Times New Roman" w:cs="Times New Roman" w:hint="eastAsia"/>
+        <w:t>178-185</w:t>
+      </w:r>
+      <w:r>
+        <w:rPr>
+          <w:rFonts w:ascii="Times New Roman" w:hAnsi="Times New Roman" w:cs="Times New Roman"/>
           <w:szCs w:val="24"/>
         </w:rPr>
         <w:t>.</w:t>
-      </w:r>
-      <w:r>
-        <w:rPr>
-          <w:rFonts w:ascii="Times New Roman" w:hAnsi="Times New Roman" w:cs="Times New Roman"/>
-          <w:szCs w:val="24"/>
-        </w:rPr>
-        <w:t xml:space="preserve"> </w:t>
-      </w:r>
-      <w:r>
-        <w:rPr>
-          <w:rFonts w:ascii="Times New Roman" w:hAnsi="Times New Roman" w:cs="Times New Roman" w:hint="eastAsia"/>
-          <w:szCs w:val="24"/>
-        </w:rPr>
-        <w:t>复旦大学，</w:t>
-      </w:r>
-      <w:r>
-        <w:rPr>
-          <w:rFonts w:ascii="Times New Roman" w:hAnsi="Times New Roman" w:cs="Times New Roman" w:hint="eastAsia"/>
-          <w:szCs w:val="24"/>
-        </w:rPr>
-        <w:t>2006</w:t>
       </w:r>
     </w:p>
     <w:p>
       <w:pPr>
         <w:spacing w:line="400" w:lineRule="exact"/>
         <w:rPr>
-          <w:rFonts w:ascii="Times New Roman" w:hAnsi="Times New Roman"/>
-          <w:szCs w:val="24"/>
-        </w:rPr>
-      </w:pPr>
-      <w:r>
-        <w:rPr>
-          <w:rFonts w:ascii="Times New Roman" w:hAnsi="Times New Roman" w:hint="eastAsia"/>
-          <w:szCs w:val="24"/>
-        </w:rPr>
-        <w:t>[</w:t>
-      </w:r>
-      <w:r>
-        <w:rPr>
-          <w:rFonts w:ascii="Times New Roman" w:hAnsi="Times New Roman"/>
-          <w:szCs w:val="24"/>
-        </w:rPr>
-        <w:t>8</w:t>
-      </w:r>
-      <w:r>
-        <w:rPr>
-          <w:rFonts w:ascii="Times New Roman" w:hAnsi="Times New Roman" w:hint="eastAsia"/>
-          <w:szCs w:val="24"/>
-        </w:rPr>
-        <w:t>]</w:t>
-      </w:r>
-      <w:r>
-        <w:rPr>
-          <w:rFonts w:ascii="Times New Roman" w:hAnsi="Times New Roman"/>
-          <w:szCs w:val="24"/>
-        </w:rPr>
-        <w:t xml:space="preserve"> </w:t>
-      </w:r>
-      <w:r>
-        <w:rPr>
-          <w:rFonts w:ascii="Times New Roman" w:hAnsi="Times New Roman"/>
-          <w:szCs w:val="24"/>
-        </w:rPr>
-        <w:t xml:space="preserve">Faraj I, Alshawi M, </w:t>
-      </w:r>
-      <w:r>
-        <w:rPr>
-          <w:rFonts w:ascii="Times New Roman" w:hAnsi="Times New Roman"/>
-          <w:szCs w:val="24"/>
-        </w:rPr>
-        <w:t>Aouad G.</w:t>
-      </w:r>
-      <w:r>
-        <w:rPr>
-          <w:rFonts w:ascii="Times New Roman" w:hAnsi="Times New Roman"/>
-          <w:szCs w:val="24"/>
-        </w:rPr>
-        <w:t xml:space="preserve"> </w:t>
-      </w:r>
-      <w:r>
-        <w:rPr>
-          <w:rFonts w:ascii="Times New Roman" w:hAnsi="Times New Roman"/>
-          <w:szCs w:val="24"/>
-        </w:rPr>
-        <w:t>An Industry foundation classes Web-based collaborative construction computer environment:WISPER 2000(1)</w:t>
-      </w:r>
-      <w:r>
-        <w:rPr>
-          <w:rFonts w:ascii="Times New Roman" w:hAnsi="Times New Roman"/>
-          <w:szCs w:val="24"/>
-        </w:rPr>
-        <w:t>.</w:t>
+          <w:rFonts w:ascii="Times New Roman" w:hAnsi="Times New Roman" w:cs="Times New Roman"/>
+          <w:szCs w:val="24"/>
+        </w:rPr>
+      </w:pPr>
+      <w:r>
+        <w:rPr>
+          <w:rFonts w:ascii="Times New Roman" w:hAnsi="Times New Roman" w:cs="Times New Roman"/>
+          <w:szCs w:val="24"/>
+        </w:rPr>
+        <w:t>[6</w:t>
+      </w:r>
+      <w:r>
+        <w:rPr>
+          <w:rFonts w:ascii="Times New Roman" w:hAnsi="Times New Roman" w:cs="Times New Roman"/>
+          <w:szCs w:val="24"/>
+        </w:rPr>
+        <w:t xml:space="preserve">] Mell P, Grance T. </w:t>
+      </w:r>
+      <w:r>
+        <w:rPr>
+          <w:rFonts w:ascii="Times New Roman" w:hAnsi="Times New Roman" w:cs="Times New Roman"/>
+          <w:szCs w:val="24"/>
+        </w:rPr>
+        <w:t>The NIST Definition of Cloudin</w:t>
+      </w:r>
+      <w:r>
+        <w:rPr>
+          <w:rFonts w:ascii="Times New Roman" w:hAnsi="Times New Roman" w:cs="Times New Roman"/>
+          <w:szCs w:val="24"/>
+        </w:rPr>
+        <w:t xml:space="preserve">g Computing[J]. </w:t>
+      </w:r>
+      <w:r>
+        <w:rPr>
+          <w:rFonts w:ascii="Times New Roman" w:hAnsi="Times New Roman" w:cs="Times New Roman"/>
+          <w:szCs w:val="24"/>
+        </w:rPr>
+        <w:t>National Institute of Standards and Technology</w:t>
+      </w:r>
+      <w:r>
+        <w:rPr>
+          <w:rFonts w:ascii="Times New Roman" w:hAnsi="Times New Roman" w:cs="Times New Roman"/>
+          <w:szCs w:val="24"/>
+        </w:rPr>
+        <w:t>, 2011, 53(6):50</w:t>
       </w:r>
     </w:p>
     <w:p>
@@ -45635,24 +48008,73 @@
       </w:pPr>
       <w:r>
         <w:rPr>
+          <w:rFonts w:ascii="Times New Roman" w:hAnsi="Times New Roman" w:cs="Times New Roman"/>
+          <w:szCs w:val="24"/>
+        </w:rPr>
+        <w:t xml:space="preserve">[7] </w:t>
+      </w:r>
+      <w:r>
+        <w:rPr>
           <w:rFonts w:ascii="Times New Roman" w:hAnsi="Times New Roman" w:cs="Times New Roman" w:hint="eastAsia"/>
           <w:szCs w:val="24"/>
         </w:rPr>
+        <w:t>徐锐</w:t>
+      </w:r>
+      <w:r>
+        <w:rPr>
+          <w:rFonts w:ascii="Times New Roman" w:hAnsi="Times New Roman" w:cs="Times New Roman" w:hint="eastAsia"/>
+          <w:szCs w:val="24"/>
+        </w:rPr>
+        <w:t xml:space="preserve">. </w:t>
+      </w:r>
+      <w:r>
+        <w:rPr>
+          <w:rFonts w:ascii="Times New Roman" w:hAnsi="Times New Roman" w:cs="Times New Roman" w:hint="eastAsia"/>
+          <w:szCs w:val="24"/>
+        </w:rPr>
+        <w:t>基于</w:t>
+      </w:r>
+      <w:r>
+        <w:rPr>
+          <w:rFonts w:ascii="Times New Roman" w:hAnsi="Times New Roman" w:cs="Times New Roman"/>
+          <w:szCs w:val="24"/>
+        </w:rPr>
+        <w:t>IFCXML</w:t>
+      </w:r>
+      <w:r>
+        <w:rPr>
+          <w:rFonts w:ascii="Times New Roman" w:hAnsi="Times New Roman" w:cs="Times New Roman"/>
+          <w:szCs w:val="24"/>
+        </w:rPr>
+        <w:t>的建筑数据共享平台的研究与设计</w:t>
+      </w:r>
+      <w:r>
+        <w:rPr>
+          <w:rFonts w:ascii="Times New Roman" w:hAnsi="Times New Roman" w:cs="Times New Roman" w:hint="eastAsia"/>
+          <w:szCs w:val="24"/>
+        </w:rPr>
         <w:t>[</w:t>
       </w:r>
       <w:r>
         <w:rPr>
+          <w:rFonts w:ascii="Times New Roman" w:hAnsi="Times New Roman" w:cs="Times New Roman" w:hint="eastAsia"/>
+          <w:szCs w:val="24"/>
+        </w:rPr>
+        <w:t>硕士学位论文</w:t>
+      </w:r>
+      <w:r>
+        <w:rPr>
           <w:rFonts w:ascii="Times New Roman" w:hAnsi="Times New Roman" w:cs="Times New Roman"/>
           <w:szCs w:val="24"/>
         </w:rPr>
-        <w:t>9</w:t>
+        <w:t>]</w:t>
       </w:r>
       <w:r>
         <w:rPr>
           <w:rFonts w:ascii="Times New Roman" w:hAnsi="Times New Roman" w:cs="Times New Roman" w:hint="eastAsia"/>
           <w:szCs w:val="24"/>
         </w:rPr>
-        <w:t>]</w:t>
+        <w:t>.</w:t>
       </w:r>
       <w:r>
         <w:rPr>
@@ -45666,49 +48088,14 @@
           <w:rFonts w:ascii="Times New Roman" w:hAnsi="Times New Roman" w:cs="Times New Roman" w:hint="eastAsia"/>
           <w:szCs w:val="24"/>
         </w:rPr>
-        <w:t>Ali</w:t>
-      </w:r>
-      <w:r>
-        <w:rPr>
-          <w:rFonts w:ascii="Times New Roman" w:hAnsi="Times New Roman" w:cs="Times New Roman"/>
-          <w:szCs w:val="24"/>
-        </w:rPr>
-        <w:t xml:space="preserve"> M T, </w:t>
-      </w:r>
-      <w:r>
-        <w:rPr>
-          <w:rFonts w:ascii="Times New Roman" w:hAnsi="Times New Roman" w:cs="Times New Roman"/>
-          <w:szCs w:val="24"/>
-        </w:rPr>
-        <w:t>Ghassan A. Moving beyond the fourth dimension with an IFC-based single project database</w:t>
+        <w:t>复旦大学，</w:t>
       </w:r>
       <w:r>
         <w:rPr>
           <w:rFonts w:ascii="Times New Roman" w:hAnsi="Times New Roman" w:cs="Times New Roman" w:hint="eastAsia"/>
           <w:szCs w:val="24"/>
         </w:rPr>
-        <w:t>[</w:t>
-      </w:r>
-      <w:r>
-        <w:rPr>
-          <w:rFonts w:ascii="Times New Roman" w:hAnsi="Times New Roman" w:cs="Times New Roman"/>
-          <w:szCs w:val="24"/>
-        </w:rPr>
-        <w:t>J</w:t>
-      </w:r>
-      <w:r>
-        <w:rPr>
-          <w:rFonts w:ascii="Times New Roman" w:hAnsi="Times New Roman" w:cs="Times New Roman" w:hint="eastAsia"/>
-          <w:szCs w:val="24"/>
-        </w:rPr>
-        <w:t>]</w:t>
-      </w:r>
-      <w:r>
-        <w:rPr>
-          <w:rFonts w:ascii="Times New Roman" w:hAnsi="Times New Roman" w:cs="Times New Roman"/>
-          <w:szCs w:val="24"/>
-        </w:rPr>
-        <w:t>. Automation in Construction, 2005, 14(1):15-32.</w:t>
+        <w:t>2006</w:t>
       </w:r>
     </w:p>
     <w:p>
@@ -45721,80 +48108,82 @@
       </w:pPr>
       <w:r>
         <w:rPr>
-          <w:rFonts w:ascii="Times New Roman" w:hAnsi="Times New Roman" w:cs="Times New Roman"/>
-          <w:szCs w:val="24"/>
-        </w:rPr>
-        <w:t xml:space="preserve">[10] </w:t>
-      </w:r>
-      <w:r>
-        <w:rPr>
-          <w:rFonts w:ascii="Times New Roman" w:hAnsi="Times New Roman" w:hint="eastAsia"/>
-          <w:szCs w:val="24"/>
-        </w:rPr>
-        <w:t>陆宁，马智亮</w:t>
-      </w:r>
-      <w:r>
-        <w:rPr>
-          <w:rFonts w:ascii="Times New Roman" w:hAnsi="Times New Roman" w:hint="eastAsia"/>
+          <w:rFonts w:ascii="Times New Roman" w:hAnsi="Times New Roman" w:hint="eastAsia"/>
+          <w:szCs w:val="24"/>
+        </w:rPr>
+        <w:t>[</w:t>
+      </w:r>
+      <w:r>
+        <w:rPr>
+          <w:rFonts w:ascii="Times New Roman" w:hAnsi="Times New Roman"/>
+          <w:szCs w:val="24"/>
+        </w:rPr>
+        <w:t>8</w:t>
+      </w:r>
+      <w:r>
+        <w:rPr>
+          <w:rFonts w:ascii="Times New Roman" w:hAnsi="Times New Roman" w:hint="eastAsia"/>
+          <w:szCs w:val="24"/>
+        </w:rPr>
+        <w:t>]</w:t>
+      </w:r>
+      <w:r>
+        <w:rPr>
+          <w:rFonts w:ascii="Times New Roman" w:hAnsi="Times New Roman"/>
+          <w:szCs w:val="24"/>
+        </w:rPr>
+        <w:t xml:space="preserve"> </w:t>
+      </w:r>
+      <w:r>
+        <w:rPr>
+          <w:rFonts w:ascii="Times New Roman" w:hAnsi="Times New Roman"/>
+          <w:szCs w:val="24"/>
+        </w:rPr>
+        <w:t xml:space="preserve">Faraj I, Alshawi M, </w:t>
+      </w:r>
+      <w:r>
+        <w:rPr>
+          <w:rFonts w:ascii="Times New Roman" w:hAnsi="Times New Roman"/>
+          <w:szCs w:val="24"/>
+        </w:rPr>
+        <w:t>Aouad G.</w:t>
+      </w:r>
+      <w:r>
+        <w:rPr>
+          <w:rFonts w:ascii="Times New Roman" w:hAnsi="Times New Roman"/>
+          <w:szCs w:val="24"/>
+        </w:rPr>
+        <w:t xml:space="preserve"> </w:t>
+      </w:r>
+      <w:r>
+        <w:rPr>
+          <w:rFonts w:ascii="Times New Roman" w:hAnsi="Times New Roman"/>
+          <w:szCs w:val="24"/>
+        </w:rPr>
+        <w:t xml:space="preserve">An Industry foundation classes Web-based collaborative construction computer </w:t>
+      </w:r>
+      <w:proofErr w:type="gramStart"/>
+      <w:r>
+        <w:rPr>
+          <w:rFonts w:ascii="Times New Roman" w:hAnsi="Times New Roman"/>
+          <w:szCs w:val="24"/>
+        </w:rPr>
+        <w:t>environment:WISPER</w:t>
+      </w:r>
+      <w:proofErr w:type="gramEnd"/>
+      <w:r>
+        <w:rPr>
+          <w:rFonts w:ascii="Times New Roman" w:hAnsi="Times New Roman"/>
+          <w:szCs w:val="24"/>
+        </w:rPr>
+        <w:t xml:space="preserve"> 2000(1)</w:t>
+      </w:r>
+      <w:r>
+        <w:rPr>
+          <w:rFonts w:ascii="Times New Roman" w:hAnsi="Times New Roman"/>
           <w:szCs w:val="24"/>
         </w:rPr>
         <w:t>.</w:t>
-      </w:r>
-      <w:r>
-        <w:rPr>
-          <w:rFonts w:ascii="Times New Roman" w:hAnsi="Times New Roman"/>
-          <w:szCs w:val="24"/>
-        </w:rPr>
-        <w:t xml:space="preserve"> </w:t>
-      </w:r>
-      <w:r>
-        <w:rPr>
-          <w:rFonts w:ascii="Times New Roman" w:hAnsi="Times New Roman" w:hint="eastAsia"/>
-          <w:szCs w:val="24"/>
-        </w:rPr>
-        <w:t>利用面向对象数据库与关系数据库管理</w:t>
-      </w:r>
-      <w:r>
-        <w:rPr>
-          <w:rFonts w:ascii="Times New Roman" w:hAnsi="Times New Roman"/>
-          <w:szCs w:val="24"/>
-        </w:rPr>
-        <w:t>IFC</w:t>
-      </w:r>
-      <w:r>
-        <w:rPr>
-          <w:rFonts w:ascii="Times New Roman" w:hAnsi="Times New Roman"/>
-          <w:szCs w:val="24"/>
-        </w:rPr>
-        <w:t>数据的比较</w:t>
-      </w:r>
-      <w:r>
-        <w:rPr>
-          <w:rFonts w:ascii="Times New Roman" w:hAnsi="Times New Roman" w:hint="eastAsia"/>
-          <w:szCs w:val="24"/>
-        </w:rPr>
-        <w:t xml:space="preserve">, </w:t>
-      </w:r>
-      <w:r>
-        <w:rPr>
-          <w:rFonts w:ascii="Times New Roman" w:hAnsi="Times New Roman" w:hint="eastAsia"/>
-          <w:szCs w:val="24"/>
-        </w:rPr>
-        <w:t>清华大学学报（自然科学版），</w:t>
-      </w:r>
-      <w:r>
-        <w:rPr>
-          <w:rFonts w:ascii="Times New Roman" w:hAnsi="Times New Roman" w:hint="eastAsia"/>
-          <w:szCs w:val="24"/>
-        </w:rPr>
-        <w:t>2012</w:t>
-      </w:r>
-      <w:r>
-        <w:rPr>
-          <w:rFonts w:ascii="Times New Roman" w:hAnsi="Times New Roman"/>
-          <w:szCs w:val="24"/>
-        </w:rPr>
-        <w:t>,52(6):836-842.</w:t>
       </w:r>
     </w:p>
     <w:p>
@@ -45807,96 +48196,175 @@
       </w:pPr>
       <w:r>
         <w:rPr>
+          <w:rFonts w:ascii="Times New Roman" w:hAnsi="Times New Roman" w:cs="Times New Roman" w:hint="eastAsia"/>
+          <w:szCs w:val="24"/>
+        </w:rPr>
+        <w:t>[</w:t>
+      </w:r>
+      <w:r>
+        <w:rPr>
           <w:rFonts w:ascii="Times New Roman" w:hAnsi="Times New Roman" w:cs="Times New Roman"/>
           <w:szCs w:val="24"/>
         </w:rPr>
-        <w:t xml:space="preserve">[11] </w:t>
+        <w:t>9</w:t>
+      </w:r>
+      <w:r>
+        <w:rPr>
+          <w:rFonts w:ascii="Times New Roman" w:hAnsi="Times New Roman" w:cs="Times New Roman" w:hint="eastAsia"/>
+          <w:szCs w:val="24"/>
+        </w:rPr>
+        <w:t>]</w:t>
       </w:r>
       <w:r>
         <w:rPr>
           <w:rFonts w:ascii="Times New Roman" w:hAnsi="Times New Roman" w:cs="Times New Roman"/>
           <w:szCs w:val="24"/>
         </w:rPr>
-        <w:t>李卓玲</w:t>
+        <w:t xml:space="preserve"> </w:t>
       </w:r>
       <w:r>
         <w:rPr>
           <w:rFonts w:ascii="Times New Roman" w:hAnsi="Times New Roman" w:cs="Times New Roman" w:hint="eastAsia"/>
           <w:szCs w:val="24"/>
         </w:rPr>
-        <w:t xml:space="preserve">. </w:t>
+        <w:t>Ali</w:t>
+      </w:r>
+      <w:r>
+        <w:rPr>
+          <w:rFonts w:ascii="Times New Roman" w:hAnsi="Times New Roman" w:cs="Times New Roman"/>
+          <w:szCs w:val="24"/>
+        </w:rPr>
+        <w:t xml:space="preserve"> M T, </w:t>
+      </w:r>
+      <w:r>
+        <w:rPr>
+          <w:rFonts w:ascii="Times New Roman" w:hAnsi="Times New Roman" w:cs="Times New Roman"/>
+          <w:szCs w:val="24"/>
+        </w:rPr>
+        <w:t>Ghassan A. Moving beyond the fourth dimension with an IFC-based single project database</w:t>
       </w:r>
       <w:r>
         <w:rPr>
           <w:rFonts w:ascii="Times New Roman" w:hAnsi="Times New Roman" w:cs="Times New Roman" w:hint="eastAsia"/>
           <w:szCs w:val="24"/>
         </w:rPr>
-        <w:t>对象关系型数据库应用策略</w:t>
+        <w:t>[</w:t>
+      </w:r>
+      <w:r>
+        <w:rPr>
+          <w:rFonts w:ascii="Times New Roman" w:hAnsi="Times New Roman" w:cs="Times New Roman"/>
+          <w:szCs w:val="24"/>
+        </w:rPr>
+        <w:t>J</w:t>
       </w:r>
       <w:r>
         <w:rPr>
           <w:rFonts w:ascii="Times New Roman" w:hAnsi="Times New Roman" w:cs="Times New Roman" w:hint="eastAsia"/>
           <w:szCs w:val="24"/>
         </w:rPr>
-        <w:t>.</w:t>
+        <w:t>]</w:t>
       </w:r>
       <w:r>
         <w:rPr>
           <w:rFonts w:ascii="Times New Roman" w:hAnsi="Times New Roman" w:cs="Times New Roman"/>
           <w:szCs w:val="24"/>
         </w:rPr>
-        <w:t xml:space="preserve"> </w:t>
-      </w:r>
-      <w:r>
-        <w:rPr>
-          <w:rFonts w:ascii="Times New Roman" w:hAnsi="Times New Roman" w:cs="Times New Roman" w:hint="eastAsia"/>
-          <w:szCs w:val="24"/>
-        </w:rPr>
-        <w:t>沈阳工程学院学报（自然科学版），</w:t>
-      </w:r>
-      <w:r>
-        <w:rPr>
-          <w:rFonts w:ascii="Times New Roman" w:hAnsi="Times New Roman" w:cs="Times New Roman" w:hint="eastAsia"/>
-          <w:szCs w:val="24"/>
-        </w:rPr>
-        <w:t>2</w:t>
-      </w:r>
-      <w:r>
-        <w:rPr>
-          <w:rFonts w:ascii="Times New Roman" w:hAnsi="Times New Roman" w:cs="Times New Roman"/>
-          <w:szCs w:val="24"/>
-        </w:rPr>
-        <w:t>001</w:t>
-      </w:r>
-      <w:r>
-        <w:rPr>
-          <w:rFonts w:ascii="Times New Roman" w:hAnsi="Times New Roman" w:cs="Times New Roman" w:hint="eastAsia"/>
-          <w:szCs w:val="24"/>
-        </w:rPr>
-        <w:t>(</w:t>
-      </w:r>
-      <w:r>
-        <w:rPr>
-          <w:rFonts w:ascii="Times New Roman" w:hAnsi="Times New Roman" w:cs="Times New Roman"/>
-          <w:szCs w:val="24"/>
-        </w:rPr>
-        <w:t>4):30-33.</w:t>
+        <w:t>. Automation in Construction, 2005, 14(1):15-32.</w:t>
       </w:r>
     </w:p>
     <w:p>
       <w:pPr>
         <w:spacing w:line="400" w:lineRule="exact"/>
         <w:rPr>
+          <w:rFonts w:ascii="Times New Roman" w:hAnsi="Times New Roman"/>
+          <w:szCs w:val="24"/>
+        </w:rPr>
+      </w:pPr>
+      <w:r>
+        <w:rPr>
           <w:rFonts w:ascii="Times New Roman" w:hAnsi="Times New Roman" w:cs="Times New Roman"/>
           <w:szCs w:val="24"/>
         </w:rPr>
-      </w:pPr>
-      <w:r>
-        <w:rPr>
-          <w:rFonts w:ascii="Times New Roman" w:hAnsi="Times New Roman" w:cs="Times New Roman"/>
-          <w:szCs w:val="24"/>
-        </w:rPr>
-        <w:t>[12] Kang H, Lee G. Development of an Object-Relational IFC Server, 2009.</w:t>
+        <w:t xml:space="preserve">[10] </w:t>
+      </w:r>
+      <w:r>
+        <w:rPr>
+          <w:rFonts w:ascii="Times New Roman" w:hAnsi="Times New Roman" w:hint="eastAsia"/>
+          <w:szCs w:val="24"/>
+        </w:rPr>
+        <w:t>陆宁，</w:t>
+      </w:r>
+      <w:proofErr w:type="gramStart"/>
+      <w:r>
+        <w:rPr>
+          <w:rFonts w:ascii="Times New Roman" w:hAnsi="Times New Roman" w:hint="eastAsia"/>
+          <w:szCs w:val="24"/>
+        </w:rPr>
+        <w:t>马智亮</w:t>
+      </w:r>
+      <w:proofErr w:type="gramEnd"/>
+      <w:r>
+        <w:rPr>
+          <w:rFonts w:ascii="Times New Roman" w:hAnsi="Times New Roman" w:hint="eastAsia"/>
+          <w:szCs w:val="24"/>
+        </w:rPr>
+        <w:t>.</w:t>
+      </w:r>
+      <w:r>
+        <w:rPr>
+          <w:rFonts w:ascii="Times New Roman" w:hAnsi="Times New Roman"/>
+          <w:szCs w:val="24"/>
+        </w:rPr>
+        <w:t xml:space="preserve"> </w:t>
+      </w:r>
+      <w:r>
+        <w:rPr>
+          <w:rFonts w:ascii="Times New Roman" w:hAnsi="Times New Roman" w:hint="eastAsia"/>
+          <w:szCs w:val="24"/>
+        </w:rPr>
+        <w:t>利用面向对象数据库与关系数据库管理</w:t>
+      </w:r>
+      <w:r>
+        <w:rPr>
+          <w:rFonts w:ascii="Times New Roman" w:hAnsi="Times New Roman"/>
+          <w:szCs w:val="24"/>
+        </w:rPr>
+        <w:t>IFC</w:t>
+      </w:r>
+      <w:r>
+        <w:rPr>
+          <w:rFonts w:ascii="Times New Roman" w:hAnsi="Times New Roman"/>
+          <w:szCs w:val="24"/>
+        </w:rPr>
+        <w:t>数据的比较</w:t>
+      </w:r>
+      <w:r>
+        <w:rPr>
+          <w:rFonts w:ascii="Times New Roman" w:hAnsi="Times New Roman" w:hint="eastAsia"/>
+          <w:szCs w:val="24"/>
+        </w:rPr>
+        <w:t xml:space="preserve">, </w:t>
+      </w:r>
+      <w:r>
+        <w:rPr>
+          <w:rFonts w:ascii="Times New Roman" w:hAnsi="Times New Roman" w:hint="eastAsia"/>
+          <w:szCs w:val="24"/>
+        </w:rPr>
+        <w:t>清华大学学报（自然科学版），</w:t>
+      </w:r>
+      <w:r>
+        <w:rPr>
+          <w:rFonts w:ascii="Times New Roman" w:hAnsi="Times New Roman" w:hint="eastAsia"/>
+          <w:szCs w:val="24"/>
+        </w:rPr>
+        <w:t>2012</w:t>
+      </w:r>
+      <w:r>
+        <w:rPr>
+          <w:rFonts w:ascii="Times New Roman" w:hAnsi="Times New Roman"/>
+          <w:szCs w:val="24"/>
+        </w:rPr>
+        <w:t>,52(6):836-842.</w:t>
       </w:r>
     </w:p>
     <w:p>
@@ -45909,108 +48377,82 @@
       </w:pPr>
       <w:r>
         <w:rPr>
+          <w:rFonts w:ascii="Times New Roman" w:hAnsi="Times New Roman" w:cs="Times New Roman"/>
+          <w:szCs w:val="24"/>
+        </w:rPr>
+        <w:t xml:space="preserve">[11] </w:t>
+      </w:r>
+      <w:proofErr w:type="gramStart"/>
+      <w:r>
+        <w:rPr>
+          <w:rFonts w:ascii="Times New Roman" w:hAnsi="Times New Roman" w:cs="Times New Roman"/>
+          <w:szCs w:val="24"/>
+        </w:rPr>
+        <w:t>李卓玲</w:t>
+      </w:r>
+      <w:proofErr w:type="gramEnd"/>
+      <w:r>
+        <w:rPr>
           <w:rFonts w:ascii="Times New Roman" w:hAnsi="Times New Roman" w:cs="Times New Roman" w:hint="eastAsia"/>
           <w:szCs w:val="24"/>
         </w:rPr>
-        <w:t>[</w:t>
+        <w:t xml:space="preserve">. </w:t>
+      </w:r>
+      <w:r>
+        <w:rPr>
+          <w:rFonts w:ascii="Times New Roman" w:hAnsi="Times New Roman" w:cs="Times New Roman" w:hint="eastAsia"/>
+          <w:szCs w:val="24"/>
+        </w:rPr>
+        <w:t>对象关系型数据库应用策略</w:t>
+      </w:r>
+      <w:r>
+        <w:rPr>
+          <w:rFonts w:ascii="Times New Roman" w:hAnsi="Times New Roman" w:cs="Times New Roman" w:hint="eastAsia"/>
+          <w:szCs w:val="24"/>
+        </w:rPr>
+        <w:t>.</w:t>
       </w:r>
       <w:r>
         <w:rPr>
           <w:rFonts w:ascii="Times New Roman" w:hAnsi="Times New Roman" w:cs="Times New Roman"/>
           <w:szCs w:val="24"/>
         </w:rPr>
-        <w:t>13</w:t>
+        <w:t xml:space="preserve"> </w:t>
       </w:r>
       <w:r>
         <w:rPr>
           <w:rFonts w:ascii="Times New Roman" w:hAnsi="Times New Roman" w:cs="Times New Roman" w:hint="eastAsia"/>
           <w:szCs w:val="24"/>
         </w:rPr>
-        <w:t>]</w:t>
+        <w:t>沈阳工程学院学报（自然科学版），</w:t>
+      </w:r>
+      <w:r>
+        <w:rPr>
+          <w:rFonts w:ascii="Times New Roman" w:hAnsi="Times New Roman" w:cs="Times New Roman" w:hint="eastAsia"/>
+          <w:szCs w:val="24"/>
+        </w:rPr>
+        <w:t>2</w:t>
       </w:r>
       <w:r>
         <w:rPr>
           <w:rFonts w:ascii="Times New Roman" w:hAnsi="Times New Roman" w:cs="Times New Roman"/>
           <w:szCs w:val="24"/>
         </w:rPr>
-        <w:t xml:space="preserve"> </w:t>
+        <w:t>001</w:t>
       </w:r>
       <w:r>
         <w:rPr>
           <w:rFonts w:ascii="Times New Roman" w:hAnsi="Times New Roman" w:cs="Times New Roman" w:hint="eastAsia"/>
           <w:szCs w:val="24"/>
         </w:rPr>
-        <w:t>陈明</w:t>
-      </w:r>
-      <w:r>
-        <w:rPr>
-          <w:rFonts w:ascii="Times New Roman" w:hAnsi="Times New Roman" w:cs="Times New Roman" w:hint="eastAsia"/>
-          <w:szCs w:val="24"/>
-        </w:rPr>
-        <w:t>. NoSQL</w:t>
-      </w:r>
-      <w:r>
-        <w:rPr>
-          <w:rFonts w:ascii="Times New Roman" w:hAnsi="Times New Roman" w:cs="Times New Roman" w:hint="eastAsia"/>
-          <w:szCs w:val="24"/>
-        </w:rPr>
-        <w:t>数据库系统</w:t>
-      </w:r>
-      <w:r>
-        <w:rPr>
-          <w:rFonts w:ascii="Times New Roman" w:hAnsi="Times New Roman" w:cs="Times New Roman" w:hint="eastAsia"/>
-          <w:szCs w:val="24"/>
-        </w:rPr>
-        <w:t>[</w:t>
+        <w:t>(</w:t>
       </w:r>
       <w:r>
         <w:rPr>
           <w:rFonts w:ascii="Times New Roman" w:hAnsi="Times New Roman" w:cs="Times New Roman"/>
           <w:szCs w:val="24"/>
         </w:rPr>
-        <w:t>J</w:t>
-      </w:r>
-      <w:r>
-        <w:rPr>
-          <w:rFonts w:ascii="Times New Roman" w:hAnsi="Times New Roman" w:cs="Times New Roman" w:hint="eastAsia"/>
-          <w:szCs w:val="24"/>
-        </w:rPr>
-        <w:t xml:space="preserve">]. </w:t>
-      </w:r>
-      <w:r>
-        <w:rPr>
-          <w:rFonts w:ascii="Times New Roman" w:hAnsi="Times New Roman" w:cs="Times New Roman" w:hint="eastAsia"/>
-          <w:szCs w:val="24"/>
-        </w:rPr>
-        <w:t>计算机教育</w:t>
-      </w:r>
-      <w:r>
-        <w:rPr>
-          <w:rFonts w:ascii="Times New Roman" w:hAnsi="Times New Roman" w:cs="Times New Roman" w:hint="eastAsia"/>
-          <w:szCs w:val="24"/>
-        </w:rPr>
-        <w:t>.</w:t>
-      </w:r>
-      <w:r>
-        <w:rPr>
-          <w:rFonts w:ascii="Times New Roman" w:hAnsi="Times New Roman" w:cs="Times New Roman"/>
-          <w:szCs w:val="24"/>
-        </w:rPr>
-        <w:t xml:space="preserve"> </w:t>
-      </w:r>
-      <w:r>
-        <w:rPr>
-          <w:rFonts w:ascii="Times New Roman" w:hAnsi="Times New Roman" w:cs="Times New Roman" w:hint="eastAsia"/>
-          <w:szCs w:val="24"/>
-        </w:rPr>
-        <w:t>2013</w:t>
-      </w:r>
-      <w:r>
-        <w:rPr>
-          <w:rFonts w:ascii="Times New Roman" w:hAnsi="Times New Roman" w:cs="Times New Roman"/>
-          <w:szCs w:val="24"/>
-        </w:rPr>
-        <w:t>(11)</w:t>
+        <w:t>4):30-33.</w:t>
       </w:r>
     </w:p>
     <w:p>
@@ -46023,31 +48465,10 @@
       </w:pPr>
       <w:r>
         <w:rPr>
-          <w:rFonts w:ascii="Times New Roman" w:hAnsi="Times New Roman" w:cs="Times New Roman" w:hint="eastAsia"/>
-          <w:szCs w:val="24"/>
-        </w:rPr>
-        <w:t>[</w:t>
-      </w:r>
-      <w:r>
-        <w:rPr>
           <w:rFonts w:ascii="Times New Roman" w:hAnsi="Times New Roman" w:cs="Times New Roman"/>
           <w:szCs w:val="24"/>
         </w:rPr>
-        <w:t>14</w:t>
-      </w:r>
-      <w:r>
-        <w:rPr>
-          <w:rFonts w:ascii="Times New Roman" w:hAnsi="Times New Roman" w:cs="Times New Roman" w:hint="eastAsia"/>
-          <w:szCs w:val="24"/>
-        </w:rPr>
-        <w:t>]</w:t>
-      </w:r>
-      <w:r>
-        <w:rPr>
-          <w:rFonts w:ascii="Times New Roman" w:hAnsi="Times New Roman" w:cs="Times New Roman"/>
-          <w:szCs w:val="24"/>
-        </w:rPr>
-        <w:t xml:space="preserve"> BIMServer, The Building Information Modelserver (short: BIMServer) projects.</w:t>
+        <w:t>[12] Kang H, Lee G. Development of an Object-Relational IFC Server, 2009.</w:t>
       </w:r>
     </w:p>
     <w:p>
@@ -46058,7 +48479,158 @@
           <w:szCs w:val="24"/>
         </w:rPr>
       </w:pPr>
-      <w:hyperlink r:id="rId62" w:history="1">
+      <w:r>
+        <w:rPr>
+          <w:rFonts w:ascii="Times New Roman" w:hAnsi="Times New Roman" w:cs="Times New Roman" w:hint="eastAsia"/>
+          <w:szCs w:val="24"/>
+        </w:rPr>
+        <w:t>[</w:t>
+      </w:r>
+      <w:r>
+        <w:rPr>
+          <w:rFonts w:ascii="Times New Roman" w:hAnsi="Times New Roman" w:cs="Times New Roman"/>
+          <w:szCs w:val="24"/>
+        </w:rPr>
+        <w:t>13</w:t>
+      </w:r>
+      <w:r>
+        <w:rPr>
+          <w:rFonts w:ascii="Times New Roman" w:hAnsi="Times New Roman" w:cs="Times New Roman" w:hint="eastAsia"/>
+          <w:szCs w:val="24"/>
+        </w:rPr>
+        <w:t>]</w:t>
+      </w:r>
+      <w:r>
+        <w:rPr>
+          <w:rFonts w:ascii="Times New Roman" w:hAnsi="Times New Roman" w:cs="Times New Roman"/>
+          <w:szCs w:val="24"/>
+        </w:rPr>
+        <w:t xml:space="preserve"> </w:t>
+      </w:r>
+      <w:r>
+        <w:rPr>
+          <w:rFonts w:ascii="Times New Roman" w:hAnsi="Times New Roman" w:cs="Times New Roman" w:hint="eastAsia"/>
+          <w:szCs w:val="24"/>
+        </w:rPr>
+        <w:t>陈明</w:t>
+      </w:r>
+      <w:r>
+        <w:rPr>
+          <w:rFonts w:ascii="Times New Roman" w:hAnsi="Times New Roman" w:cs="Times New Roman" w:hint="eastAsia"/>
+          <w:szCs w:val="24"/>
+        </w:rPr>
+        <w:t>. NoSQL</w:t>
+      </w:r>
+      <w:r>
+        <w:rPr>
+          <w:rFonts w:ascii="Times New Roman" w:hAnsi="Times New Roman" w:cs="Times New Roman" w:hint="eastAsia"/>
+          <w:szCs w:val="24"/>
+        </w:rPr>
+        <w:t>数据库系统</w:t>
+      </w:r>
+      <w:r>
+        <w:rPr>
+          <w:rFonts w:ascii="Times New Roman" w:hAnsi="Times New Roman" w:cs="Times New Roman" w:hint="eastAsia"/>
+          <w:szCs w:val="24"/>
+        </w:rPr>
+        <w:t>[</w:t>
+      </w:r>
+      <w:r>
+        <w:rPr>
+          <w:rFonts w:ascii="Times New Roman" w:hAnsi="Times New Roman" w:cs="Times New Roman"/>
+          <w:szCs w:val="24"/>
+        </w:rPr>
+        <w:t>J</w:t>
+      </w:r>
+      <w:r>
+        <w:rPr>
+          <w:rFonts w:ascii="Times New Roman" w:hAnsi="Times New Roman" w:cs="Times New Roman" w:hint="eastAsia"/>
+          <w:szCs w:val="24"/>
+        </w:rPr>
+        <w:t xml:space="preserve">]. </w:t>
+      </w:r>
+      <w:r>
+        <w:rPr>
+          <w:rFonts w:ascii="Times New Roman" w:hAnsi="Times New Roman" w:cs="Times New Roman" w:hint="eastAsia"/>
+          <w:szCs w:val="24"/>
+        </w:rPr>
+        <w:t>计算机教育</w:t>
+      </w:r>
+      <w:r>
+        <w:rPr>
+          <w:rFonts w:ascii="Times New Roman" w:hAnsi="Times New Roman" w:cs="Times New Roman" w:hint="eastAsia"/>
+          <w:szCs w:val="24"/>
+        </w:rPr>
+        <w:t>.</w:t>
+      </w:r>
+      <w:r>
+        <w:rPr>
+          <w:rFonts w:ascii="Times New Roman" w:hAnsi="Times New Roman" w:cs="Times New Roman"/>
+          <w:szCs w:val="24"/>
+        </w:rPr>
+        <w:t xml:space="preserve"> </w:t>
+      </w:r>
+      <w:r>
+        <w:rPr>
+          <w:rFonts w:ascii="Times New Roman" w:hAnsi="Times New Roman" w:cs="Times New Roman" w:hint="eastAsia"/>
+          <w:szCs w:val="24"/>
+        </w:rPr>
+        <w:t>2013</w:t>
+      </w:r>
+      <w:r>
+        <w:rPr>
+          <w:rFonts w:ascii="Times New Roman" w:hAnsi="Times New Roman" w:cs="Times New Roman"/>
+          <w:szCs w:val="24"/>
+        </w:rPr>
+        <w:t>(11)</w:t>
+      </w:r>
+    </w:p>
+    <w:p>
+      <w:pPr>
+        <w:spacing w:line="400" w:lineRule="exact"/>
+        <w:rPr>
+          <w:rFonts w:ascii="Times New Roman" w:hAnsi="Times New Roman" w:cs="Times New Roman"/>
+          <w:szCs w:val="24"/>
+        </w:rPr>
+      </w:pPr>
+      <w:r>
+        <w:rPr>
+          <w:rFonts w:ascii="Times New Roman" w:hAnsi="Times New Roman" w:cs="Times New Roman" w:hint="eastAsia"/>
+          <w:szCs w:val="24"/>
+        </w:rPr>
+        <w:t>[</w:t>
+      </w:r>
+      <w:r>
+        <w:rPr>
+          <w:rFonts w:ascii="Times New Roman" w:hAnsi="Times New Roman" w:cs="Times New Roman"/>
+          <w:szCs w:val="24"/>
+        </w:rPr>
+        <w:t>14</w:t>
+      </w:r>
+      <w:r>
+        <w:rPr>
+          <w:rFonts w:ascii="Times New Roman" w:hAnsi="Times New Roman" w:cs="Times New Roman" w:hint="eastAsia"/>
+          <w:szCs w:val="24"/>
+        </w:rPr>
+        <w:t>]</w:t>
+      </w:r>
+      <w:r>
+        <w:rPr>
+          <w:rFonts w:ascii="Times New Roman" w:hAnsi="Times New Roman" w:cs="Times New Roman"/>
+          <w:szCs w:val="24"/>
+        </w:rPr>
+        <w:t xml:space="preserve"> BIMServer, The Building Information Modelserver (short: BIMServer) projects.</w:t>
+      </w:r>
+    </w:p>
+    <w:p>
+      <w:pPr>
+        <w:spacing w:line="400" w:lineRule="exact"/>
+        <w:rPr>
+          <w:rFonts w:ascii="Times New Roman" w:hAnsi="Times New Roman" w:cs="Times New Roman"/>
+          <w:szCs w:val="24"/>
+        </w:rPr>
+      </w:pPr>
+      <w:hyperlink r:id="rId64" w:history="1">
         <w:r>
           <w:rPr>
             <w:rStyle w:val="a9"/>
@@ -46259,7 +48831,23 @@
           <w:rFonts w:ascii="Times New Roman" w:hAnsi="Times New Roman" w:hint="eastAsia"/>
           <w:szCs w:val="24"/>
         </w:rPr>
-        <w:t>基于云计算的半结构化</w:t>
+        <w:t>基于</w:t>
+      </w:r>
+      <w:proofErr w:type="gramStart"/>
+      <w:r>
+        <w:rPr>
+          <w:rFonts w:ascii="Times New Roman" w:hAnsi="Times New Roman" w:hint="eastAsia"/>
+          <w:szCs w:val="24"/>
+        </w:rPr>
+        <w:t>云计算</w:t>
+      </w:r>
+      <w:proofErr w:type="gramEnd"/>
+      <w:r>
+        <w:rPr>
+          <w:rFonts w:ascii="Times New Roman" w:hAnsi="Times New Roman" w:hint="eastAsia"/>
+          <w:szCs w:val="24"/>
+        </w:rPr>
+        <w:t>的半结构化</w:t>
       </w:r>
       <w:r>
         <w:rPr>
@@ -46692,7 +49280,7 @@
         </w:rPr>
         <w:t xml:space="preserve">[2017-5-22]. </w:t>
       </w:r>
-      <w:hyperlink r:id="rId63" w:history="1">
+      <w:hyperlink r:id="rId65" w:history="1">
         <w:r>
           <w:rPr>
             <w:rStyle w:val="a9"/>
@@ -46862,6 +49450,7 @@
         </w:rPr>
         <w:t xml:space="preserve"> </w:t>
       </w:r>
+      <w:proofErr w:type="gramStart"/>
       <w:r>
         <w:rPr>
           <w:rFonts w:ascii="Times New Roman" w:hAnsi="Times New Roman" w:hint="eastAsia"/>
@@ -46869,6 +49458,7 @@
         </w:rPr>
         <w:t>王余蓝</w:t>
       </w:r>
+      <w:proofErr w:type="gramEnd"/>
       <w:r>
         <w:rPr>
           <w:rFonts w:ascii="Times New Roman" w:hAnsi="Times New Roman" w:hint="eastAsia"/>
@@ -47025,6 +49615,7 @@
         </w:rPr>
         <w:t xml:space="preserve"> </w:t>
       </w:r>
+      <w:proofErr w:type="gramStart"/>
       <w:r>
         <w:rPr>
           <w:rFonts w:ascii="Times New Roman" w:hAnsi="Times New Roman" w:hint="eastAsia"/>
@@ -47032,6 +49623,7 @@
         </w:rPr>
         <w:t>张凤军</w:t>
       </w:r>
+      <w:proofErr w:type="gramEnd"/>
       <w:r>
         <w:rPr>
           <w:rFonts w:ascii="Times New Roman" w:hAnsi="Times New Roman" w:hint="eastAsia"/>
@@ -47437,6 +50029,7 @@
         </w:rPr>
         <w:t xml:space="preserve"> </w:t>
       </w:r>
+      <w:proofErr w:type="gramStart"/>
       <w:r>
         <w:rPr>
           <w:rFonts w:ascii="Times New Roman" w:hAnsi="Times New Roman" w:hint="eastAsia"/>
@@ -47444,6 +50037,7 @@
         </w:rPr>
         <w:t>陆鹏</w:t>
       </w:r>
+      <w:proofErr w:type="gramEnd"/>
       <w:r>
         <w:rPr>
           <w:rFonts w:ascii="Times New Roman" w:hAnsi="Times New Roman" w:hint="eastAsia"/>
@@ -47726,8 +50320,17 @@
           <w:rFonts w:ascii="Times New Roman" w:hAnsi="Times New Roman" w:hint="eastAsia"/>
           <w:szCs w:val="24"/>
         </w:rPr>
-        <w:t>靳永超，吴怀谷</w:t>
-      </w:r>
+        <w:t>靳永超，</w:t>
+      </w:r>
+      <w:proofErr w:type="gramStart"/>
+      <w:r>
+        <w:rPr>
+          <w:rFonts w:ascii="Times New Roman" w:hAnsi="Times New Roman" w:hint="eastAsia"/>
+          <w:szCs w:val="24"/>
+        </w:rPr>
+        <w:t>吴怀谷</w:t>
+      </w:r>
+      <w:proofErr w:type="gramEnd"/>
       <w:r>
         <w:rPr>
           <w:rFonts w:ascii="Times New Roman" w:hAnsi="Times New Roman" w:hint="eastAsia"/>
@@ -47821,7 +50424,7 @@
         </w:rPr>
         <w:t xml:space="preserve">2018-3-7]. </w:t>
       </w:r>
-      <w:hyperlink r:id="rId64" w:history="1">
+      <w:hyperlink r:id="rId66" w:history="1">
         <w:r>
           <w:rPr>
             <w:rStyle w:val="a9"/>
@@ -48217,7 +50820,7 @@
             <w:noProof/>
             <w:lang w:val="zh-CN"/>
           </w:rPr>
-          <w:t>50</w:t>
+          <w:t>44</w:t>
         </w:r>
         <w:r>
           <w:fldChar w:fldCharType="end"/>
@@ -48429,11 +51032,11 @@
   <w:abstractNum w:abstractNumId="2" w15:restartNumberingAfterBreak="0">
     <w:nsid w:val="08235308"/>
     <w:multiLevelType w:val="hybridMultilevel"/>
-    <w:tmpl w:val="4EC09A26"/>
-    <w:lvl w:ilvl="0" w:tplc="8F7CFC86">
+    <w:tmpl w:val="02BAF088"/>
+    <w:lvl w:ilvl="0" w:tplc="0409000F">
       <w:start w:val="1"/>
       <w:numFmt w:val="decimal"/>
-      <w:lvlText w:val="%1)"/>
+      <w:lvlText w:val="%1."/>
       <w:lvlJc w:val="left"/>
       <w:pPr>
         <w:ind w:left="840" w:hanging="360"/>
@@ -49379,11 +51982,11 @@
   <w:abstractNum w:abstractNumId="12" w15:restartNumberingAfterBreak="0">
     <w:nsid w:val="1F6B105D"/>
     <w:multiLevelType w:val="hybridMultilevel"/>
-    <w:tmpl w:val="03343766"/>
-    <w:lvl w:ilvl="0" w:tplc="04090011">
+    <w:tmpl w:val="34063A76"/>
+    <w:lvl w:ilvl="0" w:tplc="0409000F">
       <w:start w:val="1"/>
       <w:numFmt w:val="decimal"/>
-      <w:lvlText w:val="%1)"/>
+      <w:lvlText w:val="%1."/>
       <w:lvlJc w:val="left"/>
       <w:pPr>
         <w:ind w:left="900" w:hanging="420"/>
@@ -51916,6 +54519,569 @@
 </w:styles>
 </file>
 
+<file path=word/glossary/document.xml><?xml version="1.0" encoding="utf-8"?>
+<w:glossaryDocument xmlns:wpc="http://schemas.microsoft.com/office/word/2010/wordprocessingCanvas" xmlns:cx="http://schemas.microsoft.com/office/drawing/2014/chartex" xmlns:cx1="http://schemas.microsoft.com/office/drawing/2015/9/8/chartex" xmlns:cx2="http://schemas.microsoft.com/office/drawing/2015/10/21/chartex" xmlns:cx3="http://schemas.microsoft.com/office/drawing/2016/5/9/chartex" xmlns:cx4="http://schemas.microsoft.com/office/drawing/2016/5/10/chartex" xmlns:cx5="http://schemas.microsoft.com/office/drawing/2016/5/11/chartex" xmlns:cx6="http://schemas.microsoft.com/office/drawing/2016/5/12/chartex" xmlns:cx7="http://schemas.microsoft.com/office/drawing/2016/5/13/chartex" xmlns:cx8="http://schemas.microsoft.com/office/drawing/2016/5/14/chartex" xmlns:mc="http://schemas.openxmlformats.org/markup-compatibility/2006" xmlns:aink="http://schemas.microsoft.com/office/drawing/2016/ink" xmlns:am3d="http://schemas.microsoft.com/office/drawing/2017/model3d" xmlns:o="urn:schemas-microsoft-com:office:office" xmlns:r="http://schemas.openxmlformats.org/officeDocument/2006/relationships" xmlns:m="http://schemas.openxmlformats.org/officeDocument/2006/math" xmlns:v="urn:schemas-microsoft-com:vml" xmlns:wp14="http://schemas.microsoft.com/office/word/2010/wordprocessingDrawing" xmlns:wp="http://schemas.openxmlformats.org/drawingml/2006/wordprocessingDrawing" xmlns:w10="urn:schemas-microsoft-com:office:word" xmlns:w="http://schemas.openxmlformats.org/wordprocessingml/2006/main" xmlns:w14="http://schemas.microsoft.com/office/word/2010/wordml" xmlns:w15="http://schemas.microsoft.com/office/word/2012/wordml" xmlns:w16cid="http://schemas.microsoft.com/office/word/2016/wordml/cid" xmlns:w16se="http://schemas.microsoft.com/office/word/2015/wordml/symex" xmlns:wpg="http://schemas.microsoft.com/office/word/2010/wordprocessingGroup" xmlns:wpi="http://schemas.microsoft.com/office/word/2010/wordprocessingInk" xmlns:wne="http://schemas.microsoft.com/office/word/2006/wordml" xmlns:wps="http://schemas.microsoft.com/office/word/2010/wordprocessingShape" mc:Ignorable="w14 w15 w16se w16cid wp14"/>
+</file>
+
+<file path=word/glossary/fontTable.xml><?xml version="1.0" encoding="utf-8"?>
+<w:fonts xmlns:mc="http://schemas.openxmlformats.org/markup-compatibility/2006" xmlns:r="http://schemas.openxmlformats.org/officeDocument/2006/relationships" xmlns:w="http://schemas.openxmlformats.org/wordprocessingml/2006/main" xmlns:w14="http://schemas.microsoft.com/office/word/2010/wordml" xmlns:w15="http://schemas.microsoft.com/office/word/2012/wordml" xmlns:w16cid="http://schemas.microsoft.com/office/word/2016/wordml/cid" xmlns:w16se="http://schemas.microsoft.com/office/word/2015/wordml/symex" mc:Ignorable="w14 w15 w16se w16cid">
+  <w:font w:name="Times New Roman">
+    <w:panose1 w:val="02020603050405020304"/>
+    <w:charset w:val="00"/>
+    <w:family w:val="roman"/>
+    <w:pitch w:val="variable"/>
+    <w:sig w:usb0="E0002AFF" w:usb1="C0007843" w:usb2="00000009" w:usb3="00000000" w:csb0="000001FF" w:csb1="00000000"/>
+  </w:font>
+  <w:font w:name="黑体">
+    <w:altName w:val="SimHei"/>
+    <w:panose1 w:val="02010609060101010101"/>
+    <w:charset w:val="86"/>
+    <w:family w:val="modern"/>
+    <w:pitch w:val="fixed"/>
+    <w:sig w:usb0="800002BF" w:usb1="38CF7CFA" w:usb2="00000016" w:usb3="00000000" w:csb0="00040001" w:csb1="00000000"/>
+  </w:font>
+  <w:font w:name="Wingdings">
+    <w:panose1 w:val="05000000000000000000"/>
+    <w:charset w:val="02"/>
+    <w:family w:val="auto"/>
+    <w:pitch w:val="variable"/>
+    <w:sig w:usb0="00000000" w:usb1="10000000" w:usb2="00000000" w:usb3="00000000" w:csb0="80000000" w:csb1="00000000"/>
+  </w:font>
+  <w:font w:name="等线">
+    <w:altName w:val="DengXian"/>
+    <w:panose1 w:val="02010600030101010101"/>
+    <w:charset w:val="86"/>
+    <w:family w:val="auto"/>
+    <w:pitch w:val="variable"/>
+    <w:sig w:usb0="A00002BF" w:usb1="38CF7CFA" w:usb2="00000016" w:usb3="00000000" w:csb0="0004000F" w:csb1="00000000"/>
+  </w:font>
+  <w:font w:name="宋体">
+    <w:altName w:val="SimSun"/>
+    <w:panose1 w:val="02010600030101010101"/>
+    <w:charset w:val="86"/>
+    <w:family w:val="auto"/>
+    <w:pitch w:val="variable"/>
+    <w:sig w:usb0="00000003" w:usb1="288F0000" w:usb2="00000016" w:usb3="00000000" w:csb0="00040001" w:csb1="00000000"/>
+  </w:font>
+  <w:font w:name="等线 Light">
+    <w:panose1 w:val="02010600030101010101"/>
+    <w:charset w:val="86"/>
+    <w:family w:val="auto"/>
+    <w:pitch w:val="variable"/>
+    <w:sig w:usb0="A00002BF" w:usb1="38CF7CFA" w:usb2="00000016" w:usb3="00000000" w:csb0="0004000F" w:csb1="00000000"/>
+  </w:font>
+  <w:font w:name="Cambria Math">
+    <w:panose1 w:val="02040503050406030204"/>
+    <w:charset w:val="00"/>
+    <w:family w:val="roman"/>
+    <w:pitch w:val="variable"/>
+    <w:sig w:usb0="E00006FF" w:usb1="420024FF" w:usb2="02000000" w:usb3="00000000" w:csb0="0000019F" w:csb1="00000000"/>
+  </w:font>
+  <w:font w:name="微软雅黑">
+    <w:panose1 w:val="020B0503020204020204"/>
+    <w:charset w:val="86"/>
+    <w:family w:val="swiss"/>
+    <w:pitch w:val="variable"/>
+    <w:sig w:usb0="80000287" w:usb1="2ACF3C50" w:usb2="00000016" w:usb3="00000000" w:csb0="0004001F" w:csb1="00000000"/>
+  </w:font>
+</w:fonts>
+</file>
+
+<file path=word/glossary/settings.xml><?xml version="1.0" encoding="utf-8"?>
+<w:settings xmlns:mc="http://schemas.openxmlformats.org/markup-compatibility/2006" xmlns:o="urn:schemas-microsoft-com:office:office" xmlns:r="http://schemas.openxmlformats.org/officeDocument/2006/relationships" xmlns:m="http://schemas.openxmlformats.org/officeDocument/2006/math" xmlns:v="urn:schemas-microsoft-com:vml" xmlns:w10="urn:schemas-microsoft-com:office:word" xmlns:w="http://schemas.openxmlformats.org/wordprocessingml/2006/main" xmlns:w14="http://schemas.microsoft.com/office/word/2010/wordml" xmlns:w15="http://schemas.microsoft.com/office/word/2012/wordml" xmlns:w16cid="http://schemas.microsoft.com/office/word/2016/wordml/cid" xmlns:w16se="http://schemas.microsoft.com/office/word/2015/wordml/symex" xmlns:sl="http://schemas.openxmlformats.org/schemaLibrary/2006/main" mc:Ignorable="w14 w15 w16se w16cid">
+  <w:view w:val="normal"/>
+  <w:bordersDoNotSurroundHeader/>
+  <w:bordersDoNotSurroundFooter/>
+  <w:defaultTabStop w:val="420"/>
+  <w:drawingGridVerticalSpacing w:val="156"/>
+  <w:displayHorizontalDrawingGridEvery w:val="0"/>
+  <w:displayVerticalDrawingGridEvery w:val="2"/>
+  <w:characterSpacingControl w:val="compressPunctuation"/>
+  <w:compat>
+    <w:spaceForUL/>
+    <w:balanceSingleByteDoubleByteWidth/>
+    <w:doNotLeaveBackslashAlone/>
+    <w:ulTrailSpace/>
+    <w:doNotExpandShiftReturn/>
+    <w:adjustLineHeightInTable/>
+    <w:useFELayout/>
+    <w:compatSetting w:name="compatibilityMode" w:uri="http://schemas.microsoft.com/office/word" w:val="15"/>
+    <w:compatSetting w:name="overrideTableStyleFontSizeAndJustification" w:uri="http://schemas.microsoft.com/office/word" w:val="1"/>
+    <w:compatSetting w:name="enableOpenTypeFeatures" w:uri="http://schemas.microsoft.com/office/word" w:val="1"/>
+    <w:compatSetting w:name="doNotFlipMirrorIndents" w:uri="http://schemas.microsoft.com/office/word" w:val="1"/>
+    <w:compatSetting w:name="differentiateMultirowTableHeaders" w:uri="http://schemas.microsoft.com/office/word" w:val="1"/>
+  </w:compat>
+  <w:rsids>
+    <w:rsidRoot w:val="00504E3A"/>
+    <w:rsid w:val="00504E3A"/>
+  </w:rsids>
+  <m:mathPr>
+    <m:mathFont m:val="Cambria Math"/>
+    <m:brkBin m:val="before"/>
+    <m:brkBinSub m:val="--"/>
+    <m:smallFrac m:val="0"/>
+    <m:dispDef/>
+    <m:lMargin m:val="0"/>
+    <m:rMargin m:val="0"/>
+    <m:defJc m:val="centerGroup"/>
+    <m:wrapIndent m:val="1440"/>
+    <m:intLim m:val="subSup"/>
+    <m:naryLim m:val="undOvr"/>
+  </m:mathPr>
+  <w:themeFontLang w:val="en-US" w:eastAsia="zh-CN"/>
+  <w:clrSchemeMapping w:bg1="light1" w:t1="dark1" w:bg2="light2" w:t2="dark2" w:accent1="accent1" w:accent2="accent2" w:accent3="accent3" w:accent4="accent4" w:accent5="accent5" w:accent6="accent6" w:hyperlink="hyperlink" w:followedHyperlink="followedHyperlink"/>
+  <w:decimalSymbol w:val="."/>
+  <w:listSeparator w:val=","/>
+  <w15:chartTrackingRefBased/>
+</w:settings>
+</file>
+
+<file path=word/glossary/styles.xml><?xml version="1.0" encoding="utf-8"?>
+<w:styles xmlns:mc="http://schemas.openxmlformats.org/markup-compatibility/2006" xmlns:r="http://schemas.openxmlformats.org/officeDocument/2006/relationships" xmlns:w="http://schemas.openxmlformats.org/wordprocessingml/2006/main" xmlns:w14="http://schemas.microsoft.com/office/word/2010/wordml" xmlns:w15="http://schemas.microsoft.com/office/word/2012/wordml" xmlns:w16cid="http://schemas.microsoft.com/office/word/2016/wordml/cid" xmlns:w16se="http://schemas.microsoft.com/office/word/2015/wordml/symex" mc:Ignorable="w14 w15 w16se w16cid">
+  <w:docDefaults>
+    <w:rPrDefault>
+      <w:rPr>
+        <w:rFonts w:asciiTheme="minorHAnsi" w:eastAsiaTheme="minorEastAsia" w:hAnsiTheme="minorHAnsi" w:cstheme="minorBidi"/>
+        <w:kern w:val="2"/>
+        <w:sz w:val="21"/>
+        <w:szCs w:val="22"/>
+        <w:lang w:val="en-US" w:eastAsia="zh-CN" w:bidi="ar-SA"/>
+      </w:rPr>
+    </w:rPrDefault>
+    <w:pPrDefault/>
+  </w:docDefaults>
+  <w:latentStyles w:defLockedState="0" w:defUIPriority="99" w:defSemiHidden="0" w:defUnhideWhenUsed="0" w:defQFormat="0" w:count="375">
+    <w:lsdException w:name="Normal" w:uiPriority="0" w:qFormat="1"/>
+    <w:lsdException w:name="heading 1" w:uiPriority="9" w:qFormat="1"/>
+    <w:lsdException w:name="heading 2" w:semiHidden="1" w:uiPriority="9" w:unhideWhenUsed="1" w:qFormat="1"/>
+    <w:lsdException w:name="heading 3" w:semiHidden="1" w:uiPriority="9" w:unhideWhenUsed="1" w:qFormat="1"/>
+    <w:lsdException w:name="heading 4" w:semiHidden="1" w:uiPriority="9" w:unhideWhenUsed="1" w:qFormat="1"/>
+    <w:lsdException w:name="heading 5" w:semiHidden="1" w:uiPriority="9" w:unhideWhenUsed="1" w:qFormat="1"/>
+    <w:lsdException w:name="heading 6" w:semiHidden="1" w:uiPriority="9" w:unhideWhenUsed="1" w:qFormat="1"/>
+    <w:lsdException w:name="heading 7" w:semiHidden="1" w:uiPriority="9" w:unhideWhenUsed="1" w:qFormat="1"/>
+    <w:lsdException w:name="heading 8" w:semiHidden="1" w:uiPriority="9" w:unhideWhenUsed="1" w:qFormat="1"/>
+    <w:lsdException w:name="heading 9" w:semiHidden="1" w:uiPriority="9" w:unhideWhenUsed="1" w:qFormat="1"/>
+    <w:lsdException w:name="index 1" w:semiHidden="1" w:unhideWhenUsed="1"/>
+    <w:lsdException w:name="index 2" w:semiHidden="1" w:unhideWhenUsed="1"/>
+    <w:lsdException w:name="index 3" w:semiHidden="1" w:unhideWhenUsed="1"/>
+    <w:lsdException w:name="index 4" w:semiHidden="1" w:unhideWhenUsed="1"/>
+    <w:lsdException w:name="index 5" w:semiHidden="1" w:unhideWhenUsed="1"/>
+    <w:lsdException w:name="index 6" w:semiHidden="1" w:unhideWhenUsed="1"/>
+    <w:lsdException w:name="index 7" w:semiHidden="1" w:unhideWhenUsed="1"/>
+    <w:lsdException w:name="index 8" w:semiHidden="1" w:unhideWhenUsed="1"/>
+    <w:lsdException w:name="index 9" w:semiHidden="1" w:unhideWhenUsed="1"/>
+    <w:lsdException w:name="toc 1" w:semiHidden="1" w:uiPriority="39" w:unhideWhenUsed="1"/>
+    <w:lsdException w:name="toc 2" w:semiHidden="1" w:uiPriority="39" w:unhideWhenUsed="1"/>
+    <w:lsdException w:name="toc 3" w:semiHidden="1" w:uiPriority="39" w:unhideWhenUsed="1"/>
+    <w:lsdException w:name="toc 4" w:semiHidden="1" w:uiPriority="39" w:unhideWhenUsed="1"/>
+    <w:lsdException w:name="toc 5" w:semiHidden="1" w:uiPriority="39" w:unhideWhenUsed="1"/>
+    <w:lsdException w:name="toc 6" w:semiHidden="1" w:uiPriority="39" w:unhideWhenUsed="1"/>
+    <w:lsdException w:name="toc 7" w:semiHidden="1" w:uiPriority="39" w:unhideWhenUsed="1"/>
+    <w:lsdException w:name="toc 8" w:semiHidden="1" w:uiPriority="39" w:unhideWhenUsed="1"/>
+    <w:lsdException w:name="toc 9" w:semiHidden="1" w:uiPriority="39" w:unhideWhenUsed="1"/>
+    <w:lsdException w:name="Normal Indent" w:semiHidden="1" w:unhideWhenUsed="1"/>
+    <w:lsdException w:name="footnote text" w:semiHidden="1" w:unhideWhenUsed="1"/>
+    <w:lsdException w:name="annotation text" w:semiHidden="1" w:unhideWhenUsed="1"/>
+    <w:lsdException w:name="header" w:semiHidden="1" w:unhideWhenUsed="1"/>
+    <w:lsdException w:name="footer" w:semiHidden="1" w:unhideWhenUsed="1"/>
+    <w:lsdException w:name="index heading" w:semiHidden="1" w:unhideWhenUsed="1"/>
+    <w:lsdException w:name="caption" w:semiHidden="1" w:uiPriority="35" w:unhideWhenUsed="1" w:qFormat="1"/>
+    <w:lsdException w:name="table of figures" w:semiHidden="1" w:unhideWhenUsed="1"/>
+    <w:lsdException w:name="envelope address" w:semiHidden="1" w:unhideWhenUsed="1"/>
+    <w:lsdException w:name="envelope return" w:semiHidden="1" w:unhideWhenUsed="1"/>
+    <w:lsdException w:name="footnote reference" w:semiHidden="1" w:unhideWhenUsed="1"/>
+    <w:lsdException w:name="annotation reference" w:semiHidden="1" w:unhideWhenUsed="1"/>
+    <w:lsdException w:name="line number" w:semiHidden="1" w:unhideWhenUsed="1"/>
+    <w:lsdException w:name="page number" w:semiHidden="1" w:unhideWhenUsed="1"/>
+    <w:lsdException w:name="endnote reference" w:semiHidden="1" w:unhideWhenUsed="1"/>
+    <w:lsdException w:name="endnote text" w:semiHidden="1" w:unhideWhenUsed="1"/>
+    <w:lsdException w:name="table of authorities" w:semiHidden="1" w:unhideWhenUsed="1"/>
+    <w:lsdException w:name="macro" w:semiHidden="1" w:unhideWhenUsed="1"/>
+    <w:lsdException w:name="toa heading" w:semiHidden="1" w:unhideWhenUsed="1"/>
+    <w:lsdException w:name="List" w:semiHidden="1" w:unhideWhenUsed="1"/>
+    <w:lsdException w:name="List Bullet" w:semiHidden="1" w:unhideWhenUsed="1"/>
+    <w:lsdException w:name="List Number" w:semiHidden="1" w:unhideWhenUsed="1"/>
+    <w:lsdException w:name="List 2" w:semiHidden="1" w:unhideWhenUsed="1"/>
+    <w:lsdException w:name="List 3" w:semiHidden="1" w:unhideWhenUsed="1"/>
+    <w:lsdException w:name="List 4" w:semiHidden="1" w:unhideWhenUsed="1"/>
+    <w:lsdException w:name="List 5" w:semiHidden="1" w:unhideWhenUsed="1"/>
+    <w:lsdException w:name="List Bullet 2" w:semiHidden="1" w:unhideWhenUsed="1"/>
+    <w:lsdException w:name="List Bullet 3" w:semiHidden="1" w:unhideWhenUsed="1"/>
+    <w:lsdException w:name="List Bullet 4" w:semiHidden="1" w:unhideWhenUsed="1"/>
+    <w:lsdException w:name="List Bullet 5" w:semiHidden="1" w:unhideWhenUsed="1"/>
+    <w:lsdException w:name="List Number 2" w:semiHidden="1" w:unhideWhenUsed="1"/>
+    <w:lsdException w:name="List Number 3" w:semiHidden="1" w:unhideWhenUsed="1"/>
+    <w:lsdException w:name="List Number 4" w:semiHidden="1" w:unhideWhenUsed="1"/>
+    <w:lsdException w:name="List Number 5" w:semiHidden="1" w:unhideWhenUsed="1"/>
+    <w:lsdException w:name="Title" w:uiPriority="10" w:qFormat="1"/>
+    <w:lsdException w:name="Closing" w:semiHidden="1" w:unhideWhenUsed="1"/>
+    <w:lsdException w:name="Signature" w:semiHidden="1" w:unhideWhenUsed="1"/>
+    <w:lsdException w:name="Default Paragraph Font" w:semiHidden="1" w:uiPriority="1" w:unhideWhenUsed="1"/>
+    <w:lsdException w:name="Body Text" w:semiHidden="1" w:unhideWhenUsed="1"/>
+    <w:lsdException w:name="Body Text Indent" w:semiHidden="1" w:unhideWhenUsed="1"/>
+    <w:lsdException w:name="List Continue" w:semiHidden="1" w:unhideWhenUsed="1"/>
+    <w:lsdException w:name="List Continue 2" w:semiHidden="1" w:unhideWhenUsed="1"/>
+    <w:lsdException w:name="List Continue 3" w:semiHidden="1" w:unhideWhenUsed="1"/>
+    <w:lsdException w:name="List Continue 4" w:semiHidden="1" w:unhideWhenUsed="1"/>
+    <w:lsdException w:name="List Continue 5" w:semiHidden="1" w:unhideWhenUsed="1"/>
+    <w:lsdException w:name="Message Header" w:semiHidden="1" w:unhideWhenUsed="1"/>
+    <w:lsdException w:name="Subtitle" w:uiPriority="11" w:qFormat="1"/>
+    <w:lsdException w:name="Salutation" w:semiHidden="1" w:unhideWhenUsed="1"/>
+    <w:lsdException w:name="Date" w:semiHidden="1" w:unhideWhenUsed="1"/>
+    <w:lsdException w:name="Body Text First Indent" w:semiHidden="1" w:unhideWhenUsed="1"/>
+    <w:lsdException w:name="Body Text First Indent 2" w:semiHidden="1" w:unhideWhenUsed="1"/>
+    <w:lsdException w:name="Note Heading" w:semiHidden="1" w:unhideWhenUsed="1"/>
+    <w:lsdException w:name="Body Text 2" w:semiHidden="1" w:unhideWhenUsed="1"/>
+    <w:lsdException w:name="Body Text 3" w:semiHidden="1" w:unhideWhenUsed="1"/>
+    <w:lsdException w:name="Body Text Indent 2" w:semiHidden="1" w:unhideWhenUsed="1"/>
+    <w:lsdException w:name="Body Text Indent 3" w:semiHidden="1" w:unhideWhenUsed="1"/>
+    <w:lsdException w:name="Block Text" w:semiHidden="1" w:unhideWhenUsed="1"/>
+    <w:lsdException w:name="Hyperlink" w:semiHidden="1" w:unhideWhenUsed="1"/>
+    <w:lsdException w:name="FollowedHyperlink" w:semiHidden="1" w:unhideWhenUsed="1"/>
+    <w:lsdException w:name="Strong" w:uiPriority="22" w:qFormat="1"/>
+    <w:lsdException w:name="Emphasis" w:uiPriority="20" w:qFormat="1"/>
+    <w:lsdException w:name="Document Map" w:semiHidden="1" w:unhideWhenUsed="1"/>
+    <w:lsdException w:name="Plain Text" w:semiHidden="1" w:unhideWhenUsed="1"/>
+    <w:lsdException w:name="E-mail Signature" w:semiHidden="1" w:unhideWhenUsed="1"/>
+    <w:lsdException w:name="HTML Top of Form" w:semiHidden="1" w:unhideWhenUsed="1"/>
+    <w:lsdException w:name="HTML Bottom of Form" w:semiHidden="1" w:unhideWhenUsed="1"/>
+    <w:lsdException w:name="Normal (Web)" w:semiHidden="1" w:unhideWhenUsed="1"/>
+    <w:lsdException w:name="HTML Acronym" w:semiHidden="1" w:unhideWhenUsed="1"/>
+    <w:lsdException w:name="HTML Address" w:semiHidden="1" w:unhideWhenUsed="1"/>
+    <w:lsdException w:name="HTML Cite" w:semiHidden="1" w:unhideWhenUsed="1"/>
+    <w:lsdException w:name="HTML Code" w:semiHidden="1" w:unhideWhenUsed="1"/>
+    <w:lsdException w:name="HTML Definition" w:semiHidden="1" w:unhideWhenUsed="1"/>
+    <w:lsdException w:name="HTML Keyboard" w:semiHidden="1" w:unhideWhenUsed="1"/>
+    <w:lsdException w:name="HTML Preformatted" w:semiHidden="1" w:unhideWhenUsed="1"/>
+    <w:lsdException w:name="HTML Sample" w:semiHidden="1" w:unhideWhenUsed="1"/>
+    <w:lsdException w:name="HTML Typewriter" w:semiHidden="1" w:unhideWhenUsed="1"/>
+    <w:lsdException w:name="HTML Variable" w:semiHidden="1" w:unhideWhenUsed="1"/>
+    <w:lsdException w:name="Normal Table" w:semiHidden="1" w:unhideWhenUsed="1"/>
+    <w:lsdException w:name="annotation subject" w:semiHidden="1" w:unhideWhenUsed="1"/>
+    <w:lsdException w:name="No List" w:semiHidden="1" w:unhideWhenUsed="1"/>
+    <w:lsdException w:name="Outline List 1" w:semiHidden="1" w:unhideWhenUsed="1"/>
+    <w:lsdException w:name="Outline List 2" w:semiHidden="1" w:unhideWhenUsed="1"/>
+    <w:lsdException w:name="Outline List 3" w:semiHidden="1" w:unhideWhenUsed="1"/>
+    <w:lsdException w:name="Table Simple 1" w:semiHidden="1" w:unhideWhenUsed="1"/>
+    <w:lsdException w:name="Table Simple 2" w:semiHidden="1" w:unhideWhenUsed="1"/>
+    <w:lsdException w:name="Table Simple 3" w:semiHidden="1" w:unhideWhenUsed="1"/>
+    <w:lsdException w:name="Table Classic 1" w:semiHidden="1" w:unhideWhenUsed="1"/>
+    <w:lsdException w:name="Table Classic 2" w:semiHidden="1" w:unhideWhenUsed="1"/>
+    <w:lsdException w:name="Table Classic 3" w:semiHidden="1" w:unhideWhenUsed="1"/>
+    <w:lsdException w:name="Table Classic 4" w:semiHidden="1" w:unhideWhenUsed="1"/>
+    <w:lsdException w:name="Table Colorful 1" w:semiHidden="1" w:unhideWhenUsed="1"/>
+    <w:lsdException w:name="Table Colorful 2" w:semiHidden="1" w:unhideWhenUsed="1"/>
+    <w:lsdException w:name="Table Colorful 3" w:semiHidden="1" w:unhideWhenUsed="1"/>
+    <w:lsdException w:name="Table Columns 1" w:semiHidden="1" w:unhideWhenUsed="1"/>
+    <w:lsdException w:name="Table Columns 2" w:semiHidden="1" w:unhideWhenUsed="1"/>
+    <w:lsdException w:name="Table Columns 3" w:semiHidden="1" w:unhideWhenUsed="1"/>
+    <w:lsdException w:name="Table Columns 4" w:semiHidden="1" w:unhideWhenUsed="1"/>
+    <w:lsdException w:name="Table Columns 5" w:semiHidden="1" w:unhideWhenUsed="1"/>
+    <w:lsdException w:name="Table Grid 1" w:semiHidden="1" w:unhideWhenUsed="1"/>
+    <w:lsdException w:name="Table Grid 2" w:semiHidden="1" w:unhideWhenUsed="1"/>
+    <w:lsdException w:name="Table Grid 3" w:semiHidden="1" w:unhideWhenUsed="1"/>
+    <w:lsdException w:name="Table Grid 4" w:semiHidden="1" w:unhideWhenUsed="1"/>
+    <w:lsdException w:name="Table Grid 5" w:semiHidden="1" w:unhideWhenUsed="1"/>
+    <w:lsdException w:name="Table Grid 6" w:semiHidden="1" w:unhideWhenUsed="1"/>
+    <w:lsdException w:name="Table Grid 7" w:semiHidden="1" w:unhideWhenUsed="1"/>
+    <w:lsdException w:name="Table Grid 8" w:semiHidden="1" w:unhideWhenUsed="1"/>
+    <w:lsdException w:name="Table List 1" w:semiHidden="1" w:unhideWhenUsed="1"/>
+    <w:lsdException w:name="Table List 2" w:semiHidden="1" w:unhideWhenUsed="1"/>
+    <w:lsdException w:name="Table List 3" w:semiHidden="1" w:unhideWhenUsed="1"/>
+    <w:lsdException w:name="Table List 4" w:semiHidden="1" w:unhideWhenUsed="1"/>
+    <w:lsdException w:name="Table List 5" w:semiHidden="1" w:unhideWhenUsed="1"/>
+    <w:lsdException w:name="Table List 6" w:semiHidden="1" w:unhideWhenUsed="1"/>
+    <w:lsdException w:name="Table List 7" w:semiHidden="1" w:unhideWhenUsed="1"/>
+    <w:lsdException w:name="Table List 8" w:semiHidden="1" w:unhideWhenUsed="1"/>
+    <w:lsdException w:name="Table 3D effects 1" w:semiHidden="1" w:unhideWhenUsed="1"/>
+    <w:lsdException w:name="Table 3D effects 2" w:semiHidden="1" w:unhideWhenUsed="1"/>
+    <w:lsdException w:name="Table 3D effects 3" w:semiHidden="1" w:unhideWhenUsed="1"/>
+    <w:lsdException w:name="Table Contemporary" w:semiHidden="1" w:unhideWhenUsed="1"/>
+    <w:lsdException w:name="Table Elegant" w:semiHidden="1" w:unhideWhenUsed="1"/>
+    <w:lsdException w:name="Table Professional" w:semiHidden="1" w:unhideWhenUsed="1"/>
+    <w:lsdException w:name="Table Subtle 1" w:semiHidden="1" w:unhideWhenUsed="1"/>
+    <w:lsdException w:name="Table Subtle 2" w:semiHidden="1" w:unhideWhenUsed="1"/>
+    <w:lsdException w:name="Table Web 1" w:semiHidden="1" w:unhideWhenUsed="1"/>
+    <w:lsdException w:name="Table Web 2" w:semiHidden="1" w:unhideWhenUsed="1"/>
+    <w:lsdException w:name="Table Web 3" w:semiHidden="1" w:unhideWhenUsed="1"/>
+    <w:lsdException w:name="Balloon Text" w:semiHidden="1" w:unhideWhenUsed="1"/>
+    <w:lsdException w:name="Table Grid" w:uiPriority="39"/>
+    <w:lsdException w:name="Table Theme" w:semiHidden="1" w:unhideWhenUsed="1"/>
+    <w:lsdException w:name="Placeholder Text" w:semiHidden="1"/>
+    <w:lsdException w:name="No Spacing" w:uiPriority="1" w:qFormat="1"/>
+    <w:lsdException w:name="Light Shading" w:uiPriority="60"/>
+    <w:lsdException w:name="Light List" w:uiPriority="61"/>
+    <w:lsdException w:name="Light Grid" w:uiPriority="62"/>
+    <w:lsdException w:name="Medium Shading 1" w:uiPriority="63"/>
+    <w:lsdException w:name="Medium Shading 2" w:uiPriority="64"/>
+    <w:lsdException w:name="Medium List 1" w:uiPriority="65"/>
+    <w:lsdException w:name="Medium List 2" w:uiPriority="66"/>
+    <w:lsdException w:name="Medium Grid 1" w:uiPriority="67"/>
+    <w:lsdException w:name="Medium Grid 2" w:uiPriority="68"/>
+    <w:lsdException w:name="Medium Grid 3" w:uiPriority="69"/>
+    <w:lsdException w:name="Dark List" w:uiPriority="70"/>
+    <w:lsdException w:name="Colorful Shading" w:uiPriority="71"/>
+    <w:lsdException w:name="Colorful List" w:uiPriority="72"/>
+    <w:lsdException w:name="Colorful Grid" w:uiPriority="73"/>
+    <w:lsdException w:name="Light Shading Accent 1" w:uiPriority="60"/>
+    <w:lsdException w:name="Light List Accent 1" w:uiPriority="61"/>
+    <w:lsdException w:name="Light Grid Accent 1" w:uiPriority="62"/>
+    <w:lsdException w:name="Medium Shading 1 Accent 1" w:uiPriority="63"/>
+    <w:lsdException w:name="Medium Shading 2 Accent 1" w:uiPriority="64"/>
+    <w:lsdException w:name="Medium List 1 Accent 1" w:uiPriority="65"/>
+    <w:lsdException w:name="Revision" w:semiHidden="1"/>
+    <w:lsdException w:name="List Paragraph" w:uiPriority="34" w:qFormat="1"/>
+    <w:lsdException w:name="Quote" w:uiPriority="29" w:qFormat="1"/>
+    <w:lsdException w:name="Intense Quote" w:uiPriority="30" w:qFormat="1"/>
+    <w:lsdException w:name="Medium List 2 Accent 1" w:uiPriority="66"/>
+    <w:lsdException w:name="Medium Grid 1 Accent 1" w:uiPriority="67"/>
+    <w:lsdException w:name="Medium Grid 2 Accent 1" w:uiPriority="68"/>
+    <w:lsdException w:name="Medium Grid 3 Accent 1" w:uiPriority="69"/>
+    <w:lsdException w:name="Dark List Accent 1" w:uiPriority="70"/>
+    <w:lsdException w:name="Colorful Shading Accent 1" w:uiPriority="71"/>
+    <w:lsdException w:name="Colorful List Accent 1" w:uiPriority="72"/>
+    <w:lsdException w:name="Colorful Grid Accent 1" w:uiPriority="73"/>
+    <w:lsdException w:name="Light Shading Accent 2" w:uiPriority="60"/>
+    <w:lsdException w:name="Light List Accent 2" w:uiPriority="61"/>
+    <w:lsdException w:name="Light Grid Accent 2" w:uiPriority="62"/>
+    <w:lsdException w:name="Medium Shading 1 Accent 2" w:uiPriority="63"/>
+    <w:lsdException w:name="Medium Shading 2 Accent 2" w:uiPriority="64"/>
+    <w:lsdException w:name="Medium List 1 Accent 2" w:uiPriority="65"/>
+    <w:lsdException w:name="Medium List 2 Accent 2" w:uiPriority="66"/>
+    <w:lsdException w:name="Medium Grid 1 Accent 2" w:uiPriority="67"/>
+    <w:lsdException w:name="Medium Grid 2 Accent 2" w:uiPriority="68"/>
+    <w:lsdException w:name="Medium Grid 3 Accent 2" w:uiPriority="69"/>
+    <w:lsdException w:name="Dark List Accent 2" w:uiPriority="70"/>
+    <w:lsdException w:name="Colorful Shading Accent 2" w:uiPriority="71"/>
+    <w:lsdException w:name="Colorful List Accent 2" w:uiPriority="72"/>
+    <w:lsdException w:name="Colorful Grid Accent 2" w:uiPriority="73"/>
+    <w:lsdException w:name="Light Shading Accent 3" w:uiPriority="60"/>
+    <w:lsdException w:name="Light List Accent 3" w:uiPriority="61"/>
+    <w:lsdException w:name="Light Grid Accent 3" w:uiPriority="62"/>
+    <w:lsdException w:name="Medium Shading 1 Accent 3" w:uiPriority="63"/>
+    <w:lsdException w:name="Medium Shading 2 Accent 3" w:uiPriority="64"/>
+    <w:lsdException w:name="Medium List 1 Accent 3" w:uiPriority="65"/>
+    <w:lsdException w:name="Medium List 2 Accent 3" w:uiPriority="66"/>
+    <w:lsdException w:name="Medium Grid 1 Accent 3" w:uiPriority="67"/>
+    <w:lsdException w:name="Medium Grid 2 Accent 3" w:uiPriority="68"/>
+    <w:lsdException w:name="Medium Grid 3 Accent 3" w:uiPriority="69"/>
+    <w:lsdException w:name="Dark List Accent 3" w:uiPriority="70"/>
+    <w:lsdException w:name="Colorful Shading Accent 3" w:uiPriority="71"/>
+    <w:lsdException w:name="Colorful List Accent 3" w:uiPriority="72"/>
+    <w:lsdException w:name="Colorful Grid Accent 3" w:uiPriority="73"/>
+    <w:lsdException w:name="Light Shading Accent 4" w:uiPriority="60"/>
+    <w:lsdException w:name="Light List Accent 4" w:uiPriority="61"/>
+    <w:lsdException w:name="Light Grid Accent 4" w:uiPriority="62"/>
+    <w:lsdException w:name="Medium Shading 1 Accent 4" w:uiPriority="63"/>
+    <w:lsdException w:name="Medium Shading 2 Accent 4" w:uiPriority="64"/>
+    <w:lsdException w:name="Medium List 1 Accent 4" w:uiPriority="65"/>
+    <w:lsdException w:name="Medium List 2 Accent 4" w:uiPriority="66"/>
+    <w:lsdException w:name="Medium Grid 1 Accent 4" w:uiPriority="67"/>
+    <w:lsdException w:name="Medium Grid 2 Accent 4" w:uiPriority="68"/>
+    <w:lsdException w:name="Medium Grid 3 Accent 4" w:uiPriority="69"/>
+    <w:lsdException w:name="Dark List Accent 4" w:uiPriority="70"/>
+    <w:lsdException w:name="Colorful Shading Accent 4" w:uiPriority="71"/>
+    <w:lsdException w:name="Colorful List Accent 4" w:uiPriority="72"/>
+    <w:lsdException w:name="Colorful Grid Accent 4" w:uiPriority="73"/>
+    <w:lsdException w:name="Light Shading Accent 5" w:uiPriority="60"/>
+    <w:lsdException w:name="Light List Accent 5" w:uiPriority="61"/>
+    <w:lsdException w:name="Light Grid Accent 5" w:uiPriority="62"/>
+    <w:lsdException w:name="Medium Shading 1 Accent 5" w:uiPriority="63"/>
+    <w:lsdException w:name="Medium Shading 2 Accent 5" w:uiPriority="64"/>
+    <w:lsdException w:name="Medium List 1 Accent 5" w:uiPriority="65"/>
+    <w:lsdException w:name="Medium List 2 Accent 5" w:uiPriority="66"/>
+    <w:lsdException w:name="Medium Grid 1 Accent 5" w:uiPriority="67"/>
+    <w:lsdException w:name="Medium Grid 2 Accent 5" w:uiPriority="68"/>
+    <w:lsdException w:name="Medium Grid 3 Accent 5" w:uiPriority="69"/>
+    <w:lsdException w:name="Dark List Accent 5" w:uiPriority="70"/>
+    <w:lsdException w:name="Colorful Shading Accent 5" w:uiPriority="71"/>
+    <w:lsdException w:name="Colorful List Accent 5" w:uiPriority="72"/>
+    <w:lsdException w:name="Colorful Grid Accent 5" w:uiPriority="73"/>
+    <w:lsdException w:name="Light Shading Accent 6" w:uiPriority="60"/>
+    <w:lsdException w:name="Light List Accent 6" w:uiPriority="61"/>
+    <w:lsdException w:name="Light Grid Accent 6" w:uiPriority="62"/>
+    <w:lsdException w:name="Medium Shading 1 Accent 6" w:uiPriority="63"/>
+    <w:lsdException w:name="Medium Shading 2 Accent 6" w:uiPriority="64"/>
+    <w:lsdException w:name="Medium List 1 Accent 6" w:uiPriority="65"/>
+    <w:lsdException w:name="Medium List 2 Accent 6" w:uiPriority="66"/>
+    <w:lsdException w:name="Medium Grid 1 Accent 6" w:uiPriority="67"/>
+    <w:lsdException w:name="Medium Grid 2 Accent 6" w:uiPriority="68"/>
+    <w:lsdException w:name="Medium Grid 3 Accent 6" w:uiPriority="69"/>
+    <w:lsdException w:name="Dark List Accent 6" w:uiPriority="70"/>
+    <w:lsdException w:name="Colorful Shading Accent 6" w:uiPriority="71"/>
+    <w:lsdException w:name="Colorful List Accent 6" w:uiPriority="72"/>
+    <w:lsdException w:name="Colorful Grid Accent 6" w:uiPriority="73"/>
+    <w:lsdException w:name="Subtle Emphasis" w:uiPriority="19" w:qFormat="1"/>
+    <w:lsdException w:name="Intense Emphasis" w:uiPriority="21" w:qFormat="1"/>
+    <w:lsdException w:name="Subtle Reference" w:uiPriority="31" w:qFormat="1"/>
+    <w:lsdException w:name="Intense Reference" w:uiPriority="32" w:qFormat="1"/>
+    <w:lsdException w:name="Book Title" w:uiPriority="33" w:qFormat="1"/>
+    <w:lsdException w:name="Bibliography" w:semiHidden="1" w:uiPriority="37" w:unhideWhenUsed="1"/>
+    <w:lsdException w:name="TOC Heading" w:semiHidden="1" w:uiPriority="39" w:unhideWhenUsed="1" w:qFormat="1"/>
+    <w:lsdException w:name="Plain Table 1" w:uiPriority="41"/>
+    <w:lsdException w:name="Plain Table 2" w:uiPriority="42"/>
+    <w:lsdException w:name="Plain Table 3" w:uiPriority="43"/>
+    <w:lsdException w:name="Plain Table 4" w:uiPriority="44"/>
+    <w:lsdException w:name="Plain Table 5" w:uiPriority="45"/>
+    <w:lsdException w:name="Grid Table Light" w:uiPriority="40"/>
+    <w:lsdException w:name="Grid Table 1 Light" w:uiPriority="46"/>
+    <w:lsdException w:name="Grid Table 2" w:uiPriority="47"/>
+    <w:lsdException w:name="Grid Table 3" w:uiPriority="48"/>
+    <w:lsdException w:name="Grid Table 4" w:uiPriority="49"/>
+    <w:lsdException w:name="Grid Table 5 Dark" w:uiPriority="50"/>
+    <w:lsdException w:name="Grid Table 6 Colorful" w:uiPriority="51"/>
+    <w:lsdException w:name="Grid Table 7 Colorful" w:uiPriority="52"/>
+    <w:lsdException w:name="Grid Table 1 Light Accent 1" w:uiPriority="46"/>
+    <w:lsdException w:name="Grid Table 2 Accent 1" w:uiPriority="47"/>
+    <w:lsdException w:name="Grid Table 3 Accent 1" w:uiPriority="48"/>
+    <w:lsdException w:name="Grid Table 4 Accent 1" w:uiPriority="49"/>
+    <w:lsdException w:name="Grid Table 5 Dark Accent 1" w:uiPriority="50"/>
+    <w:lsdException w:name="Grid Table 6 Colorful Accent 1" w:uiPriority="51"/>
+    <w:lsdException w:name="Grid Table 7 Colorful Accent 1" w:uiPriority="52"/>
+    <w:lsdException w:name="Grid Table 1 Light Accent 2" w:uiPriority="46"/>
+    <w:lsdException w:name="Grid Table 2 Accent 2" w:uiPriority="47"/>
+    <w:lsdException w:name="Grid Table 3 Accent 2" w:uiPriority="48"/>
+    <w:lsdException w:name="Grid Table 4 Accent 2" w:uiPriority="49"/>
+    <w:lsdException w:name="Grid Table 5 Dark Accent 2" w:uiPriority="50"/>
+    <w:lsdException w:name="Grid Table 6 Colorful Accent 2" w:uiPriority="51"/>
+    <w:lsdException w:name="Grid Table 7 Colorful Accent 2" w:uiPriority="52"/>
+    <w:lsdException w:name="Grid Table 1 Light Accent 3" w:uiPriority="46"/>
+    <w:lsdException w:name="Grid Table 2 Accent 3" w:uiPriority="47"/>
+    <w:lsdException w:name="Grid Table 3 Accent 3" w:uiPriority="48"/>
+    <w:lsdException w:name="Grid Table 4 Accent 3" w:uiPriority="49"/>
+    <w:lsdException w:name="Grid Table 5 Dark Accent 3" w:uiPriority="50"/>
+    <w:lsdException w:name="Grid Table 6 Colorful Accent 3" w:uiPriority="51"/>
+    <w:lsdException w:name="Grid Table 7 Colorful Accent 3" w:uiPriority="52"/>
+    <w:lsdException w:name="Grid Table 1 Light Accent 4" w:uiPriority="46"/>
+    <w:lsdException w:name="Grid Table 2 Accent 4" w:uiPriority="47"/>
+    <w:lsdException w:name="Grid Table 3 Accent 4" w:uiPriority="48"/>
+    <w:lsdException w:name="Grid Table 4 Accent 4" w:uiPriority="49"/>
+    <w:lsdException w:name="Grid Table 5 Dark Accent 4" w:uiPriority="50"/>
+    <w:lsdException w:name="Grid Table 6 Colorful Accent 4" w:uiPriority="51"/>
+    <w:lsdException w:name="Grid Table 7 Colorful Accent 4" w:uiPriority="52"/>
+    <w:lsdException w:name="Grid Table 1 Light Accent 5" w:uiPriority="46"/>
+    <w:lsdException w:name="Grid Table 2 Accent 5" w:uiPriority="47"/>
+    <w:lsdException w:name="Grid Table 3 Accent 5" w:uiPriority="48"/>
+    <w:lsdException w:name="Grid Table 4 Accent 5" w:uiPriority="49"/>
+    <w:lsdException w:name="Grid Table 5 Dark Accent 5" w:uiPriority="50"/>
+    <w:lsdException w:name="Grid Table 6 Colorful Accent 5" w:uiPriority="51"/>
+    <w:lsdException w:name="Grid Table 7 Colorful Accent 5" w:uiPriority="52"/>
+    <w:lsdException w:name="Grid Table 1 Light Accent 6" w:uiPriority="46"/>
+    <w:lsdException w:name="Grid Table 2 Accent 6" w:uiPriority="47"/>
+    <w:lsdException w:name="Grid Table 3 Accent 6" w:uiPriority="48"/>
+    <w:lsdException w:name="Grid Table 4 Accent 6" w:uiPriority="49"/>
+    <w:lsdException w:name="Grid Table 5 Dark Accent 6" w:uiPriority="50"/>
+    <w:lsdException w:name="Grid Table 6 Colorful Accent 6" w:uiPriority="51"/>
+    <w:lsdException w:name="Grid Table 7 Colorful Accent 6" w:uiPriority="52"/>
+    <w:lsdException w:name="List Table 1 Light" w:uiPriority="46"/>
+    <w:lsdException w:name="List Table 2" w:uiPriority="47"/>
+    <w:lsdException w:name="List Table 3" w:uiPriority="48"/>
+    <w:lsdException w:name="List Table 4" w:uiPriority="49"/>
+    <w:lsdException w:name="List Table 5 Dark" w:uiPriority="50"/>
+    <w:lsdException w:name="List Table 6 Colorful" w:uiPriority="51"/>
+    <w:lsdException w:name="List Table 7 Colorful" w:uiPriority="52"/>
+    <w:lsdException w:name="List Table 1 Light Accent 1" w:uiPriority="46"/>
+    <w:lsdException w:name="List Table 2 Accent 1" w:uiPriority="47"/>
+    <w:lsdException w:name="List Table 3 Accent 1" w:uiPriority="48"/>
+    <w:lsdException w:name="List Table 4 Accent 1" w:uiPriority="49"/>
+    <w:lsdException w:name="List Table 5 Dark Accent 1" w:uiPriority="50"/>
+    <w:lsdException w:name="List Table 6 Colorful Accent 1" w:uiPriority="51"/>
+    <w:lsdException w:name="List Table 7 Colorful Accent 1" w:uiPriority="52"/>
+    <w:lsdException w:name="List Table 1 Light Accent 2" w:uiPriority="46"/>
+    <w:lsdException w:name="List Table 2 Accent 2" w:uiPriority="47"/>
+    <w:lsdException w:name="List Table 3 Accent 2" w:uiPriority="48"/>
+    <w:lsdException w:name="List Table 4 Accent 2" w:uiPriority="49"/>
+    <w:lsdException w:name="List Table 5 Dark Accent 2" w:uiPriority="50"/>
+    <w:lsdException w:name="List Table 6 Colorful Accent 2" w:uiPriority="51"/>
+    <w:lsdException w:name="List Table 7 Colorful Accent 2" w:uiPriority="52"/>
+    <w:lsdException w:name="List Table 1 Light Accent 3" w:uiPriority="46"/>
+    <w:lsdException w:name="List Table 2 Accent 3" w:uiPriority="47"/>
+    <w:lsdException w:name="List Table 3 Accent 3" w:uiPriority="48"/>
+    <w:lsdException w:name="List Table 4 Accent 3" w:uiPriority="49"/>
+    <w:lsdException w:name="List Table 5 Dark Accent 3" w:uiPriority="50"/>
+    <w:lsdException w:name="List Table 6 Colorful Accent 3" w:uiPriority="51"/>
+    <w:lsdException w:name="List Table 7 Colorful Accent 3" w:uiPriority="52"/>
+    <w:lsdException w:name="List Table 1 Light Accent 4" w:uiPriority="46"/>
+    <w:lsdException w:name="List Table 2 Accent 4" w:uiPriority="47"/>
+    <w:lsdException w:name="List Table 3 Accent 4" w:uiPriority="48"/>
+    <w:lsdException w:name="List Table 4 Accent 4" w:uiPriority="49"/>
+    <w:lsdException w:name="List Table 5 Dark Accent 4" w:uiPriority="50"/>
+    <w:lsdException w:name="List Table 6 Colorful Accent 4" w:uiPriority="51"/>
+    <w:lsdException w:name="List Table 7 Colorful Accent 4" w:uiPriority="52"/>
+    <w:lsdException w:name="List Table 1 Light Accent 5" w:uiPriority="46"/>
+    <w:lsdException w:name="List Table 2 Accent 5" w:uiPriority="47"/>
+    <w:lsdException w:name="List Table 3 Accent 5" w:uiPriority="48"/>
+    <w:lsdException w:name="List Table 4 Accent 5" w:uiPriority="49"/>
+    <w:lsdException w:name="List Table 5 Dark Accent 5" w:uiPriority="50"/>
+    <w:lsdException w:name="List Table 6 Colorful Accent 5" w:uiPriority="51"/>
+    <w:lsdException w:name="List Table 7 Colorful Accent 5" w:uiPriority="52"/>
+    <w:lsdException w:name="List Table 1 Light Accent 6" w:uiPriority="46"/>
+    <w:lsdException w:name="List Table 2 Accent 6" w:uiPriority="47"/>
+    <w:lsdException w:name="List Table 3 Accent 6" w:uiPriority="48"/>
+    <w:lsdException w:name="List Table 4 Accent 6" w:uiPriority="49"/>
+    <w:lsdException w:name="List Table 5 Dark Accent 6" w:uiPriority="50"/>
+    <w:lsdException w:name="List Table 6 Colorful Accent 6" w:uiPriority="51"/>
+    <w:lsdException w:name="List Table 7 Colorful Accent 6" w:uiPriority="52"/>
+    <w:lsdException w:name="Mention" w:semiHidden="1" w:unhideWhenUsed="1"/>
+    <w:lsdException w:name="Smart Hyperlink" w:semiHidden="1" w:unhideWhenUsed="1"/>
+    <w:lsdException w:name="Hashtag" w:semiHidden="1" w:unhideWhenUsed="1"/>
+    <w:lsdException w:name="Unresolved Mention" w:semiHidden="1" w:unhideWhenUsed="1"/>
+  </w:latentStyles>
+  <w:style w:type="paragraph" w:default="1" w:styleId="a">
+    <w:name w:val="Normal"/>
+    <w:qFormat/>
+    <w:pPr>
+      <w:widowControl w:val="0"/>
+      <w:jc w:val="both"/>
+    </w:pPr>
+  </w:style>
+  <w:style w:type="character" w:default="1" w:styleId="a0">
+    <w:name w:val="Default Paragraph Font"/>
+    <w:uiPriority w:val="1"/>
+    <w:semiHidden/>
+    <w:unhideWhenUsed/>
+  </w:style>
+  <w:style w:type="table" w:default="1" w:styleId="a1">
+    <w:name w:val="Normal Table"/>
+    <w:uiPriority w:val="99"/>
+    <w:semiHidden/>
+    <w:unhideWhenUsed/>
+    <w:tblPr>
+      <w:tblInd w:w="0" w:type="dxa"/>
+      <w:tblCellMar>
+        <w:top w:w="0" w:type="dxa"/>
+        <w:left w:w="108" w:type="dxa"/>
+        <w:bottom w:w="0" w:type="dxa"/>
+        <w:right w:w="108" w:type="dxa"/>
+      </w:tblCellMar>
+    </w:tblPr>
+  </w:style>
+  <w:style w:type="numbering" w:default="1" w:styleId="a2">
+    <w:name w:val="No List"/>
+    <w:uiPriority w:val="99"/>
+    <w:semiHidden/>
+    <w:unhideWhenUsed/>
+  </w:style>
+  <w:style w:type="character" w:styleId="a3">
+    <w:name w:val="Placeholder Text"/>
+    <w:basedOn w:val="a0"/>
+    <w:uiPriority w:val="99"/>
+    <w:semiHidden/>
+    <w:rsid w:val="00504E3A"/>
+    <w:rPr>
+      <w:color w:val="808080"/>
+    </w:rPr>
+  </w:style>
+</w:styles>
+</file>
+
+<file path=word/glossary/webSettings.xml><?xml version="1.0" encoding="utf-8"?>
+<w:webSettings xmlns:mc="http://schemas.openxmlformats.org/markup-compatibility/2006" xmlns:r="http://schemas.openxmlformats.org/officeDocument/2006/relationships" xmlns:w="http://schemas.openxmlformats.org/wordprocessingml/2006/main" xmlns:w14="http://schemas.microsoft.com/office/word/2010/wordml" xmlns:w15="http://schemas.microsoft.com/office/word/2012/wordml" xmlns:w16cid="http://schemas.microsoft.com/office/word/2016/wordml/cid" xmlns:w16se="http://schemas.microsoft.com/office/word/2015/wordml/symex" mc:Ignorable="w14 w15 w16se w16cid">
+  <w:optimizeForBrowser/>
+  <w:allowPNG/>
+</w:webSettings>
+</file>
+
 <file path=word/theme/theme1.xml><?xml version="1.0" encoding="utf-8"?>
 <a:theme xmlns:a="http://schemas.openxmlformats.org/drawingml/2006/main" name="Office 主题​​">
   <a:themeElements>
@@ -52216,7 +55382,7 @@
 </file>
 
 <file path=customXml/itemProps1.xml><?xml version="1.0" encoding="utf-8"?>
-<ds:datastoreItem xmlns:ds="http://schemas.openxmlformats.org/officeDocument/2006/customXml" ds:itemID="{8D73603B-2455-47F0-B149-BCFAA5147B54}">
+<ds:datastoreItem xmlns:ds="http://schemas.openxmlformats.org/officeDocument/2006/customXml" ds:itemID="{5DE7A309-5C67-4191-89EA-051F4B1FDA99}">
   <ds:schemaRefs>
     <ds:schemaRef ds:uri="http://schemas.openxmlformats.org/officeDocument/2006/bibliography"/>
   </ds:schemaRefs>
